--- a/documentation/MAITRE_Documentation.docx
+++ b/documentation/MAITRE_Documentation.docx
@@ -2,11 +2,7 @@
 <file path=word/document.xml><?xml version="1.0" encoding="utf-8"?>
 <w:document xmlns:wpc="http://schemas.microsoft.com/office/word/2010/wordprocessingCanvas" xmlns:cx="http://schemas.microsoft.com/office/drawing/2014/chartex" xmlns:cx1="http://schemas.microsoft.com/office/drawing/2015/9/8/chartex" xmlns:mc="http://schemas.openxmlformats.org/markup-compatibility/2006" xmlns:o="urn:schemas-microsoft-com:office:office" xmlns:r="http://schemas.openxmlformats.org/officeDocument/2006/relationships" xmlns:m="http://schemas.openxmlformats.org/officeDocument/2006/math" xmlns:v="urn:schemas-microsoft-com:vml" xmlns:wp14="http://schemas.microsoft.com/office/word/2010/wordprocessingDrawing" xmlns:wp="http://schemas.openxmlformats.org/drawingml/2006/wordprocessingDrawing" xmlns:w10="urn:schemas-microsoft-com:office:word" xmlns:w="http://schemas.openxmlformats.org/wordprocessingml/2006/main" xmlns:w14="http://schemas.microsoft.com/office/word/2010/wordml" xmlns:w15="http://schemas.microsoft.com/office/word/2012/wordml" xmlns:w16se="http://schemas.microsoft.com/office/word/2015/wordml/symex" xmlns:wpg="http://schemas.microsoft.com/office/word/2010/wordprocessingGroup" xmlns:wpi="http://schemas.microsoft.com/office/word/2010/wordprocessingInk" xmlns:wne="http://schemas.microsoft.com/office/word/2006/wordml" xmlns:wps="http://schemas.microsoft.com/office/word/2010/wordprocessingShape" mc:Ignorable="w14 w15 w16se wp14">
   <w:body>
-    <w:p>
-      <w:pPr>
-        <w:pStyle w:val="TM1"/>
-      </w:pPr>
-    </w:p>
+    <w:p/>
     <w:p>
       <w:pPr>
         <w:pStyle w:val="TM1"/>
@@ -118,8 +114,6 @@
       </w:r>
     </w:p>
     <w:p>
-      <w:bookmarkStart w:id="0" w:name="_GoBack"/>
-      <w:bookmarkEnd w:id="0"/>
       <w:r>
         <w:br w:type="page"/>
       </w:r>
@@ -2230,7 +2224,7 @@
       <w:pPr>
         <w:pStyle w:val="Titre1"/>
       </w:pPr>
-      <w:bookmarkStart w:id="1" w:name="_Toc499021832"/>
+      <w:bookmarkStart w:id="0" w:name="_Toc499021832"/>
       <w:r>
         <w:lastRenderedPageBreak/>
         <w:t>Analyse prél</w:t>
@@ -2241,134 +2235,240 @@
       <w:r>
         <w:t>minaire</w:t>
       </w:r>
+      <w:bookmarkEnd w:id="0"/>
+    </w:p>
+    <w:p>
+      <w:pPr>
+        <w:pStyle w:val="Titre2"/>
+        <w:rPr>
+          <w:i w:val="0"/>
+          <w:iCs/>
+        </w:rPr>
+      </w:pPr>
+      <w:bookmarkStart w:id="1" w:name="_Toc499021833"/>
+      <w:r>
+        <w:rPr>
+          <w:i w:val="0"/>
+          <w:iCs/>
+        </w:rPr>
+        <w:t>Introduction</w:t>
+      </w:r>
       <w:bookmarkEnd w:id="1"/>
-    </w:p>
-    <w:p>
-      <w:pPr>
-        <w:pStyle w:val="Titre2"/>
+      <w:r>
         <w:rPr>
           <w:i w:val="0"/>
           <w:iCs/>
         </w:rPr>
-      </w:pPr>
-      <w:bookmarkStart w:id="2" w:name="_Toc499021833"/>
-      <w:r>
-        <w:rPr>
-          <w:i w:val="0"/>
-          <w:iCs/>
-        </w:rPr>
-        <w:t>Introduction</w:t>
-      </w:r>
+        <w:t xml:space="preserve"> </w:t>
+      </w:r>
+    </w:p>
+    <w:p>
+      <w:r>
+        <w:t>Le but de ce proj</w:t>
+      </w:r>
+      <w:r>
+        <w:t>et est de créer une application</w:t>
+      </w:r>
+      <w:r>
+        <w:t xml:space="preserve"> de messagerie instantanée, accessible </w:t>
+      </w:r>
+      <w:r>
+        <w:t xml:space="preserve">via un navigateur web. </w:t>
+      </w:r>
+      <w:r>
+        <w:t>Il sera possible d’envoyer des messages à des groupes ainsi qu’</w:t>
+      </w:r>
+      <w:r>
+        <w:t>à une personne par message</w:t>
+      </w:r>
+      <w:r>
+        <w:t xml:space="preserve"> privé.</w:t>
+      </w:r>
+      <w:r>
+        <w:t xml:space="preserve"> La solution devra également intégrer des profils utilisateur personnalisable ainsi que </w:t>
+      </w:r>
+      <w:r>
+        <w:t>des possibilités de modération par les administrateurs.</w:t>
+      </w:r>
+    </w:p>
+    <w:p/>
+    <w:p>
+      <w:r>
+        <w:t>Ce projet est réalisé dans le cadre du CPNV lors du pré-TPI.</w:t>
+      </w:r>
+      <w:r>
+        <w:t xml:space="preserve"> Il est réalisé dans le but d’entrainer les compétence/ apprendre </w:t>
+      </w:r>
+      <w:r>
+        <w:t>les</w:t>
+      </w:r>
+      <w:r>
+        <w:t xml:space="preserve"> technologies</w:t>
+      </w:r>
+      <w:r>
+        <w:t xml:space="preserve"> pour le TPI (travail final de CFC).</w:t>
+      </w:r>
+    </w:p>
+    <w:p>
+      <w:pPr>
+        <w:rPr>
+          <w:color w:val="AEAAAA" w:themeColor="background2" w:themeShade="BF"/>
+        </w:rPr>
+      </w:pPr>
+    </w:p>
+    <w:p>
+      <w:pPr>
+        <w:rPr>
+          <w:i/>
+          <w:iCs/>
+          <w:color w:val="AEAAAA" w:themeColor="background2" w:themeShade="BF"/>
+          <w:szCs w:val="14"/>
+        </w:rPr>
+      </w:pPr>
+      <w:r>
+        <w:rPr>
+          <w:i/>
+          <w:iCs/>
+          <w:color w:val="AEAAAA" w:themeColor="background2" w:themeShade="BF"/>
+          <w:szCs w:val="14"/>
+        </w:rPr>
+        <w:t xml:space="preserve">Ce </w:t>
+      </w:r>
+      <w:r>
+        <w:rPr>
+          <w:i/>
+          <w:iCs/>
+          <w:color w:val="AEAAAA" w:themeColor="background2" w:themeShade="BF"/>
+          <w:szCs w:val="14"/>
+        </w:rPr>
+        <w:t>chapitre</w:t>
+      </w:r>
+      <w:r>
+        <w:rPr>
+          <w:i/>
+          <w:iCs/>
+          <w:color w:val="AEAAAA" w:themeColor="background2" w:themeShade="BF"/>
+          <w:szCs w:val="14"/>
+        </w:rPr>
+        <w:t xml:space="preserve"> </w:t>
+      </w:r>
+      <w:r>
+        <w:rPr>
+          <w:i/>
+          <w:iCs/>
+          <w:color w:val="AEAAAA" w:themeColor="background2" w:themeShade="BF"/>
+          <w:szCs w:val="14"/>
+        </w:rPr>
+        <w:t>décri</w:t>
+      </w:r>
+      <w:r>
+        <w:rPr>
+          <w:i/>
+          <w:iCs/>
+          <w:color w:val="AEAAAA" w:themeColor="background2" w:themeShade="BF"/>
+          <w:szCs w:val="14"/>
+        </w:rPr>
+        <w:t>t</w:t>
+      </w:r>
+      <w:r>
+        <w:rPr>
+          <w:i/>
+          <w:iCs/>
+          <w:color w:val="AEAAAA" w:themeColor="background2" w:themeShade="BF"/>
+          <w:szCs w:val="14"/>
+        </w:rPr>
+        <w:t xml:space="preserve"> brièvement le projet,</w:t>
+      </w:r>
+      <w:r>
+        <w:rPr>
+          <w:i/>
+          <w:iCs/>
+          <w:color w:val="AEAAAA" w:themeColor="background2" w:themeShade="BF"/>
+          <w:szCs w:val="14"/>
+        </w:rPr>
+        <w:t xml:space="preserve"> le cadre dans lequel il est réalisé,</w:t>
+      </w:r>
+      <w:r>
+        <w:rPr>
+          <w:i/>
+          <w:iCs/>
+          <w:color w:val="AEAAAA" w:themeColor="background2" w:themeShade="BF"/>
+          <w:szCs w:val="14"/>
+        </w:rPr>
+        <w:t xml:space="preserve"> les raisons de ce choix et ce qu'il peut apporter à l'élève ou </w:t>
+      </w:r>
+      <w:proofErr w:type="gramStart"/>
+      <w:r>
+        <w:rPr>
+          <w:i/>
+          <w:iCs/>
+          <w:color w:val="AEAAAA" w:themeColor="background2" w:themeShade="BF"/>
+          <w:szCs w:val="14"/>
+        </w:rPr>
+        <w:t>à</w:t>
+      </w:r>
+      <w:r>
+        <w:rPr>
+          <w:i/>
+          <w:iCs/>
+          <w:color w:val="AEAAAA" w:themeColor="background2" w:themeShade="BF"/>
+          <w:szCs w:val="14"/>
+        </w:rPr>
+        <w:t xml:space="preserve"> </w:t>
+      </w:r>
+      <w:bookmarkStart w:id="2" w:name="_GoBack"/>
       <w:bookmarkEnd w:id="2"/>
       <w:r>
         <w:rPr>
-          <w:i w:val="0"/>
-          <w:iCs/>
+          <w:i/>
+          <w:iCs/>
+          <w:color w:val="AEAAAA" w:themeColor="background2" w:themeShade="BF"/>
+          <w:szCs w:val="14"/>
+        </w:rPr>
+        <w:t xml:space="preserve"> l'école</w:t>
+      </w:r>
+      <w:proofErr w:type="gramEnd"/>
+      <w:r>
+        <w:rPr>
+          <w:i/>
+          <w:iCs/>
+          <w:color w:val="AEAAAA" w:themeColor="background2" w:themeShade="BF"/>
+          <w:szCs w:val="14"/>
+        </w:rPr>
+        <w:t xml:space="preserve">. </w:t>
+      </w:r>
+      <w:r>
+        <w:rPr>
+          <w:i/>
+          <w:iCs/>
+          <w:color w:val="AEAAAA" w:themeColor="background2" w:themeShade="BF"/>
+          <w:szCs w:val="14"/>
+        </w:rPr>
+        <w:t>Il n'est pas nécessaire de rentrer dans les détails (ceux-ci seront abordés plus loin) mais cela doit être aussi clair et complet que possible</w:t>
+      </w:r>
+      <w:r>
+        <w:rPr>
+          <w:i/>
+          <w:iCs/>
+          <w:color w:val="AEAAAA" w:themeColor="background2" w:themeShade="BF"/>
+          <w:szCs w:val="14"/>
+        </w:rPr>
+        <w:t xml:space="preserve"> (idées de solutions).</w:t>
+      </w:r>
+      <w:r>
+        <w:rPr>
+          <w:i/>
+          <w:iCs/>
+          <w:color w:val="AEAAAA" w:themeColor="background2" w:themeShade="BF"/>
+          <w:szCs w:val="14"/>
         </w:rPr>
         <w:t xml:space="preserve"> </w:t>
       </w:r>
-    </w:p>
-    <w:p/>
-    <w:p>
-      <w:pPr>
-        <w:rPr>
-          <w:i/>
-          <w:iCs/>
-          <w:szCs w:val="14"/>
-        </w:rPr>
-      </w:pPr>
-      <w:r>
-        <w:rPr>
-          <w:i/>
-          <w:iCs/>
-          <w:szCs w:val="14"/>
-        </w:rPr>
-        <w:t xml:space="preserve">Ce </w:t>
-      </w:r>
-      <w:r>
-        <w:rPr>
-          <w:i/>
-          <w:iCs/>
-          <w:szCs w:val="14"/>
-        </w:rPr>
-        <w:t>chapitre</w:t>
-      </w:r>
-      <w:r>
-        <w:rPr>
-          <w:i/>
-          <w:iCs/>
-          <w:szCs w:val="14"/>
-        </w:rPr>
-        <w:t xml:space="preserve"> </w:t>
-      </w:r>
-      <w:r>
-        <w:rPr>
-          <w:i/>
-          <w:iCs/>
-          <w:szCs w:val="14"/>
-        </w:rPr>
-        <w:t>décri</w:t>
-      </w:r>
-      <w:r>
-        <w:rPr>
-          <w:i/>
-          <w:iCs/>
-          <w:szCs w:val="14"/>
-        </w:rPr>
-        <w:t>t</w:t>
-      </w:r>
-      <w:r>
-        <w:rPr>
-          <w:i/>
-          <w:iCs/>
-          <w:szCs w:val="14"/>
-        </w:rPr>
-        <w:t xml:space="preserve"> brièvement le projet,</w:t>
-      </w:r>
-      <w:r>
-        <w:rPr>
-          <w:i/>
-          <w:iCs/>
-          <w:szCs w:val="14"/>
-        </w:rPr>
-        <w:t xml:space="preserve"> le cadre dans lequel il est réalisé,</w:t>
-      </w:r>
-      <w:r>
-        <w:rPr>
-          <w:i/>
-          <w:iCs/>
-          <w:szCs w:val="14"/>
-        </w:rPr>
-        <w:t xml:space="preserve"> les raisons de ce choix et ce qu'il peut apporter à l'élève ou à l'école. </w:t>
-      </w:r>
-      <w:r>
-        <w:rPr>
-          <w:i/>
-          <w:iCs/>
-          <w:szCs w:val="14"/>
-        </w:rPr>
-        <w:t>Il n'est pas nécessaire de rentrer dans les détails (ceux-ci seront abordés plus loin) mais cela doit être aussi clair et complet que possible</w:t>
-      </w:r>
-      <w:r>
-        <w:rPr>
-          <w:i/>
-          <w:iCs/>
-          <w:szCs w:val="14"/>
-        </w:rPr>
-        <w:t xml:space="preserve"> (idées de solutions).</w:t>
-      </w:r>
-      <w:r>
-        <w:rPr>
-          <w:i/>
-          <w:iCs/>
-          <w:szCs w:val="14"/>
-        </w:rPr>
-        <w:t xml:space="preserve"> </w:t>
-      </w:r>
-      <w:r>
-        <w:rPr>
-          <w:i/>
-          <w:iCs/>
+      <w:r>
+        <w:rPr>
+          <w:i/>
+          <w:iCs/>
+          <w:color w:val="AEAAAA" w:themeColor="background2" w:themeShade="BF"/>
           <w:szCs w:val="14"/>
         </w:rPr>
         <w:t>Ce chapitre contient également l'inventaire et la description des travaux qui auraient déjà été effectué</w:t>
@@ -2377,6 +2477,7 @@
         <w:rPr>
           <w:i/>
           <w:iCs/>
+          <w:color w:val="AEAAAA" w:themeColor="background2" w:themeShade="BF"/>
           <w:szCs w:val="14"/>
         </w:rPr>
         <w:t>s</w:t>
@@ -2385,6 +2486,7 @@
         <w:rPr>
           <w:i/>
           <w:iCs/>
+          <w:color w:val="AEAAAA" w:themeColor="background2" w:themeShade="BF"/>
           <w:szCs w:val="14"/>
         </w:rPr>
         <w:t xml:space="preserve"> pour ce projet.</w:t>
@@ -2393,22 +2495,25 @@
     <w:p>
       <w:pPr>
         <w:rPr>
-          <w:szCs w:val="14"/>
-        </w:rPr>
-      </w:pPr>
-    </w:p>
-    <w:p>
-      <w:pPr>
-        <w:rPr>
-          <w:i/>
-          <w:iCs/>
-          <w:szCs w:val="14"/>
-        </w:rPr>
-      </w:pPr>
-      <w:r>
-        <w:rPr>
-          <w:i/>
-          <w:iCs/>
+          <w:color w:val="AEAAAA" w:themeColor="background2" w:themeShade="BF"/>
+          <w:szCs w:val="14"/>
+        </w:rPr>
+      </w:pPr>
+    </w:p>
+    <w:p>
+      <w:pPr>
+        <w:rPr>
+          <w:i/>
+          <w:iCs/>
+          <w:color w:val="AEAAAA" w:themeColor="background2" w:themeShade="BF"/>
+          <w:szCs w:val="14"/>
+        </w:rPr>
+      </w:pPr>
+      <w:r>
+        <w:rPr>
+          <w:i/>
+          <w:iCs/>
+          <w:color w:val="AEAAAA" w:themeColor="background2" w:themeShade="BF"/>
           <w:szCs w:val="14"/>
         </w:rPr>
         <w:t>Ces éléments peuvent être repris des spécifications de départ.</w:t>
@@ -3061,22 +3166,6 @@
         </w:rPr>
         <w:t>…</w:t>
       </w:r>
-    </w:p>
-    <w:p>
-      <w:pPr>
-        <w:pStyle w:val="Retraitnormal1"/>
-        <w:numPr>
-          <w:ilvl w:val="0"/>
-          <w:numId w:val="0"/>
-        </w:numPr>
-        <w:ind w:left="720"/>
-        <w:rPr>
-          <w:rFonts w:ascii="Arial" w:hAnsi="Arial"/>
-          <w:sz w:val="24"/>
-          <w:szCs w:val="14"/>
-          <w:lang w:eastAsia="fr-FR"/>
-        </w:rPr>
-      </w:pPr>
     </w:p>
     <w:p>
       <w:pPr>
@@ -5838,7 +5927,7 @@
               <w:sz w:val="16"/>
               <w:szCs w:val="16"/>
             </w:rPr>
-            <w:t>08/02/2019</w:t>
+            <w:t>14/02/2019</w:t>
           </w:r>
           <w:r>
             <w:rPr>
@@ -8789,4 +8878,24 @@
     </a:ext>
   </a:extLst>
 </a:theme>
+</file>
+
+<file path=word/webextensions/taskpanes.xml><?xml version="1.0" encoding="utf-8"?>
+<wetp:taskpanes xmlns:wetp="http://schemas.microsoft.com/office/webextensions/taskpanes/2010/11">
+  <wetp:taskpane dockstate="right" visibility="0" width="350" row="0">
+    <wetp:webextensionref xmlns:r="http://schemas.openxmlformats.org/officeDocument/2006/relationships" r:id="rId1"/>
+  </wetp:taskpane>
+</wetp:taskpanes>
+</file>
+
+<file path=word/webextensions/webextension1.xml><?xml version="1.0" encoding="utf-8"?>
+<we:webextension xmlns:we="http://schemas.microsoft.com/office/webextensions/webextension/2010/11" id="{93F0A506-31BE-4D58-BF4C-C197CBCCD454}">
+  <we:reference id="wa104379821" version="1.0.0.0" store="fr-FR" storeType="OMEX"/>
+  <we:alternateReferences>
+    <we:reference id="WA104379821" version="1.0.0.0" store="WA104379821" storeType="OMEX"/>
+  </we:alternateReferences>
+  <we:properties/>
+  <we:bindings/>
+  <we:snapshot xmlns:r="http://schemas.openxmlformats.org/officeDocument/2006/relationships"/>
+</we:webextension>
 </file>
--- a/documentation/MAITRE_Documentation.docx
+++ b/documentation/MAITRE_Documentation.docx
@@ -2416,80 +2416,686 @@
         </w:rPr>
         <w:t xml:space="preserve"> </w:t>
       </w:r>
-      <w:bookmarkStart w:id="2" w:name="_GoBack"/>
+      <w:r>
+        <w:rPr>
+          <w:i/>
+          <w:iCs/>
+          <w:color w:val="AEAAAA" w:themeColor="background2" w:themeShade="BF"/>
+          <w:szCs w:val="14"/>
+        </w:rPr>
+        <w:t xml:space="preserve"> l'école</w:t>
+      </w:r>
+      <w:proofErr w:type="gramEnd"/>
+      <w:r>
+        <w:rPr>
+          <w:i/>
+          <w:iCs/>
+          <w:color w:val="AEAAAA" w:themeColor="background2" w:themeShade="BF"/>
+          <w:szCs w:val="14"/>
+        </w:rPr>
+        <w:t xml:space="preserve">. </w:t>
+      </w:r>
+      <w:r>
+        <w:rPr>
+          <w:i/>
+          <w:iCs/>
+          <w:color w:val="AEAAAA" w:themeColor="background2" w:themeShade="BF"/>
+          <w:szCs w:val="14"/>
+        </w:rPr>
+        <w:t>Il n'est pas nécessaire de rentrer dans les détails (ceux-ci seront abordés plus loin) mais cela doit être aussi clair et complet que possible</w:t>
+      </w:r>
+      <w:r>
+        <w:rPr>
+          <w:i/>
+          <w:iCs/>
+          <w:color w:val="AEAAAA" w:themeColor="background2" w:themeShade="BF"/>
+          <w:szCs w:val="14"/>
+        </w:rPr>
+        <w:t xml:space="preserve"> (idées de solutions).</w:t>
+      </w:r>
+      <w:r>
+        <w:rPr>
+          <w:i/>
+          <w:iCs/>
+          <w:color w:val="AEAAAA" w:themeColor="background2" w:themeShade="BF"/>
+          <w:szCs w:val="14"/>
+        </w:rPr>
+        <w:t xml:space="preserve"> </w:t>
+      </w:r>
+      <w:r>
+        <w:rPr>
+          <w:i/>
+          <w:iCs/>
+          <w:color w:val="AEAAAA" w:themeColor="background2" w:themeShade="BF"/>
+          <w:szCs w:val="14"/>
+        </w:rPr>
+        <w:t>Ce chapitre contient également l'inventaire et la description des travaux qui auraient déjà été effectué</w:t>
+      </w:r>
+      <w:r>
+        <w:rPr>
+          <w:i/>
+          <w:iCs/>
+          <w:color w:val="AEAAAA" w:themeColor="background2" w:themeShade="BF"/>
+          <w:szCs w:val="14"/>
+        </w:rPr>
+        <w:t>s</w:t>
+      </w:r>
+      <w:r>
+        <w:rPr>
+          <w:i/>
+          <w:iCs/>
+          <w:color w:val="AEAAAA" w:themeColor="background2" w:themeShade="BF"/>
+          <w:szCs w:val="14"/>
+        </w:rPr>
+        <w:t xml:space="preserve"> pour ce projet.</w:t>
+      </w:r>
+    </w:p>
+    <w:p>
+      <w:pPr>
+        <w:rPr>
+          <w:color w:val="AEAAAA" w:themeColor="background2" w:themeShade="BF"/>
+          <w:szCs w:val="14"/>
+        </w:rPr>
+      </w:pPr>
+    </w:p>
+    <w:p>
+      <w:pPr>
+        <w:rPr>
+          <w:i/>
+          <w:iCs/>
+          <w:color w:val="AEAAAA" w:themeColor="background2" w:themeShade="BF"/>
+          <w:szCs w:val="14"/>
+        </w:rPr>
+      </w:pPr>
+      <w:r>
+        <w:rPr>
+          <w:i/>
+          <w:iCs/>
+          <w:color w:val="AEAAAA" w:themeColor="background2" w:themeShade="BF"/>
+          <w:szCs w:val="14"/>
+        </w:rPr>
+        <w:t>Ces éléments peuvent être repris des spécifications de départ.</w:t>
+      </w:r>
+    </w:p>
+    <w:p>
+      <w:pPr>
+        <w:rPr>
+          <w:szCs w:val="14"/>
+        </w:rPr>
+      </w:pPr>
+    </w:p>
+    <w:p>
+      <w:pPr>
+        <w:pStyle w:val="Titre2"/>
+        <w:rPr>
+          <w:i w:val="0"/>
+          <w:iCs/>
+        </w:rPr>
+      </w:pPr>
+      <w:bookmarkStart w:id="2" w:name="_Toc499021834"/>
+      <w:r>
+        <w:rPr>
+          <w:i w:val="0"/>
+          <w:iCs/>
+        </w:rPr>
+        <w:t>Objectifs</w:t>
+      </w:r>
       <w:bookmarkEnd w:id="2"/>
-      <w:r>
-        <w:rPr>
-          <w:i/>
-          <w:iCs/>
-          <w:color w:val="AEAAAA" w:themeColor="background2" w:themeShade="BF"/>
-          <w:szCs w:val="14"/>
-        </w:rPr>
-        <w:t xml:space="preserve"> l'école</w:t>
-      </w:r>
-      <w:proofErr w:type="gramEnd"/>
-      <w:r>
-        <w:rPr>
-          <w:i/>
-          <w:iCs/>
-          <w:color w:val="AEAAAA" w:themeColor="background2" w:themeShade="BF"/>
-          <w:szCs w:val="14"/>
-        </w:rPr>
-        <w:t xml:space="preserve">. </w:t>
-      </w:r>
-      <w:r>
-        <w:rPr>
-          <w:i/>
-          <w:iCs/>
-          <w:color w:val="AEAAAA" w:themeColor="background2" w:themeShade="BF"/>
-          <w:szCs w:val="14"/>
-        </w:rPr>
-        <w:t>Il n'est pas nécessaire de rentrer dans les détails (ceux-ci seront abordés plus loin) mais cela doit être aussi clair et complet que possible</w:t>
-      </w:r>
-      <w:r>
-        <w:rPr>
-          <w:i/>
-          <w:iCs/>
-          <w:color w:val="AEAAAA" w:themeColor="background2" w:themeShade="BF"/>
-          <w:szCs w:val="14"/>
-        </w:rPr>
-        <w:t xml:space="preserve"> (idées de solutions).</w:t>
-      </w:r>
-      <w:r>
-        <w:rPr>
-          <w:i/>
-          <w:iCs/>
-          <w:color w:val="AEAAAA" w:themeColor="background2" w:themeShade="BF"/>
-          <w:szCs w:val="14"/>
-        </w:rPr>
+    </w:p>
+    <w:p>
+      <w:pPr>
+        <w:pStyle w:val="Titre3"/>
+      </w:pPr>
+      <w:r>
+        <w:t>Groupes</w:t>
+      </w:r>
+    </w:p>
+    <w:p>
+      <w:r>
+        <w:t>L’envoi de message se fait à l’intérieur de gr</w:t>
+      </w:r>
+      <w:r>
+        <w:t>oupes de discussion composé de 3</w:t>
+      </w:r>
+      <w:r>
         <w:t xml:space="preserve"> </w:t>
       </w:r>
       <w:r>
-        <w:rPr>
-          <w:i/>
-          <w:iCs/>
-          <w:color w:val="AEAAAA" w:themeColor="background2" w:themeShade="BF"/>
-          <w:szCs w:val="14"/>
-        </w:rPr>
-        <w:t>Ce chapitre contient également l'inventaire et la description des travaux qui auraient déjà été effectué</w:t>
-      </w:r>
-      <w:r>
-        <w:rPr>
-          <w:i/>
-          <w:iCs/>
-          <w:color w:val="AEAAAA" w:themeColor="background2" w:themeShade="BF"/>
-          <w:szCs w:val="14"/>
-        </w:rPr>
+        <w:t>personnes</w:t>
+      </w:r>
+      <w:r>
+        <w:t xml:space="preserve"> ou plus</w:t>
+      </w:r>
+      <w:r>
+        <w:t>. Un groupe implicite est créé pour les discussions privées.</w:t>
+      </w:r>
+    </w:p>
+    <w:p>
+      <w:r>
+        <w:t>Un groupe est créé en y ajoutant des utilisateurs par leur pseudo.</w:t>
+      </w:r>
+    </w:p>
+    <w:p>
+      <w:r>
+        <w:t>Un utilisateur peut à tout moment quitter le groupe</w:t>
+      </w:r>
+      <w:r>
+        <w:t xml:space="preserve"> de discussion</w:t>
+      </w:r>
+      <w:r>
+        <w:t>.</w:t>
+      </w:r>
+    </w:p>
+    <w:p>
+      <w:pPr>
+        <w:rPr>
+          <w:szCs w:val="14"/>
+        </w:rPr>
+      </w:pPr>
+      <w:r>
+        <w:rPr>
+          <w:szCs w:val="14"/>
+        </w:rPr>
+        <w:t>Le créateur du groupe a les permissions suivantes :</w:t>
+      </w:r>
+    </w:p>
+    <w:p>
+      <w:pPr>
+        <w:pStyle w:val="Paragraphedeliste"/>
+        <w:numPr>
+          <w:ilvl w:val="0"/>
+          <w:numId w:val="15"/>
+        </w:numPr>
+        <w:rPr>
+          <w:szCs w:val="14"/>
+        </w:rPr>
+      </w:pPr>
+      <w:r>
+        <w:rPr>
+          <w:szCs w:val="14"/>
+        </w:rPr>
+        <w:t>Changer le titre et l’image du groupe</w:t>
+      </w:r>
+    </w:p>
+    <w:p>
+      <w:pPr>
+        <w:pStyle w:val="Paragraphedeliste"/>
+        <w:numPr>
+          <w:ilvl w:val="0"/>
+          <w:numId w:val="15"/>
+        </w:numPr>
+        <w:rPr>
+          <w:szCs w:val="14"/>
+        </w:rPr>
+      </w:pPr>
+      <w:r>
+        <w:rPr>
+          <w:szCs w:val="14"/>
+        </w:rPr>
+        <w:t>Ajouter et expulser un membre au groupe</w:t>
+      </w:r>
+    </w:p>
+    <w:p>
+      <w:pPr>
+        <w:pStyle w:val="Paragraphedeliste"/>
+        <w:numPr>
+          <w:ilvl w:val="0"/>
+          <w:numId w:val="15"/>
+        </w:numPr>
+        <w:rPr>
+          <w:szCs w:val="14"/>
+        </w:rPr>
+      </w:pPr>
+      <w:r>
+        <w:rPr>
+          <w:szCs w:val="14"/>
+        </w:rPr>
+        <w:t>Dissoudre le groupe</w:t>
+      </w:r>
+    </w:p>
+    <w:p>
+      <w:pPr>
+        <w:pStyle w:val="Paragraphedeliste"/>
+        <w:rPr>
+          <w:szCs w:val="14"/>
+        </w:rPr>
+      </w:pPr>
+    </w:p>
+    <w:p>
+      <w:pPr>
+        <w:pStyle w:val="Titre3"/>
+      </w:pPr>
+      <w:r>
+        <w:t>Messages</w:t>
+      </w:r>
+    </w:p>
+    <w:p>
+      <w:r>
+        <w:t>Les messages peuvent contenir :</w:t>
+      </w:r>
+    </w:p>
+    <w:p>
+      <w:pPr>
+        <w:pStyle w:val="Paragraphedeliste"/>
+        <w:numPr>
+          <w:ilvl w:val="0"/>
+          <w:numId w:val="14"/>
+        </w:numPr>
+      </w:pPr>
+      <w:r>
+        <w:t>Du texte (sans formatage)</w:t>
+      </w:r>
+    </w:p>
+    <w:p>
+      <w:pPr>
+        <w:pStyle w:val="Paragraphedeliste"/>
+        <w:numPr>
+          <w:ilvl w:val="0"/>
+          <w:numId w:val="14"/>
+        </w:numPr>
+      </w:pPr>
+      <w:r>
+        <w:t>Une image (</w:t>
+      </w:r>
+      <w:proofErr w:type="spellStart"/>
+      <w:r>
+        <w:t>jpg</w:t>
+      </w:r>
+      <w:proofErr w:type="spellEnd"/>
+      <w:r>
+        <w:t xml:space="preserve">, </w:t>
+      </w:r>
+      <w:proofErr w:type="spellStart"/>
+      <w:r>
+        <w:t>png</w:t>
+      </w:r>
+      <w:proofErr w:type="spellEnd"/>
+      <w:r>
+        <w:t>)</w:t>
+      </w:r>
+    </w:p>
+    <w:p>
+      <w:pPr>
+        <w:pStyle w:val="Paragraphedeliste"/>
+        <w:numPr>
+          <w:ilvl w:val="0"/>
+          <w:numId w:val="14"/>
+        </w:numPr>
+      </w:pPr>
+      <w:r>
+        <w:t>Une animation (.</w:t>
+      </w:r>
+      <w:proofErr w:type="spellStart"/>
+      <w:r>
+        <w:t>gif</w:t>
+      </w:r>
+      <w:proofErr w:type="spellEnd"/>
+      <w:r>
+        <w:t>)</w:t>
+      </w:r>
+    </w:p>
+    <w:p>
+      <w:pPr>
+        <w:pStyle w:val="Paragraphedeliste"/>
+        <w:numPr>
+          <w:ilvl w:val="0"/>
+          <w:numId w:val="14"/>
+        </w:numPr>
+      </w:pPr>
+      <w:r>
+        <w:t>Des</w:t>
+      </w:r>
+      <w:r>
+        <w:t xml:space="preserve"> lien</w:t>
+      </w:r>
+      <w:r>
         <w:t>s</w:t>
       </w:r>
       <w:r>
-        <w:rPr>
-          <w:i/>
-          <w:iCs/>
-          <w:color w:val="AEAAAA" w:themeColor="background2" w:themeShade="BF"/>
-          <w:szCs w:val="14"/>
-        </w:rPr>
-        <w:t xml:space="preserve"> pour ce projet.</w:t>
+        <w:t xml:space="preserve"> hypertexte</w:t>
+      </w:r>
+    </w:p>
+    <w:p>
+      <w:r>
+        <w:t>Il n’est pas possible de mettre plus qu’une pièce jointe dans un message.</w:t>
+      </w:r>
+    </w:p>
+    <w:p/>
+    <w:p>
+      <w:pPr>
+        <w:pStyle w:val="Titre3"/>
+      </w:pPr>
+      <w:r>
+        <w:t>Comptes utilisateur</w:t>
+      </w:r>
+    </w:p>
+    <w:p>
+      <w:pPr>
+        <w:pStyle w:val="Titre4"/>
+      </w:pPr>
+      <w:r>
+        <w:t>Type de comptes</w:t>
+      </w:r>
+    </w:p>
+    <w:p>
+      <w:r>
+        <w:t>Il y a trois types de compte utilisateur</w:t>
+      </w:r>
+      <w:r>
+        <w:t> :</w:t>
+      </w:r>
+    </w:p>
+    <w:p>
+      <w:pPr>
+        <w:pStyle w:val="Paragraphedeliste"/>
+        <w:numPr>
+          <w:ilvl w:val="0"/>
+          <w:numId w:val="16"/>
+        </w:numPr>
+      </w:pPr>
+      <w:r>
+        <w:t>Messager</w:t>
+      </w:r>
+      <w:r>
+        <w:br/>
+      </w:r>
+      <w:r>
+        <w:rPr>
+          <w:i/>
+        </w:rPr>
+        <w:t>Peut modifier son p</w:t>
+      </w:r>
+      <w:r>
+        <w:rPr>
+          <w:i/>
+        </w:rPr>
+        <w:t>ropre profil, créer des groupes et</w:t>
+      </w:r>
+      <w:r>
+        <w:rPr>
+          <w:i/>
+        </w:rPr>
+        <w:t xml:space="preserve"> envoyer des messages</w:t>
+      </w:r>
+      <w:r>
+        <w:rPr>
+          <w:i/>
+        </w:rPr>
+        <w:t>.</w:t>
+      </w:r>
+    </w:p>
+    <w:p>
+      <w:pPr>
+        <w:pStyle w:val="Paragraphedeliste"/>
+        <w:numPr>
+          <w:ilvl w:val="0"/>
+          <w:numId w:val="16"/>
+        </w:numPr>
+      </w:pPr>
+      <w:r>
+        <w:lastRenderedPageBreak/>
+        <w:t>Modérateur</w:t>
+      </w:r>
+      <w:r>
+        <w:br/>
+      </w:r>
+      <w:r>
+        <w:rPr>
+          <w:i/>
+        </w:rPr>
+        <w:t xml:space="preserve">Hérite des actions du messager. Peut avoir accès à un échange sur la demande d’un des membres. Il peut y bannir un membre pour comportement toxique p.ex. </w:t>
+      </w:r>
+      <w:r>
+        <w:rPr>
+          <w:i/>
+        </w:rPr>
+        <w:t>Dans ce cas</w:t>
+      </w:r>
+      <w:r>
+        <w:rPr>
+          <w:i/>
+        </w:rPr>
+        <w:t xml:space="preserve"> </w:t>
+      </w:r>
+      <w:r>
+        <w:rPr>
+          <w:i/>
+        </w:rPr>
+        <w:t xml:space="preserve">le créateur du groupe </w:t>
+      </w:r>
+      <w:r>
+        <w:rPr>
+          <w:i/>
+        </w:rPr>
+        <w:t>recevra une notification</w:t>
+      </w:r>
+      <w:r>
+        <w:rPr>
+          <w:i/>
+        </w:rPr>
+        <w:t xml:space="preserve"> pour l</w:t>
+      </w:r>
+      <w:r>
+        <w:rPr>
+          <w:i/>
+        </w:rPr>
+        <w:t>’inform</w:t>
+      </w:r>
+      <w:r>
+        <w:rPr>
+          <w:i/>
+        </w:rPr>
+        <w:t>er</w:t>
+      </w:r>
+      <w:r>
+        <w:rPr>
+          <w:i/>
+        </w:rPr>
+        <w:t xml:space="preserve"> de la </w:t>
+      </w:r>
+      <w:r>
+        <w:rPr>
+          <w:i/>
+        </w:rPr>
+        <w:t>demande de modération.</w:t>
+      </w:r>
+      <w:r>
+        <w:rPr>
+          <w:i/>
+        </w:rPr>
+        <w:br/>
+      </w:r>
+    </w:p>
+    <w:p>
+      <w:pPr>
+        <w:pStyle w:val="Paragraphedeliste"/>
+        <w:numPr>
+          <w:ilvl w:val="0"/>
+          <w:numId w:val="16"/>
+        </w:numPr>
+      </w:pPr>
+      <w:r>
+        <w:t>Administrateur</w:t>
+      </w:r>
+      <w:r>
+        <w:br/>
+      </w:r>
+      <w:r>
+        <w:rPr>
+          <w:i/>
+        </w:rPr>
+        <w:t>Hérite des actions du messager et du modérateur. Il peut :</w:t>
+      </w:r>
+    </w:p>
+    <w:p>
+      <w:pPr>
+        <w:pStyle w:val="Paragraphedeliste"/>
+        <w:numPr>
+          <w:ilvl w:val="1"/>
+          <w:numId w:val="16"/>
+        </w:numPr>
+      </w:pPr>
+      <w:r>
+        <w:rPr>
+          <w:i/>
+        </w:rPr>
+        <w:t>Supprimer un compte utilisateur.</w:t>
+      </w:r>
+    </w:p>
+    <w:p>
+      <w:pPr>
+        <w:pStyle w:val="Paragraphedeliste"/>
+        <w:numPr>
+          <w:ilvl w:val="1"/>
+          <w:numId w:val="16"/>
+        </w:numPr>
+      </w:pPr>
+      <w:r>
+        <w:rPr>
+          <w:i/>
+        </w:rPr>
+        <w:t>Mettre le site en maintenance (affichage d’une page spéciale)</w:t>
+      </w:r>
+    </w:p>
+    <w:p>
+      <w:pPr>
+        <w:pStyle w:val="Paragraphedeliste"/>
+        <w:numPr>
+          <w:ilvl w:val="1"/>
+          <w:numId w:val="16"/>
+        </w:numPr>
+      </w:pPr>
+      <w:r>
+        <w:t>Restaurer un des backups quotidiens de la base de données.</w:t>
+      </w:r>
+    </w:p>
+    <w:p>
+      <w:pPr>
+        <w:pStyle w:val="Titre4"/>
+      </w:pPr>
+      <w:r>
+        <w:t>Paramètres de visibilité</w:t>
+      </w:r>
+    </w:p>
+    <w:p>
+      <w:r>
+        <w:t>L’utilisateur peut choisir entre deux niveaux de visibilité de son compte :</w:t>
+      </w:r>
+    </w:p>
+    <w:p>
+      <w:pPr>
+        <w:pStyle w:val="Paragraphedeliste"/>
+        <w:numPr>
+          <w:ilvl w:val="0"/>
+          <w:numId w:val="17"/>
+        </w:numPr>
+      </w:pPr>
+      <w:r>
+        <w:t>Publique</w:t>
+      </w:r>
+      <w:r>
+        <w:br/>
+      </w:r>
+      <w:r>
+        <w:rPr>
+          <w:i/>
+        </w:rPr>
+        <w:t>Les informations du compte (prénom, nom, email, image) sont visibles par tous les utilisateurs.</w:t>
+      </w:r>
+    </w:p>
+    <w:p>
+      <w:pPr>
+        <w:pStyle w:val="Paragraphedeliste"/>
+        <w:numPr>
+          <w:ilvl w:val="0"/>
+          <w:numId w:val="17"/>
+        </w:numPr>
+      </w:pPr>
+      <w:r>
+        <w:t>Privé</w:t>
+      </w:r>
+      <w:r>
+        <w:br/>
+      </w:r>
+      <w:r>
+        <w:rPr>
+          <w:i/>
+        </w:rPr>
+        <w:t>Les informations du compte autres que le pseudo sont cachées aux utilisateurs n’étant pas des « amis ».</w:t>
+      </w:r>
+    </w:p>
+    <w:p/>
+    <w:p>
+      <w:pPr>
+        <w:pStyle w:val="Titre4"/>
+      </w:pPr>
+      <w:r>
+        <w:t>« Amis »</w:t>
+      </w:r>
+    </w:p>
+    <w:p>
+      <w:r>
+        <w:t>Pour pouvoir communiquer (en dehors des groupes), les utilisateurs doivent s’entre ajouter en « ami »</w:t>
+      </w:r>
+      <w:r>
+        <w:t>. Ils peuvent le faire à l’aide du pseudo de l’autre.</w:t>
+      </w:r>
+    </w:p>
+    <w:p/>
+    <w:p>
+      <w:r>
+        <w:rPr>
+          <w:i/>
+          <w:iCs/>
+          <w:color w:val="AEAAAA" w:themeColor="background2" w:themeShade="BF"/>
+          <w:szCs w:val="14"/>
+        </w:rPr>
+        <w:t xml:space="preserve">Ce chapitre énumère les objectifs du projet. L'atteinte ou non </w:t>
+      </w:r>
+      <w:r>
+        <w:rPr>
+          <w:i/>
+          <w:iCs/>
+          <w:color w:val="AEAAAA" w:themeColor="background2" w:themeShade="BF"/>
+          <w:szCs w:val="14"/>
+        </w:rPr>
+        <w:t>de c</w:t>
+      </w:r>
+      <w:r>
+        <w:rPr>
+          <w:i/>
+          <w:iCs/>
+          <w:color w:val="AEAAAA" w:themeColor="background2" w:themeShade="BF"/>
+          <w:szCs w:val="14"/>
+        </w:rPr>
+        <w:t>eux-ci devr</w:t>
+      </w:r>
+      <w:r>
+        <w:rPr>
+          <w:i/>
+          <w:iCs/>
+          <w:color w:val="AEAAAA" w:themeColor="background2" w:themeShade="BF"/>
+          <w:szCs w:val="14"/>
+        </w:rPr>
+        <w:t xml:space="preserve">a pouvoir être contrôlée à la fin du projet. Les objectifs pourront </w:t>
+      </w:r>
+      <w:r>
+        <w:rPr>
+          <w:i/>
+          <w:iCs/>
+          <w:color w:val="AEAAAA" w:themeColor="background2" w:themeShade="BF"/>
+          <w:szCs w:val="14"/>
+        </w:rPr>
+        <w:t xml:space="preserve">éventuellement </w:t>
+      </w:r>
+      <w:r>
+        <w:rPr>
+          <w:i/>
+          <w:iCs/>
+          <w:color w:val="AEAAAA" w:themeColor="background2" w:themeShade="BF"/>
+          <w:szCs w:val="14"/>
+        </w:rPr>
+        <w:t xml:space="preserve">être revus après l'analyse. </w:t>
       </w:r>
     </w:p>
     <w:p>
@@ -2534,126 +3140,13 @@
           <w:iCs/>
         </w:rPr>
       </w:pPr>
-      <w:bookmarkStart w:id="3" w:name="_Toc499021834"/>
-      <w:r>
-        <w:rPr>
-          <w:i w:val="0"/>
-          <w:iCs/>
-        </w:rPr>
-        <w:t>Objectifs</w:t>
-      </w:r>
-      <w:bookmarkEnd w:id="3"/>
-    </w:p>
-    <w:p>
-      <w:pPr>
-        <w:rPr>
-          <w:szCs w:val="14"/>
-        </w:rPr>
-      </w:pPr>
-    </w:p>
-    <w:p>
-      <w:pPr>
-        <w:rPr>
-          <w:i/>
-          <w:iCs/>
-          <w:szCs w:val="14"/>
-        </w:rPr>
-      </w:pPr>
-      <w:r>
-        <w:rPr>
-          <w:i/>
-          <w:iCs/>
-          <w:szCs w:val="14"/>
-        </w:rPr>
-        <w:t xml:space="preserve">Ce chapitre énumère les objectifs du projet. L'atteinte ou non </w:t>
-      </w:r>
-      <w:r>
-        <w:rPr>
-          <w:i/>
-          <w:iCs/>
-          <w:szCs w:val="14"/>
-        </w:rPr>
-        <w:t>de c</w:t>
-      </w:r>
-      <w:r>
-        <w:rPr>
-          <w:i/>
-          <w:iCs/>
-          <w:szCs w:val="14"/>
-        </w:rPr>
-        <w:t>eux-ci devr</w:t>
-      </w:r>
-      <w:r>
-        <w:rPr>
-          <w:i/>
-          <w:iCs/>
-          <w:szCs w:val="14"/>
-        </w:rPr>
-        <w:t xml:space="preserve">a pouvoir être contrôlée à la fin du projet. Les objectifs pourront </w:t>
-      </w:r>
-      <w:r>
-        <w:rPr>
-          <w:i/>
-          <w:iCs/>
-          <w:szCs w:val="14"/>
-        </w:rPr>
-        <w:t xml:space="preserve">éventuellement </w:t>
-      </w:r>
-      <w:r>
-        <w:rPr>
-          <w:i/>
-          <w:iCs/>
-          <w:szCs w:val="14"/>
-        </w:rPr>
-        <w:t xml:space="preserve">être revus après l'analyse. </w:t>
-      </w:r>
-    </w:p>
-    <w:p>
-      <w:pPr>
-        <w:rPr>
-          <w:szCs w:val="14"/>
-        </w:rPr>
-      </w:pPr>
-    </w:p>
-    <w:p>
-      <w:pPr>
-        <w:rPr>
-          <w:i/>
-          <w:iCs/>
-          <w:szCs w:val="14"/>
-        </w:rPr>
-      </w:pPr>
-      <w:r>
-        <w:rPr>
-          <w:i/>
-          <w:iCs/>
-          <w:szCs w:val="14"/>
-        </w:rPr>
-        <w:t>Ces éléments peuvent être repris des spécifications de départ.</w:t>
-      </w:r>
-    </w:p>
-    <w:p>
-      <w:pPr>
-        <w:rPr>
-          <w:szCs w:val="14"/>
-        </w:rPr>
-      </w:pPr>
-    </w:p>
-    <w:p>
-      <w:pPr>
-        <w:pStyle w:val="Titre2"/>
-        <w:rPr>
-          <w:i w:val="0"/>
-          <w:iCs/>
-        </w:rPr>
-      </w:pPr>
       <w:r>
         <w:rPr>
           <w:szCs w:val="14"/>
         </w:rPr>
         <w:br w:type="page"/>
       </w:r>
-      <w:bookmarkStart w:id="4" w:name="_Toc499021835"/>
+      <w:bookmarkStart w:id="3" w:name="_Toc499021835"/>
       <w:r>
         <w:rPr>
           <w:i w:val="0"/>
@@ -2669,157 +3162,79 @@
         </w:rPr>
         <w:t xml:space="preserve"> initiale</w:t>
       </w:r>
+      <w:bookmarkEnd w:id="3"/>
+    </w:p>
+    <w:p/>
+    <w:p>
+      <w:pPr>
+        <w:rPr>
+          <w:i/>
+          <w:iCs/>
+          <w:color w:val="AEAAAA" w:themeColor="background2" w:themeShade="BF"/>
+          <w:szCs w:val="14"/>
+        </w:rPr>
+      </w:pPr>
+      <w:r>
+        <w:rPr>
+          <w:noProof/>
+        </w:rPr>
+        <w:pict>
+          <v:shapetype id="_x0000_t75" coordsize="21600,21600" o:spt="75" o:preferrelative="t" path="m@4@5l@4@11@9@11@9@5xe" filled="f" stroked="f">
+            <v:stroke joinstyle="miter"/>
+            <v:formulas>
+              <v:f eqn="if lineDrawn pixelLineWidth 0"/>
+              <v:f eqn="sum @0 1 0"/>
+              <v:f eqn="sum 0 0 @1"/>
+              <v:f eqn="prod @2 1 2"/>
+              <v:f eqn="prod @3 21600 pixelWidth"/>
+              <v:f eqn="prod @3 21600 pixelHeight"/>
+              <v:f eqn="sum @0 0 1"/>
+              <v:f eqn="prod @6 1 2"/>
+              <v:f eqn="prod @7 21600 pixelWidth"/>
+              <v:f eqn="sum @8 21600 0"/>
+              <v:f eqn="prod @7 21600 pixelHeight"/>
+              <v:f eqn="sum @10 21600 0"/>
+            </v:formulas>
+            <v:path o:extrusionok="f" gradientshapeok="t" o:connecttype="rect"/>
+            <o:lock v:ext="edit" aspectratio="t"/>
+          </v:shapetype>
+          <v:shape id="_x0000_s1026" type="#_x0000_t75" style="position:absolute;margin-left:26.6pt;margin-top:0;width:401.25pt;height:231.75pt;z-index:-251657216;mso-position-horizontal:absolute;mso-position-horizontal-relative:text;mso-position-vertical:outside;mso-position-vertical-relative:text;mso-width-relative:page;mso-height-relative:page" wrapcoords="-40 -70 -40 21600 21640 21600 21640 -70 -40 -70" stroked="t" strokecolor="#d8d8d8 [2732]">
+            <v:imagedata r:id="rId7" o:title="planif msproject"/>
+            <w10:wrap type="tight"/>
+          </v:shape>
+        </w:pict>
+      </w:r>
+    </w:p>
+    <w:p>
+      <w:pPr>
+        <w:pStyle w:val="Titre1"/>
+      </w:pPr>
+      <w:bookmarkStart w:id="4" w:name="_Toc499021836"/>
+      <w:r>
+        <w:t>Analyse</w:t>
+      </w:r>
+      <w:r>
+        <w:t xml:space="preserve"> / Conception</w:t>
+      </w:r>
       <w:bookmarkEnd w:id="4"/>
     </w:p>
     <w:p>
       <w:pPr>
-        <w:rPr>
-          <w:szCs w:val="14"/>
-        </w:rPr>
-      </w:pPr>
-    </w:p>
-    <w:p>
-      <w:pPr>
-        <w:rPr>
-          <w:i/>
-          <w:iCs/>
-          <w:szCs w:val="14"/>
-        </w:rPr>
-      </w:pPr>
-      <w:r>
-        <w:rPr>
-          <w:i/>
-          <w:iCs/>
-          <w:szCs w:val="14"/>
-        </w:rPr>
-        <w:t xml:space="preserve">Ce chapitre montre la planification </w:t>
-      </w:r>
-      <w:r>
-        <w:rPr>
-          <w:i/>
-          <w:iCs/>
-          <w:szCs w:val="14"/>
-        </w:rPr>
-        <w:t xml:space="preserve">du projet. Celui-ci peut être découpé en tâches qui seront planifiées. Il s'agit de la première planification du projet, celle-ci </w:t>
-      </w:r>
-      <w:r>
-        <w:rPr>
-          <w:i/>
-          <w:iCs/>
-          <w:szCs w:val="14"/>
-        </w:rPr>
-        <w:t>devra être</w:t>
-      </w:r>
-      <w:r>
-        <w:rPr>
-          <w:i/>
-          <w:iCs/>
-          <w:szCs w:val="14"/>
-        </w:rPr>
-        <w:t xml:space="preserve"> revue après l'analyse. Cette planification sera présentée sous l</w:t>
-      </w:r>
-      <w:r>
-        <w:rPr>
-          <w:i/>
-          <w:iCs/>
-          <w:szCs w:val="14"/>
-        </w:rPr>
-        <w:t>a forme d'un diagramme.</w:t>
-      </w:r>
-    </w:p>
-    <w:p>
-      <w:pPr>
-        <w:rPr>
-          <w:szCs w:val="14"/>
-        </w:rPr>
-      </w:pPr>
-    </w:p>
-    <w:p>
-      <w:pPr>
-        <w:rPr>
-          <w:i/>
-          <w:iCs/>
-          <w:szCs w:val="14"/>
-        </w:rPr>
-      </w:pPr>
-      <w:r>
-        <w:rPr>
-          <w:i/>
-          <w:iCs/>
-          <w:szCs w:val="14"/>
-        </w:rPr>
-        <w:t>Ces éléments peuvent être repris des</w:t>
-      </w:r>
-      <w:r>
-        <w:rPr>
-          <w:i/>
-          <w:iCs/>
-          <w:szCs w:val="14"/>
-        </w:rPr>
-        <w:t xml:space="preserve"> </w:t>
-      </w:r>
-      <w:r>
-        <w:rPr>
-          <w:i/>
-          <w:iCs/>
-          <w:szCs w:val="14"/>
-        </w:rPr>
-        <w:t>spécifications</w:t>
-      </w:r>
-      <w:r>
-        <w:rPr>
-          <w:i/>
-          <w:iCs/>
-          <w:szCs w:val="14"/>
-        </w:rPr>
-        <w:t xml:space="preserve"> </w:t>
-      </w:r>
-      <w:r>
-        <w:rPr>
-          <w:i/>
-          <w:iCs/>
-          <w:szCs w:val="14"/>
-        </w:rPr>
-        <w:t>de départ.</w:t>
-      </w:r>
-    </w:p>
-    <w:p>
-      <w:pPr>
-        <w:rPr>
-          <w:szCs w:val="14"/>
-        </w:rPr>
-      </w:pPr>
-    </w:p>
-    <w:p>
-      <w:pPr>
-        <w:pStyle w:val="Titre1"/>
-      </w:pPr>
-      <w:bookmarkStart w:id="5" w:name="_Toc499021836"/>
-      <w:r>
-        <w:t>Analyse</w:t>
-      </w:r>
-      <w:r>
-        <w:t xml:space="preserve"> / Conception</w:t>
+        <w:pStyle w:val="Titre2"/>
+        <w:rPr>
+          <w:i w:val="0"/>
+          <w:iCs/>
+        </w:rPr>
+      </w:pPr>
+      <w:bookmarkStart w:id="5" w:name="_Toc499021837"/>
+      <w:r>
+        <w:rPr>
+          <w:i w:val="0"/>
+          <w:iCs/>
+        </w:rPr>
+        <w:t>Concept</w:t>
       </w:r>
       <w:bookmarkEnd w:id="5"/>
-    </w:p>
-    <w:p>
-      <w:pPr>
-        <w:pStyle w:val="Titre2"/>
-        <w:rPr>
-          <w:i w:val="0"/>
-          <w:iCs/>
-        </w:rPr>
-      </w:pPr>
-      <w:bookmarkStart w:id="6" w:name="_Toc499021837"/>
-      <w:r>
-        <w:rPr>
-          <w:i w:val="0"/>
-          <w:iCs/>
-        </w:rPr>
-        <w:t>Concept</w:t>
-      </w:r>
-      <w:bookmarkEnd w:id="6"/>
     </w:p>
     <w:p>
       <w:pPr>
@@ -2849,6 +3264,7 @@
           <w:rFonts w:ascii="Arial" w:hAnsi="Arial"/>
           <w:i/>
           <w:iCs/>
+          <w:color w:val="AEAAAA" w:themeColor="background2" w:themeShade="BF"/>
           <w:sz w:val="24"/>
           <w:szCs w:val="14"/>
           <w:lang w:eastAsia="fr-FR"/>
@@ -2859,6 +3275,7 @@
           <w:rFonts w:ascii="Arial" w:hAnsi="Arial"/>
           <w:i/>
           <w:iCs/>
+          <w:color w:val="AEAAAA" w:themeColor="background2" w:themeShade="BF"/>
           <w:sz w:val="24"/>
           <w:szCs w:val="14"/>
           <w:lang w:eastAsia="fr-FR"/>
@@ -2870,6 +3287,7 @@
           <w:rFonts w:ascii="Arial" w:hAnsi="Arial"/>
           <w:i/>
           <w:iCs/>
+          <w:color w:val="AEAAAA" w:themeColor="background2" w:themeShade="BF"/>
           <w:sz w:val="24"/>
           <w:szCs w:val="14"/>
           <w:lang w:eastAsia="fr-FR"/>
@@ -2882,6 +3300,7 @@
           <w:rFonts w:ascii="Arial" w:hAnsi="Arial"/>
           <w:i/>
           <w:iCs/>
+          <w:color w:val="AEAAAA" w:themeColor="background2" w:themeShade="BF"/>
           <w:sz w:val="24"/>
           <w:szCs w:val="14"/>
           <w:lang w:eastAsia="fr-FR"/>
@@ -2902,6 +3321,7 @@
           <w:rFonts w:ascii="Arial" w:hAnsi="Arial"/>
           <w:i/>
           <w:iCs/>
+          <w:color w:val="AEAAAA" w:themeColor="background2" w:themeShade="BF"/>
           <w:sz w:val="24"/>
           <w:szCs w:val="14"/>
           <w:lang w:eastAsia="fr-FR"/>
@@ -2920,6 +3340,7 @@
           <w:rFonts w:ascii="Arial" w:hAnsi="Arial"/>
           <w:i/>
           <w:iCs/>
+          <w:color w:val="AEAAAA" w:themeColor="background2" w:themeShade="BF"/>
           <w:sz w:val="24"/>
           <w:szCs w:val="14"/>
           <w:lang w:eastAsia="fr-FR"/>
@@ -2930,6 +3351,7 @@
           <w:rFonts w:ascii="Arial" w:hAnsi="Arial"/>
           <w:i/>
           <w:iCs/>
+          <w:color w:val="AEAAAA" w:themeColor="background2" w:themeShade="BF"/>
           <w:sz w:val="24"/>
           <w:szCs w:val="14"/>
           <w:lang w:eastAsia="fr-FR"/>
@@ -2948,6 +3370,7 @@
           <w:rFonts w:ascii="Arial" w:hAnsi="Arial"/>
           <w:i/>
           <w:iCs/>
+          <w:color w:val="AEAAAA" w:themeColor="background2" w:themeShade="BF"/>
           <w:sz w:val="24"/>
           <w:szCs w:val="14"/>
           <w:lang w:eastAsia="fr-FR"/>
@@ -2959,6 +3382,7 @@
           <w:rFonts w:ascii="Arial" w:hAnsi="Arial"/>
           <w:i/>
           <w:iCs/>
+          <w:color w:val="AEAAAA" w:themeColor="background2" w:themeShade="BF"/>
           <w:sz w:val="24"/>
           <w:szCs w:val="14"/>
           <w:lang w:eastAsia="fr-FR"/>
@@ -2970,6 +3394,7 @@
           <w:rFonts w:ascii="Arial" w:hAnsi="Arial"/>
           <w:i/>
           <w:iCs/>
+          <w:color w:val="AEAAAA" w:themeColor="background2" w:themeShade="BF"/>
           <w:sz w:val="24"/>
           <w:szCs w:val="14"/>
           <w:lang w:eastAsia="fr-FR"/>
@@ -2982,11 +3407,26 @@
           <w:rFonts w:ascii="Arial" w:hAnsi="Arial"/>
           <w:i/>
           <w:iCs/>
+          <w:color w:val="AEAAAA" w:themeColor="background2" w:themeShade="BF"/>
           <w:sz w:val="24"/>
           <w:szCs w:val="14"/>
           <w:lang w:eastAsia="fr-FR"/>
         </w:rPr>
-        <w:t xml:space="preserve"> carte de site, maquettes papier, story </w:t>
+        <w:t xml:space="preserve"> carte de site, ma</w:t>
+      </w:r>
+      <w:bookmarkStart w:id="6" w:name="_GoBack"/>
+      <w:bookmarkEnd w:id="6"/>
+      <w:r>
+        <w:rPr>
+          <w:rFonts w:ascii="Arial" w:hAnsi="Arial"/>
+          <w:i/>
+          <w:iCs/>
+          <w:color w:val="AEAAAA" w:themeColor="background2" w:themeShade="BF"/>
+          <w:sz w:val="24"/>
+          <w:szCs w:val="14"/>
+          <w:lang w:eastAsia="fr-FR"/>
+        </w:rPr>
+        <w:t xml:space="preserve">quettes papier, story </w:t>
       </w:r>
       <w:proofErr w:type="spellStart"/>
       <w:r>
@@ -2994,6 +3434,7 @@
           <w:rFonts w:ascii="Arial" w:hAnsi="Arial"/>
           <w:i/>
           <w:iCs/>
+          <w:color w:val="AEAAAA" w:themeColor="background2" w:themeShade="BF"/>
           <w:sz w:val="24"/>
           <w:szCs w:val="14"/>
           <w:lang w:eastAsia="fr-FR"/>
@@ -3006,6 +3447,7 @@
           <w:rFonts w:ascii="Arial" w:hAnsi="Arial"/>
           <w:i/>
           <w:iCs/>
+          <w:color w:val="AEAAAA" w:themeColor="background2" w:themeShade="BF"/>
           <w:sz w:val="24"/>
           <w:szCs w:val="14"/>
           <w:lang w:eastAsia="fr-FR"/>
@@ -3024,6 +3466,7 @@
           <w:rFonts w:ascii="Arial" w:hAnsi="Arial"/>
           <w:i/>
           <w:iCs/>
+          <w:color w:val="AEAAAA" w:themeColor="background2" w:themeShade="BF"/>
           <w:sz w:val="24"/>
           <w:szCs w:val="14"/>
           <w:lang w:eastAsia="fr-FR"/>
@@ -3034,6 +3477,7 @@
           <w:rFonts w:ascii="Arial" w:hAnsi="Arial"/>
           <w:i/>
           <w:iCs/>
+          <w:color w:val="AEAAAA" w:themeColor="background2" w:themeShade="BF"/>
           <w:sz w:val="24"/>
           <w:szCs w:val="14"/>
           <w:lang w:eastAsia="fr-FR"/>
@@ -3045,6 +3489,7 @@
           <w:rFonts w:ascii="Arial" w:hAnsi="Arial"/>
           <w:i/>
           <w:iCs/>
+          <w:color w:val="AEAAAA" w:themeColor="background2" w:themeShade="BF"/>
           <w:sz w:val="24"/>
           <w:szCs w:val="14"/>
           <w:lang w:eastAsia="fr-FR"/>
@@ -3057,6 +3502,7 @@
           <w:rFonts w:ascii="Arial" w:hAnsi="Arial"/>
           <w:i/>
           <w:iCs/>
+          <w:color w:val="AEAAAA" w:themeColor="background2" w:themeShade="BF"/>
           <w:sz w:val="24"/>
           <w:szCs w:val="14"/>
           <w:lang w:eastAsia="fr-FR"/>
@@ -3069,6 +3515,7 @@
           <w:rFonts w:ascii="Arial" w:hAnsi="Arial"/>
           <w:i/>
           <w:iCs/>
+          <w:color w:val="AEAAAA" w:themeColor="background2" w:themeShade="BF"/>
           <w:sz w:val="24"/>
           <w:szCs w:val="14"/>
           <w:lang w:eastAsia="fr-FR"/>
@@ -3080,6 +3527,7 @@
           <w:rFonts w:ascii="Arial" w:hAnsi="Arial"/>
           <w:i/>
           <w:iCs/>
+          <w:color w:val="AEAAAA" w:themeColor="background2" w:themeShade="BF"/>
           <w:sz w:val="24"/>
           <w:szCs w:val="14"/>
           <w:lang w:eastAsia="fr-FR"/>
@@ -3098,6 +3546,7 @@
           <w:rFonts w:ascii="Arial" w:hAnsi="Arial"/>
           <w:i/>
           <w:iCs/>
+          <w:color w:val="AEAAAA" w:themeColor="background2" w:themeShade="BF"/>
           <w:sz w:val="24"/>
           <w:szCs w:val="14"/>
           <w:lang w:eastAsia="fr-FR"/>
@@ -3109,6 +3558,7 @@
           <w:rFonts w:ascii="Arial" w:hAnsi="Arial"/>
           <w:i/>
           <w:iCs/>
+          <w:color w:val="AEAAAA" w:themeColor="background2" w:themeShade="BF"/>
           <w:sz w:val="24"/>
           <w:szCs w:val="14"/>
           <w:lang w:eastAsia="fr-FR"/>
@@ -3120,6 +3570,7 @@
           <w:rFonts w:ascii="Arial" w:hAnsi="Arial"/>
           <w:i/>
           <w:iCs/>
+          <w:color w:val="AEAAAA" w:themeColor="background2" w:themeShade="BF"/>
           <w:sz w:val="24"/>
           <w:szCs w:val="14"/>
           <w:lang w:eastAsia="fr-FR"/>
@@ -3132,6 +3583,7 @@
           <w:rFonts w:ascii="Arial" w:hAnsi="Arial"/>
           <w:i/>
           <w:iCs/>
+          <w:color w:val="AEAAAA" w:themeColor="background2" w:themeShade="BF"/>
           <w:sz w:val="24"/>
           <w:szCs w:val="14"/>
           <w:lang w:eastAsia="fr-FR"/>
@@ -3150,6 +3602,7 @@
           <w:rFonts w:ascii="Arial" w:hAnsi="Arial"/>
           <w:i/>
           <w:iCs/>
+          <w:color w:val="AEAAAA" w:themeColor="background2" w:themeShade="BF"/>
           <w:sz w:val="24"/>
           <w:szCs w:val="14"/>
           <w:lang w:eastAsia="fr-FR"/>
@@ -3160,6 +3613,7 @@
           <w:rFonts w:ascii="Arial" w:hAnsi="Arial"/>
           <w:i/>
           <w:iCs/>
+          <w:color w:val="AEAAAA" w:themeColor="background2" w:themeShade="BF"/>
           <w:sz w:val="24"/>
           <w:szCs w:val="14"/>
           <w:lang w:eastAsia="fr-FR"/>
@@ -3195,13 +3649,15 @@
         <w:rPr>
           <w:i/>
           <w:iCs/>
-          <w:szCs w:val="14"/>
-        </w:rPr>
-      </w:pPr>
-      <w:r>
-        <w:rPr>
-          <w:i/>
-          <w:iCs/>
+          <w:color w:val="AEAAAA" w:themeColor="background2" w:themeShade="BF"/>
+          <w:szCs w:val="14"/>
+        </w:rPr>
+      </w:pPr>
+      <w:r>
+        <w:rPr>
+          <w:i/>
+          <w:iCs/>
+          <w:color w:val="AEAAAA" w:themeColor="background2" w:themeShade="BF"/>
           <w:szCs w:val="14"/>
         </w:rPr>
         <w:t xml:space="preserve">Décrire la stratégie globale de </w:t>
@@ -3211,6 +3667,7 @@
         <w:rPr>
           <w:i/>
           <w:iCs/>
+          <w:color w:val="AEAAAA" w:themeColor="background2" w:themeShade="BF"/>
           <w:szCs w:val="14"/>
         </w:rPr>
         <w:t>test:</w:t>
@@ -3220,6 +3677,7 @@
         <w:rPr>
           <w:i/>
           <w:iCs/>
+          <w:color w:val="AEAAAA" w:themeColor="background2" w:themeShade="BF"/>
           <w:szCs w:val="14"/>
         </w:rPr>
         <w:t xml:space="preserve"> </w:t>
@@ -3232,6 +3690,7 @@
         <w:rPr>
           <w:i/>
           <w:iCs/>
+          <w:color w:val="AEAAAA" w:themeColor="background2" w:themeShade="BF"/>
           <w:szCs w:val="14"/>
         </w:rPr>
       </w:pPr>
@@ -3250,6 +3709,7 @@
         <w:rPr>
           <w:i/>
           <w:iCs/>
+          <w:color w:val="AEAAAA" w:themeColor="background2" w:themeShade="BF"/>
           <w:szCs w:val="14"/>
         </w:rPr>
       </w:pPr>
@@ -3258,6 +3718,7 @@
         <w:rPr>
           <w:i/>
           <w:iCs/>
+          <w:color w:val="AEAAAA" w:themeColor="background2" w:themeShade="BF"/>
           <w:szCs w:val="14"/>
         </w:rPr>
         <w:t>t</w:t>
@@ -3266,6 +3727,7 @@
         <w:rPr>
           <w:i/>
           <w:iCs/>
+          <w:color w:val="AEAAAA" w:themeColor="background2" w:themeShade="BF"/>
           <w:szCs w:val="14"/>
         </w:rPr>
         <w:t>ypes</w:t>
@@ -3275,6 +3737,7 @@
         <w:rPr>
           <w:i/>
           <w:iCs/>
+          <w:color w:val="AEAAAA" w:themeColor="background2" w:themeShade="BF"/>
           <w:szCs w:val="14"/>
         </w:rPr>
         <w:t xml:space="preserve"> de des tests et ordre dans lequel ils seront effectués.</w:t>
@@ -3294,6 +3757,7 @@
         <w:rPr>
           <w:i/>
           <w:iCs/>
+          <w:color w:val="AEAAAA" w:themeColor="background2" w:themeShade="BF"/>
           <w:szCs w:val="14"/>
         </w:rPr>
       </w:pPr>
@@ -3302,6 +3766,7 @@
         <w:rPr>
           <w:i/>
           <w:iCs/>
+          <w:color w:val="AEAAAA" w:themeColor="background2" w:themeShade="BF"/>
           <w:szCs w:val="14"/>
         </w:rPr>
         <w:t>l</w:t>
@@ -3310,6 +3775,7 @@
         <w:rPr>
           <w:i/>
           <w:iCs/>
+          <w:color w:val="AEAAAA" w:themeColor="background2" w:themeShade="BF"/>
           <w:szCs w:val="14"/>
         </w:rPr>
         <w:t>es</w:t>
@@ -3319,6 +3785,7 @@
         <w:rPr>
           <w:i/>
           <w:iCs/>
+          <w:color w:val="AEAAAA" w:themeColor="background2" w:themeShade="BF"/>
           <w:szCs w:val="14"/>
         </w:rPr>
         <w:t xml:space="preserve"> moyens à mettre en œuvre</w:t>
@@ -3327,6 +3794,7 @@
         <w:rPr>
           <w:i/>
           <w:iCs/>
+          <w:color w:val="AEAAAA" w:themeColor="background2" w:themeShade="BF"/>
           <w:szCs w:val="14"/>
         </w:rPr>
         <w:t>.</w:t>
@@ -3346,6 +3814,7 @@
         <w:rPr>
           <w:i/>
           <w:iCs/>
+          <w:color w:val="AEAAAA" w:themeColor="background2" w:themeShade="BF"/>
           <w:szCs w:val="14"/>
         </w:rPr>
       </w:pPr>
@@ -3354,6 +3823,7 @@
         <w:rPr>
           <w:i/>
           <w:iCs/>
+          <w:color w:val="AEAAAA" w:themeColor="background2" w:themeShade="BF"/>
           <w:szCs w:val="14"/>
         </w:rPr>
         <w:t>c</w:t>
@@ -3362,6 +3832,7 @@
         <w:rPr>
           <w:i/>
           <w:iCs/>
+          <w:color w:val="AEAAAA" w:themeColor="background2" w:themeShade="BF"/>
           <w:szCs w:val="14"/>
         </w:rPr>
         <w:t>ouverture</w:t>
@@ -3371,6 +3842,7 @@
         <w:rPr>
           <w:i/>
           <w:iCs/>
+          <w:color w:val="AEAAAA" w:themeColor="background2" w:themeShade="BF"/>
           <w:szCs w:val="14"/>
         </w:rPr>
         <w:t xml:space="preserve"> des tests (tests exhaustifs ou non, si non, pourquoi ?)</w:t>
@@ -3379,6 +3851,7 @@
         <w:rPr>
           <w:i/>
           <w:iCs/>
+          <w:color w:val="AEAAAA" w:themeColor="background2" w:themeShade="BF"/>
           <w:szCs w:val="14"/>
         </w:rPr>
         <w:t>.</w:t>
@@ -3398,6 +3871,7 @@
         <w:rPr>
           <w:i/>
           <w:iCs/>
+          <w:color w:val="AEAAAA" w:themeColor="background2" w:themeShade="BF"/>
           <w:szCs w:val="14"/>
         </w:rPr>
       </w:pPr>
@@ -3406,6 +3880,7 @@
         <w:rPr>
           <w:i/>
           <w:iCs/>
+          <w:color w:val="AEAAAA" w:themeColor="background2" w:themeShade="BF"/>
           <w:szCs w:val="14"/>
         </w:rPr>
         <w:t>d</w:t>
@@ -3414,6 +3889,7 @@
         <w:rPr>
           <w:i/>
           <w:iCs/>
+          <w:color w:val="AEAAAA" w:themeColor="background2" w:themeShade="BF"/>
           <w:szCs w:val="14"/>
         </w:rPr>
         <w:t>onnées</w:t>
@@ -3423,6 +3899,7 @@
         <w:rPr>
           <w:i/>
           <w:iCs/>
+          <w:color w:val="AEAAAA" w:themeColor="background2" w:themeShade="BF"/>
           <w:szCs w:val="14"/>
         </w:rPr>
         <w:t xml:space="preserve"> de test à prévoir (données réelles ?)</w:t>
@@ -3431,6 +3908,7 @@
         <w:rPr>
           <w:i/>
           <w:iCs/>
+          <w:color w:val="AEAAAA" w:themeColor="background2" w:themeShade="BF"/>
           <w:szCs w:val="14"/>
         </w:rPr>
         <w:t>.</w:t>
@@ -3450,6 +3928,7 @@
         <w:rPr>
           <w:i/>
           <w:iCs/>
+          <w:color w:val="AEAAAA" w:themeColor="background2" w:themeShade="BF"/>
           <w:szCs w:val="14"/>
         </w:rPr>
       </w:pPr>
@@ -3458,6 +3937,7 @@
         <w:rPr>
           <w:i/>
           <w:iCs/>
+          <w:color w:val="AEAAAA" w:themeColor="background2" w:themeShade="BF"/>
           <w:szCs w:val="14"/>
         </w:rPr>
         <w:t>les</w:t>
@@ -3467,6 +3947,7 @@
         <w:rPr>
           <w:i/>
           <w:iCs/>
+          <w:color w:val="AEAAAA" w:themeColor="background2" w:themeShade="BF"/>
           <w:szCs w:val="14"/>
         </w:rPr>
         <w:t xml:space="preserve"> testeurs extérieurs éventuels.</w:t>
@@ -3553,6 +4034,7 @@
         <w:rPr>
           <w:rFonts w:ascii="Arial" w:hAnsi="Arial" w:cs="Arial"/>
           <w:i/>
+          <w:color w:val="AEAAAA" w:themeColor="background2" w:themeShade="BF"/>
           <w:sz w:val="24"/>
         </w:rPr>
       </w:pPr>
@@ -3561,8 +4043,10 @@
         <w:rPr>
           <w:rFonts w:ascii="Arial" w:hAnsi="Arial" w:cs="Arial"/>
           <w:i/>
+          <w:color w:val="AEAAAA" w:themeColor="background2" w:themeShade="BF"/>
           <w:sz w:val="24"/>
         </w:rPr>
+        <w:lastRenderedPageBreak/>
         <w:t>risques</w:t>
       </w:r>
       <w:proofErr w:type="gramEnd"/>
@@ -3570,6 +4054,7 @@
         <w:rPr>
           <w:rFonts w:ascii="Arial" w:hAnsi="Arial" w:cs="Arial"/>
           <w:i/>
+          <w:color w:val="AEAAAA" w:themeColor="background2" w:themeShade="BF"/>
           <w:sz w:val="24"/>
         </w:rPr>
         <w:t xml:space="preserve"> techniques (complexité, manque de compétences, …)</w:t>
@@ -3578,6 +4063,7 @@
         <w:rPr>
           <w:rFonts w:ascii="Arial" w:hAnsi="Arial" w:cs="Arial"/>
           <w:i/>
+          <w:color w:val="AEAAAA" w:themeColor="background2" w:themeShade="BF"/>
           <w:sz w:val="24"/>
         </w:rPr>
         <w:t>.</w:t>
@@ -3594,6 +4080,7 @@
         <w:rPr>
           <w:rFonts w:ascii="Arial" w:hAnsi="Arial" w:cs="Arial"/>
           <w:i/>
+          <w:color w:val="AEAAAA" w:themeColor="background2" w:themeShade="BF"/>
           <w:sz w:val="24"/>
         </w:rPr>
       </w:pPr>
@@ -3609,6 +4096,7 @@
         <w:rPr>
           <w:rFonts w:ascii="Arial" w:hAnsi="Arial" w:cs="Arial"/>
           <w:i/>
+          <w:color w:val="AEAAAA" w:themeColor="background2" w:themeShade="BF"/>
           <w:sz w:val="24"/>
         </w:rPr>
       </w:pPr>
@@ -3616,6 +4104,7 @@
         <w:rPr>
           <w:rFonts w:ascii="Arial" w:hAnsi="Arial" w:cs="Arial"/>
           <w:i/>
+          <w:color w:val="AEAAAA" w:themeColor="background2" w:themeShade="BF"/>
           <w:sz w:val="24"/>
         </w:rPr>
         <w:t>Décrire aussi quelles solutions ont été appliquées pour réduire les risques (priorités, formation, actions, …)</w:t>
@@ -3624,6 +4113,7 @@
         <w:rPr>
           <w:rFonts w:ascii="Arial" w:hAnsi="Arial" w:cs="Arial"/>
           <w:i/>
+          <w:color w:val="AEAAAA" w:themeColor="background2" w:themeShade="BF"/>
           <w:sz w:val="24"/>
         </w:rPr>
         <w:t>.</w:t>
@@ -3675,6 +4165,7 @@
           <w:rFonts w:ascii="Arial" w:hAnsi="Arial"/>
           <w:i/>
           <w:iCs/>
+          <w:color w:val="AEAAAA" w:themeColor="background2" w:themeShade="BF"/>
           <w:sz w:val="24"/>
           <w:szCs w:val="14"/>
           <w:lang w:eastAsia="fr-FR"/>
@@ -3685,6 +4176,7 @@
           <w:rFonts w:ascii="Arial" w:hAnsi="Arial"/>
           <w:i/>
           <w:iCs/>
+          <w:color w:val="AEAAAA" w:themeColor="background2" w:themeShade="BF"/>
           <w:sz w:val="24"/>
           <w:szCs w:val="14"/>
           <w:lang w:eastAsia="fr-FR"/>
@@ -3704,6 +4196,7 @@
           <w:rFonts w:ascii="Arial" w:hAnsi="Arial"/>
           <w:i/>
           <w:iCs/>
+          <w:color w:val="AEAAAA" w:themeColor="background2" w:themeShade="BF"/>
           <w:sz w:val="24"/>
           <w:szCs w:val="14"/>
           <w:lang w:eastAsia="fr-FR"/>
@@ -3721,6 +4214,7 @@
           <w:rFonts w:ascii="Arial" w:hAnsi="Arial"/>
           <w:i/>
           <w:iCs/>
+          <w:color w:val="AEAAAA" w:themeColor="background2" w:themeShade="BF"/>
           <w:sz w:val="24"/>
           <w:szCs w:val="14"/>
           <w:lang w:eastAsia="fr-FR"/>
@@ -3732,11 +4226,11 @@
           <w:rFonts w:ascii="Arial" w:hAnsi="Arial"/>
           <w:i/>
           <w:iCs/>
+          <w:color w:val="AEAAAA" w:themeColor="background2" w:themeShade="BF"/>
           <w:sz w:val="24"/>
           <w:szCs w:val="14"/>
           <w:lang w:eastAsia="fr-FR"/>
         </w:rPr>
-        <w:lastRenderedPageBreak/>
         <w:t>planning</w:t>
       </w:r>
       <w:proofErr w:type="gramEnd"/>
@@ -3745,6 +4239,7 @@
           <w:rFonts w:ascii="Arial" w:hAnsi="Arial"/>
           <w:i/>
           <w:iCs/>
+          <w:color w:val="AEAAAA" w:themeColor="background2" w:themeShade="BF"/>
           <w:sz w:val="24"/>
           <w:szCs w:val="14"/>
           <w:lang w:eastAsia="fr-FR"/>
@@ -3763,6 +4258,7 @@
           <w:rFonts w:ascii="Arial" w:hAnsi="Arial"/>
           <w:i/>
           <w:iCs/>
+          <w:color w:val="AEAAAA" w:themeColor="background2" w:themeShade="BF"/>
           <w:sz w:val="24"/>
           <w:szCs w:val="14"/>
           <w:lang w:eastAsia="fr-FR"/>
@@ -3774,6 +4270,7 @@
           <w:rFonts w:ascii="Arial" w:hAnsi="Arial"/>
           <w:i/>
           <w:iCs/>
+          <w:color w:val="AEAAAA" w:themeColor="background2" w:themeShade="BF"/>
           <w:sz w:val="24"/>
           <w:szCs w:val="14"/>
           <w:lang w:eastAsia="fr-FR"/>
@@ -3786,6 +4283,7 @@
           <w:rFonts w:ascii="Arial" w:hAnsi="Arial"/>
           <w:i/>
           <w:iCs/>
+          <w:color w:val="AEAAAA" w:themeColor="background2" w:themeShade="BF"/>
           <w:sz w:val="24"/>
           <w:szCs w:val="14"/>
           <w:lang w:eastAsia="fr-FR"/>
@@ -3805,6 +4303,7 @@
           <w:rFonts w:ascii="Arial" w:hAnsi="Arial"/>
           <w:i/>
           <w:iCs/>
+          <w:color w:val="AEAAAA" w:themeColor="background2" w:themeShade="BF"/>
           <w:sz w:val="24"/>
           <w:szCs w:val="14"/>
           <w:lang w:eastAsia="fr-FR"/>
@@ -3823,6 +4322,7 @@
           <w:rFonts w:ascii="Arial" w:hAnsi="Arial"/>
           <w:i/>
           <w:iCs/>
+          <w:color w:val="AEAAAA" w:themeColor="background2" w:themeShade="BF"/>
           <w:sz w:val="24"/>
           <w:szCs w:val="14"/>
           <w:lang w:eastAsia="fr-FR"/>
@@ -3833,6 +4333,7 @@
           <w:rFonts w:ascii="Arial" w:hAnsi="Arial"/>
           <w:i/>
           <w:iCs/>
+          <w:color w:val="AEAAAA" w:themeColor="background2" w:themeShade="BF"/>
           <w:sz w:val="24"/>
           <w:szCs w:val="14"/>
           <w:lang w:eastAsia="fr-FR"/>
@@ -3846,6 +4347,7 @@
           <w:bCs/>
           <w:i/>
           <w:iCs/>
+          <w:color w:val="AEAAAA" w:themeColor="background2" w:themeShade="BF"/>
           <w:sz w:val="24"/>
           <w:szCs w:val="14"/>
           <w:lang w:eastAsia="fr-FR"/>
@@ -3857,6 +4359,7 @@
           <w:rFonts w:ascii="Arial" w:hAnsi="Arial"/>
           <w:i/>
           <w:iCs/>
+          <w:color w:val="AEAAAA" w:themeColor="background2" w:themeShade="BF"/>
           <w:sz w:val="24"/>
           <w:szCs w:val="14"/>
           <w:lang w:eastAsia="fr-FR"/>
@@ -3929,6 +4432,7 @@
         <w:rPr>
           <w:rFonts w:ascii="Arial" w:hAnsi="Arial" w:cs="Arial"/>
           <w:i/>
+          <w:color w:val="AEAAAA" w:themeColor="background2" w:themeShade="BF"/>
           <w:sz w:val="24"/>
         </w:rPr>
       </w:pPr>
@@ -3936,6 +4440,7 @@
         <w:rPr>
           <w:rFonts w:ascii="Arial" w:hAnsi="Arial" w:cs="Arial"/>
           <w:i/>
+          <w:color w:val="AEAAAA" w:themeColor="background2" w:themeShade="BF"/>
           <w:sz w:val="24"/>
         </w:rPr>
         <w:t xml:space="preserve">Fournir tous les document de </w:t>
@@ -3945,6 +4450,7 @@
         <w:rPr>
           <w:rFonts w:ascii="Arial" w:hAnsi="Arial" w:cs="Arial"/>
           <w:i/>
+          <w:color w:val="AEAAAA" w:themeColor="background2" w:themeShade="BF"/>
           <w:sz w:val="24"/>
         </w:rPr>
         <w:t>conception:</w:t>
@@ -3962,6 +4468,7 @@
         <w:rPr>
           <w:rFonts w:ascii="Arial" w:hAnsi="Arial" w:cs="Arial"/>
           <w:i/>
+          <w:color w:val="AEAAAA" w:themeColor="background2" w:themeShade="BF"/>
           <w:sz w:val="24"/>
         </w:rPr>
       </w:pPr>
@@ -3976,6 +4483,7 @@
         <w:rPr>
           <w:rFonts w:ascii="Arial" w:hAnsi="Arial" w:cs="Arial"/>
           <w:i/>
+          <w:color w:val="AEAAAA" w:themeColor="background2" w:themeShade="BF"/>
           <w:sz w:val="24"/>
         </w:rPr>
       </w:pPr>
@@ -3984,6 +4492,7 @@
         <w:rPr>
           <w:rFonts w:ascii="Arial" w:hAnsi="Arial" w:cs="Arial"/>
           <w:i/>
+          <w:color w:val="AEAAAA" w:themeColor="background2" w:themeShade="BF"/>
           <w:sz w:val="24"/>
         </w:rPr>
         <w:t>le</w:t>
@@ -3993,6 +4502,7 @@
         <w:rPr>
           <w:rFonts w:ascii="Arial" w:hAnsi="Arial" w:cs="Arial"/>
           <w:i/>
+          <w:color w:val="AEAAAA" w:themeColor="background2" w:themeShade="BF"/>
           <w:sz w:val="24"/>
         </w:rPr>
         <w:t xml:space="preserve"> choix du matériel HW</w:t>
@@ -4008,6 +4518,7 @@
         <w:rPr>
           <w:rFonts w:ascii="Arial" w:hAnsi="Arial" w:cs="Arial"/>
           <w:i/>
+          <w:color w:val="AEAAAA" w:themeColor="background2" w:themeShade="BF"/>
           <w:sz w:val="24"/>
         </w:rPr>
       </w:pPr>
@@ -4016,6 +4527,7 @@
         <w:rPr>
           <w:rFonts w:ascii="Arial" w:hAnsi="Arial" w:cs="Arial"/>
           <w:i/>
+          <w:color w:val="AEAAAA" w:themeColor="background2" w:themeShade="BF"/>
           <w:sz w:val="24"/>
         </w:rPr>
         <w:t>le</w:t>
@@ -4025,6 +4537,7 @@
         <w:rPr>
           <w:rFonts w:ascii="Arial" w:hAnsi="Arial" w:cs="Arial"/>
           <w:i/>
+          <w:color w:val="AEAAAA" w:themeColor="background2" w:themeShade="BF"/>
           <w:sz w:val="24"/>
         </w:rPr>
         <w:t xml:space="preserve"> choix des systèmes d'exploitation pour la réalisation </w:t>
@@ -4033,6 +4546,7 @@
         <w:rPr>
           <w:rFonts w:ascii="Arial" w:hAnsi="Arial" w:cs="Arial"/>
           <w:i/>
+          <w:color w:val="AEAAAA" w:themeColor="background2" w:themeShade="BF"/>
           <w:sz w:val="24"/>
           <w:u w:val="single"/>
         </w:rPr>
@@ -4042,6 +4556,7 @@
         <w:rPr>
           <w:rFonts w:ascii="Arial" w:hAnsi="Arial" w:cs="Arial"/>
           <w:i/>
+          <w:color w:val="AEAAAA" w:themeColor="background2" w:themeShade="BF"/>
           <w:sz w:val="24"/>
         </w:rPr>
         <w:t xml:space="preserve"> l'utilisation</w:t>
@@ -4057,6 +4572,7 @@
         <w:rPr>
           <w:rFonts w:ascii="Arial" w:hAnsi="Arial" w:cs="Arial"/>
           <w:i/>
+          <w:color w:val="AEAAAA" w:themeColor="background2" w:themeShade="BF"/>
           <w:sz w:val="24"/>
         </w:rPr>
       </w:pPr>
@@ -4065,6 +4581,7 @@
         <w:rPr>
           <w:rFonts w:ascii="Arial" w:hAnsi="Arial" w:cs="Arial"/>
           <w:i/>
+          <w:color w:val="AEAAAA" w:themeColor="background2" w:themeShade="BF"/>
           <w:sz w:val="24"/>
         </w:rPr>
         <w:t>le</w:t>
@@ -4074,6 +4591,7 @@
         <w:rPr>
           <w:rFonts w:ascii="Arial" w:hAnsi="Arial" w:cs="Arial"/>
           <w:i/>
+          <w:color w:val="AEAAAA" w:themeColor="background2" w:themeShade="BF"/>
           <w:sz w:val="24"/>
         </w:rPr>
         <w:t xml:space="preserve"> choix des outils logiciels pour la réalisation </w:t>
@@ -4082,6 +4600,7 @@
         <w:rPr>
           <w:rFonts w:ascii="Arial" w:hAnsi="Arial" w:cs="Arial"/>
           <w:i/>
+          <w:color w:val="AEAAAA" w:themeColor="background2" w:themeShade="BF"/>
           <w:sz w:val="24"/>
           <w:u w:val="single"/>
         </w:rPr>
@@ -4091,6 +4610,7 @@
         <w:rPr>
           <w:rFonts w:ascii="Arial" w:hAnsi="Arial" w:cs="Arial"/>
           <w:i/>
+          <w:color w:val="AEAAAA" w:themeColor="background2" w:themeShade="BF"/>
           <w:sz w:val="24"/>
         </w:rPr>
         <w:t xml:space="preserve"> l'utilisation</w:t>
@@ -4106,6 +4626,7 @@
         <w:rPr>
           <w:rFonts w:ascii="Arial" w:hAnsi="Arial" w:cs="Arial"/>
           <w:i/>
+          <w:color w:val="AEAAAA" w:themeColor="background2" w:themeShade="BF"/>
           <w:sz w:val="24"/>
         </w:rPr>
       </w:pPr>
@@ -4114,6 +4635,7 @@
         <w:rPr>
           <w:rFonts w:ascii="Arial" w:hAnsi="Arial" w:cs="Arial"/>
           <w:i/>
+          <w:color w:val="AEAAAA" w:themeColor="background2" w:themeShade="BF"/>
           <w:sz w:val="24"/>
         </w:rPr>
         <w:t>site</w:t>
@@ -4123,6 +4645,7 @@
         <w:rPr>
           <w:rFonts w:ascii="Arial" w:hAnsi="Arial" w:cs="Arial"/>
           <w:i/>
+          <w:color w:val="AEAAAA" w:themeColor="background2" w:themeShade="BF"/>
           <w:sz w:val="24"/>
         </w:rPr>
         <w:t xml:space="preserve"> web: </w:t>
@@ -4131,6 +4654,7 @@
         <w:rPr>
           <w:rFonts w:ascii="Arial" w:hAnsi="Arial" w:cs="Arial"/>
           <w:i/>
+          <w:color w:val="AEAAAA" w:themeColor="background2" w:themeShade="BF"/>
           <w:sz w:val="24"/>
         </w:rPr>
         <w:t>réaliser les maquettes avec un logiciel, décrire toutes les animations sur papier, définir les mots-clés, choisir une formule d'hébergement, définir la méthode de mise à jour, …</w:t>
@@ -4146,6 +4670,7 @@
         <w:rPr>
           <w:rFonts w:ascii="Arial" w:hAnsi="Arial" w:cs="Arial"/>
           <w:i/>
+          <w:color w:val="AEAAAA" w:themeColor="background2" w:themeShade="BF"/>
           <w:sz w:val="24"/>
         </w:rPr>
       </w:pPr>
@@ -4154,6 +4679,7 @@
         <w:rPr>
           <w:rFonts w:ascii="Arial" w:hAnsi="Arial" w:cs="Arial"/>
           <w:i/>
+          <w:color w:val="AEAAAA" w:themeColor="background2" w:themeShade="BF"/>
           <w:sz w:val="24"/>
         </w:rPr>
         <w:t>bases</w:t>
@@ -4163,6 +4689,7 @@
         <w:rPr>
           <w:rFonts w:ascii="Arial" w:hAnsi="Arial" w:cs="Arial"/>
           <w:i/>
+          <w:color w:val="AEAAAA" w:themeColor="background2" w:themeShade="BF"/>
           <w:sz w:val="24"/>
         </w:rPr>
         <w:t xml:space="preserve"> de données: décrire le modèle relationnel, le contenu détaillé des tables (caractéristiques de chaque champs) et les requêtes.</w:t>
@@ -4178,6 +4705,7 @@
         <w:rPr>
           <w:rFonts w:ascii="Arial" w:hAnsi="Arial" w:cs="Arial"/>
           <w:i/>
+          <w:color w:val="AEAAAA" w:themeColor="background2" w:themeShade="BF"/>
           <w:sz w:val="24"/>
         </w:rPr>
       </w:pPr>
@@ -4186,6 +4714,7 @@
         <w:rPr>
           <w:rFonts w:ascii="Arial" w:hAnsi="Arial" w:cs="Arial"/>
           <w:i/>
+          <w:color w:val="AEAAAA" w:themeColor="background2" w:themeShade="BF"/>
           <w:sz w:val="24"/>
         </w:rPr>
         <w:t>programmation</w:t>
@@ -4195,6 +4724,7 @@
         <w:rPr>
           <w:rFonts w:ascii="Arial" w:hAnsi="Arial" w:cs="Arial"/>
           <w:i/>
+          <w:color w:val="AEAAAA" w:themeColor="background2" w:themeShade="BF"/>
           <w:sz w:val="24"/>
         </w:rPr>
         <w:t xml:space="preserve"> et scripts: organigramme, architecture du programme, découpage modulaire, entrées-sorties des modules, pseudo-code</w:t>
@@ -4203,6 +4733,7 @@
         <w:rPr>
           <w:rFonts w:ascii="Arial" w:hAnsi="Arial" w:cs="Arial"/>
           <w:i/>
+          <w:color w:val="AEAAAA" w:themeColor="background2" w:themeShade="BF"/>
           <w:sz w:val="24"/>
         </w:rPr>
         <w:t xml:space="preserve"> </w:t>
@@ -4211,6 +4742,7 @@
         <w:rPr>
           <w:rFonts w:ascii="Arial" w:hAnsi="Arial" w:cs="Arial"/>
           <w:i/>
+          <w:color w:val="AEAAAA" w:themeColor="background2" w:themeShade="BF"/>
           <w:sz w:val="24"/>
         </w:rPr>
         <w:t>/</w:t>
@@ -4219,6 +4751,7 @@
         <w:rPr>
           <w:rFonts w:ascii="Arial" w:hAnsi="Arial" w:cs="Arial"/>
           <w:i/>
+          <w:color w:val="AEAAAA" w:themeColor="background2" w:themeShade="BF"/>
           <w:sz w:val="24"/>
         </w:rPr>
         <w:t xml:space="preserve"> </w:t>
@@ -4227,6 +4760,7 @@
         <w:rPr>
           <w:rFonts w:ascii="Arial" w:hAnsi="Arial" w:cs="Arial"/>
           <w:i/>
+          <w:color w:val="AEAAAA" w:themeColor="background2" w:themeShade="BF"/>
           <w:sz w:val="24"/>
         </w:rPr>
         <w:t>structogramme…</w:t>
@@ -4243,6 +4777,7 @@
         <w:rPr>
           <w:rFonts w:ascii="Arial" w:hAnsi="Arial" w:cs="Arial"/>
           <w:i/>
+          <w:color w:val="AEAAAA" w:themeColor="background2" w:themeShade="BF"/>
           <w:sz w:val="24"/>
         </w:rPr>
       </w:pPr>
@@ -4260,6 +4795,7 @@
           <w:b/>
           <w:bCs/>
           <w:i/>
+          <w:color w:val="AEAAAA" w:themeColor="background2" w:themeShade="BF"/>
           <w:sz w:val="24"/>
         </w:rPr>
       </w:pPr>
@@ -4269,6 +4805,7 @@
           <w:b/>
           <w:bCs/>
           <w:i/>
+          <w:color w:val="AEAAAA" w:themeColor="background2" w:themeShade="BF"/>
           <w:sz w:val="24"/>
         </w:rPr>
         <w:t xml:space="preserve">Le </w:t>
@@ -4280,6 +4817,7 @@
             <w:b/>
             <w:bCs/>
             <w:i/>
+            <w:color w:val="AEAAAA" w:themeColor="background2" w:themeShade="BF"/>
             <w:sz w:val="24"/>
           </w:rPr>
           <w:t>dos</w:t>
@@ -4291,6 +4829,7 @@
           <w:b/>
           <w:bCs/>
           <w:i/>
+          <w:color w:val="AEAAAA" w:themeColor="background2" w:themeShade="BF"/>
           <w:sz w:val="24"/>
         </w:rPr>
         <w:t>sier de conception devrait permettre de sous-traiter la réalisation du projet !</w:t>
@@ -4428,6 +4967,7 @@
           <w:i/>
           <w:iCs/>
         </w:rPr>
+        <w:lastRenderedPageBreak/>
         <w:t>la</w:t>
       </w:r>
       <w:proofErr w:type="gramEnd"/>
@@ -4637,7 +5177,6 @@
           <w:i/>
           <w:iCs/>
         </w:rPr>
-        <w:lastRenderedPageBreak/>
         <w:t xml:space="preserve">NOTE : </w:t>
       </w:r>
       <w:r>
@@ -5256,6 +5795,7 @@
           <w:rFonts w:cs="Arial"/>
           <w:i/>
         </w:rPr>
+        <w:lastRenderedPageBreak/>
         <w:t>Points positifs / négatifs</w:t>
       </w:r>
     </w:p>
@@ -5732,8 +6272,8 @@
       </w:pPr>
     </w:p>
     <w:sectPr>
-      <w:headerReference w:type="default" r:id="rId7"/>
-      <w:footerReference w:type="default" r:id="rId8"/>
+      <w:headerReference w:type="default" r:id="rId8"/>
+      <w:footerReference w:type="default" r:id="rId9"/>
       <w:pgSz w:w="11906" w:h="16838" w:code="9"/>
       <w:pgMar w:top="1418" w:right="1418" w:bottom="1418" w:left="1418" w:header="720" w:footer="720" w:gutter="0"/>
       <w:cols w:space="720"/>
@@ -5852,7 +6392,7 @@
               <w:sz w:val="16"/>
               <w:szCs w:val="16"/>
             </w:rPr>
-            <w:t>7</w:t>
+            <w:t>9</w:t>
           </w:r>
           <w:r>
             <w:rPr>
@@ -5927,7 +6467,7 @@
               <w:sz w:val="16"/>
               <w:szCs w:val="16"/>
             </w:rPr>
-            <w:t>14/02/2019</w:t>
+            <w:t>15/02/2019</w:t>
           </w:r>
           <w:r>
             <w:rPr>
@@ -6049,6 +6589,119 @@
 <file path=word/numbering.xml><?xml version="1.0" encoding="utf-8"?>
 <w:numbering xmlns:wpc="http://schemas.microsoft.com/office/word/2010/wordprocessingCanvas" xmlns:cx="http://schemas.microsoft.com/office/drawing/2014/chartex" xmlns:cx1="http://schemas.microsoft.com/office/drawing/2015/9/8/chartex" xmlns:mc="http://schemas.openxmlformats.org/markup-compatibility/2006" xmlns:o="urn:schemas-microsoft-com:office:office" xmlns:r="http://schemas.openxmlformats.org/officeDocument/2006/relationships" xmlns:m="http://schemas.openxmlformats.org/officeDocument/2006/math" xmlns:v="urn:schemas-microsoft-com:vml" xmlns:wp14="http://schemas.microsoft.com/office/word/2010/wordprocessingDrawing" xmlns:wp="http://schemas.openxmlformats.org/drawingml/2006/wordprocessingDrawing" xmlns:w10="urn:schemas-microsoft-com:office:word" xmlns:w="http://schemas.openxmlformats.org/wordprocessingml/2006/main" xmlns:w14="http://schemas.microsoft.com/office/word/2010/wordml" xmlns:w15="http://schemas.microsoft.com/office/word/2012/wordml" xmlns:w16se="http://schemas.microsoft.com/office/word/2015/wordml/symex" xmlns:wpg="http://schemas.microsoft.com/office/word/2010/wordprocessingGroup" xmlns:wpi="http://schemas.microsoft.com/office/word/2010/wordprocessingInk" xmlns:wne="http://schemas.microsoft.com/office/word/2006/wordml" xmlns:wps="http://schemas.microsoft.com/office/word/2010/wordprocessingShape" mc:Ignorable="w14 w15 w16se wp14">
   <w:abstractNum w:abstractNumId="0" w15:restartNumberingAfterBreak="0">
+    <w:nsid w:val="01722DF6"/>
+    <w:multiLevelType w:val="hybridMultilevel"/>
+    <w:tmpl w:val="09845614"/>
+    <w:lvl w:ilvl="0" w:tplc="100C0001">
+      <w:start w:val="1"/>
+      <w:numFmt w:val="bullet"/>
+      <w:lvlText w:val=""/>
+      <w:lvlJc w:val="left"/>
+      <w:pPr>
+        <w:ind w:left="720" w:hanging="360"/>
+      </w:pPr>
+      <w:rPr>
+        <w:rFonts w:ascii="Symbol" w:hAnsi="Symbol" w:hint="default"/>
+      </w:rPr>
+    </w:lvl>
+    <w:lvl w:ilvl="1" w:tplc="100C0003">
+      <w:start w:val="1"/>
+      <w:numFmt w:val="bullet"/>
+      <w:lvlText w:val="o"/>
+      <w:lvlJc w:val="left"/>
+      <w:pPr>
+        <w:ind w:left="1440" w:hanging="360"/>
+      </w:pPr>
+      <w:rPr>
+        <w:rFonts w:ascii="Courier New" w:hAnsi="Courier New" w:cs="Courier New" w:hint="default"/>
+      </w:rPr>
+    </w:lvl>
+    <w:lvl w:ilvl="2" w:tplc="100C0005" w:tentative="1">
+      <w:start w:val="1"/>
+      <w:numFmt w:val="bullet"/>
+      <w:lvlText w:val=""/>
+      <w:lvlJc w:val="left"/>
+      <w:pPr>
+        <w:ind w:left="2160" w:hanging="360"/>
+      </w:pPr>
+      <w:rPr>
+        <w:rFonts w:ascii="Wingdings" w:hAnsi="Wingdings" w:hint="default"/>
+      </w:rPr>
+    </w:lvl>
+    <w:lvl w:ilvl="3" w:tplc="100C0001" w:tentative="1">
+      <w:start w:val="1"/>
+      <w:numFmt w:val="bullet"/>
+      <w:lvlText w:val=""/>
+      <w:lvlJc w:val="left"/>
+      <w:pPr>
+        <w:ind w:left="2880" w:hanging="360"/>
+      </w:pPr>
+      <w:rPr>
+        <w:rFonts w:ascii="Symbol" w:hAnsi="Symbol" w:hint="default"/>
+      </w:rPr>
+    </w:lvl>
+    <w:lvl w:ilvl="4" w:tplc="100C0003" w:tentative="1">
+      <w:start w:val="1"/>
+      <w:numFmt w:val="bullet"/>
+      <w:lvlText w:val="o"/>
+      <w:lvlJc w:val="left"/>
+      <w:pPr>
+        <w:ind w:left="3600" w:hanging="360"/>
+      </w:pPr>
+      <w:rPr>
+        <w:rFonts w:ascii="Courier New" w:hAnsi="Courier New" w:cs="Courier New" w:hint="default"/>
+      </w:rPr>
+    </w:lvl>
+    <w:lvl w:ilvl="5" w:tplc="100C0005" w:tentative="1">
+      <w:start w:val="1"/>
+      <w:numFmt w:val="bullet"/>
+      <w:lvlText w:val=""/>
+      <w:lvlJc w:val="left"/>
+      <w:pPr>
+        <w:ind w:left="4320" w:hanging="360"/>
+      </w:pPr>
+      <w:rPr>
+        <w:rFonts w:ascii="Wingdings" w:hAnsi="Wingdings" w:hint="default"/>
+      </w:rPr>
+    </w:lvl>
+    <w:lvl w:ilvl="6" w:tplc="100C0001" w:tentative="1">
+      <w:start w:val="1"/>
+      <w:numFmt w:val="bullet"/>
+      <w:lvlText w:val=""/>
+      <w:lvlJc w:val="left"/>
+      <w:pPr>
+        <w:ind w:left="5040" w:hanging="360"/>
+      </w:pPr>
+      <w:rPr>
+        <w:rFonts w:ascii="Symbol" w:hAnsi="Symbol" w:hint="default"/>
+      </w:rPr>
+    </w:lvl>
+    <w:lvl w:ilvl="7" w:tplc="100C0003" w:tentative="1">
+      <w:start w:val="1"/>
+      <w:numFmt w:val="bullet"/>
+      <w:lvlText w:val="o"/>
+      <w:lvlJc w:val="left"/>
+      <w:pPr>
+        <w:ind w:left="5760" w:hanging="360"/>
+      </w:pPr>
+      <w:rPr>
+        <w:rFonts w:ascii="Courier New" w:hAnsi="Courier New" w:cs="Courier New" w:hint="default"/>
+      </w:rPr>
+    </w:lvl>
+    <w:lvl w:ilvl="8" w:tplc="100C0005" w:tentative="1">
+      <w:start w:val="1"/>
+      <w:numFmt w:val="bullet"/>
+      <w:lvlText w:val=""/>
+      <w:lvlJc w:val="left"/>
+      <w:pPr>
+        <w:ind w:left="6480" w:hanging="360"/>
+      </w:pPr>
+      <w:rPr>
+        <w:rFonts w:ascii="Wingdings" w:hAnsi="Wingdings" w:hint="default"/>
+      </w:rPr>
+    </w:lvl>
+  </w:abstractNum>
+  <w:abstractNum w:abstractNumId="1" w15:restartNumberingAfterBreak="0">
     <w:nsid w:val="0A7C7405"/>
     <w:multiLevelType w:val="singleLevel"/>
     <w:tmpl w:val="92869324"/>
@@ -6069,7 +6722,120 @@
       </w:rPr>
     </w:lvl>
   </w:abstractNum>
-  <w:abstractNum w:abstractNumId="1" w15:restartNumberingAfterBreak="0">
+  <w:abstractNum w:abstractNumId="2" w15:restartNumberingAfterBreak="0">
+    <w:nsid w:val="0A7E33BD"/>
+    <w:multiLevelType w:val="hybridMultilevel"/>
+    <w:tmpl w:val="08945052"/>
+    <w:lvl w:ilvl="0" w:tplc="100C0001">
+      <w:start w:val="1"/>
+      <w:numFmt w:val="bullet"/>
+      <w:lvlText w:val=""/>
+      <w:lvlJc w:val="left"/>
+      <w:pPr>
+        <w:ind w:left="720" w:hanging="360"/>
+      </w:pPr>
+      <w:rPr>
+        <w:rFonts w:ascii="Symbol" w:hAnsi="Symbol" w:hint="default"/>
+      </w:rPr>
+    </w:lvl>
+    <w:lvl w:ilvl="1" w:tplc="100C0003" w:tentative="1">
+      <w:start w:val="1"/>
+      <w:numFmt w:val="bullet"/>
+      <w:lvlText w:val="o"/>
+      <w:lvlJc w:val="left"/>
+      <w:pPr>
+        <w:ind w:left="1440" w:hanging="360"/>
+      </w:pPr>
+      <w:rPr>
+        <w:rFonts w:ascii="Courier New" w:hAnsi="Courier New" w:cs="Courier New" w:hint="default"/>
+      </w:rPr>
+    </w:lvl>
+    <w:lvl w:ilvl="2" w:tplc="100C0005" w:tentative="1">
+      <w:start w:val="1"/>
+      <w:numFmt w:val="bullet"/>
+      <w:lvlText w:val=""/>
+      <w:lvlJc w:val="left"/>
+      <w:pPr>
+        <w:ind w:left="2160" w:hanging="360"/>
+      </w:pPr>
+      <w:rPr>
+        <w:rFonts w:ascii="Wingdings" w:hAnsi="Wingdings" w:hint="default"/>
+      </w:rPr>
+    </w:lvl>
+    <w:lvl w:ilvl="3" w:tplc="100C0001" w:tentative="1">
+      <w:start w:val="1"/>
+      <w:numFmt w:val="bullet"/>
+      <w:lvlText w:val=""/>
+      <w:lvlJc w:val="left"/>
+      <w:pPr>
+        <w:ind w:left="2880" w:hanging="360"/>
+      </w:pPr>
+      <w:rPr>
+        <w:rFonts w:ascii="Symbol" w:hAnsi="Symbol" w:hint="default"/>
+      </w:rPr>
+    </w:lvl>
+    <w:lvl w:ilvl="4" w:tplc="100C0003" w:tentative="1">
+      <w:start w:val="1"/>
+      <w:numFmt w:val="bullet"/>
+      <w:lvlText w:val="o"/>
+      <w:lvlJc w:val="left"/>
+      <w:pPr>
+        <w:ind w:left="3600" w:hanging="360"/>
+      </w:pPr>
+      <w:rPr>
+        <w:rFonts w:ascii="Courier New" w:hAnsi="Courier New" w:cs="Courier New" w:hint="default"/>
+      </w:rPr>
+    </w:lvl>
+    <w:lvl w:ilvl="5" w:tplc="100C0005" w:tentative="1">
+      <w:start w:val="1"/>
+      <w:numFmt w:val="bullet"/>
+      <w:lvlText w:val=""/>
+      <w:lvlJc w:val="left"/>
+      <w:pPr>
+        <w:ind w:left="4320" w:hanging="360"/>
+      </w:pPr>
+      <w:rPr>
+        <w:rFonts w:ascii="Wingdings" w:hAnsi="Wingdings" w:hint="default"/>
+      </w:rPr>
+    </w:lvl>
+    <w:lvl w:ilvl="6" w:tplc="100C0001" w:tentative="1">
+      <w:start w:val="1"/>
+      <w:numFmt w:val="bullet"/>
+      <w:lvlText w:val=""/>
+      <w:lvlJc w:val="left"/>
+      <w:pPr>
+        <w:ind w:left="5040" w:hanging="360"/>
+      </w:pPr>
+      <w:rPr>
+        <w:rFonts w:ascii="Symbol" w:hAnsi="Symbol" w:hint="default"/>
+      </w:rPr>
+    </w:lvl>
+    <w:lvl w:ilvl="7" w:tplc="100C0003" w:tentative="1">
+      <w:start w:val="1"/>
+      <w:numFmt w:val="bullet"/>
+      <w:lvlText w:val="o"/>
+      <w:lvlJc w:val="left"/>
+      <w:pPr>
+        <w:ind w:left="5760" w:hanging="360"/>
+      </w:pPr>
+      <w:rPr>
+        <w:rFonts w:ascii="Courier New" w:hAnsi="Courier New" w:cs="Courier New" w:hint="default"/>
+      </w:rPr>
+    </w:lvl>
+    <w:lvl w:ilvl="8" w:tplc="100C0005" w:tentative="1">
+      <w:start w:val="1"/>
+      <w:numFmt w:val="bullet"/>
+      <w:lvlText w:val=""/>
+      <w:lvlJc w:val="left"/>
+      <w:pPr>
+        <w:ind w:left="6480" w:hanging="360"/>
+      </w:pPr>
+      <w:rPr>
+        <w:rFonts w:ascii="Wingdings" w:hAnsi="Wingdings" w:hint="default"/>
+      </w:rPr>
+    </w:lvl>
+  </w:abstractNum>
+  <w:abstractNum w:abstractNumId="3" w15:restartNumberingAfterBreak="0">
     <w:nsid w:val="16794E2B"/>
     <w:multiLevelType w:val="hybridMultilevel"/>
     <w:tmpl w:val="641AD2C2"/>
@@ -6209,7 +6975,7 @@
       </w:rPr>
     </w:lvl>
   </w:abstractNum>
-  <w:abstractNum w:abstractNumId="2" w15:restartNumberingAfterBreak="0">
+  <w:abstractNum w:abstractNumId="4" w15:restartNumberingAfterBreak="0">
     <w:nsid w:val="19FF01AE"/>
     <w:multiLevelType w:val="hybridMultilevel"/>
     <w:tmpl w:val="EC6A3956"/>
@@ -6349,7 +7115,7 @@
       </w:rPr>
     </w:lvl>
   </w:abstractNum>
-  <w:abstractNum w:abstractNumId="3" w15:restartNumberingAfterBreak="0">
+  <w:abstractNum w:abstractNumId="5" w15:restartNumberingAfterBreak="0">
     <w:nsid w:val="27A404D8"/>
     <w:multiLevelType w:val="hybridMultilevel"/>
     <w:tmpl w:val="E4483B56"/>
@@ -6489,7 +7255,7 @@
       </w:rPr>
     </w:lvl>
   </w:abstractNum>
-  <w:abstractNum w:abstractNumId="4" w15:restartNumberingAfterBreak="0">
+  <w:abstractNum w:abstractNumId="6" w15:restartNumberingAfterBreak="0">
     <w:nsid w:val="408C02FF"/>
     <w:multiLevelType w:val="hybridMultilevel"/>
     <w:tmpl w:val="1C925AC4"/>
@@ -6626,7 +7392,7 @@
       </w:rPr>
     </w:lvl>
   </w:abstractNum>
-  <w:abstractNum w:abstractNumId="5" w15:restartNumberingAfterBreak="0">
+  <w:abstractNum w:abstractNumId="7" w15:restartNumberingAfterBreak="0">
     <w:nsid w:val="42F31DAB"/>
     <w:multiLevelType w:val="hybridMultilevel"/>
     <w:tmpl w:val="A46C5D1C"/>
@@ -6766,7 +7532,7 @@
       </w:rPr>
     </w:lvl>
   </w:abstractNum>
-  <w:abstractNum w:abstractNumId="6" w15:restartNumberingAfterBreak="0">
+  <w:abstractNum w:abstractNumId="8" w15:restartNumberingAfterBreak="0">
     <w:nsid w:val="5082572C"/>
     <w:multiLevelType w:val="hybridMultilevel"/>
     <w:tmpl w:val="ED4ACFA4"/>
@@ -6906,7 +7672,7 @@
       </w:rPr>
     </w:lvl>
   </w:abstractNum>
-  <w:abstractNum w:abstractNumId="7" w15:restartNumberingAfterBreak="0">
+  <w:abstractNum w:abstractNumId="9" w15:restartNumberingAfterBreak="0">
     <w:nsid w:val="52B247CA"/>
     <w:multiLevelType w:val="hybridMultilevel"/>
     <w:tmpl w:val="B7D4D45A"/>
@@ -7046,7 +7812,7 @@
       </w:rPr>
     </w:lvl>
   </w:abstractNum>
-  <w:abstractNum w:abstractNumId="8" w15:restartNumberingAfterBreak="0">
+  <w:abstractNum w:abstractNumId="10" w15:restartNumberingAfterBreak="0">
     <w:nsid w:val="594C1361"/>
     <w:multiLevelType w:val="hybridMultilevel"/>
     <w:tmpl w:val="5C243628"/>
@@ -7186,7 +7952,233 @@
       </w:rPr>
     </w:lvl>
   </w:abstractNum>
-  <w:abstractNum w:abstractNumId="9" w15:restartNumberingAfterBreak="0">
+  <w:abstractNum w:abstractNumId="11" w15:restartNumberingAfterBreak="0">
+    <w:nsid w:val="5D042D41"/>
+    <w:multiLevelType w:val="hybridMultilevel"/>
+    <w:tmpl w:val="B8E80B9C"/>
+    <w:lvl w:ilvl="0" w:tplc="100C0001">
+      <w:start w:val="1"/>
+      <w:numFmt w:val="bullet"/>
+      <w:lvlText w:val=""/>
+      <w:lvlJc w:val="left"/>
+      <w:pPr>
+        <w:ind w:left="720" w:hanging="360"/>
+      </w:pPr>
+      <w:rPr>
+        <w:rFonts w:ascii="Symbol" w:hAnsi="Symbol" w:hint="default"/>
+      </w:rPr>
+    </w:lvl>
+    <w:lvl w:ilvl="1" w:tplc="100C0003" w:tentative="1">
+      <w:start w:val="1"/>
+      <w:numFmt w:val="bullet"/>
+      <w:lvlText w:val="o"/>
+      <w:lvlJc w:val="left"/>
+      <w:pPr>
+        <w:ind w:left="1440" w:hanging="360"/>
+      </w:pPr>
+      <w:rPr>
+        <w:rFonts w:ascii="Courier New" w:hAnsi="Courier New" w:cs="Courier New" w:hint="default"/>
+      </w:rPr>
+    </w:lvl>
+    <w:lvl w:ilvl="2" w:tplc="100C0005" w:tentative="1">
+      <w:start w:val="1"/>
+      <w:numFmt w:val="bullet"/>
+      <w:lvlText w:val=""/>
+      <w:lvlJc w:val="left"/>
+      <w:pPr>
+        <w:ind w:left="2160" w:hanging="360"/>
+      </w:pPr>
+      <w:rPr>
+        <w:rFonts w:ascii="Wingdings" w:hAnsi="Wingdings" w:hint="default"/>
+      </w:rPr>
+    </w:lvl>
+    <w:lvl w:ilvl="3" w:tplc="100C0001" w:tentative="1">
+      <w:start w:val="1"/>
+      <w:numFmt w:val="bullet"/>
+      <w:lvlText w:val=""/>
+      <w:lvlJc w:val="left"/>
+      <w:pPr>
+        <w:ind w:left="2880" w:hanging="360"/>
+      </w:pPr>
+      <w:rPr>
+        <w:rFonts w:ascii="Symbol" w:hAnsi="Symbol" w:hint="default"/>
+      </w:rPr>
+    </w:lvl>
+    <w:lvl w:ilvl="4" w:tplc="100C0003" w:tentative="1">
+      <w:start w:val="1"/>
+      <w:numFmt w:val="bullet"/>
+      <w:lvlText w:val="o"/>
+      <w:lvlJc w:val="left"/>
+      <w:pPr>
+        <w:ind w:left="3600" w:hanging="360"/>
+      </w:pPr>
+      <w:rPr>
+        <w:rFonts w:ascii="Courier New" w:hAnsi="Courier New" w:cs="Courier New" w:hint="default"/>
+      </w:rPr>
+    </w:lvl>
+    <w:lvl w:ilvl="5" w:tplc="100C0005" w:tentative="1">
+      <w:start w:val="1"/>
+      <w:numFmt w:val="bullet"/>
+      <w:lvlText w:val=""/>
+      <w:lvlJc w:val="left"/>
+      <w:pPr>
+        <w:ind w:left="4320" w:hanging="360"/>
+      </w:pPr>
+      <w:rPr>
+        <w:rFonts w:ascii="Wingdings" w:hAnsi="Wingdings" w:hint="default"/>
+      </w:rPr>
+    </w:lvl>
+    <w:lvl w:ilvl="6" w:tplc="100C0001" w:tentative="1">
+      <w:start w:val="1"/>
+      <w:numFmt w:val="bullet"/>
+      <w:lvlText w:val=""/>
+      <w:lvlJc w:val="left"/>
+      <w:pPr>
+        <w:ind w:left="5040" w:hanging="360"/>
+      </w:pPr>
+      <w:rPr>
+        <w:rFonts w:ascii="Symbol" w:hAnsi="Symbol" w:hint="default"/>
+      </w:rPr>
+    </w:lvl>
+    <w:lvl w:ilvl="7" w:tplc="100C0003" w:tentative="1">
+      <w:start w:val="1"/>
+      <w:numFmt w:val="bullet"/>
+      <w:lvlText w:val="o"/>
+      <w:lvlJc w:val="left"/>
+      <w:pPr>
+        <w:ind w:left="5760" w:hanging="360"/>
+      </w:pPr>
+      <w:rPr>
+        <w:rFonts w:ascii="Courier New" w:hAnsi="Courier New" w:cs="Courier New" w:hint="default"/>
+      </w:rPr>
+    </w:lvl>
+    <w:lvl w:ilvl="8" w:tplc="100C0005" w:tentative="1">
+      <w:start w:val="1"/>
+      <w:numFmt w:val="bullet"/>
+      <w:lvlText w:val=""/>
+      <w:lvlJc w:val="left"/>
+      <w:pPr>
+        <w:ind w:left="6480" w:hanging="360"/>
+      </w:pPr>
+      <w:rPr>
+        <w:rFonts w:ascii="Wingdings" w:hAnsi="Wingdings" w:hint="default"/>
+      </w:rPr>
+    </w:lvl>
+  </w:abstractNum>
+  <w:abstractNum w:abstractNumId="12" w15:restartNumberingAfterBreak="0">
+    <w:nsid w:val="600A2263"/>
+    <w:multiLevelType w:val="hybridMultilevel"/>
+    <w:tmpl w:val="F4C84CBA"/>
+    <w:lvl w:ilvl="0" w:tplc="100C0001">
+      <w:start w:val="1"/>
+      <w:numFmt w:val="bullet"/>
+      <w:lvlText w:val=""/>
+      <w:lvlJc w:val="left"/>
+      <w:pPr>
+        <w:ind w:left="720" w:hanging="360"/>
+      </w:pPr>
+      <w:rPr>
+        <w:rFonts w:ascii="Symbol" w:hAnsi="Symbol" w:hint="default"/>
+      </w:rPr>
+    </w:lvl>
+    <w:lvl w:ilvl="1" w:tplc="100C0003" w:tentative="1">
+      <w:start w:val="1"/>
+      <w:numFmt w:val="bullet"/>
+      <w:lvlText w:val="o"/>
+      <w:lvlJc w:val="left"/>
+      <w:pPr>
+        <w:ind w:left="1440" w:hanging="360"/>
+      </w:pPr>
+      <w:rPr>
+        <w:rFonts w:ascii="Courier New" w:hAnsi="Courier New" w:cs="Courier New" w:hint="default"/>
+      </w:rPr>
+    </w:lvl>
+    <w:lvl w:ilvl="2" w:tplc="100C0005" w:tentative="1">
+      <w:start w:val="1"/>
+      <w:numFmt w:val="bullet"/>
+      <w:lvlText w:val=""/>
+      <w:lvlJc w:val="left"/>
+      <w:pPr>
+        <w:ind w:left="2160" w:hanging="360"/>
+      </w:pPr>
+      <w:rPr>
+        <w:rFonts w:ascii="Wingdings" w:hAnsi="Wingdings" w:hint="default"/>
+      </w:rPr>
+    </w:lvl>
+    <w:lvl w:ilvl="3" w:tplc="100C0001" w:tentative="1">
+      <w:start w:val="1"/>
+      <w:numFmt w:val="bullet"/>
+      <w:lvlText w:val=""/>
+      <w:lvlJc w:val="left"/>
+      <w:pPr>
+        <w:ind w:left="2880" w:hanging="360"/>
+      </w:pPr>
+      <w:rPr>
+        <w:rFonts w:ascii="Symbol" w:hAnsi="Symbol" w:hint="default"/>
+      </w:rPr>
+    </w:lvl>
+    <w:lvl w:ilvl="4" w:tplc="100C0003" w:tentative="1">
+      <w:start w:val="1"/>
+      <w:numFmt w:val="bullet"/>
+      <w:lvlText w:val="o"/>
+      <w:lvlJc w:val="left"/>
+      <w:pPr>
+        <w:ind w:left="3600" w:hanging="360"/>
+      </w:pPr>
+      <w:rPr>
+        <w:rFonts w:ascii="Courier New" w:hAnsi="Courier New" w:cs="Courier New" w:hint="default"/>
+      </w:rPr>
+    </w:lvl>
+    <w:lvl w:ilvl="5" w:tplc="100C0005" w:tentative="1">
+      <w:start w:val="1"/>
+      <w:numFmt w:val="bullet"/>
+      <w:lvlText w:val=""/>
+      <w:lvlJc w:val="left"/>
+      <w:pPr>
+        <w:ind w:left="4320" w:hanging="360"/>
+      </w:pPr>
+      <w:rPr>
+        <w:rFonts w:ascii="Wingdings" w:hAnsi="Wingdings" w:hint="default"/>
+      </w:rPr>
+    </w:lvl>
+    <w:lvl w:ilvl="6" w:tplc="100C0001" w:tentative="1">
+      <w:start w:val="1"/>
+      <w:numFmt w:val="bullet"/>
+      <w:lvlText w:val=""/>
+      <w:lvlJc w:val="left"/>
+      <w:pPr>
+        <w:ind w:left="5040" w:hanging="360"/>
+      </w:pPr>
+      <w:rPr>
+        <w:rFonts w:ascii="Symbol" w:hAnsi="Symbol" w:hint="default"/>
+      </w:rPr>
+    </w:lvl>
+    <w:lvl w:ilvl="7" w:tplc="100C0003" w:tentative="1">
+      <w:start w:val="1"/>
+      <w:numFmt w:val="bullet"/>
+      <w:lvlText w:val="o"/>
+      <w:lvlJc w:val="left"/>
+      <w:pPr>
+        <w:ind w:left="5760" w:hanging="360"/>
+      </w:pPr>
+      <w:rPr>
+        <w:rFonts w:ascii="Courier New" w:hAnsi="Courier New" w:cs="Courier New" w:hint="default"/>
+      </w:rPr>
+    </w:lvl>
+    <w:lvl w:ilvl="8" w:tplc="100C0005" w:tentative="1">
+      <w:start w:val="1"/>
+      <w:numFmt w:val="bullet"/>
+      <w:lvlText w:val=""/>
+      <w:lvlJc w:val="left"/>
+      <w:pPr>
+        <w:ind w:left="6480" w:hanging="360"/>
+      </w:pPr>
+      <w:rPr>
+        <w:rFonts w:ascii="Wingdings" w:hAnsi="Wingdings" w:hint="default"/>
+      </w:rPr>
+    </w:lvl>
+  </w:abstractNum>
+  <w:abstractNum w:abstractNumId="13" w15:restartNumberingAfterBreak="0">
     <w:nsid w:val="71E06583"/>
     <w:multiLevelType w:val="hybridMultilevel"/>
     <w:tmpl w:val="26C81FCE"/>
@@ -7326,7 +8318,7 @@
       </w:rPr>
     </w:lvl>
   </w:abstractNum>
-  <w:abstractNum w:abstractNumId="10" w15:restartNumberingAfterBreak="0">
+  <w:abstractNum w:abstractNumId="14" w15:restartNumberingAfterBreak="0">
     <w:nsid w:val="75A3529B"/>
     <w:multiLevelType w:val="hybridMultilevel"/>
     <w:tmpl w:val="819EEA64"/>
@@ -7466,7 +8458,7 @@
       </w:rPr>
     </w:lvl>
   </w:abstractNum>
-  <w:abstractNum w:abstractNumId="11" w15:restartNumberingAfterBreak="0">
+  <w:abstractNum w:abstractNumId="15" w15:restartNumberingAfterBreak="0">
     <w:nsid w:val="7B193736"/>
     <w:multiLevelType w:val="multilevel"/>
     <w:tmpl w:val="3E0A631E"/>
@@ -7491,9 +8483,9 @@
       <w:lvlJc w:val="left"/>
       <w:pPr>
         <w:tabs>
-          <w:tab w:val="num" w:pos="576"/>
-        </w:tabs>
-        <w:ind w:left="576" w:hanging="576"/>
+          <w:tab w:val="num" w:pos="9648"/>
+        </w:tabs>
+        <w:ind w:left="9648" w:hanging="576"/>
       </w:pPr>
     </w:lvl>
     <w:lvl w:ilvl="2">
@@ -7588,7 +8580,7 @@
       </w:pPr>
     </w:lvl>
   </w:abstractNum>
-  <w:abstractNum w:abstractNumId="12" w15:restartNumberingAfterBreak="0">
+  <w:abstractNum w:abstractNumId="16" w15:restartNumberingAfterBreak="0">
     <w:nsid w:val="7DD245F2"/>
     <w:multiLevelType w:val="hybridMultilevel"/>
     <w:tmpl w:val="3100450C"/>
@@ -7729,43 +8721,55 @@
     </w:lvl>
   </w:abstractNum>
   <w:num w:numId="1">
+    <w:abstractNumId w:val="15"/>
+  </w:num>
+  <w:num w:numId="2">
+    <w:abstractNumId w:val="1"/>
+  </w:num>
+  <w:num w:numId="3">
+    <w:abstractNumId w:val="4"/>
+  </w:num>
+  <w:num w:numId="4">
+    <w:abstractNumId w:val="14"/>
+  </w:num>
+  <w:num w:numId="5">
+    <w:abstractNumId w:val="9"/>
+  </w:num>
+  <w:num w:numId="6">
+    <w:abstractNumId w:val="5"/>
+  </w:num>
+  <w:num w:numId="7">
+    <w:abstractNumId w:val="10"/>
+  </w:num>
+  <w:num w:numId="8">
+    <w:abstractNumId w:val="16"/>
+  </w:num>
+  <w:num w:numId="9">
+    <w:abstractNumId w:val="3"/>
+  </w:num>
+  <w:num w:numId="10">
+    <w:abstractNumId w:val="6"/>
+  </w:num>
+  <w:num w:numId="11">
+    <w:abstractNumId w:val="8"/>
+  </w:num>
+  <w:num w:numId="12">
+    <w:abstractNumId w:val="7"/>
+  </w:num>
+  <w:num w:numId="13">
+    <w:abstractNumId w:val="13"/>
+  </w:num>
+  <w:num w:numId="14">
     <w:abstractNumId w:val="11"/>
   </w:num>
-  <w:num w:numId="2">
+  <w:num w:numId="15">
+    <w:abstractNumId w:val="2"/>
+  </w:num>
+  <w:num w:numId="16">
     <w:abstractNumId w:val="0"/>
   </w:num>
-  <w:num w:numId="3">
-    <w:abstractNumId w:val="2"/>
-  </w:num>
-  <w:num w:numId="4">
-    <w:abstractNumId w:val="10"/>
-  </w:num>
-  <w:num w:numId="5">
-    <w:abstractNumId w:val="7"/>
-  </w:num>
-  <w:num w:numId="6">
-    <w:abstractNumId w:val="3"/>
-  </w:num>
-  <w:num w:numId="7">
-    <w:abstractNumId w:val="8"/>
-  </w:num>
-  <w:num w:numId="8">
+  <w:num w:numId="17">
     <w:abstractNumId w:val="12"/>
-  </w:num>
-  <w:num w:numId="9">
-    <w:abstractNumId w:val="1"/>
-  </w:num>
-  <w:num w:numId="10">
-    <w:abstractNumId w:val="4"/>
-  </w:num>
-  <w:num w:numId="11">
-    <w:abstractNumId w:val="6"/>
-  </w:num>
-  <w:num w:numId="12">
-    <w:abstractNumId w:val="5"/>
-  </w:num>
-  <w:num w:numId="13">
-    <w:abstractNumId w:val="9"/>
   </w:num>
   <w:numIdMacAtCleanup w:val="13"/>
 </w:numbering>
@@ -8101,7 +9105,12 @@
         <w:ilvl w:val="1"/>
         <w:numId w:val="1"/>
       </w:numPr>
+      <w:tabs>
+        <w:tab w:val="clear" w:pos="9648"/>
+        <w:tab w:val="num" w:pos="576"/>
+      </w:tabs>
       <w:spacing w:before="240" w:after="60"/>
+      <w:ind w:left="576"/>
       <w:outlineLvl w:val="1"/>
     </w:pPr>
     <w:rPr>
@@ -8237,7 +9246,6 @@
   <w:style w:type="character" w:default="1" w:styleId="Policepardfaut">
     <w:name w:val="Default Paragraph Font"/>
     <w:uiPriority w:val="1"/>
-    <w:semiHidden/>
     <w:unhideWhenUsed/>
   </w:style>
   <w:style w:type="table" w:default="1" w:styleId="TableauNormal">
@@ -8582,6 +9590,17 @@
       <w:lang w:val="fr-FR" w:eastAsia="fr-FR"/>
     </w:rPr>
   </w:style>
+  <w:style w:type="paragraph" w:styleId="Paragraphedeliste">
+    <w:name w:val="List Paragraph"/>
+    <w:basedOn w:val="Normal"/>
+    <w:uiPriority w:val="34"/>
+    <w:qFormat/>
+    <w:rsid w:val="0050477B"/>
+    <w:pPr>
+      <w:ind w:left="720"/>
+      <w:contextualSpacing/>
+    </w:pPr>
+  </w:style>
 </w:styles>
 </file>
 

--- a/documentation/MAITRE_Documentation.docx
+++ b/documentation/MAITRE_Documentation.docx
@@ -2558,13 +2558,7 @@
         <w:t>oupes de discussion composé de 3</w:t>
       </w:r>
       <w:r>
-        <w:t xml:space="preserve"> </w:t>
-      </w:r>
-      <w:r>
-        <w:t>personnes</w:t>
-      </w:r>
-      <w:r>
-        <w:t xml:space="preserve"> ou plus</w:t>
+        <w:t xml:space="preserve"> personnes ou plus</w:t>
       </w:r>
       <w:r>
         <w:t>. Un groupe implicite est créé pour les discussions privées.</w:t>
@@ -3198,7 +3192,7 @@
             <v:path o:extrusionok="f" gradientshapeok="t" o:connecttype="rect"/>
             <o:lock v:ext="edit" aspectratio="t"/>
           </v:shapetype>
-          <v:shape id="_x0000_s1026" type="#_x0000_t75" style="position:absolute;margin-left:26.6pt;margin-top:0;width:401.25pt;height:231.75pt;z-index:-251657216;mso-position-horizontal:absolute;mso-position-horizontal-relative:text;mso-position-vertical:outside;mso-position-vertical-relative:text;mso-width-relative:page;mso-height-relative:page" wrapcoords="-40 -70 -40 21600 21640 21600 21640 -70 -40 -70" stroked="t" strokecolor="#d8d8d8 [2732]">
+          <v:shape id="_x0000_s1026" type="#_x0000_t75" style="position:absolute;margin-left:26.6pt;margin-top:0;width:401.25pt;height:231.75pt;z-index:-251658752;mso-position-horizontal:absolute;mso-position-horizontal-relative:text;mso-position-vertical:outside;mso-position-vertical-relative:text;mso-width-relative:page;mso-height-relative:page" wrapcoords="-40 -70 -40 21600 21640 21600 21640 -70 -40 -70" stroked="t" strokecolor="#d8d8d8 [2732]">
             <v:imagedata r:id="rId7" o:title="planif msproject"/>
             <w10:wrap type="tight"/>
           </v:shape>
@@ -3412,21 +3406,7 @@
           <w:szCs w:val="14"/>
           <w:lang w:eastAsia="fr-FR"/>
         </w:rPr>
-        <w:t xml:space="preserve"> carte de site, ma</w:t>
-      </w:r>
-      <w:bookmarkStart w:id="6" w:name="_GoBack"/>
-      <w:bookmarkEnd w:id="6"/>
-      <w:r>
-        <w:rPr>
-          <w:rFonts w:ascii="Arial" w:hAnsi="Arial"/>
-          <w:i/>
-          <w:iCs/>
-          <w:color w:val="AEAAAA" w:themeColor="background2" w:themeShade="BF"/>
-          <w:sz w:val="24"/>
-          <w:szCs w:val="14"/>
-          <w:lang w:eastAsia="fr-FR"/>
-        </w:rPr>
-        <w:t xml:space="preserve">quettes papier, story </w:t>
+        <w:t xml:space="preserve"> carte de site, maquettes papier, story </w:t>
       </w:r>
       <w:proofErr w:type="spellStart"/>
       <w:r>
@@ -3629,8 +3609,8 @@
           <w:iCs/>
         </w:rPr>
       </w:pPr>
-      <w:bookmarkStart w:id="7" w:name="_Toc71691012"/>
-      <w:bookmarkStart w:id="8" w:name="_Toc499021838"/>
+      <w:bookmarkStart w:id="6" w:name="_Toc71691012"/>
+      <w:bookmarkStart w:id="7" w:name="_Toc499021838"/>
       <w:r>
         <w:rPr>
           <w:i w:val="0"/>
@@ -3638,8 +3618,8 @@
         </w:rPr>
         <w:t>Stratégie de test</w:t>
       </w:r>
+      <w:bookmarkEnd w:id="6"/>
       <w:bookmarkEnd w:id="7"/>
-      <w:bookmarkEnd w:id="8"/>
     </w:p>
     <w:p/>
     <w:p>
@@ -3990,9 +3970,9 @@
           <w:iCs/>
         </w:rPr>
       </w:pPr>
-      <w:bookmarkStart w:id="9" w:name="_Toc25553310"/>
-      <w:bookmarkStart w:id="10" w:name="_Toc71691015"/>
-      <w:bookmarkStart w:id="11" w:name="_Toc499021839"/>
+      <w:bookmarkStart w:id="8" w:name="_Toc25553310"/>
+      <w:bookmarkStart w:id="9" w:name="_Toc71691015"/>
+      <w:bookmarkStart w:id="10" w:name="_Toc499021839"/>
       <w:r>
         <w:rPr>
           <w:rFonts w:cs="Arial"/>
@@ -4005,9 +3985,9 @@
         </w:rPr>
         <w:t>isques techniques</w:t>
       </w:r>
+      <w:bookmarkEnd w:id="8"/>
       <w:bookmarkEnd w:id="9"/>
       <w:bookmarkEnd w:id="10"/>
-      <w:bookmarkEnd w:id="11"/>
     </w:p>
     <w:p>
       <w:pPr>
@@ -4142,7 +4122,7 @@
           <w:iCs/>
         </w:rPr>
       </w:pPr>
-      <w:bookmarkStart w:id="12" w:name="_Toc499021840"/>
+      <w:bookmarkStart w:id="11" w:name="_Toc499021840"/>
       <w:r>
         <w:rPr>
           <w:i w:val="0"/>
@@ -4150,7 +4130,7 @@
         </w:rPr>
         <w:t>Planification</w:t>
       </w:r>
-      <w:bookmarkEnd w:id="12"/>
+      <w:bookmarkEnd w:id="11"/>
     </w:p>
     <w:p/>
     <w:p>
@@ -4393,9 +4373,9 @@
           <w:iCs/>
         </w:rPr>
       </w:pPr>
-      <w:bookmarkStart w:id="13" w:name="_Toc25553314"/>
-      <w:bookmarkStart w:id="14" w:name="_Toc71691019"/>
-      <w:bookmarkStart w:id="15" w:name="_Toc499021841"/>
+      <w:bookmarkStart w:id="12" w:name="_Toc25553314"/>
+      <w:bookmarkStart w:id="13" w:name="_Toc71691019"/>
+      <w:bookmarkStart w:id="14" w:name="_Toc499021841"/>
       <w:r>
         <w:rPr>
           <w:i w:val="0"/>
@@ -4403,9 +4383,9 @@
         </w:rPr>
         <w:t>Dossier de conception</w:t>
       </w:r>
+      <w:bookmarkEnd w:id="12"/>
       <w:bookmarkEnd w:id="13"/>
       <w:bookmarkEnd w:id="14"/>
-      <w:bookmarkEnd w:id="15"/>
     </w:p>
     <w:p>
       <w:pPr>
@@ -4843,41 +4823,45 @@
           <w:tab w:val="num" w:pos="360"/>
         </w:tabs>
       </w:pPr>
-      <w:bookmarkStart w:id="16" w:name="_Toc71703259"/>
-      <w:bookmarkStart w:id="17" w:name="_Toc499021842"/>
+      <w:bookmarkStart w:id="15" w:name="_Toc71703259"/>
+      <w:bookmarkStart w:id="16" w:name="_Toc499021842"/>
       <w:r>
         <w:t>R</w:t>
       </w:r>
+      <w:bookmarkEnd w:id="15"/>
+      <w:r>
+        <w:t>éalisation</w:t>
+      </w:r>
       <w:bookmarkEnd w:id="16"/>
-      <w:r>
-        <w:t>éalisation</w:t>
-      </w:r>
+    </w:p>
+    <w:p>
+      <w:pPr>
+        <w:pStyle w:val="Titre2"/>
+        <w:rPr>
+          <w:i w:val="0"/>
+          <w:iCs/>
+        </w:rPr>
+      </w:pPr>
+      <w:bookmarkStart w:id="17" w:name="_Toc25553317"/>
+      <w:bookmarkStart w:id="18" w:name="_Toc71691022"/>
+      <w:bookmarkStart w:id="19" w:name="_Toc499021843"/>
+      <w:r>
+        <w:rPr>
+          <w:i w:val="0"/>
+          <w:iCs/>
+        </w:rPr>
+        <w:t>Dossier de réalisation</w:t>
+      </w:r>
+      <w:bookmarkStart w:id="20" w:name="_Toc25553318"/>
       <w:bookmarkEnd w:id="17"/>
-    </w:p>
-    <w:p>
-      <w:pPr>
-        <w:pStyle w:val="Titre2"/>
-        <w:rPr>
-          <w:i w:val="0"/>
-          <w:iCs/>
-        </w:rPr>
-      </w:pPr>
-      <w:bookmarkStart w:id="18" w:name="_Toc25553317"/>
-      <w:bookmarkStart w:id="19" w:name="_Toc71691022"/>
-      <w:bookmarkStart w:id="20" w:name="_Toc499021843"/>
-      <w:r>
-        <w:rPr>
-          <w:i w:val="0"/>
-          <w:iCs/>
-        </w:rPr>
-        <w:t>Dossier de réalisation</w:t>
-      </w:r>
-      <w:bookmarkStart w:id="21" w:name="_Toc25553318"/>
       <w:bookmarkEnd w:id="18"/>
       <w:bookmarkEnd w:id="19"/>
-      <w:bookmarkEnd w:id="20"/>
-    </w:p>
-    <w:bookmarkEnd w:id="21"/>
+    </w:p>
+    <w:p>
+      <w:bookmarkStart w:id="21" w:name="_GoBack"/>
+      <w:bookmarkEnd w:id="21"/>
+    </w:p>
+    <w:bookmarkEnd w:id="20"/>
     <w:p>
       <w:pPr>
         <w:ind w:firstLine="360"/>
@@ -6467,7 +6451,7 @@
               <w:sz w:val="16"/>
               <w:szCs w:val="16"/>
             </w:rPr>
-            <w:t>15/02/2019</w:t>
+            <w:t>08/03/2019</w:t>
           </w:r>
           <w:r>
             <w:rPr>
@@ -9246,6 +9230,7 @@
   <w:style w:type="character" w:default="1" w:styleId="Policepardfaut">
     <w:name w:val="Default Paragraph Font"/>
     <w:uiPriority w:val="1"/>
+    <w:semiHidden/>
     <w:unhideWhenUsed/>
   </w:style>
   <w:style w:type="table" w:default="1" w:styleId="TableauNormal">

--- a/documentation/MAITRE_Documentation.docx
+++ b/documentation/MAITRE_Documentation.docx
@@ -71,31 +71,13 @@
                 <w:sz w:val="96"/>
               </w:rPr>
             </w:pPr>
-            <w:proofErr w:type="spellStart"/>
             <w:r>
               <w:rPr>
                 <w:rFonts w:ascii="Impact" w:hAnsi="Impact"/>
                 <w:sz w:val="96"/>
               </w:rPr>
-              <w:t>Pre</w:t>
+              <w:t>Pre-TPI : Messaging web-app</w:t>
             </w:r>
-            <w:proofErr w:type="spellEnd"/>
-            <w:r>
-              <w:rPr>
-                <w:rFonts w:ascii="Impact" w:hAnsi="Impact"/>
-                <w:sz w:val="96"/>
-              </w:rPr>
-              <w:t>-TPI : Messaging web-</w:t>
-            </w:r>
-            <w:proofErr w:type="spellStart"/>
-            <w:r>
-              <w:rPr>
-                <w:rFonts w:ascii="Impact" w:hAnsi="Impact"/>
-                <w:sz w:val="96"/>
-              </w:rPr>
-              <w:t>app</w:t>
-            </w:r>
-            <w:proofErr w:type="spellEnd"/>
           </w:p>
         </w:tc>
       </w:tr>
@@ -2194,25 +2176,7 @@
           <w:i/>
           <w:sz w:val="20"/>
         </w:rPr>
-        <w:t xml:space="preserve">De plus, en fonction du type de </w:t>
-      </w:r>
-      <w:proofErr w:type="gramStart"/>
-      <w:r>
-        <w:rPr>
-          <w:bCs/>
-          <w:i/>
-          <w:sz w:val="20"/>
-        </w:rPr>
-        <w:t>projet,  il</w:t>
-      </w:r>
-      <w:proofErr w:type="gramEnd"/>
-      <w:r>
-        <w:rPr>
-          <w:bCs/>
-          <w:i/>
-          <w:sz w:val="20"/>
-        </w:rPr>
-        <w:t xml:space="preserve"> est tout à fait possible que certains chapitres ou paragraphes n’aient aucun sens. Dans ce cas il est recommandé de les retirer du document pour éviter de l’alourdir inutilement.  </w:t>
+        <w:t xml:space="preserve">De plus, en fonction du type de projet,  il est tout à fait possible que certains chapitres ou paragraphes n’aient aucun sens. Dans ce cas il est recommandé de les retirer du document pour éviter de l’alourdir inutilement.  </w:t>
       </w:r>
     </w:p>
     <w:p>
@@ -2395,17 +2359,7 @@
           <w:color w:val="AEAAAA" w:themeColor="background2" w:themeShade="BF"/>
           <w:szCs w:val="14"/>
         </w:rPr>
-        <w:t xml:space="preserve"> les raisons de ce choix et ce qu'il peut apporter à l'élève ou </w:t>
-      </w:r>
-      <w:proofErr w:type="gramStart"/>
-      <w:r>
-        <w:rPr>
-          <w:i/>
-          <w:iCs/>
-          <w:color w:val="AEAAAA" w:themeColor="background2" w:themeShade="BF"/>
-          <w:szCs w:val="14"/>
-        </w:rPr>
-        <w:t>à</w:t>
+        <w:t xml:space="preserve"> les raisons de ce choix et ce qu'il peut apporter à l'élève ou à</w:t>
       </w:r>
       <w:r>
         <w:rPr>
@@ -2423,17 +2377,7 @@
           <w:color w:val="AEAAAA" w:themeColor="background2" w:themeShade="BF"/>
           <w:szCs w:val="14"/>
         </w:rPr>
-        <w:t xml:space="preserve"> l'école</w:t>
-      </w:r>
-      <w:proofErr w:type="gramEnd"/>
-      <w:r>
-        <w:rPr>
-          <w:i/>
-          <w:iCs/>
-          <w:color w:val="AEAAAA" w:themeColor="background2" w:themeShade="BF"/>
-          <w:szCs w:val="14"/>
-        </w:rPr>
-        <w:t xml:space="preserve">. </w:t>
+        <w:t xml:space="preserve"> l'école. </w:t>
       </w:r>
       <w:r>
         <w:rPr>
@@ -2689,23 +2633,7 @@
         </w:numPr>
       </w:pPr>
       <w:r>
-        <w:t>Une image (</w:t>
-      </w:r>
-      <w:proofErr w:type="spellStart"/>
-      <w:r>
-        <w:t>jpg</w:t>
-      </w:r>
-      <w:proofErr w:type="spellEnd"/>
-      <w:r>
-        <w:t xml:space="preserve">, </w:t>
-      </w:r>
-      <w:proofErr w:type="spellStart"/>
-      <w:r>
-        <w:t>png</w:t>
-      </w:r>
-      <w:proofErr w:type="spellEnd"/>
-      <w:r>
-        <w:t>)</w:t>
+        <w:t>Une image (jpg, png)</w:t>
       </w:r>
     </w:p>
     <w:p>
@@ -2717,15 +2645,7 @@
         </w:numPr>
       </w:pPr>
       <w:r>
-        <w:t>Une animation (.</w:t>
-      </w:r>
-      <w:proofErr w:type="spellStart"/>
-      <w:r>
-        <w:t>gif</w:t>
-      </w:r>
-      <w:proofErr w:type="spellEnd"/>
-      <w:r>
-        <w:t>)</w:t>
+        <w:t>Une animation (.gif)</w:t>
       </w:r>
     </w:p>
     <w:p>
@@ -3207,9 +3127,6 @@
       <w:r>
         <w:t>Analyse</w:t>
       </w:r>
-      <w:r>
-        <w:t xml:space="preserve"> / Conception</w:t>
-      </w:r>
       <w:bookmarkEnd w:id="4"/>
     </w:p>
     <w:p>
@@ -3226,10 +3143,136 @@
           <w:i w:val="0"/>
           <w:iCs/>
         </w:rPr>
+        <w:t xml:space="preserve">Serveur </w:t>
+      </w:r>
+      <w:r>
+        <w:rPr>
+          <w:i w:val="0"/>
+          <w:iCs/>
+        </w:rPr>
+        <w:t>HTTP</w:t>
+      </w:r>
+    </w:p>
+    <w:p>
+      <w:r>
+        <w:t xml:space="preserve">Le serveur http </w:t>
+      </w:r>
+      <w:r>
+        <w:t>a</w:t>
+      </w:r>
+      <w:r>
+        <w:t xml:space="preserve"> trois utilisation</w:t>
+      </w:r>
+      <w:r>
+        <w:t>s</w:t>
+      </w:r>
+      <w:r>
+        <w:t> :</w:t>
+      </w:r>
+    </w:p>
+    <w:p>
+      <w:pPr>
+        <w:pStyle w:val="Paragraphedeliste"/>
+        <w:numPr>
+          <w:ilvl w:val="0"/>
+          <w:numId w:val="18"/>
+        </w:numPr>
+      </w:pPr>
+      <w:r>
+        <w:rPr>
+          <w:b/>
+        </w:rPr>
+        <w:t>Serveur de d</w:t>
+      </w:r>
+      <w:r>
+        <w:rPr>
+          <w:b/>
+        </w:rPr>
+        <w:t>istribution de fichiers</w:t>
+      </w:r>
+      <w:r>
+        <w:br/>
+      </w:r>
+      <w:r>
+        <w:t>Permet à la page web de s’afficher au client.</w:t>
+      </w:r>
+    </w:p>
+    <w:p>
+      <w:pPr>
+        <w:pStyle w:val="Paragraphedeliste"/>
+        <w:numPr>
+          <w:ilvl w:val="0"/>
+          <w:numId w:val="18"/>
+        </w:numPr>
+      </w:pPr>
+      <w:r>
+        <w:rPr>
+          <w:b/>
+        </w:rPr>
+        <w:t>Distribution d’images</w:t>
+      </w:r>
+      <w:r>
+        <w:rPr>
+          <w:b/>
+        </w:rPr>
+        <w:t xml:space="preserve"> dynamiques</w:t>
+      </w:r>
+      <w:r>
+        <w:br/>
+      </w:r>
+      <w:r>
+        <w:t>Permet à la page web d’afficher les images « dynamiques » tels que les images contenues dans les messages ou les photos de profil</w:t>
+      </w:r>
+      <w:r>
+        <w:t>s</w:t>
+      </w:r>
+      <w:r>
+        <w:t xml:space="preserve"> utilisateur.</w:t>
+      </w:r>
+    </w:p>
+    <w:p>
+      <w:pPr>
+        <w:pStyle w:val="Paragraphedeliste"/>
+        <w:numPr>
+          <w:ilvl w:val="0"/>
+          <w:numId w:val="18"/>
+        </w:numPr>
+      </w:pPr>
+      <w:r>
+        <w:rPr>
+          <w:b/>
+        </w:rPr>
+        <w:t>API</w:t>
+      </w:r>
+      <w:r>
+        <w:br/>
+      </w:r>
+      <w:r>
+        <w:t>Permet de récupérer les informations à afficher tels que la listes des discussions actives.</w:t>
+      </w:r>
+      <w:r>
+        <w:br/>
+        <w:t>Permet également de mettre à jour les informations (du profil p.ex)</w:t>
+      </w:r>
+    </w:p>
+    <w:p>
+      <w:pPr>
+        <w:pStyle w:val="Titre2"/>
+        <w:rPr>
+          <w:i w:val="0"/>
+          <w:iCs/>
+        </w:rPr>
+      </w:pPr>
+      <w:r>
+        <w:rPr>
+          <w:i w:val="0"/>
+          <w:iCs/>
+        </w:rPr>
         <w:t>Concept</w:t>
       </w:r>
       <w:bookmarkEnd w:id="5"/>
     </w:p>
+    <w:p/>
     <w:p>
       <w:pPr>
         <w:pStyle w:val="Retraitnormal1"/>
@@ -3286,22 +3329,8 @@
           <w:szCs w:val="14"/>
           <w:lang w:eastAsia="fr-FR"/>
         </w:rPr>
-        <w:t xml:space="preserve"> complet avec toutes ses </w:t>
-      </w:r>
-      <w:proofErr w:type="gramStart"/>
-      <w:r>
-        <w:rPr>
-          <w:rFonts w:ascii="Arial" w:hAnsi="Arial"/>
-          <w:i/>
-          <w:iCs/>
-          <w:color w:val="AEAAAA" w:themeColor="background2" w:themeShade="BF"/>
-          <w:sz w:val="24"/>
-          <w:szCs w:val="14"/>
-          <w:lang w:eastAsia="fr-FR"/>
-        </w:rPr>
-        <w:t>annexes:</w:t>
-      </w:r>
-      <w:proofErr w:type="gramEnd"/>
+        <w:t xml:space="preserve"> complet avec toutes ses annexes:</w:t>
+      </w:r>
     </w:p>
     <w:p>
       <w:pPr>
@@ -3370,7 +3399,6 @@
           <w:lang w:eastAsia="fr-FR"/>
         </w:rPr>
       </w:pPr>
-      <w:proofErr w:type="gramStart"/>
       <w:r>
         <w:rPr>
           <w:rFonts w:ascii="Arial" w:hAnsi="Arial"/>
@@ -3393,46 +3421,7 @@
           <w:szCs w:val="14"/>
           <w:lang w:eastAsia="fr-FR"/>
         </w:rPr>
-        <w:t>ultimédia:</w:t>
-      </w:r>
-      <w:proofErr w:type="gramEnd"/>
-      <w:r>
-        <w:rPr>
-          <w:rFonts w:ascii="Arial" w:hAnsi="Arial"/>
-          <w:i/>
-          <w:iCs/>
-          <w:color w:val="AEAAAA" w:themeColor="background2" w:themeShade="BF"/>
-          <w:sz w:val="24"/>
-          <w:szCs w:val="14"/>
-          <w:lang w:eastAsia="fr-FR"/>
-        </w:rPr>
-        <w:t xml:space="preserve"> carte de site, maquettes papier, story </w:t>
-      </w:r>
-      <w:proofErr w:type="spellStart"/>
-      <w:r>
-        <w:rPr>
-          <w:rFonts w:ascii="Arial" w:hAnsi="Arial"/>
-          <w:i/>
-          <w:iCs/>
-          <w:color w:val="AEAAAA" w:themeColor="background2" w:themeShade="BF"/>
-          <w:sz w:val="24"/>
-          <w:szCs w:val="14"/>
-          <w:lang w:eastAsia="fr-FR"/>
-        </w:rPr>
-        <w:t>board</w:t>
-      </w:r>
-      <w:proofErr w:type="spellEnd"/>
-      <w:r>
-        <w:rPr>
-          <w:rFonts w:ascii="Arial" w:hAnsi="Arial"/>
-          <w:i/>
-          <w:iCs/>
-          <w:color w:val="AEAAAA" w:themeColor="background2" w:themeShade="BF"/>
-          <w:sz w:val="24"/>
-          <w:szCs w:val="14"/>
-          <w:lang w:eastAsia="fr-FR"/>
-        </w:rPr>
-        <w:t xml:space="preserve"> préliminaire, …</w:t>
+        <w:t>ultimédia: carte de site, maquettes papier, story board préliminaire, …</w:t>
       </w:r>
     </w:p>
     <w:p>
@@ -3474,33 +3463,7 @@
           <w:szCs w:val="14"/>
           <w:lang w:eastAsia="fr-FR"/>
         </w:rPr>
-        <w:t xml:space="preserve">ases de </w:t>
-      </w:r>
-      <w:proofErr w:type="gramStart"/>
-      <w:r>
-        <w:rPr>
-          <w:rFonts w:ascii="Arial" w:hAnsi="Arial"/>
-          <w:i/>
-          <w:iCs/>
-          <w:color w:val="AEAAAA" w:themeColor="background2" w:themeShade="BF"/>
-          <w:sz w:val="24"/>
-          <w:szCs w:val="14"/>
-          <w:lang w:eastAsia="fr-FR"/>
-        </w:rPr>
-        <w:t>données:</w:t>
-      </w:r>
-      <w:proofErr w:type="gramEnd"/>
-      <w:r>
-        <w:rPr>
-          <w:rFonts w:ascii="Arial" w:hAnsi="Arial"/>
-          <w:i/>
-          <w:iCs/>
-          <w:color w:val="AEAAAA" w:themeColor="background2" w:themeShade="BF"/>
-          <w:sz w:val="24"/>
-          <w:szCs w:val="14"/>
-          <w:lang w:eastAsia="fr-FR"/>
-        </w:rPr>
-        <w:t xml:space="preserve"> interfaces graphiques, modèle conceptuel</w:t>
+        <w:t>ases de données: interfaces graphiques, modèle conceptuel</w:t>
       </w:r>
       <w:r>
         <w:rPr>
@@ -3532,7 +3495,6 @@
           <w:lang w:eastAsia="fr-FR"/>
         </w:rPr>
       </w:pPr>
-      <w:proofErr w:type="gramStart"/>
       <w:r>
         <w:rPr>
           <w:rFonts w:ascii="Arial" w:hAnsi="Arial"/>
@@ -3555,20 +3517,7 @@
           <w:szCs w:val="14"/>
           <w:lang w:eastAsia="fr-FR"/>
         </w:rPr>
-        <w:t>rogrammation:</w:t>
-      </w:r>
-      <w:proofErr w:type="gramEnd"/>
-      <w:r>
-        <w:rPr>
-          <w:rFonts w:ascii="Arial" w:hAnsi="Arial"/>
-          <w:i/>
-          <w:iCs/>
-          <w:color w:val="AEAAAA" w:themeColor="background2" w:themeShade="BF"/>
-          <w:sz w:val="24"/>
-          <w:szCs w:val="14"/>
-          <w:lang w:eastAsia="fr-FR"/>
-        </w:rPr>
-        <w:t xml:space="preserve"> interfaces graphiques, maquettes, analyse fonctionnelle…</w:t>
+        <w:t>rogrammation: interfaces graphiques, maquettes, analyse fonctionnelle…</w:t>
       </w:r>
     </w:p>
     <w:p>
@@ -3640,27 +3589,8 @@
           <w:color w:val="AEAAAA" w:themeColor="background2" w:themeShade="BF"/>
           <w:szCs w:val="14"/>
         </w:rPr>
-        <w:t xml:space="preserve">Décrire la stratégie globale de </w:t>
-      </w:r>
-      <w:proofErr w:type="gramStart"/>
-      <w:r>
-        <w:rPr>
-          <w:i/>
-          <w:iCs/>
-          <w:color w:val="AEAAAA" w:themeColor="background2" w:themeShade="BF"/>
-          <w:szCs w:val="14"/>
-        </w:rPr>
-        <w:t>test:</w:t>
-      </w:r>
-      <w:proofErr w:type="gramEnd"/>
-      <w:r>
-        <w:rPr>
-          <w:i/>
-          <w:iCs/>
-          <w:color w:val="AEAAAA" w:themeColor="background2" w:themeShade="BF"/>
-          <w:szCs w:val="14"/>
-        </w:rPr>
-        <w:t xml:space="preserve"> </w:t>
+        <w:lastRenderedPageBreak/>
+        <w:t xml:space="preserve">Décrire la stratégie globale de test: </w:t>
       </w:r>
     </w:p>
     <w:p>
@@ -3693,7 +3623,6 @@
           <w:szCs w:val="14"/>
         </w:rPr>
       </w:pPr>
-      <w:proofErr w:type="gramStart"/>
       <w:r>
         <w:rPr>
           <w:i/>
@@ -3710,17 +3639,7 @@
           <w:color w:val="AEAAAA" w:themeColor="background2" w:themeShade="BF"/>
           <w:szCs w:val="14"/>
         </w:rPr>
-        <w:t>ypes</w:t>
-      </w:r>
-      <w:proofErr w:type="gramEnd"/>
-      <w:r>
-        <w:rPr>
-          <w:i/>
-          <w:iCs/>
-          <w:color w:val="AEAAAA" w:themeColor="background2" w:themeShade="BF"/>
-          <w:szCs w:val="14"/>
-        </w:rPr>
-        <w:t xml:space="preserve"> de des tests et ordre dans lequel ils seront effectués.</w:t>
+        <w:t>ypes de des tests et ordre dans lequel ils seront effectués.</w:t>
       </w:r>
     </w:p>
     <w:p>
@@ -3741,7 +3660,6 @@
           <w:szCs w:val="14"/>
         </w:rPr>
       </w:pPr>
-      <w:proofErr w:type="gramStart"/>
       <w:r>
         <w:rPr>
           <w:i/>
@@ -3758,17 +3676,7 @@
           <w:color w:val="AEAAAA" w:themeColor="background2" w:themeShade="BF"/>
           <w:szCs w:val="14"/>
         </w:rPr>
-        <w:t>es</w:t>
-      </w:r>
-      <w:proofErr w:type="gramEnd"/>
-      <w:r>
-        <w:rPr>
-          <w:i/>
-          <w:iCs/>
-          <w:color w:val="AEAAAA" w:themeColor="background2" w:themeShade="BF"/>
-          <w:szCs w:val="14"/>
-        </w:rPr>
-        <w:t xml:space="preserve"> moyens à mettre en œuvre</w:t>
+        <w:t>es moyens à mettre en œuvre</w:t>
       </w:r>
       <w:r>
         <w:rPr>
@@ -3798,7 +3706,6 @@
           <w:szCs w:val="14"/>
         </w:rPr>
       </w:pPr>
-      <w:proofErr w:type="gramStart"/>
       <w:r>
         <w:rPr>
           <w:i/>
@@ -3815,17 +3722,7 @@
           <w:color w:val="AEAAAA" w:themeColor="background2" w:themeShade="BF"/>
           <w:szCs w:val="14"/>
         </w:rPr>
-        <w:t>ouverture</w:t>
-      </w:r>
-      <w:proofErr w:type="gramEnd"/>
-      <w:r>
-        <w:rPr>
-          <w:i/>
-          <w:iCs/>
-          <w:color w:val="AEAAAA" w:themeColor="background2" w:themeShade="BF"/>
-          <w:szCs w:val="14"/>
-        </w:rPr>
-        <w:t xml:space="preserve"> des tests (tests exhaustifs ou non, si non, pourquoi ?)</w:t>
+        <w:t>ouverture des tests (tests exhaustifs ou non, si non, pourquoi ?)</w:t>
       </w:r>
       <w:r>
         <w:rPr>
@@ -3855,7 +3752,6 @@
           <w:szCs w:val="14"/>
         </w:rPr>
       </w:pPr>
-      <w:proofErr w:type="gramStart"/>
       <w:r>
         <w:rPr>
           <w:i/>
@@ -3872,17 +3768,7 @@
           <w:color w:val="AEAAAA" w:themeColor="background2" w:themeShade="BF"/>
           <w:szCs w:val="14"/>
         </w:rPr>
-        <w:t>onnées</w:t>
-      </w:r>
-      <w:proofErr w:type="gramEnd"/>
-      <w:r>
-        <w:rPr>
-          <w:i/>
-          <w:iCs/>
-          <w:color w:val="AEAAAA" w:themeColor="background2" w:themeShade="BF"/>
-          <w:szCs w:val="14"/>
-        </w:rPr>
-        <w:t xml:space="preserve"> de test à prévoir (données réelles ?)</w:t>
+        <w:t>onnées de test à prévoir (données réelles ?)</w:t>
       </w:r>
       <w:r>
         <w:rPr>
@@ -3912,25 +3798,14 @@
           <w:szCs w:val="14"/>
         </w:rPr>
       </w:pPr>
-      <w:proofErr w:type="gramStart"/>
-      <w:r>
-        <w:rPr>
-          <w:i/>
-          <w:iCs/>
-          <w:color w:val="AEAAAA" w:themeColor="background2" w:themeShade="BF"/>
-          <w:szCs w:val="14"/>
-        </w:rPr>
-        <w:t>les</w:t>
-      </w:r>
-      <w:proofErr w:type="gramEnd"/>
-      <w:r>
-        <w:rPr>
-          <w:i/>
-          <w:iCs/>
-          <w:color w:val="AEAAAA" w:themeColor="background2" w:themeShade="BF"/>
-          <w:szCs w:val="14"/>
-        </w:rPr>
-        <w:t xml:space="preserve"> testeurs extérieurs éventuels.</w:t>
+      <w:r>
+        <w:rPr>
+          <w:i/>
+          <w:iCs/>
+          <w:color w:val="AEAAAA" w:themeColor="background2" w:themeShade="BF"/>
+          <w:szCs w:val="14"/>
+        </w:rPr>
+        <w:t>les testeurs extérieurs éventuels.</w:t>
       </w:r>
     </w:p>
     <w:p>
@@ -4018,7 +3893,6 @@
           <w:sz w:val="24"/>
         </w:rPr>
       </w:pPr>
-      <w:proofErr w:type="gramStart"/>
       <w:r>
         <w:rPr>
           <w:rFonts w:ascii="Arial" w:hAnsi="Arial" w:cs="Arial"/>
@@ -4026,18 +3900,7 @@
           <w:color w:val="AEAAAA" w:themeColor="background2" w:themeShade="BF"/>
           <w:sz w:val="24"/>
         </w:rPr>
-        <w:lastRenderedPageBreak/>
-        <w:t>risques</w:t>
-      </w:r>
-      <w:proofErr w:type="gramEnd"/>
-      <w:r>
-        <w:rPr>
-          <w:rFonts w:ascii="Arial" w:hAnsi="Arial" w:cs="Arial"/>
-          <w:i/>
-          <w:color w:val="AEAAAA" w:themeColor="background2" w:themeShade="BF"/>
-          <w:sz w:val="24"/>
-        </w:rPr>
-        <w:t xml:space="preserve"> techniques (complexité, manque de compétences, …)</w:t>
+        <w:t>risques techniques (complexité, manque de compétences, …)</w:t>
       </w:r>
       <w:r>
         <w:rPr>
@@ -4200,7 +4063,6 @@
           <w:lang w:eastAsia="fr-FR"/>
         </w:rPr>
       </w:pPr>
-      <w:proofErr w:type="gramStart"/>
       <w:r>
         <w:rPr>
           <w:rFonts w:ascii="Arial" w:hAnsi="Arial"/>
@@ -4211,20 +4073,7 @@
           <w:szCs w:val="14"/>
           <w:lang w:eastAsia="fr-FR"/>
         </w:rPr>
-        <w:t>planning</w:t>
-      </w:r>
-      <w:proofErr w:type="gramEnd"/>
-      <w:r>
-        <w:rPr>
-          <w:rFonts w:ascii="Arial" w:hAnsi="Arial"/>
-          <w:i/>
-          <w:iCs/>
-          <w:color w:val="AEAAAA" w:themeColor="background2" w:themeShade="BF"/>
-          <w:sz w:val="24"/>
-          <w:szCs w:val="14"/>
-          <w:lang w:eastAsia="fr-FR"/>
-        </w:rPr>
-        <w:t xml:space="preserve"> indiquant les dates de début et de fin du projet ainsi que le découpage connu des diverses phases. </w:t>
+        <w:t xml:space="preserve">planning indiquant les dates de début et de fin du projet ainsi que le découpage connu des diverses phases. </w:t>
       </w:r>
     </w:p>
     <w:p>
@@ -4244,7 +4093,6 @@
           <w:lang w:eastAsia="fr-FR"/>
         </w:rPr>
       </w:pPr>
-      <w:proofErr w:type="gramStart"/>
       <w:r>
         <w:rPr>
           <w:rFonts w:ascii="Arial" w:hAnsi="Arial"/>
@@ -4255,20 +4103,7 @@
           <w:szCs w:val="14"/>
           <w:lang w:eastAsia="fr-FR"/>
         </w:rPr>
-        <w:t>partage</w:t>
-      </w:r>
-      <w:proofErr w:type="gramEnd"/>
-      <w:r>
-        <w:rPr>
-          <w:rFonts w:ascii="Arial" w:hAnsi="Arial"/>
-          <w:i/>
-          <w:iCs/>
-          <w:color w:val="AEAAAA" w:themeColor="background2" w:themeShade="BF"/>
-          <w:sz w:val="24"/>
-          <w:szCs w:val="14"/>
-          <w:lang w:eastAsia="fr-FR"/>
-        </w:rPr>
-        <w:t xml:space="preserve"> des tâches en cas de travail à plusieurs.</w:t>
+        <w:t>partage des tâches en cas de travail à plusieurs.</w:t>
       </w:r>
     </w:p>
     <w:p>
@@ -4423,19 +4258,8 @@
           <w:color w:val="AEAAAA" w:themeColor="background2" w:themeShade="BF"/>
           <w:sz w:val="24"/>
         </w:rPr>
-        <w:t xml:space="preserve">Fournir tous les document de </w:t>
-      </w:r>
-      <w:proofErr w:type="gramStart"/>
-      <w:r>
-        <w:rPr>
-          <w:rFonts w:ascii="Arial" w:hAnsi="Arial" w:cs="Arial"/>
-          <w:i/>
-          <w:color w:val="AEAAAA" w:themeColor="background2" w:themeShade="BF"/>
-          <w:sz w:val="24"/>
-        </w:rPr>
-        <w:t>conception:</w:t>
-      </w:r>
-      <w:proofErr w:type="gramEnd"/>
+        <w:t>Fournir tous les document de conception:</w:t>
+      </w:r>
     </w:p>
     <w:p>
       <w:pPr>
@@ -4467,7 +4291,6 @@
           <w:sz w:val="24"/>
         </w:rPr>
       </w:pPr>
-      <w:proofErr w:type="gramStart"/>
       <w:r>
         <w:rPr>
           <w:rFonts w:ascii="Arial" w:hAnsi="Arial" w:cs="Arial"/>
@@ -4475,17 +4298,7 @@
           <w:color w:val="AEAAAA" w:themeColor="background2" w:themeShade="BF"/>
           <w:sz w:val="24"/>
         </w:rPr>
-        <w:t>le</w:t>
-      </w:r>
-      <w:proofErr w:type="gramEnd"/>
-      <w:r>
-        <w:rPr>
-          <w:rFonts w:ascii="Arial" w:hAnsi="Arial" w:cs="Arial"/>
-          <w:i/>
-          <w:color w:val="AEAAAA" w:themeColor="background2" w:themeShade="BF"/>
-          <w:sz w:val="24"/>
-        </w:rPr>
-        <w:t xml:space="preserve"> choix du matériel HW</w:t>
+        <w:t>le choix du matériel HW</w:t>
       </w:r>
     </w:p>
     <w:p>
@@ -4502,7 +4315,6 @@
           <w:sz w:val="24"/>
         </w:rPr>
       </w:pPr>
-      <w:proofErr w:type="gramStart"/>
       <w:r>
         <w:rPr>
           <w:rFonts w:ascii="Arial" w:hAnsi="Arial" w:cs="Arial"/>
@@ -4510,17 +4322,7 @@
           <w:color w:val="AEAAAA" w:themeColor="background2" w:themeShade="BF"/>
           <w:sz w:val="24"/>
         </w:rPr>
-        <w:t>le</w:t>
-      </w:r>
-      <w:proofErr w:type="gramEnd"/>
-      <w:r>
-        <w:rPr>
-          <w:rFonts w:ascii="Arial" w:hAnsi="Arial" w:cs="Arial"/>
-          <w:i/>
-          <w:color w:val="AEAAAA" w:themeColor="background2" w:themeShade="BF"/>
-          <w:sz w:val="24"/>
-        </w:rPr>
-        <w:t xml:space="preserve"> choix des systèmes d'exploitation pour la réalisation </w:t>
+        <w:t xml:space="preserve">le choix des systèmes d'exploitation pour la réalisation </w:t>
       </w:r>
       <w:r>
         <w:rPr>
@@ -4556,7 +4358,6 @@
           <w:sz w:val="24"/>
         </w:rPr>
       </w:pPr>
-      <w:proofErr w:type="gramStart"/>
       <w:r>
         <w:rPr>
           <w:rFonts w:ascii="Arial" w:hAnsi="Arial" w:cs="Arial"/>
@@ -4564,17 +4365,7 @@
           <w:color w:val="AEAAAA" w:themeColor="background2" w:themeShade="BF"/>
           <w:sz w:val="24"/>
         </w:rPr>
-        <w:t>le</w:t>
-      </w:r>
-      <w:proofErr w:type="gramEnd"/>
-      <w:r>
-        <w:rPr>
-          <w:rFonts w:ascii="Arial" w:hAnsi="Arial" w:cs="Arial"/>
-          <w:i/>
-          <w:color w:val="AEAAAA" w:themeColor="background2" w:themeShade="BF"/>
-          <w:sz w:val="24"/>
-        </w:rPr>
-        <w:t xml:space="preserve"> choix des outils logiciels pour la réalisation </w:t>
+        <w:t xml:space="preserve">le choix des outils logiciels pour la réalisation </w:t>
       </w:r>
       <w:r>
         <w:rPr>
@@ -4610,7 +4401,6 @@
           <w:sz w:val="24"/>
         </w:rPr>
       </w:pPr>
-      <w:proofErr w:type="gramStart"/>
       <w:r>
         <w:rPr>
           <w:rFonts w:ascii="Arial" w:hAnsi="Arial" w:cs="Arial"/>
@@ -4618,17 +4408,7 @@
           <w:color w:val="AEAAAA" w:themeColor="background2" w:themeShade="BF"/>
           <w:sz w:val="24"/>
         </w:rPr>
-        <w:t>site</w:t>
-      </w:r>
-      <w:proofErr w:type="gramEnd"/>
-      <w:r>
-        <w:rPr>
-          <w:rFonts w:ascii="Arial" w:hAnsi="Arial" w:cs="Arial"/>
-          <w:i/>
-          <w:color w:val="AEAAAA" w:themeColor="background2" w:themeShade="BF"/>
-          <w:sz w:val="24"/>
-        </w:rPr>
-        <w:t xml:space="preserve"> web: </w:t>
+        <w:t xml:space="preserve">site web: </w:t>
       </w:r>
       <w:r>
         <w:rPr>
@@ -4654,7 +4434,6 @@
           <w:sz w:val="24"/>
         </w:rPr>
       </w:pPr>
-      <w:proofErr w:type="gramStart"/>
       <w:r>
         <w:rPr>
           <w:rFonts w:ascii="Arial" w:hAnsi="Arial" w:cs="Arial"/>
@@ -4662,17 +4441,7 @@
           <w:color w:val="AEAAAA" w:themeColor="background2" w:themeShade="BF"/>
           <w:sz w:val="24"/>
         </w:rPr>
-        <w:t>bases</w:t>
-      </w:r>
-      <w:proofErr w:type="gramEnd"/>
-      <w:r>
-        <w:rPr>
-          <w:rFonts w:ascii="Arial" w:hAnsi="Arial" w:cs="Arial"/>
-          <w:i/>
-          <w:color w:val="AEAAAA" w:themeColor="background2" w:themeShade="BF"/>
-          <w:sz w:val="24"/>
-        </w:rPr>
-        <w:t xml:space="preserve"> de données: décrire le modèle relationnel, le contenu détaillé des tables (caractéristiques de chaque champs) et les requêtes.</w:t>
+        <w:t>bases de données: décrire le modèle relationnel, le contenu détaillé des tables (caractéristiques de chaque champs) et les requêtes.</w:t>
       </w:r>
     </w:p>
     <w:p>
@@ -4689,7 +4458,6 @@
           <w:sz w:val="24"/>
         </w:rPr>
       </w:pPr>
-      <w:proofErr w:type="gramStart"/>
       <w:r>
         <w:rPr>
           <w:rFonts w:ascii="Arial" w:hAnsi="Arial" w:cs="Arial"/>
@@ -4697,17 +4465,7 @@
           <w:color w:val="AEAAAA" w:themeColor="background2" w:themeShade="BF"/>
           <w:sz w:val="24"/>
         </w:rPr>
-        <w:t>programmation</w:t>
-      </w:r>
-      <w:proofErr w:type="gramEnd"/>
-      <w:r>
-        <w:rPr>
-          <w:rFonts w:ascii="Arial" w:hAnsi="Arial" w:cs="Arial"/>
-          <w:i/>
-          <w:color w:val="AEAAAA" w:themeColor="background2" w:themeShade="BF"/>
-          <w:sz w:val="24"/>
-        </w:rPr>
-        <w:t xml:space="preserve"> et scripts: organigramme, architecture du programme, découpage modulaire, entrées-sorties des modules, pseudo-code</w:t>
+        <w:t>programmation et scripts: organigramme, architecture du programme, découpage modulaire, entrées-sorties des modules, pseudo-code</w:t>
       </w:r>
       <w:r>
         <w:rPr>
@@ -4788,6 +4546,7 @@
           <w:color w:val="AEAAAA" w:themeColor="background2" w:themeShade="BF"/>
           <w:sz w:val="24"/>
         </w:rPr>
+        <w:lastRenderedPageBreak/>
         <w:t xml:space="preserve">Le </w:t>
       </w:r>
       <w:smartTag w:uri="urn:schemas-microsoft-com:office:smarttags" w:element="PersonName">
@@ -4826,6 +4585,253 @@
       <w:bookmarkStart w:id="15" w:name="_Toc71703259"/>
       <w:bookmarkStart w:id="16" w:name="_Toc499021842"/>
       <w:r>
+        <w:t>Conception</w:t>
+      </w:r>
+    </w:p>
+    <w:p>
+      <w:pPr>
+        <w:pStyle w:val="Titre2"/>
+      </w:pPr>
+      <w:r>
+        <w:t>Serveur http</w:t>
+      </w:r>
+    </w:p>
+    <w:p>
+      <w:r>
+        <w:t xml:space="preserve">Le serveur http a pour but d’écouter sur le </w:t>
+      </w:r>
+      <w:r>
+        <w:t>port 80(http) pour donner accès à différent services en fonction de l’endpoint.</w:t>
+      </w:r>
+    </w:p>
+    <w:tbl>
+      <w:tblPr>
+        <w:tblStyle w:val="TableauGrille1Clair"/>
+        <w:tblW w:w="0" w:type="auto"/>
+        <w:tblLook w:val="0420" w:firstRow="1" w:lastRow="0" w:firstColumn="0" w:lastColumn="0" w:noHBand="0" w:noVBand="1"/>
+      </w:tblPr>
+      <w:tblGrid>
+        <w:gridCol w:w="4530"/>
+        <w:gridCol w:w="4530"/>
+      </w:tblGrid>
+      <w:tr>
+        <w:trPr>
+          <w:cnfStyle w:val="100000000000" w:firstRow="1" w:lastRow="0" w:firstColumn="0" w:lastColumn="0" w:oddVBand="0" w:evenVBand="0" w:oddHBand="0" w:evenHBand="0" w:firstRowFirstColumn="0" w:firstRowLastColumn="0" w:lastRowFirstColumn="0" w:lastRowLastColumn="0"/>
+        </w:trPr>
+        <w:tc>
+          <w:tcPr>
+            <w:tcW w:w="4530" w:type="dxa"/>
+          </w:tcPr>
+          <w:p>
+            <w:r>
+              <w:t>Endpoint</w:t>
+            </w:r>
+          </w:p>
+        </w:tc>
+        <w:tc>
+          <w:tcPr>
+            <w:tcW w:w="4530" w:type="dxa"/>
+          </w:tcPr>
+          <w:p>
+            <w:r>
+              <w:t>Serveur</w:t>
+            </w:r>
+          </w:p>
+        </w:tc>
+      </w:tr>
+      <w:tr>
+        <w:tc>
+          <w:tcPr>
+            <w:tcW w:w="4530" w:type="dxa"/>
+          </w:tcPr>
+          <w:p>
+            <w:r>
+              <w:t>domain/</w:t>
+            </w:r>
+          </w:p>
+        </w:tc>
+        <w:tc>
+          <w:tcPr>
+            <w:tcW w:w="4530" w:type="dxa"/>
+          </w:tcPr>
+          <w:p>
+            <w:r>
+              <w:t>Distribution de fichiers</w:t>
+            </w:r>
+          </w:p>
+        </w:tc>
+      </w:tr>
+      <w:tr>
+        <w:tc>
+          <w:tcPr>
+            <w:tcW w:w="4530" w:type="dxa"/>
+          </w:tcPr>
+          <w:p>
+            <w:r>
+              <w:t>domain/imagesApi</w:t>
+            </w:r>
+          </w:p>
+        </w:tc>
+        <w:tc>
+          <w:tcPr>
+            <w:tcW w:w="4530" w:type="dxa"/>
+          </w:tcPr>
+          <w:p>
+            <w:r>
+              <w:t>API de distribution d’images</w:t>
+            </w:r>
+          </w:p>
+        </w:tc>
+      </w:tr>
+      <w:tr>
+        <w:tc>
+          <w:tcPr>
+            <w:tcW w:w="4530" w:type="dxa"/>
+          </w:tcPr>
+          <w:p>
+            <w:r>
+              <w:t>domain/api</w:t>
+            </w:r>
+          </w:p>
+        </w:tc>
+        <w:tc>
+          <w:tcPr>
+            <w:tcW w:w="4530" w:type="dxa"/>
+          </w:tcPr>
+          <w:p>
+            <w:r>
+              <w:t>API</w:t>
+            </w:r>
+          </w:p>
+        </w:tc>
+      </w:tr>
+    </w:tbl>
+    <w:p/>
+    <w:p>
+      <w:r>
+        <w:t xml:space="preserve">Le serveur http sera entièrement développé dans le language </w:t>
+      </w:r>
+      <w:r>
+        <w:rPr>
+          <w:i/>
+        </w:rPr>
+        <w:t>NodeJs</w:t>
+      </w:r>
+      <w:r>
+        <w:t>.</w:t>
+      </w:r>
+    </w:p>
+    <w:p/>
+    <w:p>
+      <w:pPr>
+        <w:pStyle w:val="Titre3"/>
+      </w:pPr>
+      <w:r>
+        <w:t>Serveur de distribution de fichiers</w:t>
+      </w:r>
+    </w:p>
+    <w:p>
+      <w:r>
+        <w:t>Ce service remplace l’utilisation de base d’</w:t>
+      </w:r>
+      <w:r>
+        <w:rPr>
+          <w:i/>
+        </w:rPr>
+        <w:t>Apache</w:t>
+      </w:r>
+      <w:r>
+        <w:t xml:space="preserve"> en permettant l’accès par http au répertoire web (/client_resources)</w:t>
+      </w:r>
+      <w:r>
+        <w:t>.</w:t>
+      </w:r>
+    </w:p>
+    <w:p>
+      <w:r>
+        <w:t>Le script interprète l’url puis renvoi</w:t>
+      </w:r>
+      <w:r>
+        <w:t>e</w:t>
+      </w:r>
+      <w:r>
+        <w:t xml:space="preserve"> le fichier demandé.</w:t>
+      </w:r>
+    </w:p>
+    <w:p/>
+    <w:p>
+      <w:pPr>
+        <w:pStyle w:val="Titre3"/>
+      </w:pPr>
+      <w:r>
+        <w:t>API de distribution d’images</w:t>
+      </w:r>
+    </w:p>
+    <w:p>
+      <w:r>
+        <w:t>Ce service permet un appel aux images dynamiques (p.ex images inclues dans les messages).</w:t>
+      </w:r>
+    </w:p>
+    <w:p/>
+    <w:p>
+      <w:r>
+        <w:t>L’image est appelée via l’id trouvé dans la table «files» de la base de donnée</w:t>
+      </w:r>
+      <w:r>
+        <w:t>s</w:t>
+      </w:r>
+      <w:r>
+        <w:t>.</w:t>
+      </w:r>
+    </w:p>
+    <w:p/>
+    <w:p>
+      <w:r>
+        <w:t>Exemple d’appel : domain/imagesApi/</w:t>
+      </w:r>
+      <w:r>
+        <w:t>b209afec-a1cf-4c75-a91d-43f7701763c5</w:t>
+      </w:r>
+      <w:r>
+        <w:t> ?options={}</w:t>
+      </w:r>
+    </w:p>
+    <w:p/>
+    <w:p>
+      <w:pPr>
+        <w:pStyle w:val="Titre3"/>
+      </w:pPr>
+      <w:r>
+        <w:t>API</w:t>
+      </w:r>
+    </w:p>
+    <w:p>
+      <w:r>
+        <w:t>Ce service permet de récupérer des informations de la base de données ainsi que d’ajouter et modifier son contenu.</w:t>
+      </w:r>
+    </w:p>
+    <w:p/>
+    <w:p>
+      <w:r>
+        <w:t>A FAIRE</w:t>
+      </w:r>
+      <w:bookmarkStart w:id="17" w:name="_GoBack"/>
+      <w:bookmarkEnd w:id="17"/>
+    </w:p>
+    <w:p/>
+    <w:p>
+      <w:r>
+        <w:t>Exemple d’appel :domain/api/getContacts ?options={}</w:t>
+      </w:r>
+    </w:p>
+    <w:p>
+      <w:pPr>
+        <w:pStyle w:val="Titre1"/>
+        <w:tabs>
+          <w:tab w:val="num" w:pos="360"/>
+        </w:tabs>
+      </w:pPr>
+      <w:r>
         <w:t>R</w:t>
       </w:r>
       <w:bookmarkEnd w:id="15"/>
@@ -4842,9 +4848,9 @@
           <w:iCs/>
         </w:rPr>
       </w:pPr>
-      <w:bookmarkStart w:id="17" w:name="_Toc25553317"/>
-      <w:bookmarkStart w:id="18" w:name="_Toc71691022"/>
-      <w:bookmarkStart w:id="19" w:name="_Toc499021843"/>
+      <w:bookmarkStart w:id="18" w:name="_Toc25553317"/>
+      <w:bookmarkStart w:id="19" w:name="_Toc71691022"/>
+      <w:bookmarkStart w:id="20" w:name="_Toc499021843"/>
       <w:r>
         <w:rPr>
           <w:i w:val="0"/>
@@ -4852,16 +4858,13 @@
         </w:rPr>
         <w:t>Dossier de réalisation</w:t>
       </w:r>
-      <w:bookmarkStart w:id="20" w:name="_Toc25553318"/>
-      <w:bookmarkEnd w:id="17"/>
+      <w:bookmarkStart w:id="21" w:name="_Toc25553318"/>
       <w:bookmarkEnd w:id="18"/>
       <w:bookmarkEnd w:id="19"/>
-    </w:p>
-    <w:p>
-      <w:bookmarkStart w:id="21" w:name="_GoBack"/>
-      <w:bookmarkEnd w:id="21"/>
-    </w:p>
-    <w:bookmarkEnd w:id="20"/>
+      <w:bookmarkEnd w:id="20"/>
+    </w:p>
+    <w:p/>
+    <w:bookmarkEnd w:id="21"/>
     <w:p>
       <w:pPr>
         <w:ind w:firstLine="360"/>
@@ -4912,21 +4915,12 @@
           <w:iCs/>
         </w:rPr>
       </w:pPr>
-      <w:proofErr w:type="gramStart"/>
-      <w:r>
-        <w:rPr>
-          <w:i/>
-          <w:iCs/>
-        </w:rPr>
-        <w:t>les</w:t>
-      </w:r>
-      <w:proofErr w:type="gramEnd"/>
-      <w:r>
-        <w:rPr>
-          <w:i/>
-          <w:iCs/>
-        </w:rPr>
-        <w:t xml:space="preserve"> répertoires où le logiciel est installé</w:t>
+      <w:r>
+        <w:rPr>
+          <w:i/>
+          <w:iCs/>
+        </w:rPr>
+        <w:t>les répertoires où le logiciel est installé</w:t>
       </w:r>
     </w:p>
     <w:p>
@@ -4945,22 +4939,12 @@
           <w:iCs/>
         </w:rPr>
       </w:pPr>
-      <w:proofErr w:type="gramStart"/>
-      <w:r>
-        <w:rPr>
-          <w:i/>
-          <w:iCs/>
-        </w:rPr>
-        <w:lastRenderedPageBreak/>
-        <w:t>la</w:t>
-      </w:r>
-      <w:proofErr w:type="gramEnd"/>
-      <w:r>
-        <w:rPr>
-          <w:i/>
-          <w:iCs/>
-        </w:rPr>
-        <w:t xml:space="preserve"> liste de tous les fichiers et une rapide description de leur contenu (des noms qui parlent !)</w:t>
+      <w:r>
+        <w:rPr>
+          <w:i/>
+          <w:iCs/>
+        </w:rPr>
+        <w:t>la liste de tous les fichiers et une rapide description de leur contenu (des noms qui parlent !)</w:t>
       </w:r>
     </w:p>
     <w:p>
@@ -4979,21 +4963,13 @@
           <w:iCs/>
         </w:rPr>
       </w:pPr>
-      <w:proofErr w:type="gramStart"/>
-      <w:r>
-        <w:rPr>
-          <w:i/>
-          <w:iCs/>
-        </w:rPr>
-        <w:t>les</w:t>
-      </w:r>
-      <w:proofErr w:type="gramEnd"/>
-      <w:r>
-        <w:rPr>
-          <w:i/>
-          <w:iCs/>
-        </w:rPr>
-        <w:t xml:space="preserve"> versions des systèmes d'exploitation et des outils logiciels</w:t>
+      <w:r>
+        <w:rPr>
+          <w:i/>
+          <w:iCs/>
+        </w:rPr>
+        <w:lastRenderedPageBreak/>
+        <w:t>les versions des systèmes d'exploitation et des outils logiciels</w:t>
       </w:r>
     </w:p>
     <w:p>
@@ -5012,21 +4988,12 @@
           <w:iCs/>
         </w:rPr>
       </w:pPr>
-      <w:proofErr w:type="gramStart"/>
-      <w:r>
-        <w:rPr>
-          <w:i/>
-          <w:iCs/>
-        </w:rPr>
-        <w:t>la</w:t>
-      </w:r>
-      <w:proofErr w:type="gramEnd"/>
-      <w:r>
-        <w:rPr>
-          <w:i/>
-          <w:iCs/>
-        </w:rPr>
-        <w:t xml:space="preserve"> description exacte du matériel</w:t>
+      <w:r>
+        <w:rPr>
+          <w:i/>
+          <w:iCs/>
+        </w:rPr>
+        <w:t>la description exacte du matériel</w:t>
       </w:r>
     </w:p>
     <w:p>
@@ -5045,21 +5012,12 @@
           <w:iCs/>
         </w:rPr>
       </w:pPr>
-      <w:proofErr w:type="gramStart"/>
-      <w:r>
-        <w:rPr>
-          <w:i/>
-          <w:iCs/>
-        </w:rPr>
-        <w:t>le</w:t>
-      </w:r>
-      <w:proofErr w:type="gramEnd"/>
-      <w:r>
-        <w:rPr>
-          <w:i/>
-          <w:iCs/>
-        </w:rPr>
-        <w:t xml:space="preserve"> numé</w:t>
+      <w:r>
+        <w:rPr>
+          <w:i/>
+          <w:iCs/>
+        </w:rPr>
+        <w:t>le numé</w:t>
       </w:r>
       <w:r>
         <w:rPr>
@@ -5093,21 +5051,12 @@
           <w:u w:val="single"/>
         </w:rPr>
       </w:pPr>
-      <w:proofErr w:type="gramStart"/>
-      <w:r>
-        <w:rPr>
-          <w:i/>
-          <w:iCs/>
-        </w:rPr>
-        <w:t>programmation</w:t>
-      </w:r>
-      <w:proofErr w:type="gramEnd"/>
-      <w:r>
-        <w:rPr>
-          <w:i/>
-          <w:iCs/>
-        </w:rPr>
-        <w:t xml:space="preserve"> et scripts: librairies externes, dictionnaire des données, reconstruction du logiciel</w:t>
+      <w:r>
+        <w:rPr>
+          <w:i/>
+          <w:iCs/>
+        </w:rPr>
+        <w:t>programmation et scripts: librairies externes, dictionnaire des données, reconstruction du logiciel</w:t>
       </w:r>
       <w:r>
         <w:rPr>
@@ -5229,16 +5178,8 @@
         <w:rPr>
           <w:i/>
         </w:rPr>
-        <w:t xml:space="preserve">Pour chaque partie testée de votre projet, il faut </w:t>
-      </w:r>
-      <w:proofErr w:type="gramStart"/>
-      <w:r>
-        <w:rPr>
-          <w:i/>
-        </w:rPr>
-        <w:t>décrire:</w:t>
-      </w:r>
-      <w:proofErr w:type="gramEnd"/>
+        <w:t>Pour chaque partie testée de votre projet, il faut décrire:</w:t>
+      </w:r>
     </w:p>
     <w:p>
       <w:pPr>
@@ -5260,19 +5201,11 @@
           <w:i/>
         </w:rPr>
       </w:pPr>
-      <w:proofErr w:type="gramStart"/>
-      <w:r>
-        <w:rPr>
-          <w:i/>
-        </w:rPr>
-        <w:t>les</w:t>
-      </w:r>
-      <w:proofErr w:type="gramEnd"/>
-      <w:r>
-        <w:rPr>
-          <w:i/>
-        </w:rPr>
-        <w:t xml:space="preserve"> conditions exactes de chaque test</w:t>
+      <w:r>
+        <w:rPr>
+          <w:i/>
+        </w:rPr>
+        <w:t>les conditions exactes de chaque test</w:t>
       </w:r>
     </w:p>
     <w:p>
@@ -5285,19 +5218,11 @@
           <w:i/>
         </w:rPr>
       </w:pPr>
-      <w:proofErr w:type="gramStart"/>
-      <w:r>
-        <w:rPr>
-          <w:i/>
-        </w:rPr>
-        <w:t>les</w:t>
-      </w:r>
-      <w:proofErr w:type="gramEnd"/>
-      <w:r>
-        <w:rPr>
-          <w:i/>
-        </w:rPr>
-        <w:t xml:space="preserve"> preuves de test (papier ou fichier)</w:t>
+      <w:r>
+        <w:rPr>
+          <w:i/>
+        </w:rPr>
+        <w:t>les preuves de test (papier ou fichier)</w:t>
       </w:r>
     </w:p>
     <w:p>
@@ -5310,19 +5235,11 @@
           <w:i/>
         </w:rPr>
       </w:pPr>
-      <w:proofErr w:type="gramStart"/>
-      <w:r>
-        <w:rPr>
-          <w:i/>
-        </w:rPr>
-        <w:t>tests</w:t>
-      </w:r>
-      <w:proofErr w:type="gramEnd"/>
-      <w:r>
-        <w:rPr>
-          <w:i/>
-        </w:rPr>
-        <w:t xml:space="preserve"> sans preuve: fournir au moins une description </w:t>
+      <w:r>
+        <w:rPr>
+          <w:i/>
+        </w:rPr>
+        <w:t xml:space="preserve">tests sans preuve: fournir au moins une description </w:t>
       </w:r>
     </w:p>
     <w:p>
@@ -5381,21 +5298,7 @@
         <w:rPr>
           <w:i/>
         </w:rPr>
-        <w:t xml:space="preserve">S'il reste encore des </w:t>
-      </w:r>
-      <w:proofErr w:type="gramStart"/>
-      <w:r>
-        <w:rPr>
-          <w:i/>
-        </w:rPr>
-        <w:t>erreurs:</w:t>
-      </w:r>
-      <w:proofErr w:type="gramEnd"/>
-      <w:r>
-        <w:rPr>
-          <w:i/>
-        </w:rPr>
-        <w:t xml:space="preserve"> </w:t>
+        <w:t xml:space="preserve">S'il reste encore des erreurs: </w:t>
       </w:r>
     </w:p>
     <w:p>
@@ -5548,21 +5451,12 @@
           <w:i/>
         </w:rPr>
       </w:pPr>
-      <w:proofErr w:type="gramStart"/>
       <w:r>
         <w:rPr>
           <w:rFonts w:cs="Arial"/>
           <w:i/>
         </w:rPr>
-        <w:t>le</w:t>
-      </w:r>
-      <w:proofErr w:type="gramEnd"/>
-      <w:r>
-        <w:rPr>
-          <w:rFonts w:cs="Arial"/>
-          <w:i/>
-        </w:rPr>
-        <w:t xml:space="preserve"> rapport de projet</w:t>
+        <w:t>le rapport de projet</w:t>
       </w:r>
     </w:p>
     <w:p>
@@ -5576,21 +5470,12 @@
           <w:i/>
         </w:rPr>
       </w:pPr>
-      <w:proofErr w:type="gramStart"/>
       <w:r>
         <w:rPr>
           <w:rFonts w:cs="Arial"/>
           <w:i/>
         </w:rPr>
-        <w:t>le</w:t>
-      </w:r>
-      <w:proofErr w:type="gramEnd"/>
-      <w:r>
-        <w:rPr>
-          <w:rFonts w:cs="Arial"/>
-          <w:i/>
-        </w:rPr>
-        <w:t xml:space="preserve"> manuel d'Installation (en annexe)</w:t>
+        <w:t>le manuel d'Installation (en annexe)</w:t>
       </w:r>
     </w:p>
     <w:p>
@@ -5604,21 +5489,12 @@
           <w:i/>
         </w:rPr>
       </w:pPr>
-      <w:proofErr w:type="gramStart"/>
       <w:r>
         <w:rPr>
           <w:rFonts w:cs="Arial"/>
           <w:i/>
         </w:rPr>
-        <w:t>le</w:t>
-      </w:r>
-      <w:proofErr w:type="gramEnd"/>
-      <w:r>
-        <w:rPr>
-          <w:rFonts w:cs="Arial"/>
-          <w:i/>
-        </w:rPr>
-        <w:t xml:space="preserve"> manuel d'Utilisation avec des exemples graphiques (en annexe)</w:t>
+        <w:t>le manuel d'Utilisation avec des exemples graphiques (en annexe)</w:t>
       </w:r>
     </w:p>
     <w:p>
@@ -5632,21 +5508,12 @@
           <w:i/>
         </w:rPr>
       </w:pPr>
-      <w:proofErr w:type="gramStart"/>
       <w:r>
         <w:rPr>
           <w:rFonts w:cs="Arial"/>
           <w:i/>
         </w:rPr>
-        <w:t>autres</w:t>
-      </w:r>
-      <w:proofErr w:type="gramEnd"/>
-      <w:r>
-        <w:rPr>
-          <w:rFonts w:cs="Arial"/>
-          <w:i/>
-        </w:rPr>
-        <w:t>…</w:t>
+        <w:t>autres…</w:t>
       </w:r>
     </w:p>
     <w:p>
@@ -5716,18 +5583,8 @@
           <w:i/>
           <w:sz w:val="24"/>
         </w:rPr>
-        <w:t xml:space="preserve">Développez en tous cas les points </w:t>
-      </w:r>
-      <w:proofErr w:type="gramStart"/>
-      <w:r>
-        <w:rPr>
-          <w:rFonts w:ascii="Arial" w:hAnsi="Arial" w:cs="Arial"/>
-          <w:i/>
-          <w:sz w:val="24"/>
-        </w:rPr>
-        <w:t>suivants:</w:t>
-      </w:r>
-      <w:proofErr w:type="gramEnd"/>
+        <w:t>Développez en tous cas les points suivants:</w:t>
+      </w:r>
     </w:p>
     <w:p>
       <w:pPr>
@@ -5779,7 +5636,6 @@
           <w:rFonts w:cs="Arial"/>
           <w:i/>
         </w:rPr>
-        <w:lastRenderedPageBreak/>
         <w:t>Points positifs / négatifs</w:t>
       </w:r>
     </w:p>
@@ -5818,6 +5674,7 @@
           <w:rFonts w:cs="Arial"/>
           <w:i/>
         </w:rPr>
+        <w:lastRenderedPageBreak/>
         <w:t>Suites possibles pour le projet (évolutions &amp; améliorations)</w:t>
       </w:r>
     </w:p>
@@ -5931,21 +5788,7 @@
         <w:rPr>
           <w:i/>
         </w:rPr>
-        <w:t xml:space="preserve"> (Titre, auteur, date), des sites Internet (URL) consultés, des articles (Revue, date, titre, </w:t>
-      </w:r>
-      <w:proofErr w:type="gramStart"/>
-      <w:r>
-        <w:rPr>
-          <w:i/>
-        </w:rPr>
-        <w:t>auteur)…</w:t>
-      </w:r>
-      <w:proofErr w:type="gramEnd"/>
-      <w:r>
-        <w:rPr>
-          <w:i/>
-        </w:rPr>
-        <w:t xml:space="preserve"> Et de toutes les aides externes (noms)   </w:t>
+        <w:t xml:space="preserve"> (Titre, auteur, date), des sites Internet (URL) consultés, des articles (Revue, date, titre, auteur)… Et de toutes les aides externes (noms)   </w:t>
       </w:r>
     </w:p>
     <w:p>
@@ -6376,7 +6219,7 @@
               <w:sz w:val="16"/>
               <w:szCs w:val="16"/>
             </w:rPr>
-            <w:t>9</w:t>
+            <w:t>7</w:t>
           </w:r>
           <w:r>
             <w:rPr>
@@ -6406,23 +6249,7 @@
               <w:sz w:val="16"/>
               <w:szCs w:val="16"/>
             </w:rPr>
-            <w:t xml:space="preserve">Dernière </w:t>
-          </w:r>
-          <w:proofErr w:type="spellStart"/>
-          <w:r>
-            <w:rPr>
-              <w:sz w:val="16"/>
-              <w:szCs w:val="16"/>
-            </w:rPr>
-            <w:t>modif</w:t>
-          </w:r>
-          <w:proofErr w:type="spellEnd"/>
-          <w:r>
-            <w:rPr>
-              <w:sz w:val="16"/>
-              <w:szCs w:val="16"/>
-            </w:rPr>
-            <w:t> :</w:t>
+            <w:t>Dernière modif :</w:t>
           </w:r>
           <w:r>
             <w:rPr>
@@ -6451,7 +6278,7 @@
               <w:sz w:val="16"/>
               <w:szCs w:val="16"/>
             </w:rPr>
-            <w:t>08/03/2019</w:t>
+            <w:t>14/03/2019</w:t>
           </w:r>
           <w:r>
             <w:rPr>
@@ -8163,6 +7990,119 @@
     </w:lvl>
   </w:abstractNum>
   <w:abstractNum w:abstractNumId="13" w15:restartNumberingAfterBreak="0">
+    <w:nsid w:val="6C427134"/>
+    <w:multiLevelType w:val="hybridMultilevel"/>
+    <w:tmpl w:val="4A1CA2DA"/>
+    <w:lvl w:ilvl="0" w:tplc="100C0001">
+      <w:start w:val="1"/>
+      <w:numFmt w:val="bullet"/>
+      <w:lvlText w:val=""/>
+      <w:lvlJc w:val="left"/>
+      <w:pPr>
+        <w:ind w:left="720" w:hanging="360"/>
+      </w:pPr>
+      <w:rPr>
+        <w:rFonts w:ascii="Symbol" w:hAnsi="Symbol" w:hint="default"/>
+      </w:rPr>
+    </w:lvl>
+    <w:lvl w:ilvl="1" w:tplc="100C0003" w:tentative="1">
+      <w:start w:val="1"/>
+      <w:numFmt w:val="bullet"/>
+      <w:lvlText w:val="o"/>
+      <w:lvlJc w:val="left"/>
+      <w:pPr>
+        <w:ind w:left="1440" w:hanging="360"/>
+      </w:pPr>
+      <w:rPr>
+        <w:rFonts w:ascii="Courier New" w:hAnsi="Courier New" w:cs="Courier New" w:hint="default"/>
+      </w:rPr>
+    </w:lvl>
+    <w:lvl w:ilvl="2" w:tplc="100C0005" w:tentative="1">
+      <w:start w:val="1"/>
+      <w:numFmt w:val="bullet"/>
+      <w:lvlText w:val=""/>
+      <w:lvlJc w:val="left"/>
+      <w:pPr>
+        <w:ind w:left="2160" w:hanging="360"/>
+      </w:pPr>
+      <w:rPr>
+        <w:rFonts w:ascii="Wingdings" w:hAnsi="Wingdings" w:hint="default"/>
+      </w:rPr>
+    </w:lvl>
+    <w:lvl w:ilvl="3" w:tplc="100C0001" w:tentative="1">
+      <w:start w:val="1"/>
+      <w:numFmt w:val="bullet"/>
+      <w:lvlText w:val=""/>
+      <w:lvlJc w:val="left"/>
+      <w:pPr>
+        <w:ind w:left="2880" w:hanging="360"/>
+      </w:pPr>
+      <w:rPr>
+        <w:rFonts w:ascii="Symbol" w:hAnsi="Symbol" w:hint="default"/>
+      </w:rPr>
+    </w:lvl>
+    <w:lvl w:ilvl="4" w:tplc="100C0003" w:tentative="1">
+      <w:start w:val="1"/>
+      <w:numFmt w:val="bullet"/>
+      <w:lvlText w:val="o"/>
+      <w:lvlJc w:val="left"/>
+      <w:pPr>
+        <w:ind w:left="3600" w:hanging="360"/>
+      </w:pPr>
+      <w:rPr>
+        <w:rFonts w:ascii="Courier New" w:hAnsi="Courier New" w:cs="Courier New" w:hint="default"/>
+      </w:rPr>
+    </w:lvl>
+    <w:lvl w:ilvl="5" w:tplc="100C0005" w:tentative="1">
+      <w:start w:val="1"/>
+      <w:numFmt w:val="bullet"/>
+      <w:lvlText w:val=""/>
+      <w:lvlJc w:val="left"/>
+      <w:pPr>
+        <w:ind w:left="4320" w:hanging="360"/>
+      </w:pPr>
+      <w:rPr>
+        <w:rFonts w:ascii="Wingdings" w:hAnsi="Wingdings" w:hint="default"/>
+      </w:rPr>
+    </w:lvl>
+    <w:lvl w:ilvl="6" w:tplc="100C0001" w:tentative="1">
+      <w:start w:val="1"/>
+      <w:numFmt w:val="bullet"/>
+      <w:lvlText w:val=""/>
+      <w:lvlJc w:val="left"/>
+      <w:pPr>
+        <w:ind w:left="5040" w:hanging="360"/>
+      </w:pPr>
+      <w:rPr>
+        <w:rFonts w:ascii="Symbol" w:hAnsi="Symbol" w:hint="default"/>
+      </w:rPr>
+    </w:lvl>
+    <w:lvl w:ilvl="7" w:tplc="100C0003" w:tentative="1">
+      <w:start w:val="1"/>
+      <w:numFmt w:val="bullet"/>
+      <w:lvlText w:val="o"/>
+      <w:lvlJc w:val="left"/>
+      <w:pPr>
+        <w:ind w:left="5760" w:hanging="360"/>
+      </w:pPr>
+      <w:rPr>
+        <w:rFonts w:ascii="Courier New" w:hAnsi="Courier New" w:cs="Courier New" w:hint="default"/>
+      </w:rPr>
+    </w:lvl>
+    <w:lvl w:ilvl="8" w:tplc="100C0005" w:tentative="1">
+      <w:start w:val="1"/>
+      <w:numFmt w:val="bullet"/>
+      <w:lvlText w:val=""/>
+      <w:lvlJc w:val="left"/>
+      <w:pPr>
+        <w:ind w:left="6480" w:hanging="360"/>
+      </w:pPr>
+      <w:rPr>
+        <w:rFonts w:ascii="Wingdings" w:hAnsi="Wingdings" w:hint="default"/>
+      </w:rPr>
+    </w:lvl>
+  </w:abstractNum>
+  <w:abstractNum w:abstractNumId="14" w15:restartNumberingAfterBreak="0">
     <w:nsid w:val="71E06583"/>
     <w:multiLevelType w:val="hybridMultilevel"/>
     <w:tmpl w:val="26C81FCE"/>
@@ -8302,7 +8242,7 @@
       </w:rPr>
     </w:lvl>
   </w:abstractNum>
-  <w:abstractNum w:abstractNumId="14" w15:restartNumberingAfterBreak="0">
+  <w:abstractNum w:abstractNumId="15" w15:restartNumberingAfterBreak="0">
     <w:nsid w:val="75A3529B"/>
     <w:multiLevelType w:val="hybridMultilevel"/>
     <w:tmpl w:val="819EEA64"/>
@@ -8442,7 +8382,7 @@
       </w:rPr>
     </w:lvl>
   </w:abstractNum>
-  <w:abstractNum w:abstractNumId="15" w15:restartNumberingAfterBreak="0">
+  <w:abstractNum w:abstractNumId="16" w15:restartNumberingAfterBreak="0">
     <w:nsid w:val="7B193736"/>
     <w:multiLevelType w:val="multilevel"/>
     <w:tmpl w:val="3E0A631E"/>
@@ -8564,7 +8504,7 @@
       </w:pPr>
     </w:lvl>
   </w:abstractNum>
-  <w:abstractNum w:abstractNumId="16" w15:restartNumberingAfterBreak="0">
+  <w:abstractNum w:abstractNumId="17" w15:restartNumberingAfterBreak="0">
     <w:nsid w:val="7DD245F2"/>
     <w:multiLevelType w:val="hybridMultilevel"/>
     <w:tmpl w:val="3100450C"/>
@@ -8705,7 +8645,7 @@
     </w:lvl>
   </w:abstractNum>
   <w:num w:numId="1">
-    <w:abstractNumId w:val="15"/>
+    <w:abstractNumId w:val="16"/>
   </w:num>
   <w:num w:numId="2">
     <w:abstractNumId w:val="1"/>
@@ -8714,7 +8654,7 @@
     <w:abstractNumId w:val="4"/>
   </w:num>
   <w:num w:numId="4">
-    <w:abstractNumId w:val="14"/>
+    <w:abstractNumId w:val="15"/>
   </w:num>
   <w:num w:numId="5">
     <w:abstractNumId w:val="9"/>
@@ -8726,7 +8666,7 @@
     <w:abstractNumId w:val="10"/>
   </w:num>
   <w:num w:numId="8">
-    <w:abstractNumId w:val="16"/>
+    <w:abstractNumId w:val="17"/>
   </w:num>
   <w:num w:numId="9">
     <w:abstractNumId w:val="3"/>
@@ -8741,7 +8681,7 @@
     <w:abstractNumId w:val="7"/>
   </w:num>
   <w:num w:numId="13">
-    <w:abstractNumId w:val="13"/>
+    <w:abstractNumId w:val="14"/>
   </w:num>
   <w:num w:numId="14">
     <w:abstractNumId w:val="11"/>
@@ -8754,6 +8694,9 @@
   </w:num>
   <w:num w:numId="17">
     <w:abstractNumId w:val="12"/>
+  </w:num>
+  <w:num w:numId="18">
+    <w:abstractNumId w:val="13"/>
   </w:num>
   <w:numIdMacAtCleanup w:val="13"/>
 </w:numbering>
@@ -9586,6 +9529,60 @@
       <w:contextualSpacing/>
     </w:pPr>
   </w:style>
+  <w:style w:type="table" w:styleId="TableauGrille1Clair">
+    <w:name w:val="Grid Table 1 Light"/>
+    <w:basedOn w:val="TableauNormal"/>
+    <w:uiPriority w:val="46"/>
+    <w:rsid w:val="00152324"/>
+    <w:tblPr>
+      <w:tblStyleRowBandSize w:val="1"/>
+      <w:tblStyleColBandSize w:val="1"/>
+      <w:tblBorders>
+        <w:top w:val="single" w:sz="4" w:space="0" w:color="999999" w:themeColor="text1" w:themeTint="66"/>
+        <w:left w:val="single" w:sz="4" w:space="0" w:color="999999" w:themeColor="text1" w:themeTint="66"/>
+        <w:bottom w:val="single" w:sz="4" w:space="0" w:color="999999" w:themeColor="text1" w:themeTint="66"/>
+        <w:right w:val="single" w:sz="4" w:space="0" w:color="999999" w:themeColor="text1" w:themeTint="66"/>
+        <w:insideH w:val="single" w:sz="4" w:space="0" w:color="999999" w:themeColor="text1" w:themeTint="66"/>
+        <w:insideV w:val="single" w:sz="4" w:space="0" w:color="999999" w:themeColor="text1" w:themeTint="66"/>
+      </w:tblBorders>
+    </w:tblPr>
+    <w:tblStylePr w:type="firstRow">
+      <w:rPr>
+        <w:b/>
+        <w:bCs/>
+      </w:rPr>
+      <w:tblPr/>
+      <w:tcPr>
+        <w:tcBorders>
+          <w:bottom w:val="single" w:sz="12" w:space="0" w:color="666666" w:themeColor="text1" w:themeTint="99"/>
+        </w:tcBorders>
+      </w:tcPr>
+    </w:tblStylePr>
+    <w:tblStylePr w:type="lastRow">
+      <w:rPr>
+        <w:b/>
+        <w:bCs/>
+      </w:rPr>
+      <w:tblPr/>
+      <w:tcPr>
+        <w:tcBorders>
+          <w:top w:val="double" w:sz="2" w:space="0" w:color="666666" w:themeColor="text1" w:themeTint="99"/>
+        </w:tcBorders>
+      </w:tcPr>
+    </w:tblStylePr>
+    <w:tblStylePr w:type="firstCol">
+      <w:rPr>
+        <w:b/>
+        <w:bCs/>
+      </w:rPr>
+    </w:tblStylePr>
+    <w:tblStylePr w:type="lastCol">
+      <w:rPr>
+        <w:b/>
+        <w:bCs/>
+      </w:rPr>
+    </w:tblStylePr>
+  </w:style>
 </w:styles>
 </file>
 

--- a/documentation/MAITRE_Documentation.docx
+++ b/documentation/MAITRE_Documentation.docx
@@ -3260,6 +3260,25 @@
         <w:pStyle w:val="Titre2"/>
         <w:rPr>
           <w:i w:val="0"/>
+        </w:rPr>
+      </w:pPr>
+      <w:r>
+        <w:rPr>
+          <w:i w:val="0"/>
+        </w:rPr>
+        <w:t>Serveur Websocket</w:t>
+      </w:r>
+    </w:p>
+    <w:p>
+      <w:r>
+        <w:t>Pour des raisons de séparation des processus, le websocket utilisera le port 8080 et non le port 80.</w:t>
+      </w:r>
+    </w:p>
+    <w:p>
+      <w:pPr>
+        <w:pStyle w:val="Titre2"/>
+        <w:rPr>
+          <w:i w:val="0"/>
           <w:iCs/>
         </w:rPr>
       </w:pPr>
@@ -3547,6 +3566,7 @@
           <w:szCs w:val="14"/>
           <w:lang w:eastAsia="fr-FR"/>
         </w:rPr>
+        <w:lastRenderedPageBreak/>
         <w:t>…</w:t>
       </w:r>
     </w:p>
@@ -3589,7 +3609,6 @@
           <w:color w:val="AEAAAA" w:themeColor="background2" w:themeShade="BF"/>
           <w:szCs w:val="14"/>
         </w:rPr>
-        <w:lastRenderedPageBreak/>
         <w:t xml:space="preserve">Décrire la stratégie globale de test: </w:t>
       </w:r>
     </w:p>
@@ -4441,6 +4460,7 @@
           <w:color w:val="AEAAAA" w:themeColor="background2" w:themeShade="BF"/>
           <w:sz w:val="24"/>
         </w:rPr>
+        <w:lastRenderedPageBreak/>
         <w:t>bases de données: décrire le modèle relationnel, le contenu détaillé des tables (caractéristiques de chaque champs) et les requêtes.</w:t>
       </w:r>
     </w:p>
@@ -4546,7 +4566,6 @@
           <w:color w:val="AEAAAA" w:themeColor="background2" w:themeShade="BF"/>
           <w:sz w:val="24"/>
         </w:rPr>
-        <w:lastRenderedPageBreak/>
         <w:t xml:space="preserve">Le </w:t>
       </w:r>
       <w:smartTag w:uri="urn:schemas-microsoft-com:office:smarttags" w:element="PersonName">
@@ -4815,15 +4834,36 @@
       <w:r>
         <w:t>A FAIRE</w:t>
       </w:r>
+    </w:p>
+    <w:p/>
+    <w:p>
+      <w:r>
+        <w:t>Exemple d’appel :domain/api/getContacts ?options={}</w:t>
+      </w:r>
+    </w:p>
+    <w:p>
+      <w:pPr>
+        <w:pStyle w:val="Titre2"/>
+      </w:pPr>
+      <w:r>
+        <w:t>Base de données</w:t>
+      </w:r>
+    </w:p>
+    <w:p>
+      <w:pPr>
+        <w:pStyle w:val="Titre3"/>
+      </w:pPr>
+      <w:r>
+        <w:t>Groupes</w:t>
+      </w:r>
+    </w:p>
+    <w:p>
+      <w:r>
+        <w:t>Types « private », « group »</w:t>
+      </w:r>
       <w:bookmarkStart w:id="17" w:name="_GoBack"/>
       <w:bookmarkEnd w:id="17"/>
     </w:p>
-    <w:p/>
-    <w:p>
-      <w:r>
-        <w:t>Exemple d’appel :domain/api/getContacts ?options={}</w:t>
-      </w:r>
-    </w:p>
     <w:p>
       <w:pPr>
         <w:pStyle w:val="Titre1"/>
@@ -4832,6 +4872,7 @@
         </w:tabs>
       </w:pPr>
       <w:r>
+        <w:lastRenderedPageBreak/>
         <w:t>R</w:t>
       </w:r>
       <w:bookmarkEnd w:id="15"/>
@@ -4968,7 +5009,6 @@
           <w:i/>
           <w:iCs/>
         </w:rPr>
-        <w:lastRenderedPageBreak/>
         <w:t>les versions des systèmes d'exploitation et des outils logiciels</w:t>
       </w:r>
     </w:p>
@@ -5674,7 +5714,6 @@
           <w:rFonts w:cs="Arial"/>
           <w:i/>
         </w:rPr>
-        <w:lastRenderedPageBreak/>
         <w:t>Suites possibles pour le projet (évolutions &amp; améliorations)</w:t>
       </w:r>
     </w:p>
@@ -6278,7 +6317,7 @@
               <w:sz w:val="16"/>
               <w:szCs w:val="16"/>
             </w:rPr>
-            <w:t>14/03/2019</w:t>
+            <w:t>29/03/2019</w:t>
           </w:r>
           <w:r>
             <w:rPr>

--- a/documentation/MAITRE_Documentation.docx
+++ b/documentation/MAITRE_Documentation.docx
@@ -71,13 +71,31 @@
                 <w:sz w:val="96"/>
               </w:rPr>
             </w:pPr>
+            <w:proofErr w:type="spellStart"/>
             <w:r>
               <w:rPr>
                 <w:rFonts w:ascii="Impact" w:hAnsi="Impact"/>
                 <w:sz w:val="96"/>
               </w:rPr>
-              <w:t>Pre-TPI : Messaging web-app</w:t>
+              <w:t>Pre</w:t>
             </w:r>
+            <w:proofErr w:type="spellEnd"/>
+            <w:r>
+              <w:rPr>
+                <w:rFonts w:ascii="Impact" w:hAnsi="Impact"/>
+                <w:sz w:val="96"/>
+              </w:rPr>
+              <w:t>-TPI : Messaging web-</w:t>
+            </w:r>
+            <w:proofErr w:type="spellStart"/>
+            <w:r>
+              <w:rPr>
+                <w:rFonts w:ascii="Impact" w:hAnsi="Impact"/>
+                <w:sz w:val="96"/>
+              </w:rPr>
+              <w:t>app</w:t>
+            </w:r>
+            <w:proofErr w:type="spellEnd"/>
           </w:p>
         </w:tc>
       </w:tr>
@@ -2176,7 +2194,25 @@
           <w:i/>
           <w:sz w:val="20"/>
         </w:rPr>
-        <w:t xml:space="preserve">De plus, en fonction du type de projet,  il est tout à fait possible que certains chapitres ou paragraphes n’aient aucun sens. Dans ce cas il est recommandé de les retirer du document pour éviter de l’alourdir inutilement.  </w:t>
+        <w:t xml:space="preserve">De plus, en fonction du type de </w:t>
+      </w:r>
+      <w:proofErr w:type="gramStart"/>
+      <w:r>
+        <w:rPr>
+          <w:bCs/>
+          <w:i/>
+          <w:sz w:val="20"/>
+        </w:rPr>
+        <w:t>projet,  il</w:t>
+      </w:r>
+      <w:proofErr w:type="gramEnd"/>
+      <w:r>
+        <w:rPr>
+          <w:bCs/>
+          <w:i/>
+          <w:sz w:val="20"/>
+        </w:rPr>
+        <w:t xml:space="preserve"> est tout à fait possible que certains chapitres ou paragraphes n’aient aucun sens. Dans ce cas il est recommandé de les retirer du document pour éviter de l’alourdir inutilement.  </w:t>
       </w:r>
     </w:p>
     <w:p>
@@ -2205,14 +2241,13 @@
       <w:pPr>
         <w:pStyle w:val="Titre2"/>
         <w:rPr>
-          <w:i w:val="0"/>
+          <w:i/>
           <w:iCs/>
         </w:rPr>
       </w:pPr>
       <w:bookmarkStart w:id="1" w:name="_Toc499021833"/>
       <w:r>
         <w:rPr>
-          <w:i w:val="0"/>
           <w:iCs/>
         </w:rPr>
         <w:t>Introduction</w:t>
@@ -2220,7 +2255,6 @@
       <w:bookmarkEnd w:id="1"/>
       <w:r>
         <w:rPr>
-          <w:i w:val="0"/>
           <w:iCs/>
         </w:rPr>
         <w:t xml:space="preserve"> </w:t>
@@ -2359,8 +2393,9 @@
           <w:color w:val="AEAAAA" w:themeColor="background2" w:themeShade="BF"/>
           <w:szCs w:val="14"/>
         </w:rPr>
-        <w:t xml:space="preserve"> les raisons de ce choix et ce qu'il peut apporter à l'élève ou à</w:t>
-      </w:r>
+        <w:t xml:space="preserve"> les raisons de ce choix et ce qu'il peut apporter à l'élève ou </w:t>
+      </w:r>
+      <w:proofErr w:type="gramStart"/>
       <w:r>
         <w:rPr>
           <w:i/>
@@ -2368,6 +2403,15 @@
           <w:color w:val="AEAAAA" w:themeColor="background2" w:themeShade="BF"/>
           <w:szCs w:val="14"/>
         </w:rPr>
+        <w:t>à</w:t>
+      </w:r>
+      <w:r>
+        <w:rPr>
+          <w:i/>
+          <w:iCs/>
+          <w:color w:val="AEAAAA" w:themeColor="background2" w:themeShade="BF"/>
+          <w:szCs w:val="14"/>
+        </w:rPr>
         <w:t xml:space="preserve"> </w:t>
       </w:r>
       <w:r>
@@ -2377,8 +2421,9 @@
           <w:color w:val="AEAAAA" w:themeColor="background2" w:themeShade="BF"/>
           <w:szCs w:val="14"/>
         </w:rPr>
-        <w:t xml:space="preserve"> l'école. </w:t>
-      </w:r>
+        <w:t xml:space="preserve"> l'école</w:t>
+      </w:r>
+      <w:proofErr w:type="gramEnd"/>
       <w:r>
         <w:rPr>
           <w:i/>
@@ -2386,6 +2431,15 @@
           <w:color w:val="AEAAAA" w:themeColor="background2" w:themeShade="BF"/>
           <w:szCs w:val="14"/>
         </w:rPr>
+        <w:t xml:space="preserve">. </w:t>
+      </w:r>
+      <w:r>
+        <w:rPr>
+          <w:i/>
+          <w:iCs/>
+          <w:color w:val="AEAAAA" w:themeColor="background2" w:themeShade="BF"/>
+          <w:szCs w:val="14"/>
+        </w:rPr>
         <w:t>Il n'est pas nécessaire de rentrer dans les détails (ceux-ci seront abordés plus loin) mais cela doit être aussi clair et complet que possible</w:t>
       </w:r>
       <w:r>
@@ -2472,14 +2526,13 @@
       <w:pPr>
         <w:pStyle w:val="Titre2"/>
         <w:rPr>
-          <w:i w:val="0"/>
+          <w:i/>
           <w:iCs/>
         </w:rPr>
       </w:pPr>
       <w:bookmarkStart w:id="2" w:name="_Toc499021834"/>
       <w:r>
         <w:rPr>
-          <w:i w:val="0"/>
           <w:iCs/>
         </w:rPr>
         <w:t>Objectifs</w:t>
@@ -2633,7 +2686,23 @@
         </w:numPr>
       </w:pPr>
       <w:r>
-        <w:t>Une image (jpg, png)</w:t>
+        <w:t>Une image (</w:t>
+      </w:r>
+      <w:proofErr w:type="spellStart"/>
+      <w:r>
+        <w:t>jpg</w:t>
+      </w:r>
+      <w:proofErr w:type="spellEnd"/>
+      <w:r>
+        <w:t xml:space="preserve">, </w:t>
+      </w:r>
+      <w:proofErr w:type="spellStart"/>
+      <w:r>
+        <w:t>png</w:t>
+      </w:r>
+      <w:proofErr w:type="spellEnd"/>
+      <w:r>
+        <w:t>)</w:t>
       </w:r>
     </w:p>
     <w:p>
@@ -2645,7 +2714,15 @@
         </w:numPr>
       </w:pPr>
       <w:r>
-        <w:t>Une animation (.gif)</w:t>
+        <w:t>Une animation (.</w:t>
+      </w:r>
+      <w:proofErr w:type="spellStart"/>
+      <w:r>
+        <w:t>gif</w:t>
+      </w:r>
+      <w:proofErr w:type="spellEnd"/>
+      <w:r>
+        <w:t>)</w:t>
       </w:r>
     </w:p>
     <w:p>
@@ -3050,7 +3127,7 @@
       <w:pPr>
         <w:pStyle w:val="Titre2"/>
         <w:rPr>
-          <w:i w:val="0"/>
+          <w:i/>
           <w:iCs/>
         </w:rPr>
       </w:pPr>
@@ -3063,7 +3140,6 @@
       <w:bookmarkStart w:id="3" w:name="_Toc499021835"/>
       <w:r>
         <w:rPr>
-          <w:i w:val="0"/>
           <w:iCs/>
         </w:rPr>
         <w:lastRenderedPageBreak/>
@@ -3071,7 +3147,6 @@
       </w:r>
       <w:r>
         <w:rPr>
-          <w:i w:val="0"/>
           <w:iCs/>
         </w:rPr>
         <w:t xml:space="preserve"> initiale</w:t>
@@ -3113,7 +3188,7 @@
             <o:lock v:ext="edit" aspectratio="t"/>
           </v:shapetype>
           <v:shape id="_x0000_s1026" type="#_x0000_t75" style="position:absolute;margin-left:26.6pt;margin-top:0;width:401.25pt;height:231.75pt;z-index:-251658752;mso-position-horizontal:absolute;mso-position-horizontal-relative:text;mso-position-vertical:outside;mso-position-vertical-relative:text;mso-width-relative:page;mso-height-relative:page" wrapcoords="-40 -70 -40 21600 21640 21600 21640 -70 -40 -70" stroked="t" strokecolor="#d8d8d8 [2732]">
-            <v:imagedata r:id="rId7" o:title="planif msproject"/>
+            <v:imagedata r:id="rId8" o:title="planif msproject"/>
             <w10:wrap type="tight"/>
           </v:shape>
         </w:pict>
@@ -3133,21 +3208,19 @@
       <w:pPr>
         <w:pStyle w:val="Titre2"/>
         <w:rPr>
-          <w:i w:val="0"/>
+          <w:i/>
           <w:iCs/>
         </w:rPr>
       </w:pPr>
       <w:bookmarkStart w:id="5" w:name="_Toc499021837"/>
       <w:r>
         <w:rPr>
-          <w:i w:val="0"/>
           <w:iCs/>
         </w:rPr>
         <w:t xml:space="preserve">Serveur </w:t>
       </w:r>
       <w:r>
         <w:rPr>
-          <w:i w:val="0"/>
           <w:iCs/>
         </w:rPr>
         <w:t>HTTP</w:t>
@@ -3252,46 +3325,483 @@
       </w:r>
       <w:r>
         <w:br/>
-        <w:t>Permet également de mettre à jour les informations (du profil p.ex)</w:t>
+        <w:t xml:space="preserve">Permet également de mettre à jour les informations (du profil </w:t>
+      </w:r>
+      <w:proofErr w:type="spellStart"/>
+      <w:r>
+        <w:t>p.ex</w:t>
+      </w:r>
+      <w:proofErr w:type="spellEnd"/>
+      <w:r>
+        <w:t>)</w:t>
       </w:r>
     </w:p>
     <w:p>
       <w:pPr>
         <w:pStyle w:val="Titre2"/>
         <w:rPr>
-          <w:i w:val="0"/>
-        </w:rPr>
-      </w:pPr>
-      <w:r>
-        <w:rPr>
-          <w:i w:val="0"/>
-        </w:rPr>
-        <w:t>Serveur Websocket</w:t>
-      </w:r>
-    </w:p>
-    <w:p>
-      <w:r>
-        <w:t>Pour des raisons de séparation des processus, le websocket utilisera le port 8080 et non le port 80.</w:t>
-      </w:r>
+          <w:i/>
+        </w:rPr>
+      </w:pPr>
+      <w:r>
+        <w:t xml:space="preserve">Serveur </w:t>
+      </w:r>
+      <w:proofErr w:type="spellStart"/>
+      <w:r>
+        <w:t>Websocket</w:t>
+      </w:r>
+      <w:proofErr w:type="spellEnd"/>
+    </w:p>
+    <w:p>
+      <w:r>
+        <w:t xml:space="preserve">Pour des raisons de séparation des processus, le </w:t>
+      </w:r>
+      <w:proofErr w:type="spellStart"/>
+      <w:r>
+        <w:t>websocket</w:t>
+      </w:r>
+      <w:proofErr w:type="spellEnd"/>
+      <w:r>
+        <w:t xml:space="preserve"> utilisera le port 8080 et non le port 80.</w:t>
+      </w:r>
+      <w:bookmarkEnd w:id="5"/>
     </w:p>
     <w:p>
       <w:pPr>
         <w:pStyle w:val="Titre2"/>
-        <w:rPr>
-          <w:i w:val="0"/>
-          <w:iCs/>
-        </w:rPr>
-      </w:pPr>
-      <w:r>
-        <w:rPr>
-          <w:i w:val="0"/>
-          <w:iCs/>
-        </w:rPr>
-        <w:t>Concept</w:t>
-      </w:r>
-      <w:bookmarkEnd w:id="5"/>
+      </w:pPr>
+      <w:proofErr w:type="spellStart"/>
+      <w:r>
+        <w:t>Wireframes</w:t>
+      </w:r>
+      <w:proofErr w:type="spellEnd"/>
+      <w:r>
+        <w:t xml:space="preserve"> des pages</w:t>
+      </w:r>
+    </w:p>
+    <w:p>
+      <w:r>
+        <w:t>Page login</w:t>
+      </w:r>
+    </w:p>
+    <w:p>
+      <w:r>
+        <w:lastRenderedPageBreak/>
+        <w:pict>
+          <v:shape id="_x0000_i1025" type="#_x0000_t75" style="width:453pt;height:304.5pt">
+            <v:imagedata r:id="rId9" o:title="login_mockup"/>
+          </v:shape>
+        </w:pict>
+      </w:r>
     </w:p>
     <w:p/>
+    <w:p>
+      <w:proofErr w:type="spellStart"/>
+      <w:r>
+        <w:t>Signup</w:t>
+      </w:r>
+      <w:proofErr w:type="spellEnd"/>
+    </w:p>
+    <w:p>
+      <w:r>
+        <w:pict>
+          <v:shape id="_x0000_i1026" type="#_x0000_t75" style="width:453.75pt;height:305.25pt">
+            <v:imagedata r:id="rId10" o:title="signup_mockup"/>
+          </v:shape>
+        </w:pict>
+      </w:r>
+    </w:p>
+    <w:p/>
+    <w:p>
+      <w:r>
+        <w:t>Messaging page</w:t>
+      </w:r>
+    </w:p>
+    <w:p>
+      <w:r>
+        <w:lastRenderedPageBreak/>
+        <w:pict>
+          <v:shape id="_x0000_i1027" type="#_x0000_t75" style="width:453pt;height:305.25pt">
+            <v:imagedata r:id="rId11" o:title="mwa_mockup"/>
+          </v:shape>
+        </w:pict>
+      </w:r>
+    </w:p>
+    <w:p/>
+    <w:p>
+      <w:pPr>
+        <w:pStyle w:val="Titre2"/>
+      </w:pPr>
+      <w:bookmarkStart w:id="6" w:name="_Toc71691012"/>
+      <w:bookmarkStart w:id="7" w:name="_Toc499021838"/>
+      <w:r>
+        <w:t>Base de données</w:t>
+      </w:r>
+    </w:p>
+    <w:p>
+      <w:r>
+        <w:t>Modèle Conceptuel des données</w:t>
+      </w:r>
+    </w:p>
+    <w:p>
+      <w:r>
+        <w:pict>
+          <v:shape id="_x0000_i1030" type="#_x0000_t75" style="width:453pt;height:220.5pt">
+            <v:imagedata r:id="rId12" o:title="mcd"/>
+          </v:shape>
+        </w:pict>
+      </w:r>
+    </w:p>
+    <w:p/>
+    <w:p>
+      <w:r>
+        <w:t>Modèle Logique des données</w:t>
+      </w:r>
+    </w:p>
+    <w:p/>
+    <w:p>
+      <w:pPr>
+        <w:pStyle w:val="Titre2"/>
+        <w:rPr>
+          <w:i/>
+          <w:iCs/>
+        </w:rPr>
+      </w:pPr>
+      <w:r>
+        <w:rPr>
+          <w:iCs/>
+        </w:rPr>
+        <w:t>Stratégie de test</w:t>
+      </w:r>
+      <w:bookmarkEnd w:id="6"/>
+      <w:bookmarkEnd w:id="7"/>
+    </w:p>
+    <w:p/>
+    <w:p>
+      <w:pPr>
+        <w:pStyle w:val="En-tte"/>
+        <w:ind w:firstLine="360"/>
+        <w:rPr>
+          <w:i/>
+          <w:iCs/>
+          <w:color w:val="AEAAAA" w:themeColor="background2" w:themeShade="BF"/>
+          <w:szCs w:val="14"/>
+        </w:rPr>
+      </w:pPr>
+      <w:r>
+        <w:rPr>
+          <w:i/>
+          <w:iCs/>
+          <w:color w:val="AEAAAA" w:themeColor="background2" w:themeShade="BF"/>
+          <w:szCs w:val="14"/>
+        </w:rPr>
+        <w:lastRenderedPageBreak/>
+        <w:t xml:space="preserve">Décrire la stratégie globale de </w:t>
+      </w:r>
+      <w:proofErr w:type="gramStart"/>
+      <w:r>
+        <w:rPr>
+          <w:i/>
+          <w:iCs/>
+          <w:color w:val="AEAAAA" w:themeColor="background2" w:themeShade="BF"/>
+          <w:szCs w:val="14"/>
+        </w:rPr>
+        <w:t>test:</w:t>
+      </w:r>
+      <w:proofErr w:type="gramEnd"/>
+      <w:r>
+        <w:rPr>
+          <w:i/>
+          <w:iCs/>
+          <w:color w:val="AEAAAA" w:themeColor="background2" w:themeShade="BF"/>
+          <w:szCs w:val="14"/>
+        </w:rPr>
+        <w:t xml:space="preserve"> </w:t>
+      </w:r>
+    </w:p>
+    <w:p>
+      <w:pPr>
+        <w:pStyle w:val="En-tte"/>
+        <w:ind w:firstLine="360"/>
+        <w:rPr>
+          <w:i/>
+          <w:iCs/>
+          <w:color w:val="AEAAAA" w:themeColor="background2" w:themeShade="BF"/>
+          <w:szCs w:val="14"/>
+        </w:rPr>
+      </w:pPr>
+    </w:p>
+    <w:p>
+      <w:pPr>
+        <w:pStyle w:val="En-tte"/>
+        <w:numPr>
+          <w:ilvl w:val="0"/>
+          <w:numId w:val="6"/>
+        </w:numPr>
+        <w:tabs>
+          <w:tab w:val="clear" w:pos="4536"/>
+          <w:tab w:val="clear" w:pos="9072"/>
+        </w:tabs>
+        <w:rPr>
+          <w:i/>
+          <w:iCs/>
+          <w:color w:val="AEAAAA" w:themeColor="background2" w:themeShade="BF"/>
+          <w:szCs w:val="14"/>
+        </w:rPr>
+      </w:pPr>
+      <w:proofErr w:type="gramStart"/>
+      <w:r>
+        <w:rPr>
+          <w:i/>
+          <w:iCs/>
+          <w:color w:val="AEAAAA" w:themeColor="background2" w:themeShade="BF"/>
+          <w:szCs w:val="14"/>
+        </w:rPr>
+        <w:t>t</w:t>
+      </w:r>
+      <w:r>
+        <w:rPr>
+          <w:i/>
+          <w:iCs/>
+          <w:color w:val="AEAAAA" w:themeColor="background2" w:themeShade="BF"/>
+          <w:szCs w:val="14"/>
+        </w:rPr>
+        <w:t>ypes</w:t>
+      </w:r>
+      <w:proofErr w:type="gramEnd"/>
+      <w:r>
+        <w:rPr>
+          <w:i/>
+          <w:iCs/>
+          <w:color w:val="AEAAAA" w:themeColor="background2" w:themeShade="BF"/>
+          <w:szCs w:val="14"/>
+        </w:rPr>
+        <w:t xml:space="preserve"> de des tests et ordre dans lequel ils seront effectués.</w:t>
+      </w:r>
+    </w:p>
+    <w:p>
+      <w:pPr>
+        <w:pStyle w:val="En-tte"/>
+        <w:numPr>
+          <w:ilvl w:val="0"/>
+          <w:numId w:val="6"/>
+        </w:numPr>
+        <w:tabs>
+          <w:tab w:val="clear" w:pos="4536"/>
+          <w:tab w:val="clear" w:pos="9072"/>
+        </w:tabs>
+        <w:rPr>
+          <w:i/>
+          <w:iCs/>
+          <w:color w:val="AEAAAA" w:themeColor="background2" w:themeShade="BF"/>
+          <w:szCs w:val="14"/>
+        </w:rPr>
+      </w:pPr>
+      <w:proofErr w:type="gramStart"/>
+      <w:r>
+        <w:rPr>
+          <w:i/>
+          <w:iCs/>
+          <w:color w:val="AEAAAA" w:themeColor="background2" w:themeShade="BF"/>
+          <w:szCs w:val="14"/>
+        </w:rPr>
+        <w:t>l</w:t>
+      </w:r>
+      <w:r>
+        <w:rPr>
+          <w:i/>
+          <w:iCs/>
+          <w:color w:val="AEAAAA" w:themeColor="background2" w:themeShade="BF"/>
+          <w:szCs w:val="14"/>
+        </w:rPr>
+        <w:t>es</w:t>
+      </w:r>
+      <w:proofErr w:type="gramEnd"/>
+      <w:r>
+        <w:rPr>
+          <w:i/>
+          <w:iCs/>
+          <w:color w:val="AEAAAA" w:themeColor="background2" w:themeShade="BF"/>
+          <w:szCs w:val="14"/>
+        </w:rPr>
+        <w:t xml:space="preserve"> moyens à mettre en œuvre</w:t>
+      </w:r>
+      <w:r>
+        <w:rPr>
+          <w:i/>
+          <w:iCs/>
+          <w:color w:val="AEAAAA" w:themeColor="background2" w:themeShade="BF"/>
+          <w:szCs w:val="14"/>
+        </w:rPr>
+        <w:t>.</w:t>
+      </w:r>
+    </w:p>
+    <w:p>
+      <w:pPr>
+        <w:pStyle w:val="En-tte"/>
+        <w:numPr>
+          <w:ilvl w:val="0"/>
+          <w:numId w:val="6"/>
+        </w:numPr>
+        <w:tabs>
+          <w:tab w:val="clear" w:pos="4536"/>
+          <w:tab w:val="clear" w:pos="9072"/>
+        </w:tabs>
+        <w:rPr>
+          <w:i/>
+          <w:iCs/>
+          <w:color w:val="AEAAAA" w:themeColor="background2" w:themeShade="BF"/>
+          <w:szCs w:val="14"/>
+        </w:rPr>
+      </w:pPr>
+      <w:proofErr w:type="gramStart"/>
+      <w:r>
+        <w:rPr>
+          <w:i/>
+          <w:iCs/>
+          <w:color w:val="AEAAAA" w:themeColor="background2" w:themeShade="BF"/>
+          <w:szCs w:val="14"/>
+        </w:rPr>
+        <w:t>c</w:t>
+      </w:r>
+      <w:r>
+        <w:rPr>
+          <w:i/>
+          <w:iCs/>
+          <w:color w:val="AEAAAA" w:themeColor="background2" w:themeShade="BF"/>
+          <w:szCs w:val="14"/>
+        </w:rPr>
+        <w:t>ouverture</w:t>
+      </w:r>
+      <w:proofErr w:type="gramEnd"/>
+      <w:r>
+        <w:rPr>
+          <w:i/>
+          <w:iCs/>
+          <w:color w:val="AEAAAA" w:themeColor="background2" w:themeShade="BF"/>
+          <w:szCs w:val="14"/>
+        </w:rPr>
+        <w:t xml:space="preserve"> des tests (tests exhaustifs ou non, si non, pourquoi ?)</w:t>
+      </w:r>
+      <w:r>
+        <w:rPr>
+          <w:i/>
+          <w:iCs/>
+          <w:color w:val="AEAAAA" w:themeColor="background2" w:themeShade="BF"/>
+          <w:szCs w:val="14"/>
+        </w:rPr>
+        <w:t>.</w:t>
+      </w:r>
+    </w:p>
+    <w:p>
+      <w:pPr>
+        <w:pStyle w:val="En-tte"/>
+        <w:numPr>
+          <w:ilvl w:val="0"/>
+          <w:numId w:val="6"/>
+        </w:numPr>
+        <w:tabs>
+          <w:tab w:val="clear" w:pos="4536"/>
+          <w:tab w:val="clear" w:pos="9072"/>
+        </w:tabs>
+        <w:rPr>
+          <w:i/>
+          <w:iCs/>
+          <w:color w:val="AEAAAA" w:themeColor="background2" w:themeShade="BF"/>
+          <w:szCs w:val="14"/>
+        </w:rPr>
+      </w:pPr>
+      <w:proofErr w:type="gramStart"/>
+      <w:r>
+        <w:rPr>
+          <w:i/>
+          <w:iCs/>
+          <w:color w:val="AEAAAA" w:themeColor="background2" w:themeShade="BF"/>
+          <w:szCs w:val="14"/>
+        </w:rPr>
+        <w:t>d</w:t>
+      </w:r>
+      <w:r>
+        <w:rPr>
+          <w:i/>
+          <w:iCs/>
+          <w:color w:val="AEAAAA" w:themeColor="background2" w:themeShade="BF"/>
+          <w:szCs w:val="14"/>
+        </w:rPr>
+        <w:t>onnées</w:t>
+      </w:r>
+      <w:proofErr w:type="gramEnd"/>
+      <w:r>
+        <w:rPr>
+          <w:i/>
+          <w:iCs/>
+          <w:color w:val="AEAAAA" w:themeColor="background2" w:themeShade="BF"/>
+          <w:szCs w:val="14"/>
+        </w:rPr>
+        <w:t xml:space="preserve"> de test à prévoir (données réelles ?)</w:t>
+      </w:r>
+      <w:r>
+        <w:rPr>
+          <w:i/>
+          <w:iCs/>
+          <w:color w:val="AEAAAA" w:themeColor="background2" w:themeShade="BF"/>
+          <w:szCs w:val="14"/>
+        </w:rPr>
+        <w:t>.</w:t>
+      </w:r>
+    </w:p>
+    <w:p>
+      <w:pPr>
+        <w:pStyle w:val="En-tte"/>
+        <w:numPr>
+          <w:ilvl w:val="0"/>
+          <w:numId w:val="6"/>
+        </w:numPr>
+        <w:tabs>
+          <w:tab w:val="clear" w:pos="4536"/>
+          <w:tab w:val="clear" w:pos="9072"/>
+        </w:tabs>
+        <w:rPr>
+          <w:i/>
+          <w:iCs/>
+          <w:color w:val="AEAAAA" w:themeColor="background2" w:themeShade="BF"/>
+          <w:szCs w:val="14"/>
+        </w:rPr>
+      </w:pPr>
+      <w:proofErr w:type="gramStart"/>
+      <w:r>
+        <w:rPr>
+          <w:i/>
+          <w:iCs/>
+          <w:color w:val="AEAAAA" w:themeColor="background2" w:themeShade="BF"/>
+          <w:szCs w:val="14"/>
+        </w:rPr>
+        <w:t>les</w:t>
+      </w:r>
+      <w:proofErr w:type="gramEnd"/>
+      <w:r>
+        <w:rPr>
+          <w:i/>
+          <w:iCs/>
+          <w:color w:val="AEAAAA" w:themeColor="background2" w:themeShade="BF"/>
+          <w:szCs w:val="14"/>
+        </w:rPr>
+        <w:t xml:space="preserve"> testeurs extérieurs éventuels.</w:t>
+      </w:r>
+    </w:p>
+    <w:p>
+      <w:pPr>
+        <w:pStyle w:val="En-tte"/>
+        <w:tabs>
+          <w:tab w:val="clear" w:pos="4536"/>
+          <w:tab w:val="clear" w:pos="9072"/>
+        </w:tabs>
+        <w:ind w:left="717"/>
+        <w:rPr>
+          <w:szCs w:val="14"/>
+        </w:rPr>
+      </w:pPr>
+    </w:p>
     <w:p>
       <w:pPr>
         <w:pStyle w:val="Retraitnormal1"/>
@@ -3310,6 +3820,33 @@
     </w:p>
     <w:p>
       <w:pPr>
+        <w:pStyle w:val="Titre2"/>
+        <w:rPr>
+          <w:i/>
+          <w:iCs/>
+        </w:rPr>
+      </w:pPr>
+      <w:bookmarkStart w:id="8" w:name="_Toc25553310"/>
+      <w:bookmarkStart w:id="9" w:name="_Toc71691015"/>
+      <w:bookmarkStart w:id="10" w:name="_Toc499021839"/>
+      <w:r>
+        <w:rPr>
+          <w:rFonts w:cs="Arial"/>
+        </w:rPr>
+        <w:t>R</w:t>
+      </w:r>
+      <w:r>
+        <w:rPr>
+          <w:rFonts w:cs="Arial"/>
+        </w:rPr>
+        <w:t>isques techniques</w:t>
+      </w:r>
+      <w:bookmarkEnd w:id="8"/>
+      <w:bookmarkEnd w:id="9"/>
+      <w:bookmarkEnd w:id="10"/>
+    </w:p>
+    <w:p>
+      <w:pPr>
         <w:pStyle w:val="Retraitnormal1"/>
         <w:numPr>
           <w:ilvl w:val="0"/>
@@ -3317,38 +3854,54 @@
         </w:numPr>
         <w:ind w:left="360"/>
         <w:rPr>
-          <w:rFonts w:ascii="Arial" w:hAnsi="Arial"/>
-          <w:i/>
-          <w:iCs/>
-          <w:color w:val="AEAAAA" w:themeColor="background2" w:themeShade="BF"/>
+          <w:rFonts w:ascii="Arial" w:hAnsi="Arial" w:cs="Arial"/>
+          <w:iCs/>
           <w:sz w:val="24"/>
-          <w:szCs w:val="14"/>
-          <w:lang w:eastAsia="fr-FR"/>
-        </w:rPr>
-      </w:pPr>
-      <w:r>
-        <w:rPr>
-          <w:rFonts w:ascii="Arial" w:hAnsi="Arial"/>
-          <w:i/>
-          <w:iCs/>
+        </w:rPr>
+      </w:pPr>
+    </w:p>
+    <w:p>
+      <w:pPr>
+        <w:pStyle w:val="Retraitnormal1"/>
+        <w:numPr>
+          <w:ilvl w:val="0"/>
+          <w:numId w:val="5"/>
+        </w:numPr>
+        <w:rPr>
+          <w:rFonts w:ascii="Arial" w:hAnsi="Arial" w:cs="Arial"/>
+          <w:i/>
           <w:color w:val="AEAAAA" w:themeColor="background2" w:themeShade="BF"/>
           <w:sz w:val="24"/>
-          <w:szCs w:val="14"/>
-          <w:lang w:eastAsia="fr-FR"/>
-        </w:rPr>
-        <w:t>Le concept</w:t>
-      </w:r>
-      <w:r>
-        <w:rPr>
-          <w:rFonts w:ascii="Arial" w:hAnsi="Arial"/>
-          <w:i/>
-          <w:iCs/>
+        </w:rPr>
+      </w:pPr>
+      <w:proofErr w:type="gramStart"/>
+      <w:r>
+        <w:rPr>
+          <w:rFonts w:ascii="Arial" w:hAnsi="Arial" w:cs="Arial"/>
+          <w:i/>
           <w:color w:val="AEAAAA" w:themeColor="background2" w:themeShade="BF"/>
           <w:sz w:val="24"/>
-          <w:szCs w:val="14"/>
-          <w:lang w:eastAsia="fr-FR"/>
-        </w:rPr>
-        <w:t xml:space="preserve"> complet avec toutes ses annexes:</w:t>
+        </w:rPr>
+        <w:t>risques</w:t>
+      </w:r>
+      <w:proofErr w:type="gramEnd"/>
+      <w:r>
+        <w:rPr>
+          <w:rFonts w:ascii="Arial" w:hAnsi="Arial" w:cs="Arial"/>
+          <w:i/>
+          <w:color w:val="AEAAAA" w:themeColor="background2" w:themeShade="BF"/>
+          <w:sz w:val="24"/>
+        </w:rPr>
+        <w:t xml:space="preserve"> techniques (complexité, manque de compétences, …)</w:t>
+      </w:r>
+      <w:r>
+        <w:rPr>
+          <w:rFonts w:ascii="Arial" w:hAnsi="Arial" w:cs="Arial"/>
+          <w:i/>
+          <w:color w:val="AEAAAA" w:themeColor="background2" w:themeShade="BF"/>
+          <w:sz w:val="24"/>
+        </w:rPr>
+        <w:t>.</w:t>
       </w:r>
     </w:p>
     <w:p>
@@ -3360,13 +3913,10 @@
         </w:numPr>
         <w:ind w:left="360"/>
         <w:rPr>
-          <w:rFonts w:ascii="Arial" w:hAnsi="Arial"/>
-          <w:i/>
-          <w:iCs/>
+          <w:rFonts w:ascii="Arial" w:hAnsi="Arial" w:cs="Arial"/>
+          <w:i/>
           <w:color w:val="AEAAAA" w:themeColor="background2" w:themeShade="BF"/>
           <w:sz w:val="24"/>
-          <w:szCs w:val="14"/>
-          <w:lang w:eastAsia="fr-FR"/>
         </w:rPr>
       </w:pPr>
     </w:p>
@@ -3379,466 +3929,30 @@
         </w:numPr>
         <w:ind w:left="360"/>
         <w:rPr>
-          <w:rFonts w:ascii="Arial" w:hAnsi="Arial"/>
-          <w:i/>
-          <w:iCs/>
+          <w:rFonts w:ascii="Arial" w:hAnsi="Arial" w:cs="Arial"/>
+          <w:i/>
           <w:color w:val="AEAAAA" w:themeColor="background2" w:themeShade="BF"/>
           <w:sz w:val="24"/>
-          <w:szCs w:val="14"/>
-          <w:lang w:eastAsia="fr-FR"/>
-        </w:rPr>
-      </w:pPr>
-      <w:r>
-        <w:rPr>
-          <w:rFonts w:ascii="Arial" w:hAnsi="Arial"/>
-          <w:i/>
-          <w:iCs/>
+        </w:rPr>
+      </w:pPr>
+      <w:r>
+        <w:rPr>
+          <w:rFonts w:ascii="Arial" w:hAnsi="Arial" w:cs="Arial"/>
+          <w:i/>
           <w:color w:val="AEAAAA" w:themeColor="background2" w:themeShade="BF"/>
           <w:sz w:val="24"/>
-          <w:szCs w:val="14"/>
-          <w:lang w:eastAsia="fr-FR"/>
-        </w:rPr>
-        <w:t xml:space="preserve">Par exemple : </w:t>
-      </w:r>
-    </w:p>
-    <w:p>
-      <w:pPr>
-        <w:pStyle w:val="Retraitnormal1"/>
-        <w:numPr>
-          <w:ilvl w:val="0"/>
-          <w:numId w:val="4"/>
-        </w:numPr>
-        <w:rPr>
-          <w:rFonts w:ascii="Arial" w:hAnsi="Arial"/>
-          <w:i/>
-          <w:iCs/>
+        </w:rPr>
+        <w:t>Décrire aussi quelles solutions ont été appliquées pour réduire les risques (priorités, formation, actions, …)</w:t>
+      </w:r>
+      <w:r>
+        <w:rPr>
+          <w:rFonts w:ascii="Arial" w:hAnsi="Arial" w:cs="Arial"/>
+          <w:i/>
           <w:color w:val="AEAAAA" w:themeColor="background2" w:themeShade="BF"/>
           <w:sz w:val="24"/>
-          <w:szCs w:val="14"/>
-          <w:lang w:eastAsia="fr-FR"/>
-        </w:rPr>
-      </w:pPr>
-      <w:r>
-        <w:rPr>
-          <w:rFonts w:ascii="Arial" w:hAnsi="Arial"/>
-          <w:i/>
-          <w:iCs/>
-          <w:color w:val="AEAAAA" w:themeColor="background2" w:themeShade="BF"/>
-          <w:sz w:val="24"/>
-          <w:szCs w:val="14"/>
-          <w:lang w:eastAsia="fr-FR"/>
-        </w:rPr>
-        <w:t>M</w:t>
-      </w:r>
-      <w:r>
-        <w:rPr>
-          <w:rFonts w:ascii="Arial" w:hAnsi="Arial"/>
-          <w:i/>
-          <w:iCs/>
-          <w:color w:val="AEAAAA" w:themeColor="background2" w:themeShade="BF"/>
-          <w:sz w:val="24"/>
-          <w:szCs w:val="14"/>
-          <w:lang w:eastAsia="fr-FR"/>
-        </w:rPr>
-        <w:t>ultimédia: carte de site, maquettes papier, story board préliminaire, …</w:t>
-      </w:r>
-    </w:p>
-    <w:p>
-      <w:pPr>
-        <w:pStyle w:val="Retraitnormal1"/>
-        <w:numPr>
-          <w:ilvl w:val="0"/>
-          <w:numId w:val="4"/>
-        </w:numPr>
-        <w:rPr>
-          <w:rFonts w:ascii="Arial" w:hAnsi="Arial"/>
-          <w:i/>
-          <w:iCs/>
-          <w:color w:val="AEAAAA" w:themeColor="background2" w:themeShade="BF"/>
-          <w:sz w:val="24"/>
-          <w:szCs w:val="14"/>
-          <w:lang w:eastAsia="fr-FR"/>
-        </w:rPr>
-      </w:pPr>
-      <w:r>
-        <w:rPr>
-          <w:rFonts w:ascii="Arial" w:hAnsi="Arial"/>
-          <w:i/>
-          <w:iCs/>
-          <w:color w:val="AEAAAA" w:themeColor="background2" w:themeShade="BF"/>
-          <w:sz w:val="24"/>
-          <w:szCs w:val="14"/>
-          <w:lang w:eastAsia="fr-FR"/>
-        </w:rPr>
-        <w:t>B</w:t>
-      </w:r>
-      <w:r>
-        <w:rPr>
-          <w:rFonts w:ascii="Arial" w:hAnsi="Arial"/>
-          <w:i/>
-          <w:iCs/>
-          <w:color w:val="AEAAAA" w:themeColor="background2" w:themeShade="BF"/>
-          <w:sz w:val="24"/>
-          <w:szCs w:val="14"/>
-          <w:lang w:eastAsia="fr-FR"/>
-        </w:rPr>
-        <w:t>ases de données: interfaces graphiques, modèle conceptuel</w:t>
-      </w:r>
-      <w:r>
-        <w:rPr>
-          <w:rFonts w:ascii="Arial" w:hAnsi="Arial"/>
-          <w:i/>
-          <w:iCs/>
-          <w:color w:val="AEAAAA" w:themeColor="background2" w:themeShade="BF"/>
-          <w:sz w:val="24"/>
-          <w:szCs w:val="14"/>
-          <w:lang w:eastAsia="fr-FR"/>
         </w:rPr>
         <w:t>.</w:t>
       </w:r>
-    </w:p>
-    <w:p>
-      <w:pPr>
-        <w:pStyle w:val="Retraitnormal1"/>
-        <w:numPr>
-          <w:ilvl w:val="0"/>
-          <w:numId w:val="4"/>
-        </w:numPr>
-        <w:rPr>
-          <w:rFonts w:ascii="Arial" w:hAnsi="Arial"/>
-          <w:i/>
-          <w:iCs/>
-          <w:color w:val="AEAAAA" w:themeColor="background2" w:themeShade="BF"/>
-          <w:sz w:val="24"/>
-          <w:szCs w:val="14"/>
-          <w:lang w:eastAsia="fr-FR"/>
-        </w:rPr>
-      </w:pPr>
-      <w:r>
-        <w:rPr>
-          <w:rFonts w:ascii="Arial" w:hAnsi="Arial"/>
-          <w:i/>
-          <w:iCs/>
-          <w:color w:val="AEAAAA" w:themeColor="background2" w:themeShade="BF"/>
-          <w:sz w:val="24"/>
-          <w:szCs w:val="14"/>
-          <w:lang w:eastAsia="fr-FR"/>
-        </w:rPr>
-        <w:t>P</w:t>
-      </w:r>
-      <w:r>
-        <w:rPr>
-          <w:rFonts w:ascii="Arial" w:hAnsi="Arial"/>
-          <w:i/>
-          <w:iCs/>
-          <w:color w:val="AEAAAA" w:themeColor="background2" w:themeShade="BF"/>
-          <w:sz w:val="24"/>
-          <w:szCs w:val="14"/>
-          <w:lang w:eastAsia="fr-FR"/>
-        </w:rPr>
-        <w:t>rogrammation: interfaces graphiques, maquettes, analyse fonctionnelle…</w:t>
-      </w:r>
-    </w:p>
-    <w:p>
-      <w:pPr>
-        <w:pStyle w:val="Retraitnormal1"/>
-        <w:numPr>
-          <w:ilvl w:val="0"/>
-          <w:numId w:val="4"/>
-        </w:numPr>
-        <w:rPr>
-          <w:rFonts w:ascii="Arial" w:hAnsi="Arial"/>
-          <w:i/>
-          <w:iCs/>
-          <w:color w:val="AEAAAA" w:themeColor="background2" w:themeShade="BF"/>
-          <w:sz w:val="24"/>
-          <w:szCs w:val="14"/>
-          <w:lang w:eastAsia="fr-FR"/>
-        </w:rPr>
-      </w:pPr>
-      <w:r>
-        <w:rPr>
-          <w:rFonts w:ascii="Arial" w:hAnsi="Arial"/>
-          <w:i/>
-          <w:iCs/>
-          <w:color w:val="AEAAAA" w:themeColor="background2" w:themeShade="BF"/>
-          <w:sz w:val="24"/>
-          <w:szCs w:val="14"/>
-          <w:lang w:eastAsia="fr-FR"/>
-        </w:rPr>
-        <w:lastRenderedPageBreak/>
-        <w:t>…</w:t>
-      </w:r>
-    </w:p>
-    <w:p>
-      <w:pPr>
-        <w:pStyle w:val="Titre2"/>
-        <w:rPr>
-          <w:i w:val="0"/>
-          <w:iCs/>
-        </w:rPr>
-      </w:pPr>
-      <w:bookmarkStart w:id="6" w:name="_Toc71691012"/>
-      <w:bookmarkStart w:id="7" w:name="_Toc499021838"/>
-      <w:r>
-        <w:rPr>
-          <w:i w:val="0"/>
-          <w:iCs/>
-        </w:rPr>
-        <w:t>Stratégie de test</w:t>
-      </w:r>
-      <w:bookmarkEnd w:id="6"/>
-      <w:bookmarkEnd w:id="7"/>
-    </w:p>
-    <w:p/>
-    <w:p>
-      <w:pPr>
-        <w:pStyle w:val="En-tte"/>
-        <w:ind w:firstLine="360"/>
-        <w:rPr>
-          <w:i/>
-          <w:iCs/>
-          <w:color w:val="AEAAAA" w:themeColor="background2" w:themeShade="BF"/>
-          <w:szCs w:val="14"/>
-        </w:rPr>
-      </w:pPr>
-      <w:r>
-        <w:rPr>
-          <w:i/>
-          <w:iCs/>
-          <w:color w:val="AEAAAA" w:themeColor="background2" w:themeShade="BF"/>
-          <w:szCs w:val="14"/>
-        </w:rPr>
-        <w:t xml:space="preserve">Décrire la stratégie globale de test: </w:t>
-      </w:r>
-    </w:p>
-    <w:p>
-      <w:pPr>
-        <w:pStyle w:val="En-tte"/>
-        <w:ind w:firstLine="360"/>
-        <w:rPr>
-          <w:i/>
-          <w:iCs/>
-          <w:color w:val="AEAAAA" w:themeColor="background2" w:themeShade="BF"/>
-          <w:szCs w:val="14"/>
-        </w:rPr>
-      </w:pPr>
-    </w:p>
-    <w:p>
-      <w:pPr>
-        <w:pStyle w:val="En-tte"/>
-        <w:numPr>
-          <w:ilvl w:val="0"/>
-          <w:numId w:val="6"/>
-        </w:numPr>
-        <w:tabs>
-          <w:tab w:val="clear" w:pos="4536"/>
-          <w:tab w:val="clear" w:pos="9072"/>
-        </w:tabs>
-        <w:rPr>
-          <w:i/>
-          <w:iCs/>
-          <w:color w:val="AEAAAA" w:themeColor="background2" w:themeShade="BF"/>
-          <w:szCs w:val="14"/>
-        </w:rPr>
-      </w:pPr>
-      <w:r>
-        <w:rPr>
-          <w:i/>
-          <w:iCs/>
-          <w:color w:val="AEAAAA" w:themeColor="background2" w:themeShade="BF"/>
-          <w:szCs w:val="14"/>
-        </w:rPr>
-        <w:t>t</w:t>
-      </w:r>
-      <w:r>
-        <w:rPr>
-          <w:i/>
-          <w:iCs/>
-          <w:color w:val="AEAAAA" w:themeColor="background2" w:themeShade="BF"/>
-          <w:szCs w:val="14"/>
-        </w:rPr>
-        <w:t>ypes de des tests et ordre dans lequel ils seront effectués.</w:t>
-      </w:r>
-    </w:p>
-    <w:p>
-      <w:pPr>
-        <w:pStyle w:val="En-tte"/>
-        <w:numPr>
-          <w:ilvl w:val="0"/>
-          <w:numId w:val="6"/>
-        </w:numPr>
-        <w:tabs>
-          <w:tab w:val="clear" w:pos="4536"/>
-          <w:tab w:val="clear" w:pos="9072"/>
-        </w:tabs>
-        <w:rPr>
-          <w:i/>
-          <w:iCs/>
-          <w:color w:val="AEAAAA" w:themeColor="background2" w:themeShade="BF"/>
-          <w:szCs w:val="14"/>
-        </w:rPr>
-      </w:pPr>
-      <w:r>
-        <w:rPr>
-          <w:i/>
-          <w:iCs/>
-          <w:color w:val="AEAAAA" w:themeColor="background2" w:themeShade="BF"/>
-          <w:szCs w:val="14"/>
-        </w:rPr>
-        <w:t>l</w:t>
-      </w:r>
-      <w:r>
-        <w:rPr>
-          <w:i/>
-          <w:iCs/>
-          <w:color w:val="AEAAAA" w:themeColor="background2" w:themeShade="BF"/>
-          <w:szCs w:val="14"/>
-        </w:rPr>
-        <w:t>es moyens à mettre en œuvre</w:t>
-      </w:r>
-      <w:r>
-        <w:rPr>
-          <w:i/>
-          <w:iCs/>
-          <w:color w:val="AEAAAA" w:themeColor="background2" w:themeShade="BF"/>
-          <w:szCs w:val="14"/>
-        </w:rPr>
-        <w:t>.</w:t>
-      </w:r>
-    </w:p>
-    <w:p>
-      <w:pPr>
-        <w:pStyle w:val="En-tte"/>
-        <w:numPr>
-          <w:ilvl w:val="0"/>
-          <w:numId w:val="6"/>
-        </w:numPr>
-        <w:tabs>
-          <w:tab w:val="clear" w:pos="4536"/>
-          <w:tab w:val="clear" w:pos="9072"/>
-        </w:tabs>
-        <w:rPr>
-          <w:i/>
-          <w:iCs/>
-          <w:color w:val="AEAAAA" w:themeColor="background2" w:themeShade="BF"/>
-          <w:szCs w:val="14"/>
-        </w:rPr>
-      </w:pPr>
-      <w:r>
-        <w:rPr>
-          <w:i/>
-          <w:iCs/>
-          <w:color w:val="AEAAAA" w:themeColor="background2" w:themeShade="BF"/>
-          <w:szCs w:val="14"/>
-        </w:rPr>
-        <w:t>c</w:t>
-      </w:r>
-      <w:r>
-        <w:rPr>
-          <w:i/>
-          <w:iCs/>
-          <w:color w:val="AEAAAA" w:themeColor="background2" w:themeShade="BF"/>
-          <w:szCs w:val="14"/>
-        </w:rPr>
-        <w:t>ouverture des tests (tests exhaustifs ou non, si non, pourquoi ?)</w:t>
-      </w:r>
-      <w:r>
-        <w:rPr>
-          <w:i/>
-          <w:iCs/>
-          <w:color w:val="AEAAAA" w:themeColor="background2" w:themeShade="BF"/>
-          <w:szCs w:val="14"/>
-        </w:rPr>
-        <w:t>.</w:t>
-      </w:r>
-    </w:p>
-    <w:p>
-      <w:pPr>
-        <w:pStyle w:val="En-tte"/>
-        <w:numPr>
-          <w:ilvl w:val="0"/>
-          <w:numId w:val="6"/>
-        </w:numPr>
-        <w:tabs>
-          <w:tab w:val="clear" w:pos="4536"/>
-          <w:tab w:val="clear" w:pos="9072"/>
-        </w:tabs>
-        <w:rPr>
-          <w:i/>
-          <w:iCs/>
-          <w:color w:val="AEAAAA" w:themeColor="background2" w:themeShade="BF"/>
-          <w:szCs w:val="14"/>
-        </w:rPr>
-      </w:pPr>
-      <w:r>
-        <w:rPr>
-          <w:i/>
-          <w:iCs/>
-          <w:color w:val="AEAAAA" w:themeColor="background2" w:themeShade="BF"/>
-          <w:szCs w:val="14"/>
-        </w:rPr>
-        <w:t>d</w:t>
-      </w:r>
-      <w:r>
-        <w:rPr>
-          <w:i/>
-          <w:iCs/>
-          <w:color w:val="AEAAAA" w:themeColor="background2" w:themeShade="BF"/>
-          <w:szCs w:val="14"/>
-        </w:rPr>
-        <w:t>onnées de test à prévoir (données réelles ?)</w:t>
-      </w:r>
-      <w:r>
-        <w:rPr>
-          <w:i/>
-          <w:iCs/>
-          <w:color w:val="AEAAAA" w:themeColor="background2" w:themeShade="BF"/>
-          <w:szCs w:val="14"/>
-        </w:rPr>
-        <w:t>.</w:t>
-      </w:r>
-    </w:p>
-    <w:p>
-      <w:pPr>
-        <w:pStyle w:val="En-tte"/>
-        <w:numPr>
-          <w:ilvl w:val="0"/>
-          <w:numId w:val="6"/>
-        </w:numPr>
-        <w:tabs>
-          <w:tab w:val="clear" w:pos="4536"/>
-          <w:tab w:val="clear" w:pos="9072"/>
-        </w:tabs>
-        <w:rPr>
-          <w:i/>
-          <w:iCs/>
-          <w:color w:val="AEAAAA" w:themeColor="background2" w:themeShade="BF"/>
-          <w:szCs w:val="14"/>
-        </w:rPr>
-      </w:pPr>
-      <w:r>
-        <w:rPr>
-          <w:i/>
-          <w:iCs/>
-          <w:color w:val="AEAAAA" w:themeColor="background2" w:themeShade="BF"/>
-          <w:szCs w:val="14"/>
-        </w:rPr>
-        <w:t>les testeurs extérieurs éventuels.</w:t>
-      </w:r>
-    </w:p>
-    <w:p>
-      <w:pPr>
-        <w:pStyle w:val="En-tte"/>
-        <w:tabs>
-          <w:tab w:val="clear" w:pos="4536"/>
-          <w:tab w:val="clear" w:pos="9072"/>
-        </w:tabs>
-        <w:ind w:left="717"/>
-        <w:rPr>
-          <w:szCs w:val="14"/>
-        </w:rPr>
-      </w:pPr>
     </w:p>
     <w:p>
       <w:pPr>
@@ -3849,39 +3963,186 @@
         </w:numPr>
         <w:ind w:left="360"/>
         <w:rPr>
+          <w:rFonts w:ascii="Arial" w:hAnsi="Arial" w:cs="Arial"/>
+          <w:iCs/>
+          <w:sz w:val="24"/>
+        </w:rPr>
+      </w:pPr>
+    </w:p>
+    <w:p>
+      <w:pPr>
+        <w:pStyle w:val="Titre2"/>
+        <w:rPr>
+          <w:i/>
+          <w:iCs/>
+        </w:rPr>
+      </w:pPr>
+      <w:bookmarkStart w:id="11" w:name="_Toc499021840"/>
+      <w:r>
+        <w:rPr>
+          <w:iCs/>
+        </w:rPr>
+        <w:t>Planification</w:t>
+      </w:r>
+      <w:bookmarkEnd w:id="11"/>
+    </w:p>
+    <w:p/>
+    <w:p>
+      <w:pPr>
+        <w:pStyle w:val="Retraitnormal1"/>
+        <w:numPr>
+          <w:ilvl w:val="0"/>
+          <w:numId w:val="0"/>
+        </w:numPr>
+        <w:ind w:left="349"/>
+        <w:rPr>
           <w:rFonts w:ascii="Arial" w:hAnsi="Arial"/>
+          <w:i/>
+          <w:iCs/>
+          <w:color w:val="AEAAAA" w:themeColor="background2" w:themeShade="BF"/>
           <w:sz w:val="24"/>
           <w:szCs w:val="14"/>
           <w:lang w:eastAsia="fr-FR"/>
         </w:rPr>
       </w:pPr>
-    </w:p>
-    <w:p>
-      <w:pPr>
-        <w:pStyle w:val="Titre2"/>
-        <w:rPr>
-          <w:i w:val="0"/>
-          <w:iCs/>
-        </w:rPr>
-      </w:pPr>
-      <w:bookmarkStart w:id="8" w:name="_Toc25553310"/>
-      <w:bookmarkStart w:id="9" w:name="_Toc71691015"/>
-      <w:bookmarkStart w:id="10" w:name="_Toc499021839"/>
-      <w:r>
-        <w:rPr>
-          <w:rFonts w:cs="Arial"/>
-        </w:rPr>
-        <w:t>R</w:t>
-      </w:r>
-      <w:r>
-        <w:rPr>
-          <w:rFonts w:cs="Arial"/>
-        </w:rPr>
-        <w:t>isques techniques</w:t>
-      </w:r>
-      <w:bookmarkEnd w:id="8"/>
-      <w:bookmarkEnd w:id="9"/>
-      <w:bookmarkEnd w:id="10"/>
+      <w:r>
+        <w:rPr>
+          <w:rFonts w:ascii="Arial" w:hAnsi="Arial"/>
+          <w:i/>
+          <w:iCs/>
+          <w:color w:val="AEAAAA" w:themeColor="background2" w:themeShade="BF"/>
+          <w:sz w:val="24"/>
+          <w:szCs w:val="14"/>
+          <w:lang w:eastAsia="fr-FR"/>
+        </w:rPr>
+        <w:t>Révision de la planification initiale du projet :</w:t>
+      </w:r>
+    </w:p>
+    <w:p>
+      <w:pPr>
+        <w:pStyle w:val="Retraitnormal1"/>
+        <w:numPr>
+          <w:ilvl w:val="0"/>
+          <w:numId w:val="0"/>
+        </w:numPr>
+        <w:ind w:left="349"/>
+        <w:rPr>
+          <w:rFonts w:ascii="Arial" w:hAnsi="Arial"/>
+          <w:i/>
+          <w:iCs/>
+          <w:color w:val="AEAAAA" w:themeColor="background2" w:themeShade="BF"/>
+          <w:sz w:val="24"/>
+          <w:szCs w:val="14"/>
+          <w:lang w:eastAsia="fr-FR"/>
+        </w:rPr>
+      </w:pPr>
+    </w:p>
+    <w:p>
+      <w:pPr>
+        <w:pStyle w:val="Retraitnormal1"/>
+        <w:numPr>
+          <w:ilvl w:val="0"/>
+          <w:numId w:val="7"/>
+        </w:numPr>
+        <w:rPr>
+          <w:rFonts w:ascii="Arial" w:hAnsi="Arial"/>
+          <w:i/>
+          <w:iCs/>
+          <w:color w:val="AEAAAA" w:themeColor="background2" w:themeShade="BF"/>
+          <w:sz w:val="24"/>
+          <w:szCs w:val="14"/>
+          <w:lang w:eastAsia="fr-FR"/>
+        </w:rPr>
+      </w:pPr>
+      <w:proofErr w:type="gramStart"/>
+      <w:r>
+        <w:rPr>
+          <w:rFonts w:ascii="Arial" w:hAnsi="Arial"/>
+          <w:i/>
+          <w:iCs/>
+          <w:color w:val="AEAAAA" w:themeColor="background2" w:themeShade="BF"/>
+          <w:sz w:val="24"/>
+          <w:szCs w:val="14"/>
+          <w:lang w:eastAsia="fr-FR"/>
+        </w:rPr>
+        <w:t>planning</w:t>
+      </w:r>
+      <w:proofErr w:type="gramEnd"/>
+      <w:r>
+        <w:rPr>
+          <w:rFonts w:ascii="Arial" w:hAnsi="Arial"/>
+          <w:i/>
+          <w:iCs/>
+          <w:color w:val="AEAAAA" w:themeColor="background2" w:themeShade="BF"/>
+          <w:sz w:val="24"/>
+          <w:szCs w:val="14"/>
+          <w:lang w:eastAsia="fr-FR"/>
+        </w:rPr>
+        <w:t xml:space="preserve"> indiquant les dates de début et de fin du projet ainsi que le découpage connu des diverses phases. </w:t>
+      </w:r>
+    </w:p>
+    <w:p>
+      <w:pPr>
+        <w:pStyle w:val="Retraitnormal1"/>
+        <w:numPr>
+          <w:ilvl w:val="0"/>
+          <w:numId w:val="7"/>
+        </w:numPr>
+        <w:rPr>
+          <w:rFonts w:ascii="Arial" w:hAnsi="Arial"/>
+          <w:i/>
+          <w:iCs/>
+          <w:color w:val="AEAAAA" w:themeColor="background2" w:themeShade="BF"/>
+          <w:sz w:val="24"/>
+          <w:szCs w:val="14"/>
+          <w:lang w:eastAsia="fr-FR"/>
+        </w:rPr>
+      </w:pPr>
+      <w:proofErr w:type="gramStart"/>
+      <w:r>
+        <w:rPr>
+          <w:rFonts w:ascii="Arial" w:hAnsi="Arial"/>
+          <w:i/>
+          <w:iCs/>
+          <w:color w:val="AEAAAA" w:themeColor="background2" w:themeShade="BF"/>
+          <w:sz w:val="24"/>
+          <w:szCs w:val="14"/>
+          <w:lang w:eastAsia="fr-FR"/>
+        </w:rPr>
+        <w:t>partage</w:t>
+      </w:r>
+      <w:proofErr w:type="gramEnd"/>
+      <w:r>
+        <w:rPr>
+          <w:rFonts w:ascii="Arial" w:hAnsi="Arial"/>
+          <w:i/>
+          <w:iCs/>
+          <w:color w:val="AEAAAA" w:themeColor="background2" w:themeShade="BF"/>
+          <w:sz w:val="24"/>
+          <w:szCs w:val="14"/>
+          <w:lang w:eastAsia="fr-FR"/>
+        </w:rPr>
+        <w:t xml:space="preserve"> des tâches en cas de travail à plusieurs.</w:t>
+      </w:r>
+    </w:p>
+    <w:p>
+      <w:pPr>
+        <w:pStyle w:val="Retraitnormal1"/>
+        <w:numPr>
+          <w:ilvl w:val="0"/>
+          <w:numId w:val="0"/>
+        </w:numPr>
+        <w:ind w:left="720"/>
+        <w:rPr>
+          <w:rFonts w:ascii="Arial" w:hAnsi="Arial"/>
+          <w:i/>
+          <w:iCs/>
+          <w:color w:val="AEAAAA" w:themeColor="background2" w:themeShade="BF"/>
+          <w:sz w:val="24"/>
+          <w:szCs w:val="14"/>
+          <w:lang w:eastAsia="fr-FR"/>
+        </w:rPr>
+      </w:pPr>
     </w:p>
     <w:p>
       <w:pPr>
@@ -3892,43 +4153,52 @@
         </w:numPr>
         <w:ind w:left="360"/>
         <w:rPr>
-          <w:rFonts w:ascii="Arial" w:hAnsi="Arial" w:cs="Arial"/>
-          <w:iCs/>
+          <w:rFonts w:ascii="Arial" w:hAnsi="Arial"/>
+          <w:i/>
+          <w:iCs/>
+          <w:color w:val="AEAAAA" w:themeColor="background2" w:themeShade="BF"/>
           <w:sz w:val="24"/>
-        </w:rPr>
-      </w:pPr>
-    </w:p>
-    <w:p>
-      <w:pPr>
-        <w:pStyle w:val="Retraitnormal1"/>
-        <w:numPr>
-          <w:ilvl w:val="0"/>
-          <w:numId w:val="5"/>
-        </w:numPr>
-        <w:rPr>
-          <w:rFonts w:ascii="Arial" w:hAnsi="Arial" w:cs="Arial"/>
-          <w:i/>
+          <w:szCs w:val="14"/>
+          <w:lang w:eastAsia="fr-FR"/>
+        </w:rPr>
+      </w:pPr>
+      <w:r>
+        <w:rPr>
+          <w:rFonts w:ascii="Arial" w:hAnsi="Arial"/>
+          <w:i/>
+          <w:iCs/>
           <w:color w:val="AEAAAA" w:themeColor="background2" w:themeShade="BF"/>
           <w:sz w:val="24"/>
-        </w:rPr>
-      </w:pPr>
-      <w:r>
-        <w:rPr>
-          <w:rFonts w:ascii="Arial" w:hAnsi="Arial" w:cs="Arial"/>
-          <w:i/>
+          <w:szCs w:val="14"/>
+          <w:lang w:eastAsia="fr-FR"/>
+        </w:rPr>
+        <w:t xml:space="preserve">Il s’agit en principe de la planification </w:t>
+      </w:r>
+      <w:r>
+        <w:rPr>
+          <w:rFonts w:ascii="Arial" w:hAnsi="Arial"/>
+          <w:b/>
+          <w:bCs/>
+          <w:i/>
+          <w:iCs/>
           <w:color w:val="AEAAAA" w:themeColor="background2" w:themeShade="BF"/>
           <w:sz w:val="24"/>
-        </w:rPr>
-        <w:t>risques techniques (complexité, manque de compétences, …)</w:t>
-      </w:r>
-      <w:r>
-        <w:rPr>
-          <w:rFonts w:ascii="Arial" w:hAnsi="Arial" w:cs="Arial"/>
-          <w:i/>
+          <w:szCs w:val="14"/>
+          <w:lang w:eastAsia="fr-FR"/>
+        </w:rPr>
+        <w:t>définitive du projet</w:t>
+      </w:r>
+      <w:r>
+        <w:rPr>
+          <w:rFonts w:ascii="Arial" w:hAnsi="Arial"/>
+          <w:i/>
+          <w:iCs/>
           <w:color w:val="AEAAAA" w:themeColor="background2" w:themeShade="BF"/>
           <w:sz w:val="24"/>
-        </w:rPr>
-        <w:t>.</w:t>
+          <w:szCs w:val="14"/>
+          <w:lang w:eastAsia="fr-FR"/>
+        </w:rPr>
+        <w:t>. Elle peut être ensuite affinée (découpage des tâches). Si les délais doivent être ensuite modifiés, le responsable de projet doit être avisé, et les raisons doivent être expliquées dans l’historique.</w:t>
       </w:r>
     </w:p>
     <w:p>
@@ -3940,12 +4210,35 @@
         </w:numPr>
         <w:ind w:left="360"/>
         <w:rPr>
-          <w:rFonts w:ascii="Arial" w:hAnsi="Arial" w:cs="Arial"/>
-          <w:i/>
-          <w:color w:val="AEAAAA" w:themeColor="background2" w:themeShade="BF"/>
+          <w:rFonts w:ascii="Arial" w:hAnsi="Arial"/>
+          <w:i/>
+          <w:iCs/>
           <w:sz w:val="24"/>
-        </w:rPr>
-      </w:pPr>
+          <w:szCs w:val="14"/>
+          <w:lang w:eastAsia="fr-FR"/>
+        </w:rPr>
+      </w:pPr>
+    </w:p>
+    <w:p>
+      <w:pPr>
+        <w:pStyle w:val="Titre2"/>
+        <w:rPr>
+          <w:i/>
+          <w:iCs/>
+        </w:rPr>
+      </w:pPr>
+      <w:bookmarkStart w:id="12" w:name="_Toc25553314"/>
+      <w:bookmarkStart w:id="13" w:name="_Toc71691019"/>
+      <w:bookmarkStart w:id="14" w:name="_Toc499021841"/>
+      <w:r>
+        <w:rPr>
+          <w:iCs/>
+        </w:rPr>
+        <w:t>Dossier de conception</w:t>
+      </w:r>
+      <w:bookmarkEnd w:id="12"/>
+      <w:bookmarkEnd w:id="13"/>
+      <w:bookmarkEnd w:id="14"/>
     </w:p>
     <w:p>
       <w:pPr>
@@ -3956,30 +4249,10 @@
         </w:numPr>
         <w:ind w:left="360"/>
         <w:rPr>
-          <w:rFonts w:ascii="Arial" w:hAnsi="Arial" w:cs="Arial"/>
-          <w:i/>
-          <w:color w:val="AEAAAA" w:themeColor="background2" w:themeShade="BF"/>
+          <w:i/>
           <w:sz w:val="24"/>
         </w:rPr>
       </w:pPr>
-      <w:r>
-        <w:rPr>
-          <w:rFonts w:ascii="Arial" w:hAnsi="Arial" w:cs="Arial"/>
-          <w:i/>
-          <w:color w:val="AEAAAA" w:themeColor="background2" w:themeShade="BF"/>
-          <w:sz w:val="24"/>
-        </w:rPr>
-        <w:t>Décrire aussi quelles solutions ont été appliquées pour réduire les risques (priorités, formation, actions, …)</w:t>
-      </w:r>
-      <w:r>
-        <w:rPr>
-          <w:rFonts w:ascii="Arial" w:hAnsi="Arial" w:cs="Arial"/>
-          <w:i/>
-          <w:color w:val="AEAAAA" w:themeColor="background2" w:themeShade="BF"/>
-          <w:sz w:val="24"/>
-        </w:rPr>
-        <w:t>.</w:t>
-      </w:r>
     </w:p>
     <w:p>
       <w:pPr>
@@ -3991,30 +4264,32 @@
         <w:ind w:left="360"/>
         <w:rPr>
           <w:rFonts w:ascii="Arial" w:hAnsi="Arial" w:cs="Arial"/>
-          <w:iCs/>
+          <w:i/>
+          <w:color w:val="AEAAAA" w:themeColor="background2" w:themeShade="BF"/>
           <w:sz w:val="24"/>
         </w:rPr>
       </w:pPr>
-    </w:p>
-    <w:p>
-      <w:pPr>
-        <w:pStyle w:val="Titre2"/>
-        <w:rPr>
-          <w:i w:val="0"/>
-          <w:iCs/>
-        </w:rPr>
-      </w:pPr>
-      <w:bookmarkStart w:id="11" w:name="_Toc499021840"/>
-      <w:r>
-        <w:rPr>
-          <w:i w:val="0"/>
-          <w:iCs/>
-        </w:rPr>
-        <w:t>Planification</w:t>
-      </w:r>
-      <w:bookmarkEnd w:id="11"/>
-    </w:p>
-    <w:p/>
+      <w:r>
+        <w:rPr>
+          <w:rFonts w:ascii="Arial" w:hAnsi="Arial" w:cs="Arial"/>
+          <w:i/>
+          <w:color w:val="AEAAAA" w:themeColor="background2" w:themeShade="BF"/>
+          <w:sz w:val="24"/>
+        </w:rPr>
+        <w:t xml:space="preserve">Fournir tous les document de </w:t>
+      </w:r>
+      <w:proofErr w:type="gramStart"/>
+      <w:r>
+        <w:rPr>
+          <w:rFonts w:ascii="Arial" w:hAnsi="Arial" w:cs="Arial"/>
+          <w:i/>
+          <w:color w:val="AEAAAA" w:themeColor="background2" w:themeShade="BF"/>
+          <w:sz w:val="24"/>
+        </w:rPr>
+        <w:t>conception:</w:t>
+      </w:r>
+      <w:proofErr w:type="gramEnd"/>
+    </w:p>
     <w:p>
       <w:pPr>
         <w:pStyle w:val="Retraitnormal1"/>
@@ -4022,77 +4297,102 @@
           <w:ilvl w:val="0"/>
           <w:numId w:val="0"/>
         </w:numPr>
-        <w:ind w:left="349"/>
-        <w:rPr>
-          <w:rFonts w:ascii="Arial" w:hAnsi="Arial"/>
-          <w:i/>
-          <w:iCs/>
+        <w:ind w:left="360"/>
+        <w:rPr>
+          <w:rFonts w:ascii="Arial" w:hAnsi="Arial" w:cs="Arial"/>
+          <w:i/>
           <w:color w:val="AEAAAA" w:themeColor="background2" w:themeShade="BF"/>
           <w:sz w:val="24"/>
-          <w:szCs w:val="14"/>
-          <w:lang w:eastAsia="fr-FR"/>
-        </w:rPr>
-      </w:pPr>
-      <w:r>
-        <w:rPr>
-          <w:rFonts w:ascii="Arial" w:hAnsi="Arial"/>
-          <w:i/>
-          <w:iCs/>
-          <w:color w:val="AEAAAA" w:themeColor="background2" w:themeShade="BF"/>
-          <w:sz w:val="24"/>
-          <w:szCs w:val="14"/>
-          <w:lang w:eastAsia="fr-FR"/>
-        </w:rPr>
-        <w:t>Révision de la planification initiale du projet :</w:t>
-      </w:r>
+        </w:rPr>
+      </w:pPr>
     </w:p>
     <w:p>
       <w:pPr>
         <w:pStyle w:val="Retraitnormal1"/>
         <w:numPr>
           <w:ilvl w:val="0"/>
-          <w:numId w:val="0"/>
+          <w:numId w:val="9"/>
         </w:numPr>
-        <w:ind w:left="349"/>
-        <w:rPr>
-          <w:rFonts w:ascii="Arial" w:hAnsi="Arial"/>
-          <w:i/>
-          <w:iCs/>
+        <w:rPr>
+          <w:rFonts w:ascii="Arial" w:hAnsi="Arial" w:cs="Arial"/>
+          <w:i/>
           <w:color w:val="AEAAAA" w:themeColor="background2" w:themeShade="BF"/>
           <w:sz w:val="24"/>
-          <w:szCs w:val="14"/>
-          <w:lang w:eastAsia="fr-FR"/>
-        </w:rPr>
-      </w:pPr>
+        </w:rPr>
+      </w:pPr>
+      <w:proofErr w:type="gramStart"/>
+      <w:r>
+        <w:rPr>
+          <w:rFonts w:ascii="Arial" w:hAnsi="Arial" w:cs="Arial"/>
+          <w:i/>
+          <w:color w:val="AEAAAA" w:themeColor="background2" w:themeShade="BF"/>
+          <w:sz w:val="24"/>
+        </w:rPr>
+        <w:t>le</w:t>
+      </w:r>
+      <w:proofErr w:type="gramEnd"/>
+      <w:r>
+        <w:rPr>
+          <w:rFonts w:ascii="Arial" w:hAnsi="Arial" w:cs="Arial"/>
+          <w:i/>
+          <w:color w:val="AEAAAA" w:themeColor="background2" w:themeShade="BF"/>
+          <w:sz w:val="24"/>
+        </w:rPr>
+        <w:t xml:space="preserve"> choix du matériel HW</w:t>
+      </w:r>
     </w:p>
     <w:p>
       <w:pPr>
         <w:pStyle w:val="Retraitnormal1"/>
         <w:numPr>
           <w:ilvl w:val="0"/>
-          <w:numId w:val="7"/>
+          <w:numId w:val="9"/>
         </w:numPr>
         <w:rPr>
-          <w:rFonts w:ascii="Arial" w:hAnsi="Arial"/>
-          <w:i/>
-          <w:iCs/>
+          <w:rFonts w:ascii="Arial" w:hAnsi="Arial" w:cs="Arial"/>
+          <w:i/>
           <w:color w:val="AEAAAA" w:themeColor="background2" w:themeShade="BF"/>
           <w:sz w:val="24"/>
-          <w:szCs w:val="14"/>
-          <w:lang w:eastAsia="fr-FR"/>
-        </w:rPr>
-      </w:pPr>
-      <w:r>
-        <w:rPr>
-          <w:rFonts w:ascii="Arial" w:hAnsi="Arial"/>
-          <w:i/>
-          <w:iCs/>
+        </w:rPr>
+      </w:pPr>
+      <w:proofErr w:type="gramStart"/>
+      <w:r>
+        <w:rPr>
+          <w:rFonts w:ascii="Arial" w:hAnsi="Arial" w:cs="Arial"/>
+          <w:i/>
           <w:color w:val="AEAAAA" w:themeColor="background2" w:themeShade="BF"/>
           <w:sz w:val="24"/>
-          <w:szCs w:val="14"/>
-          <w:lang w:eastAsia="fr-FR"/>
-        </w:rPr>
-        <w:t xml:space="preserve">planning indiquant les dates de début et de fin du projet ainsi que le découpage connu des diverses phases. </w:t>
+        </w:rPr>
+        <w:t>le</w:t>
+      </w:r>
+      <w:proofErr w:type="gramEnd"/>
+      <w:r>
+        <w:rPr>
+          <w:rFonts w:ascii="Arial" w:hAnsi="Arial" w:cs="Arial"/>
+          <w:i/>
+          <w:color w:val="AEAAAA" w:themeColor="background2" w:themeShade="BF"/>
+          <w:sz w:val="24"/>
+        </w:rPr>
+        <w:t xml:space="preserve"> choix des systèmes d'exploitation pour la réalisation </w:t>
+      </w:r>
+      <w:r>
+        <w:rPr>
+          <w:rFonts w:ascii="Arial" w:hAnsi="Arial" w:cs="Arial"/>
+          <w:i/>
+          <w:color w:val="AEAAAA" w:themeColor="background2" w:themeShade="BF"/>
+          <w:sz w:val="24"/>
+          <w:u w:val="single"/>
+        </w:rPr>
+        <w:t>et</w:t>
+      </w:r>
+      <w:r>
+        <w:rPr>
+          <w:rFonts w:ascii="Arial" w:hAnsi="Arial" w:cs="Arial"/>
+          <w:i/>
+          <w:color w:val="AEAAAA" w:themeColor="background2" w:themeShade="BF"/>
+          <w:sz w:val="24"/>
+        </w:rPr>
+        <w:t xml:space="preserve"> l'utilisation</w:t>
       </w:r>
     </w:p>
     <w:p>
@@ -4100,29 +4400,225 @@
         <w:pStyle w:val="Retraitnormal1"/>
         <w:numPr>
           <w:ilvl w:val="0"/>
-          <w:numId w:val="7"/>
+          <w:numId w:val="9"/>
         </w:numPr>
         <w:rPr>
-          <w:rFonts w:ascii="Arial" w:hAnsi="Arial"/>
-          <w:i/>
-          <w:iCs/>
+          <w:rFonts w:ascii="Arial" w:hAnsi="Arial" w:cs="Arial"/>
+          <w:i/>
           <w:color w:val="AEAAAA" w:themeColor="background2" w:themeShade="BF"/>
           <w:sz w:val="24"/>
-          <w:szCs w:val="14"/>
-          <w:lang w:eastAsia="fr-FR"/>
-        </w:rPr>
-      </w:pPr>
-      <w:r>
-        <w:rPr>
-          <w:rFonts w:ascii="Arial" w:hAnsi="Arial"/>
-          <w:i/>
-          <w:iCs/>
+        </w:rPr>
+      </w:pPr>
+      <w:proofErr w:type="gramStart"/>
+      <w:r>
+        <w:rPr>
+          <w:rFonts w:ascii="Arial" w:hAnsi="Arial" w:cs="Arial"/>
+          <w:i/>
           <w:color w:val="AEAAAA" w:themeColor="background2" w:themeShade="BF"/>
           <w:sz w:val="24"/>
-          <w:szCs w:val="14"/>
-          <w:lang w:eastAsia="fr-FR"/>
-        </w:rPr>
-        <w:t>partage des tâches en cas de travail à plusieurs.</w:t>
+        </w:rPr>
+        <w:t>le</w:t>
+      </w:r>
+      <w:proofErr w:type="gramEnd"/>
+      <w:r>
+        <w:rPr>
+          <w:rFonts w:ascii="Arial" w:hAnsi="Arial" w:cs="Arial"/>
+          <w:i/>
+          <w:color w:val="AEAAAA" w:themeColor="background2" w:themeShade="BF"/>
+          <w:sz w:val="24"/>
+        </w:rPr>
+        <w:t xml:space="preserve"> choix des outils logiciels pour la réalisation </w:t>
+      </w:r>
+      <w:r>
+        <w:rPr>
+          <w:rFonts w:ascii="Arial" w:hAnsi="Arial" w:cs="Arial"/>
+          <w:i/>
+          <w:color w:val="AEAAAA" w:themeColor="background2" w:themeShade="BF"/>
+          <w:sz w:val="24"/>
+          <w:u w:val="single"/>
+        </w:rPr>
+        <w:t>et</w:t>
+      </w:r>
+      <w:r>
+        <w:rPr>
+          <w:rFonts w:ascii="Arial" w:hAnsi="Arial" w:cs="Arial"/>
+          <w:i/>
+          <w:color w:val="AEAAAA" w:themeColor="background2" w:themeShade="BF"/>
+          <w:sz w:val="24"/>
+        </w:rPr>
+        <w:t xml:space="preserve"> l'utilisation</w:t>
+      </w:r>
+    </w:p>
+    <w:p>
+      <w:pPr>
+        <w:pStyle w:val="Retraitnormal1"/>
+        <w:numPr>
+          <w:ilvl w:val="0"/>
+          <w:numId w:val="9"/>
+        </w:numPr>
+        <w:rPr>
+          <w:rFonts w:ascii="Arial" w:hAnsi="Arial" w:cs="Arial"/>
+          <w:i/>
+          <w:color w:val="AEAAAA" w:themeColor="background2" w:themeShade="BF"/>
+          <w:sz w:val="24"/>
+        </w:rPr>
+      </w:pPr>
+      <w:proofErr w:type="gramStart"/>
+      <w:r>
+        <w:rPr>
+          <w:rFonts w:ascii="Arial" w:hAnsi="Arial" w:cs="Arial"/>
+          <w:i/>
+          <w:color w:val="AEAAAA" w:themeColor="background2" w:themeShade="BF"/>
+          <w:sz w:val="24"/>
+        </w:rPr>
+        <w:t>site</w:t>
+      </w:r>
+      <w:proofErr w:type="gramEnd"/>
+      <w:r>
+        <w:rPr>
+          <w:rFonts w:ascii="Arial" w:hAnsi="Arial" w:cs="Arial"/>
+          <w:i/>
+          <w:color w:val="AEAAAA" w:themeColor="background2" w:themeShade="BF"/>
+          <w:sz w:val="24"/>
+        </w:rPr>
+        <w:t xml:space="preserve"> web: </w:t>
+      </w:r>
+      <w:r>
+        <w:rPr>
+          <w:rFonts w:ascii="Arial" w:hAnsi="Arial" w:cs="Arial"/>
+          <w:i/>
+          <w:color w:val="AEAAAA" w:themeColor="background2" w:themeShade="BF"/>
+          <w:sz w:val="24"/>
+        </w:rPr>
+        <w:t>réaliser les maquettes avec un logiciel, décrire toutes les animations sur papier, définir les mots-clés, choisir une formule d'hébergement, définir la méthode de mise à jour, …</w:t>
+      </w:r>
+    </w:p>
+    <w:p>
+      <w:pPr>
+        <w:pStyle w:val="Retraitnormal1"/>
+        <w:numPr>
+          <w:ilvl w:val="0"/>
+          <w:numId w:val="4"/>
+        </w:numPr>
+        <w:rPr>
+          <w:rFonts w:ascii="Arial" w:hAnsi="Arial" w:cs="Arial"/>
+          <w:i/>
+          <w:color w:val="AEAAAA" w:themeColor="background2" w:themeShade="BF"/>
+          <w:sz w:val="24"/>
+        </w:rPr>
+      </w:pPr>
+      <w:proofErr w:type="gramStart"/>
+      <w:r>
+        <w:rPr>
+          <w:rFonts w:ascii="Arial" w:hAnsi="Arial" w:cs="Arial"/>
+          <w:i/>
+          <w:color w:val="AEAAAA" w:themeColor="background2" w:themeShade="BF"/>
+          <w:sz w:val="24"/>
+        </w:rPr>
+        <w:t>bases</w:t>
+      </w:r>
+      <w:proofErr w:type="gramEnd"/>
+      <w:r>
+        <w:rPr>
+          <w:rFonts w:ascii="Arial" w:hAnsi="Arial" w:cs="Arial"/>
+          <w:i/>
+          <w:color w:val="AEAAAA" w:themeColor="background2" w:themeShade="BF"/>
+          <w:sz w:val="24"/>
+        </w:rPr>
+        <w:t xml:space="preserve"> de données: décrire le modèle relationnel, le contenu détaillé des tables (caractéristiques de chaque champs) et les requêtes.</w:t>
+      </w:r>
+    </w:p>
+    <w:p>
+      <w:pPr>
+        <w:pStyle w:val="Retraitnormal1"/>
+        <w:numPr>
+          <w:ilvl w:val="0"/>
+          <w:numId w:val="4"/>
+        </w:numPr>
+        <w:rPr>
+          <w:rFonts w:ascii="Arial" w:hAnsi="Arial" w:cs="Arial"/>
+          <w:i/>
+          <w:color w:val="AEAAAA" w:themeColor="background2" w:themeShade="BF"/>
+          <w:sz w:val="24"/>
+        </w:rPr>
+      </w:pPr>
+      <w:proofErr w:type="gramStart"/>
+      <w:r>
+        <w:rPr>
+          <w:rFonts w:ascii="Arial" w:hAnsi="Arial" w:cs="Arial"/>
+          <w:i/>
+          <w:color w:val="AEAAAA" w:themeColor="background2" w:themeShade="BF"/>
+          <w:sz w:val="24"/>
+        </w:rPr>
+        <w:t>programmation</w:t>
+      </w:r>
+      <w:proofErr w:type="gramEnd"/>
+      <w:r>
+        <w:rPr>
+          <w:rFonts w:ascii="Arial" w:hAnsi="Arial" w:cs="Arial"/>
+          <w:i/>
+          <w:color w:val="AEAAAA" w:themeColor="background2" w:themeShade="BF"/>
+          <w:sz w:val="24"/>
+        </w:rPr>
+        <w:t xml:space="preserve"> et scripts: organigramme, architecture du programme, découpage modulaire, entrées-sorties des modules, </w:t>
+      </w:r>
+      <w:proofErr w:type="spellStart"/>
+      <w:r>
+        <w:rPr>
+          <w:rFonts w:ascii="Arial" w:hAnsi="Arial" w:cs="Arial"/>
+          <w:i/>
+          <w:color w:val="AEAAAA" w:themeColor="background2" w:themeShade="BF"/>
+          <w:sz w:val="24"/>
+        </w:rPr>
+        <w:t>pseudo-code</w:t>
+      </w:r>
+      <w:proofErr w:type="spellEnd"/>
+      <w:r>
+        <w:rPr>
+          <w:rFonts w:ascii="Arial" w:hAnsi="Arial" w:cs="Arial"/>
+          <w:i/>
+          <w:color w:val="AEAAAA" w:themeColor="background2" w:themeShade="BF"/>
+          <w:sz w:val="24"/>
+        </w:rPr>
+        <w:t xml:space="preserve"> </w:t>
+      </w:r>
+      <w:r>
+        <w:rPr>
+          <w:rFonts w:ascii="Arial" w:hAnsi="Arial" w:cs="Arial"/>
+          <w:i/>
+          <w:color w:val="AEAAAA" w:themeColor="background2" w:themeShade="BF"/>
+          <w:sz w:val="24"/>
+        </w:rPr>
+        <w:t>/</w:t>
+      </w:r>
+      <w:r>
+        <w:rPr>
+          <w:rFonts w:ascii="Arial" w:hAnsi="Arial" w:cs="Arial"/>
+          <w:i/>
+          <w:color w:val="AEAAAA" w:themeColor="background2" w:themeShade="BF"/>
+          <w:sz w:val="24"/>
+        </w:rPr>
+        <w:t xml:space="preserve"> </w:t>
+      </w:r>
+      <w:proofErr w:type="spellStart"/>
+      <w:r>
+        <w:rPr>
+          <w:rFonts w:ascii="Arial" w:hAnsi="Arial" w:cs="Arial"/>
+          <w:i/>
+          <w:color w:val="AEAAAA" w:themeColor="background2" w:themeShade="BF"/>
+          <w:sz w:val="24"/>
+        </w:rPr>
+        <w:t>structogramme</w:t>
+      </w:r>
+      <w:proofErr w:type="spellEnd"/>
+      <w:r>
+        <w:rPr>
+          <w:rFonts w:ascii="Arial" w:hAnsi="Arial" w:cs="Arial"/>
+          <w:i/>
+          <w:color w:val="AEAAAA" w:themeColor="background2" w:themeShade="BF"/>
+          <w:sz w:val="24"/>
+        </w:rPr>
+        <w:t>…</w:t>
       </w:r>
     </w:p>
     <w:p>
@@ -4134,13 +4630,10 @@
         </w:numPr>
         <w:ind w:left="720"/>
         <w:rPr>
-          <w:rFonts w:ascii="Arial" w:hAnsi="Arial"/>
-          <w:i/>
-          <w:iCs/>
+          <w:rFonts w:ascii="Arial" w:hAnsi="Arial" w:cs="Arial"/>
+          <w:i/>
           <w:color w:val="AEAAAA" w:themeColor="background2" w:themeShade="BF"/>
           <w:sz w:val="24"/>
-          <w:szCs w:val="14"/>
-          <w:lang w:eastAsia="fr-FR"/>
         </w:rPr>
       </w:pPr>
     </w:p>
@@ -4153,402 +4646,6 @@
         </w:numPr>
         <w:ind w:left="360"/>
         <w:rPr>
-          <w:rFonts w:ascii="Arial" w:hAnsi="Arial"/>
-          <w:i/>
-          <w:iCs/>
-          <w:color w:val="AEAAAA" w:themeColor="background2" w:themeShade="BF"/>
-          <w:sz w:val="24"/>
-          <w:szCs w:val="14"/>
-          <w:lang w:eastAsia="fr-FR"/>
-        </w:rPr>
-      </w:pPr>
-      <w:r>
-        <w:rPr>
-          <w:rFonts w:ascii="Arial" w:hAnsi="Arial"/>
-          <w:i/>
-          <w:iCs/>
-          <w:color w:val="AEAAAA" w:themeColor="background2" w:themeShade="BF"/>
-          <w:sz w:val="24"/>
-          <w:szCs w:val="14"/>
-          <w:lang w:eastAsia="fr-FR"/>
-        </w:rPr>
-        <w:t xml:space="preserve">Il s’agit en principe de la planification </w:t>
-      </w:r>
-      <w:r>
-        <w:rPr>
-          <w:rFonts w:ascii="Arial" w:hAnsi="Arial"/>
-          <w:b/>
-          <w:bCs/>
-          <w:i/>
-          <w:iCs/>
-          <w:color w:val="AEAAAA" w:themeColor="background2" w:themeShade="BF"/>
-          <w:sz w:val="24"/>
-          <w:szCs w:val="14"/>
-          <w:lang w:eastAsia="fr-FR"/>
-        </w:rPr>
-        <w:t>définitive du projet</w:t>
-      </w:r>
-      <w:r>
-        <w:rPr>
-          <w:rFonts w:ascii="Arial" w:hAnsi="Arial"/>
-          <w:i/>
-          <w:iCs/>
-          <w:color w:val="AEAAAA" w:themeColor="background2" w:themeShade="BF"/>
-          <w:sz w:val="24"/>
-          <w:szCs w:val="14"/>
-          <w:lang w:eastAsia="fr-FR"/>
-        </w:rPr>
-        <w:t>. Elle peut être ensuite affinée (découpage des tâches). Si les délais doivent être ensuite modifiés, le responsable de projet doit être avisé, et les raisons doivent être expliquées dans l’historique.</w:t>
-      </w:r>
-    </w:p>
-    <w:p>
-      <w:pPr>
-        <w:pStyle w:val="Retraitnormal1"/>
-        <w:numPr>
-          <w:ilvl w:val="0"/>
-          <w:numId w:val="0"/>
-        </w:numPr>
-        <w:ind w:left="360"/>
-        <w:rPr>
-          <w:rFonts w:ascii="Arial" w:hAnsi="Arial"/>
-          <w:i/>
-          <w:iCs/>
-          <w:sz w:val="24"/>
-          <w:szCs w:val="14"/>
-          <w:lang w:eastAsia="fr-FR"/>
-        </w:rPr>
-      </w:pPr>
-    </w:p>
-    <w:p>
-      <w:pPr>
-        <w:pStyle w:val="Titre2"/>
-        <w:rPr>
-          <w:i w:val="0"/>
-          <w:iCs/>
-        </w:rPr>
-      </w:pPr>
-      <w:bookmarkStart w:id="12" w:name="_Toc25553314"/>
-      <w:bookmarkStart w:id="13" w:name="_Toc71691019"/>
-      <w:bookmarkStart w:id="14" w:name="_Toc499021841"/>
-      <w:r>
-        <w:rPr>
-          <w:i w:val="0"/>
-          <w:iCs/>
-        </w:rPr>
-        <w:t>Dossier de conception</w:t>
-      </w:r>
-      <w:bookmarkEnd w:id="12"/>
-      <w:bookmarkEnd w:id="13"/>
-      <w:bookmarkEnd w:id="14"/>
-    </w:p>
-    <w:p>
-      <w:pPr>
-        <w:pStyle w:val="Retraitnormal1"/>
-        <w:numPr>
-          <w:ilvl w:val="0"/>
-          <w:numId w:val="0"/>
-        </w:numPr>
-        <w:ind w:left="360"/>
-        <w:rPr>
-          <w:i/>
-          <w:sz w:val="24"/>
-        </w:rPr>
-      </w:pPr>
-    </w:p>
-    <w:p>
-      <w:pPr>
-        <w:pStyle w:val="Retraitnormal1"/>
-        <w:numPr>
-          <w:ilvl w:val="0"/>
-          <w:numId w:val="0"/>
-        </w:numPr>
-        <w:ind w:left="360"/>
-        <w:rPr>
-          <w:rFonts w:ascii="Arial" w:hAnsi="Arial" w:cs="Arial"/>
-          <w:i/>
-          <w:color w:val="AEAAAA" w:themeColor="background2" w:themeShade="BF"/>
-          <w:sz w:val="24"/>
-        </w:rPr>
-      </w:pPr>
-      <w:r>
-        <w:rPr>
-          <w:rFonts w:ascii="Arial" w:hAnsi="Arial" w:cs="Arial"/>
-          <w:i/>
-          <w:color w:val="AEAAAA" w:themeColor="background2" w:themeShade="BF"/>
-          <w:sz w:val="24"/>
-        </w:rPr>
-        <w:t>Fournir tous les document de conception:</w:t>
-      </w:r>
-    </w:p>
-    <w:p>
-      <w:pPr>
-        <w:pStyle w:val="Retraitnormal1"/>
-        <w:numPr>
-          <w:ilvl w:val="0"/>
-          <w:numId w:val="0"/>
-        </w:numPr>
-        <w:ind w:left="360"/>
-        <w:rPr>
-          <w:rFonts w:ascii="Arial" w:hAnsi="Arial" w:cs="Arial"/>
-          <w:i/>
-          <w:color w:val="AEAAAA" w:themeColor="background2" w:themeShade="BF"/>
-          <w:sz w:val="24"/>
-        </w:rPr>
-      </w:pPr>
-    </w:p>
-    <w:p>
-      <w:pPr>
-        <w:pStyle w:val="Retraitnormal1"/>
-        <w:numPr>
-          <w:ilvl w:val="0"/>
-          <w:numId w:val="9"/>
-        </w:numPr>
-        <w:rPr>
-          <w:rFonts w:ascii="Arial" w:hAnsi="Arial" w:cs="Arial"/>
-          <w:i/>
-          <w:color w:val="AEAAAA" w:themeColor="background2" w:themeShade="BF"/>
-          <w:sz w:val="24"/>
-        </w:rPr>
-      </w:pPr>
-      <w:r>
-        <w:rPr>
-          <w:rFonts w:ascii="Arial" w:hAnsi="Arial" w:cs="Arial"/>
-          <w:i/>
-          <w:color w:val="AEAAAA" w:themeColor="background2" w:themeShade="BF"/>
-          <w:sz w:val="24"/>
-        </w:rPr>
-        <w:t>le choix du matériel HW</w:t>
-      </w:r>
-    </w:p>
-    <w:p>
-      <w:pPr>
-        <w:pStyle w:val="Retraitnormal1"/>
-        <w:numPr>
-          <w:ilvl w:val="0"/>
-          <w:numId w:val="9"/>
-        </w:numPr>
-        <w:rPr>
-          <w:rFonts w:ascii="Arial" w:hAnsi="Arial" w:cs="Arial"/>
-          <w:i/>
-          <w:color w:val="AEAAAA" w:themeColor="background2" w:themeShade="BF"/>
-          <w:sz w:val="24"/>
-        </w:rPr>
-      </w:pPr>
-      <w:r>
-        <w:rPr>
-          <w:rFonts w:ascii="Arial" w:hAnsi="Arial" w:cs="Arial"/>
-          <w:i/>
-          <w:color w:val="AEAAAA" w:themeColor="background2" w:themeShade="BF"/>
-          <w:sz w:val="24"/>
-        </w:rPr>
-        <w:t xml:space="preserve">le choix des systèmes d'exploitation pour la réalisation </w:t>
-      </w:r>
-      <w:r>
-        <w:rPr>
-          <w:rFonts w:ascii="Arial" w:hAnsi="Arial" w:cs="Arial"/>
-          <w:i/>
-          <w:color w:val="AEAAAA" w:themeColor="background2" w:themeShade="BF"/>
-          <w:sz w:val="24"/>
-          <w:u w:val="single"/>
-        </w:rPr>
-        <w:t>et</w:t>
-      </w:r>
-      <w:r>
-        <w:rPr>
-          <w:rFonts w:ascii="Arial" w:hAnsi="Arial" w:cs="Arial"/>
-          <w:i/>
-          <w:color w:val="AEAAAA" w:themeColor="background2" w:themeShade="BF"/>
-          <w:sz w:val="24"/>
-        </w:rPr>
-        <w:t xml:space="preserve"> l'utilisation</w:t>
-      </w:r>
-    </w:p>
-    <w:p>
-      <w:pPr>
-        <w:pStyle w:val="Retraitnormal1"/>
-        <w:numPr>
-          <w:ilvl w:val="0"/>
-          <w:numId w:val="9"/>
-        </w:numPr>
-        <w:rPr>
-          <w:rFonts w:ascii="Arial" w:hAnsi="Arial" w:cs="Arial"/>
-          <w:i/>
-          <w:color w:val="AEAAAA" w:themeColor="background2" w:themeShade="BF"/>
-          <w:sz w:val="24"/>
-        </w:rPr>
-      </w:pPr>
-      <w:r>
-        <w:rPr>
-          <w:rFonts w:ascii="Arial" w:hAnsi="Arial" w:cs="Arial"/>
-          <w:i/>
-          <w:color w:val="AEAAAA" w:themeColor="background2" w:themeShade="BF"/>
-          <w:sz w:val="24"/>
-        </w:rPr>
-        <w:t xml:space="preserve">le choix des outils logiciels pour la réalisation </w:t>
-      </w:r>
-      <w:r>
-        <w:rPr>
-          <w:rFonts w:ascii="Arial" w:hAnsi="Arial" w:cs="Arial"/>
-          <w:i/>
-          <w:color w:val="AEAAAA" w:themeColor="background2" w:themeShade="BF"/>
-          <w:sz w:val="24"/>
-          <w:u w:val="single"/>
-        </w:rPr>
-        <w:t>et</w:t>
-      </w:r>
-      <w:r>
-        <w:rPr>
-          <w:rFonts w:ascii="Arial" w:hAnsi="Arial" w:cs="Arial"/>
-          <w:i/>
-          <w:color w:val="AEAAAA" w:themeColor="background2" w:themeShade="BF"/>
-          <w:sz w:val="24"/>
-        </w:rPr>
-        <w:t xml:space="preserve"> l'utilisation</w:t>
-      </w:r>
-    </w:p>
-    <w:p>
-      <w:pPr>
-        <w:pStyle w:val="Retraitnormal1"/>
-        <w:numPr>
-          <w:ilvl w:val="0"/>
-          <w:numId w:val="9"/>
-        </w:numPr>
-        <w:rPr>
-          <w:rFonts w:ascii="Arial" w:hAnsi="Arial" w:cs="Arial"/>
-          <w:i/>
-          <w:color w:val="AEAAAA" w:themeColor="background2" w:themeShade="BF"/>
-          <w:sz w:val="24"/>
-        </w:rPr>
-      </w:pPr>
-      <w:r>
-        <w:rPr>
-          <w:rFonts w:ascii="Arial" w:hAnsi="Arial" w:cs="Arial"/>
-          <w:i/>
-          <w:color w:val="AEAAAA" w:themeColor="background2" w:themeShade="BF"/>
-          <w:sz w:val="24"/>
-        </w:rPr>
-        <w:t xml:space="preserve">site web: </w:t>
-      </w:r>
-      <w:r>
-        <w:rPr>
-          <w:rFonts w:ascii="Arial" w:hAnsi="Arial" w:cs="Arial"/>
-          <w:i/>
-          <w:color w:val="AEAAAA" w:themeColor="background2" w:themeShade="BF"/>
-          <w:sz w:val="24"/>
-        </w:rPr>
-        <w:t>réaliser les maquettes avec un logiciel, décrire toutes les animations sur papier, définir les mots-clés, choisir une formule d'hébergement, définir la méthode de mise à jour, …</w:t>
-      </w:r>
-    </w:p>
-    <w:p>
-      <w:pPr>
-        <w:pStyle w:val="Retraitnormal1"/>
-        <w:numPr>
-          <w:ilvl w:val="0"/>
-          <w:numId w:val="4"/>
-        </w:numPr>
-        <w:rPr>
-          <w:rFonts w:ascii="Arial" w:hAnsi="Arial" w:cs="Arial"/>
-          <w:i/>
-          <w:color w:val="AEAAAA" w:themeColor="background2" w:themeShade="BF"/>
-          <w:sz w:val="24"/>
-        </w:rPr>
-      </w:pPr>
-      <w:r>
-        <w:rPr>
-          <w:rFonts w:ascii="Arial" w:hAnsi="Arial" w:cs="Arial"/>
-          <w:i/>
-          <w:color w:val="AEAAAA" w:themeColor="background2" w:themeShade="BF"/>
-          <w:sz w:val="24"/>
-        </w:rPr>
-        <w:lastRenderedPageBreak/>
-        <w:t>bases de données: décrire le modèle relationnel, le contenu détaillé des tables (caractéristiques de chaque champs) et les requêtes.</w:t>
-      </w:r>
-    </w:p>
-    <w:p>
-      <w:pPr>
-        <w:pStyle w:val="Retraitnormal1"/>
-        <w:numPr>
-          <w:ilvl w:val="0"/>
-          <w:numId w:val="4"/>
-        </w:numPr>
-        <w:rPr>
-          <w:rFonts w:ascii="Arial" w:hAnsi="Arial" w:cs="Arial"/>
-          <w:i/>
-          <w:color w:val="AEAAAA" w:themeColor="background2" w:themeShade="BF"/>
-          <w:sz w:val="24"/>
-        </w:rPr>
-      </w:pPr>
-      <w:r>
-        <w:rPr>
-          <w:rFonts w:ascii="Arial" w:hAnsi="Arial" w:cs="Arial"/>
-          <w:i/>
-          <w:color w:val="AEAAAA" w:themeColor="background2" w:themeShade="BF"/>
-          <w:sz w:val="24"/>
-        </w:rPr>
-        <w:t>programmation et scripts: organigramme, architecture du programme, découpage modulaire, entrées-sorties des modules, pseudo-code</w:t>
-      </w:r>
-      <w:r>
-        <w:rPr>
-          <w:rFonts w:ascii="Arial" w:hAnsi="Arial" w:cs="Arial"/>
-          <w:i/>
-          <w:color w:val="AEAAAA" w:themeColor="background2" w:themeShade="BF"/>
-          <w:sz w:val="24"/>
-        </w:rPr>
-        <w:t xml:space="preserve"> </w:t>
-      </w:r>
-      <w:r>
-        <w:rPr>
-          <w:rFonts w:ascii="Arial" w:hAnsi="Arial" w:cs="Arial"/>
-          <w:i/>
-          <w:color w:val="AEAAAA" w:themeColor="background2" w:themeShade="BF"/>
-          <w:sz w:val="24"/>
-        </w:rPr>
-        <w:t>/</w:t>
-      </w:r>
-      <w:r>
-        <w:rPr>
-          <w:rFonts w:ascii="Arial" w:hAnsi="Arial" w:cs="Arial"/>
-          <w:i/>
-          <w:color w:val="AEAAAA" w:themeColor="background2" w:themeShade="BF"/>
-          <w:sz w:val="24"/>
-        </w:rPr>
-        <w:t xml:space="preserve"> </w:t>
-      </w:r>
-      <w:r>
-        <w:rPr>
-          <w:rFonts w:ascii="Arial" w:hAnsi="Arial" w:cs="Arial"/>
-          <w:i/>
-          <w:color w:val="AEAAAA" w:themeColor="background2" w:themeShade="BF"/>
-          <w:sz w:val="24"/>
-        </w:rPr>
-        <w:t>structogramme…</w:t>
-      </w:r>
-    </w:p>
-    <w:p>
-      <w:pPr>
-        <w:pStyle w:val="Retraitnormal1"/>
-        <w:numPr>
-          <w:ilvl w:val="0"/>
-          <w:numId w:val="0"/>
-        </w:numPr>
-        <w:ind w:left="720"/>
-        <w:rPr>
-          <w:rFonts w:ascii="Arial" w:hAnsi="Arial" w:cs="Arial"/>
-          <w:i/>
-          <w:color w:val="AEAAAA" w:themeColor="background2" w:themeShade="BF"/>
-          <w:sz w:val="24"/>
-        </w:rPr>
-      </w:pPr>
-    </w:p>
-    <w:p>
-      <w:pPr>
-        <w:pStyle w:val="Retraitnormal1"/>
-        <w:numPr>
-          <w:ilvl w:val="0"/>
-          <w:numId w:val="0"/>
-        </w:numPr>
-        <w:ind w:left="360"/>
-        <w:rPr>
           <w:rFonts w:ascii="Arial" w:hAnsi="Arial" w:cs="Arial"/>
           <w:b/>
           <w:bCs/>
@@ -4566,6 +4663,7 @@
           <w:color w:val="AEAAAA" w:themeColor="background2" w:themeShade="BF"/>
           <w:sz w:val="24"/>
         </w:rPr>
+        <w:lastRenderedPageBreak/>
         <w:t xml:space="preserve">Le </w:t>
       </w:r>
       <w:smartTag w:uri="urn:schemas-microsoft-com:office:smarttags" w:element="PersonName">
@@ -4620,7 +4718,15 @@
         <w:t xml:space="preserve">Le serveur http a pour but d’écouter sur le </w:t>
       </w:r>
       <w:r>
-        <w:t>port 80(http) pour donner accès à différent services en fonction de l’endpoint.</w:t>
+        <w:t>port 80(http) pour donner accès à différent services en fonction de l’</w:t>
+      </w:r>
+      <w:proofErr w:type="spellStart"/>
+      <w:r>
+        <w:t>endpoint</w:t>
+      </w:r>
+      <w:proofErr w:type="spellEnd"/>
+      <w:r>
+        <w:t>.</w:t>
       </w:r>
     </w:p>
     <w:tbl>
@@ -4642,9 +4748,11 @@
             <w:tcW w:w="4530" w:type="dxa"/>
           </w:tcPr>
           <w:p>
+            <w:proofErr w:type="spellStart"/>
             <w:r>
               <w:t>Endpoint</w:t>
             </w:r>
+            <w:proofErr w:type="spellEnd"/>
           </w:p>
         </w:tc>
         <w:tc>
@@ -4664,8 +4772,13 @@
             <w:tcW w:w="4530" w:type="dxa"/>
           </w:tcPr>
           <w:p>
+            <w:proofErr w:type="spellStart"/>
             <w:r>
-              <w:t>domain/</w:t>
+              <w:t>domain</w:t>
+            </w:r>
+            <w:proofErr w:type="spellEnd"/>
+            <w:r>
+              <w:t>/</w:t>
             </w:r>
           </w:p>
         </w:tc>
@@ -4686,9 +4799,19 @@
             <w:tcW w:w="4530" w:type="dxa"/>
           </w:tcPr>
           <w:p>
+            <w:proofErr w:type="spellStart"/>
             <w:r>
-              <w:t>domain/imagesApi</w:t>
+              <w:t>domain</w:t>
             </w:r>
+            <w:proofErr w:type="spellEnd"/>
+            <w:r>
+              <w:t>/</w:t>
+            </w:r>
+            <w:proofErr w:type="spellStart"/>
+            <w:r>
+              <w:t>imagesApi</w:t>
+            </w:r>
+            <w:proofErr w:type="spellEnd"/>
           </w:p>
         </w:tc>
         <w:tc>
@@ -4708,8 +4831,13 @@
             <w:tcW w:w="4530" w:type="dxa"/>
           </w:tcPr>
           <w:p>
+            <w:proofErr w:type="spellStart"/>
             <w:r>
-              <w:t>domain/api</w:t>
+              <w:t>domain</w:t>
+            </w:r>
+            <w:proofErr w:type="spellEnd"/>
+            <w:r>
+              <w:t>/api</w:t>
             </w:r>
           </w:p>
         </w:tc>
@@ -4728,14 +4856,24 @@
     <w:p/>
     <w:p>
       <w:r>
-        <w:t xml:space="preserve">Le serveur http sera entièrement développé dans le language </w:t>
-      </w:r>
+        <w:t xml:space="preserve">Le serveur http sera entièrement développé dans le </w:t>
+      </w:r>
+      <w:proofErr w:type="spellStart"/>
+      <w:r>
+        <w:t>language</w:t>
+      </w:r>
+      <w:proofErr w:type="spellEnd"/>
+      <w:r>
+        <w:t xml:space="preserve"> </w:t>
+      </w:r>
+      <w:proofErr w:type="spellStart"/>
       <w:r>
         <w:rPr>
           <w:i/>
         </w:rPr>
         <w:t>NodeJs</w:t>
       </w:r>
+      <w:proofErr w:type="spellEnd"/>
       <w:r>
         <w:t>.</w:t>
       </w:r>
@@ -4760,7 +4898,15 @@
         <w:t>Apache</w:t>
       </w:r>
       <w:r>
-        <w:t xml:space="preserve"> en permettant l’accès par http au répertoire web (/client_resources)</w:t>
+        <w:t xml:space="preserve"> en permettant l’accès par http au répertoire web (/</w:t>
+      </w:r>
+      <w:proofErr w:type="spellStart"/>
+      <w:r>
+        <w:t>client_resources</w:t>
+      </w:r>
+      <w:proofErr w:type="spellEnd"/>
+      <w:r>
+        <w:t>)</w:t>
       </w:r>
       <w:r>
         <w:t>.</w:t>
@@ -4788,7 +4934,15 @@
     </w:p>
     <w:p>
       <w:r>
-        <w:t>Ce service permet un appel aux images dynamiques (p.ex images inclues dans les messages).</w:t>
+        <w:t>Ce service permet un appel aux images dynamiques (</w:t>
+      </w:r>
+      <w:proofErr w:type="spellStart"/>
+      <w:r>
+        <w:t>p.ex</w:t>
+      </w:r>
+      <w:proofErr w:type="spellEnd"/>
+      <w:r>
+        <w:t xml:space="preserve"> images inclues dans les messages).</w:t>
       </w:r>
     </w:p>
     <w:p/>
@@ -4838,13 +4992,70 @@
     <w:p/>
     <w:p>
       <w:r>
-        <w:t>Exemple d’appel :domain/api/getContacts ?options={}</w:t>
-      </w:r>
-    </w:p>
+        <w:t>Exemple d’appel</w:t>
+      </w:r>
+      <w:proofErr w:type="gramStart"/>
+      <w:r>
+        <w:t> :</w:t>
+      </w:r>
+      <w:proofErr w:type="spellStart"/>
+      <w:r>
+        <w:t>domain</w:t>
+      </w:r>
+      <w:proofErr w:type="spellEnd"/>
+      <w:proofErr w:type="gramEnd"/>
+      <w:r>
+        <w:t>/api/</w:t>
+      </w:r>
+      <w:proofErr w:type="spellStart"/>
+      <w:r>
+        <w:t>getContacts</w:t>
+      </w:r>
+      <w:proofErr w:type="spellEnd"/>
+      <w:r>
+        <w:t> ?options={}</w:t>
+      </w:r>
+    </w:p>
+    <w:p/>
     <w:p>
       <w:pPr>
         <w:pStyle w:val="Titre2"/>
       </w:pPr>
+      <w:proofErr w:type="spellStart"/>
+      <w:r>
+        <w:lastRenderedPageBreak/>
+        <w:t>WebSocket</w:t>
+      </w:r>
+      <w:proofErr w:type="spellEnd"/>
+      <w:r>
+        <w:t xml:space="preserve"> server</w:t>
+      </w:r>
+    </w:p>
+    <w:p>
+      <w:r>
+        <w:pict>
+          <v:shape id="_x0000_i1033" type="#_x0000_t75" style="width:453.75pt;height:427.5pt">
+            <v:imagedata r:id="rId13" o:title="websocket flow"/>
+          </v:shape>
+        </w:pict>
+      </w:r>
+    </w:p>
+    <w:p>
+      <w:bookmarkStart w:id="17" w:name="_GoBack"/>
+      <w:r>
+        <w:lastRenderedPageBreak/>
+        <w:pict>
+          <v:shape id="_x0000_i1034" type="#_x0000_t75" style="width:453pt;height:442.5pt">
+            <v:imagedata r:id="rId14" o:title="instant message flow"/>
+          </v:shape>
+        </w:pict>
+      </w:r>
+      <w:bookmarkEnd w:id="17"/>
+    </w:p>
+    <w:p>
+      <w:pPr>
+        <w:pStyle w:val="Titre2"/>
+      </w:pPr>
       <w:r>
         <w:t>Base de données</w:t>
       </w:r>
@@ -4859,10 +5070,16 @@
     </w:p>
     <w:p>
       <w:r>
-        <w:t>Types « private », « group »</w:t>
-      </w:r>
-      <w:bookmarkStart w:id="17" w:name="_GoBack"/>
-      <w:bookmarkEnd w:id="17"/>
+        <w:t>Types « </w:t>
+      </w:r>
+      <w:proofErr w:type="spellStart"/>
+      <w:r>
+        <w:t>private</w:t>
+      </w:r>
+      <w:proofErr w:type="spellEnd"/>
+      <w:r>
+        <w:t> », « group »</w:t>
+      </w:r>
     </w:p>
     <w:p>
       <w:pPr>
@@ -4872,7 +5089,6 @@
         </w:tabs>
       </w:pPr>
       <w:r>
-        <w:lastRenderedPageBreak/>
         <w:t>R</w:t>
       </w:r>
       <w:bookmarkEnd w:id="15"/>
@@ -4885,7 +5101,7 @@
       <w:pPr>
         <w:pStyle w:val="Titre2"/>
         <w:rPr>
-          <w:i w:val="0"/>
+          <w:i/>
           <w:iCs/>
         </w:rPr>
       </w:pPr>
@@ -4894,7 +5110,6 @@
       <w:bookmarkStart w:id="20" w:name="_Toc499021843"/>
       <w:r>
         <w:rPr>
-          <w:i w:val="0"/>
           <w:iCs/>
         </w:rPr>
         <w:t>Dossier de réalisation</w:t>
@@ -5033,6 +5248,7 @@
           <w:i/>
           <w:iCs/>
         </w:rPr>
+        <w:lastRenderedPageBreak/>
         <w:t>la description exacte du matériel</w:t>
       </w:r>
     </w:p>
@@ -5172,7 +5388,7 @@
       <w:pPr>
         <w:pStyle w:val="Titre2"/>
         <w:rPr>
-          <w:i w:val="0"/>
+          <w:i/>
           <w:iCs/>
         </w:rPr>
       </w:pPr>
@@ -5181,7 +5397,6 @@
       <w:bookmarkStart w:id="24" w:name="_Toc499021844"/>
       <w:r>
         <w:rPr>
-          <w:i w:val="0"/>
           <w:iCs/>
         </w:rPr>
         <w:t>Description des test</w:t>
@@ -5189,7 +5404,6 @@
       <w:bookmarkEnd w:id="22"/>
       <w:r>
         <w:rPr>
-          <w:i w:val="0"/>
           <w:iCs/>
         </w:rPr>
         <w:t>s effectués</w:t>
@@ -5286,7 +5500,7 @@
       <w:pPr>
         <w:pStyle w:val="Titre2"/>
         <w:rPr>
-          <w:i w:val="0"/>
+          <w:i/>
           <w:iCs/>
         </w:rPr>
       </w:pPr>
@@ -5295,7 +5509,6 @@
       <w:bookmarkStart w:id="27" w:name="_Toc499021845"/>
       <w:r>
         <w:rPr>
-          <w:i w:val="0"/>
           <w:iCs/>
         </w:rPr>
         <w:t xml:space="preserve">Erreurs </w:t>
@@ -5303,7 +5516,6 @@
       <w:bookmarkEnd w:id="25"/>
       <w:r>
         <w:rPr>
-          <w:i w:val="0"/>
           <w:iCs/>
         </w:rPr>
         <w:t>restantes</w:t>
@@ -5312,7 +5524,6 @@
       <w:bookmarkEnd w:id="27"/>
       <w:r>
         <w:rPr>
-          <w:i w:val="0"/>
           <w:iCs/>
         </w:rPr>
         <w:t xml:space="preserve">  </w:t>
@@ -5414,7 +5625,7 @@
       <w:pPr>
         <w:pStyle w:val="Titre2"/>
         <w:rPr>
-          <w:i w:val="0"/>
+          <w:i/>
           <w:iCs/>
         </w:rPr>
       </w:pPr>
@@ -5423,7 +5634,6 @@
       <w:bookmarkStart w:id="31" w:name="_Toc499021846"/>
       <w:r>
         <w:rPr>
-          <w:i w:val="0"/>
           <w:iCs/>
         </w:rPr>
         <w:t>Liste des documents</w:t>
@@ -5431,7 +5641,6 @@
       <w:bookmarkEnd w:id="29"/>
       <w:r>
         <w:rPr>
-          <w:i w:val="0"/>
           <w:iCs/>
         </w:rPr>
         <w:t xml:space="preserve"> fournis</w:t>
@@ -5761,14 +5970,13 @@
       <w:pPr>
         <w:pStyle w:val="Titre2"/>
         <w:rPr>
-          <w:i w:val="0"/>
+          <w:i/>
           <w:iCs/>
         </w:rPr>
       </w:pPr>
       <w:bookmarkStart w:id="37" w:name="_Toc499021849"/>
       <w:r>
         <w:rPr>
-          <w:i w:val="0"/>
           <w:iCs/>
         </w:rPr>
         <w:t>Résumé du rapport du TPI / version succincte de la documentation</w:t>
@@ -5780,7 +5988,7 @@
       <w:pPr>
         <w:pStyle w:val="Titre2"/>
         <w:rPr>
-          <w:i w:val="0"/>
+          <w:i/>
           <w:iCs/>
         </w:rPr>
       </w:pPr>
@@ -5788,7 +5996,6 @@
       <w:bookmarkStart w:id="39" w:name="_Toc499021850"/>
       <w:r>
         <w:rPr>
-          <w:i w:val="0"/>
           <w:iCs/>
         </w:rPr>
         <w:t>Sources – Bibliographie</w:t>
@@ -5834,7 +6041,7 @@
       <w:pPr>
         <w:pStyle w:val="Titre2"/>
         <w:rPr>
-          <w:i w:val="0"/>
+          <w:i/>
           <w:iCs/>
         </w:rPr>
       </w:pPr>
@@ -5843,7 +6050,6 @@
       <w:bookmarkStart w:id="42" w:name="_Toc499021851"/>
       <w:r>
         <w:rPr>
-          <w:i w:val="0"/>
           <w:iCs/>
         </w:rPr>
         <w:t xml:space="preserve">Journal de </w:t>
@@ -5852,7 +6058,6 @@
       <w:bookmarkEnd w:id="41"/>
       <w:r>
         <w:rPr>
-          <w:i w:val="0"/>
           <w:iCs/>
         </w:rPr>
         <w:t>travail</w:t>
@@ -6021,7 +6226,7 @@
           <w:rFonts w:ascii="Times New Roman" w:hAnsi="Times New Roman"/>
           <w:b w:val="0"/>
           <w:bCs/>
-          <w:i w:val="0"/>
+          <w:i/>
           <w:iCs/>
         </w:rPr>
       </w:pPr>
@@ -6031,7 +6236,7 @@
       <w:pPr>
         <w:pStyle w:val="Titre2"/>
         <w:rPr>
-          <w:i w:val="0"/>
+          <w:i/>
           <w:iCs/>
         </w:rPr>
       </w:pPr>
@@ -6039,7 +6244,6 @@
       <w:bookmarkStart w:id="45" w:name="_Toc499021852"/>
       <w:r>
         <w:rPr>
-          <w:i w:val="0"/>
           <w:iCs/>
         </w:rPr>
         <w:t>Manuel d'Installation</w:t>
@@ -6053,7 +6257,7 @@
       <w:pPr>
         <w:pStyle w:val="Titre2"/>
         <w:rPr>
-          <w:i w:val="0"/>
+          <w:i/>
           <w:iCs/>
         </w:rPr>
       </w:pPr>
@@ -6062,7 +6266,6 @@
       <w:bookmarkStart w:id="48" w:name="_Toc499021853"/>
       <w:r>
         <w:rPr>
-          <w:i w:val="0"/>
           <w:iCs/>
         </w:rPr>
         <w:t>Manuel d'Utilisation</w:t>
@@ -6076,7 +6279,7 @@
       <w:pPr>
         <w:pStyle w:val="Titre2"/>
         <w:rPr>
-          <w:i w:val="0"/>
+          <w:i/>
           <w:iCs/>
         </w:rPr>
       </w:pPr>
@@ -6085,14 +6288,12 @@
       <w:bookmarkStart w:id="51" w:name="_Toc25553334"/>
       <w:r>
         <w:rPr>
-          <w:i w:val="0"/>
           <w:iCs/>
         </w:rPr>
         <w:t>A</w:t>
       </w:r>
       <w:r>
         <w:rPr>
-          <w:i w:val="0"/>
           <w:iCs/>
         </w:rPr>
         <w:t>rchives du projet</w:t>
@@ -6101,7 +6302,6 @@
       <w:bookmarkEnd w:id="50"/>
       <w:r>
         <w:rPr>
-          <w:i w:val="0"/>
           <w:iCs/>
         </w:rPr>
         <w:t xml:space="preserve"> </w:t>
@@ -6138,8 +6338,8 @@
       </w:pPr>
     </w:p>
     <w:sectPr>
-      <w:headerReference w:type="default" r:id="rId8"/>
-      <w:footerReference w:type="default" r:id="rId9"/>
+      <w:headerReference w:type="default" r:id="rId15"/>
+      <w:footerReference w:type="default" r:id="rId16"/>
       <w:pgSz w:w="11906" w:h="16838" w:code="9"/>
       <w:pgMar w:top="1418" w:right="1418" w:bottom="1418" w:left="1418" w:header="720" w:footer="720" w:gutter="0"/>
       <w:cols w:space="720"/>
@@ -6258,7 +6458,7 @@
               <w:sz w:val="16"/>
               <w:szCs w:val="16"/>
             </w:rPr>
-            <w:t>7</w:t>
+            <w:t>12</w:t>
           </w:r>
           <w:r>
             <w:rPr>
@@ -6288,7 +6488,23 @@
               <w:sz w:val="16"/>
               <w:szCs w:val="16"/>
             </w:rPr>
-            <w:t>Dernière modif :</w:t>
+            <w:t xml:space="preserve">Dernière </w:t>
+          </w:r>
+          <w:proofErr w:type="spellStart"/>
+          <w:r>
+            <w:rPr>
+              <w:sz w:val="16"/>
+              <w:szCs w:val="16"/>
+            </w:rPr>
+            <w:t>modif</w:t>
+          </w:r>
+          <w:proofErr w:type="spellEnd"/>
+          <w:r>
+            <w:rPr>
+              <w:sz w:val="16"/>
+              <w:szCs w:val="16"/>
+            </w:rPr>
+            <w:t> :</w:t>
           </w:r>
           <w:r>
             <w:rPr>
@@ -6317,7 +6533,7 @@
               <w:sz w:val="16"/>
               <w:szCs w:val="16"/>
             </w:rPr>
-            <w:t>29/03/2019</w:t>
+            <w:t>03/04/2019</w:t>
           </w:r>
           <w:r>
             <w:rPr>
@@ -9065,6 +9281,7 @@
     <w:basedOn w:val="Normal"/>
     <w:next w:val="Normal"/>
     <w:qFormat/>
+    <w:rsid w:val="000E3D23"/>
     <w:pPr>
       <w:keepNext/>
       <w:numPr>
@@ -9081,7 +9298,6 @@
     </w:pPr>
     <w:rPr>
       <w:b/>
-      <w:i/>
       <w:u w:val="single"/>
     </w:rPr>
   </w:style>
@@ -9938,4 +10154,16 @@
   <we:bindings/>
   <we:snapshot xmlns:r="http://schemas.openxmlformats.org/officeDocument/2006/relationships"/>
 </we:webextension>
+</file>
+
+<file path=customXml/item1.xml><?xml version="1.0" encoding="utf-8"?>
+<b:Sources xmlns:b="http://schemas.openxmlformats.org/officeDocument/2006/bibliography" xmlns="http://schemas.openxmlformats.org/officeDocument/2006/bibliography" SelectedStyle="\APASixthEditionOfficeOnline.xsl" StyleName="APA" Version="6"/>
+</file>
+
+<file path=customXml/itemProps1.xml><?xml version="1.0" encoding="utf-8"?>
+<ds:datastoreItem xmlns:ds="http://schemas.openxmlformats.org/officeDocument/2006/customXml" ds:itemID="{0DCD35AA-46D8-48A4-A760-F7B11C81B386}">
+  <ds:schemaRefs>
+    <ds:schemaRef ds:uri="http://schemas.openxmlformats.org/officeDocument/2006/bibliography"/>
+  </ds:schemaRefs>
+</ds:datastoreItem>
 </file>
--- a/documentation/MAITRE_Documentation.docx
+++ b/documentation/MAITRE_Documentation.docx
@@ -1,6 +1,6 @@
 
 <file path=word/document.xml><?xml version="1.0" encoding="utf-8"?>
-<w:document xmlns:wpc="http://schemas.microsoft.com/office/word/2010/wordprocessingCanvas" xmlns:cx="http://schemas.microsoft.com/office/drawing/2014/chartex" xmlns:cx1="http://schemas.microsoft.com/office/drawing/2015/9/8/chartex" xmlns:cx2="http://schemas.microsoft.com/office/drawing/2015/10/21/chartex" xmlns:cx3="http://schemas.microsoft.com/office/drawing/2016/5/9/chartex" xmlns:cx4="http://schemas.microsoft.com/office/drawing/2016/5/10/chartex" xmlns:cx5="http://schemas.microsoft.com/office/drawing/2016/5/11/chartex" xmlns:cx6="http://schemas.microsoft.com/office/drawing/2016/5/12/chartex" xmlns:cx7="http://schemas.microsoft.com/office/drawing/2016/5/13/chartex" xmlns:cx8="http://schemas.microsoft.com/office/drawing/2016/5/14/chartex" xmlns:mc="http://schemas.openxmlformats.org/markup-compatibility/2006" xmlns:aink="http://schemas.microsoft.com/office/drawing/2016/ink" xmlns:am3d="http://schemas.microsoft.com/office/drawing/2017/model3d" xmlns:o="urn:schemas-microsoft-com:office:office" xmlns:r="http://schemas.openxmlformats.org/officeDocument/2006/relationships" xmlns:m="http://schemas.openxmlformats.org/officeDocument/2006/math" xmlns:v="urn:schemas-microsoft-com:vml" xmlns:wp14="http://schemas.microsoft.com/office/word/2010/wordprocessingDrawing" xmlns:wp="http://schemas.openxmlformats.org/drawingml/2006/wordprocessingDrawing" xmlns:w10="urn:schemas-microsoft-com:office:word" xmlns:w="http://schemas.openxmlformats.org/wordprocessingml/2006/main" xmlns:w14="http://schemas.microsoft.com/office/word/2010/wordml" xmlns:w15="http://schemas.microsoft.com/office/word/2012/wordml" xmlns:w16cid="http://schemas.microsoft.com/office/word/2016/wordml/cid" xmlns:w16se="http://schemas.microsoft.com/office/word/2015/wordml/symex" xmlns:wpg="http://schemas.microsoft.com/office/word/2010/wordprocessingGroup" xmlns:wpi="http://schemas.microsoft.com/office/word/2010/wordprocessingInk" xmlns:wne="http://schemas.microsoft.com/office/word/2006/wordml" xmlns:wps="http://schemas.microsoft.com/office/word/2010/wordprocessingShape" mc:Ignorable="w14 w15 w16se w16cid wp14">
+<w:document xmlns:wpc="http://schemas.microsoft.com/office/word/2010/wordprocessingCanvas" xmlns:cx="http://schemas.microsoft.com/office/drawing/2014/chartex" xmlns:cx1="http://schemas.microsoft.com/office/drawing/2015/9/8/chartex" xmlns:mc="http://schemas.openxmlformats.org/markup-compatibility/2006" xmlns:o="urn:schemas-microsoft-com:office:office" xmlns:r="http://schemas.openxmlformats.org/officeDocument/2006/relationships" xmlns:m="http://schemas.openxmlformats.org/officeDocument/2006/math" xmlns:v="urn:schemas-microsoft-com:vml" xmlns:wp14="http://schemas.microsoft.com/office/word/2010/wordprocessingDrawing" xmlns:wp="http://schemas.openxmlformats.org/drawingml/2006/wordprocessingDrawing" xmlns:w10="urn:schemas-microsoft-com:office:word" xmlns:w="http://schemas.openxmlformats.org/wordprocessingml/2006/main" xmlns:w14="http://schemas.microsoft.com/office/word/2010/wordml" xmlns:w15="http://schemas.microsoft.com/office/word/2012/wordml" xmlns:w16se="http://schemas.microsoft.com/office/word/2015/wordml/symex" xmlns:wpg="http://schemas.microsoft.com/office/word/2010/wordprocessingGroup" xmlns:wpi="http://schemas.microsoft.com/office/word/2010/wordprocessingInk" xmlns:wne="http://schemas.microsoft.com/office/word/2006/wordml" xmlns:wps="http://schemas.microsoft.com/office/word/2010/wordprocessingShape" mc:Ignorable="w14 w15 w16se wp14">
   <w:body>
     <w:p/>
     <w:p>
@@ -93,6 +93,7 @@
       <w:r>
         <w:rPr>
           <w:noProof/>
+          <w:lang w:val="fr-CH" w:eastAsia="fr-CH"/>
         </w:rPr>
         <w:drawing>
           <wp:inline distT="0" distB="0" distL="0" distR="0">
@@ -191,7 +192,7 @@
       <w:r>
         <w:fldChar w:fldCharType="separate"/>
       </w:r>
-      <w:hyperlink w:anchor="_Toc5315045" w:history="1">
+      <w:hyperlink w:anchor="_Toc5345117" w:history="1">
         <w:r>
           <w:rPr>
             <w:rStyle w:val="Lienhypertexte"/>
@@ -229,7 +230,7 @@
           <w:rPr>
             <w:webHidden/>
           </w:rPr>
-          <w:instrText xml:space="preserve"> PAGEREF _Toc5315045 \h </w:instrText>
+          <w:instrText xml:space="preserve"> PAGEREF _Toc5345117 \h </w:instrText>
         </w:r>
         <w:r>
           <w:rPr>
@@ -271,7 +272,7 @@
           <w:lang w:val="fr-CH" w:eastAsia="fr-CH"/>
         </w:rPr>
       </w:pPr>
-      <w:hyperlink w:anchor="_Toc5315046" w:history="1">
+      <w:hyperlink w:anchor="_Toc5345118" w:history="1">
         <w:r>
           <w:rPr>
             <w:rStyle w:val="Lienhypertexte"/>
@@ -318,7 +319,7 @@
             <w:noProof/>
             <w:webHidden/>
           </w:rPr>
-          <w:instrText xml:space="preserve"> PAGEREF _Toc5315046 \h </w:instrText>
+          <w:instrText xml:space="preserve"> PAGEREF _Toc5345118 \h </w:instrText>
         </w:r>
         <w:r>
           <w:rPr>
@@ -364,7 +365,7 @@
           <w:lang w:val="fr-CH" w:eastAsia="fr-CH"/>
         </w:rPr>
       </w:pPr>
-      <w:hyperlink w:anchor="_Toc5315047" w:history="1">
+      <w:hyperlink w:anchor="_Toc5345119" w:history="1">
         <w:r>
           <w:rPr>
             <w:rStyle w:val="Lienhypertexte"/>
@@ -411,7 +412,7 @@
             <w:noProof/>
             <w:webHidden/>
           </w:rPr>
-          <w:instrText xml:space="preserve"> PAGEREF _Toc5315047 \h </w:instrText>
+          <w:instrText xml:space="preserve"> PAGEREF _Toc5345119 \h </w:instrText>
         </w:r>
         <w:r>
           <w:rPr>
@@ -457,7 +458,7 @@
           <w:lang w:val="fr-CH" w:eastAsia="fr-CH"/>
         </w:rPr>
       </w:pPr>
-      <w:hyperlink w:anchor="_Toc5315048" w:history="1">
+      <w:hyperlink w:anchor="_Toc5345120" w:history="1">
         <w:r>
           <w:rPr>
             <w:rStyle w:val="Lienhypertexte"/>
@@ -501,7 +502,7 @@
             <w:noProof/>
             <w:webHidden/>
           </w:rPr>
-          <w:instrText xml:space="preserve"> PAGEREF _Toc5315048 \h </w:instrText>
+          <w:instrText xml:space="preserve"> PAGEREF _Toc5345120 \h </w:instrText>
         </w:r>
         <w:r>
           <w:rPr>
@@ -547,7 +548,7 @@
           <w:lang w:val="fr-CH" w:eastAsia="fr-CH"/>
         </w:rPr>
       </w:pPr>
-      <w:hyperlink w:anchor="_Toc5315049" w:history="1">
+      <w:hyperlink w:anchor="_Toc5345121" w:history="1">
         <w:r>
           <w:rPr>
             <w:rStyle w:val="Lienhypertexte"/>
@@ -591,7 +592,7 @@
             <w:noProof/>
             <w:webHidden/>
           </w:rPr>
-          <w:instrText xml:space="preserve"> PAGEREF _Toc5315049 \h </w:instrText>
+          <w:instrText xml:space="preserve"> PAGEREF _Toc5345121 \h </w:instrText>
         </w:r>
         <w:r>
           <w:rPr>
@@ -637,7 +638,7 @@
           <w:lang w:val="fr-CH" w:eastAsia="fr-CH"/>
         </w:rPr>
       </w:pPr>
-      <w:hyperlink w:anchor="_Toc5315050" w:history="1">
+      <w:hyperlink w:anchor="_Toc5345122" w:history="1">
         <w:r>
           <w:rPr>
             <w:rStyle w:val="Lienhypertexte"/>
@@ -681,7 +682,7 @@
             <w:noProof/>
             <w:webHidden/>
           </w:rPr>
-          <w:instrText xml:space="preserve"> PAGEREF _Toc5315050 \h </w:instrText>
+          <w:instrText xml:space="preserve"> PAGEREF _Toc5345122 \h </w:instrText>
         </w:r>
         <w:r>
           <w:rPr>
@@ -727,7 +728,7 @@
           <w:lang w:val="fr-CH" w:eastAsia="fr-CH"/>
         </w:rPr>
       </w:pPr>
-      <w:hyperlink w:anchor="_Toc5315051" w:history="1">
+      <w:hyperlink w:anchor="_Toc5345123" w:history="1">
         <w:r>
           <w:rPr>
             <w:rStyle w:val="Lienhypertexte"/>
@@ -773,7 +774,7 @@
             <w:noProof/>
             <w:webHidden/>
           </w:rPr>
-          <w:instrText xml:space="preserve"> PAGEREF _Toc5315051 \h </w:instrText>
+          <w:instrText xml:space="preserve"> PAGEREF _Toc5345123 \h </w:instrText>
         </w:r>
         <w:r>
           <w:rPr>
@@ -814,7 +815,7 @@
           <w:lang w:val="fr-CH" w:eastAsia="fr-CH"/>
         </w:rPr>
       </w:pPr>
-      <w:hyperlink w:anchor="_Toc5315052" w:history="1">
+      <w:hyperlink w:anchor="_Toc5345124" w:history="1">
         <w:r>
           <w:rPr>
             <w:rStyle w:val="Lienhypertexte"/>
@@ -852,7 +853,7 @@
           <w:rPr>
             <w:webHidden/>
           </w:rPr>
-          <w:instrText xml:space="preserve"> PAGEREF _Toc5315052 \h </w:instrText>
+          <w:instrText xml:space="preserve"> PAGEREF _Toc5345124 \h </w:instrText>
         </w:r>
         <w:r>
           <w:rPr>
@@ -894,7 +895,7 @@
           <w:lang w:val="fr-CH" w:eastAsia="fr-CH"/>
         </w:rPr>
       </w:pPr>
-      <w:hyperlink w:anchor="_Toc5315053" w:history="1">
+      <w:hyperlink w:anchor="_Toc5345125" w:history="1">
         <w:r>
           <w:rPr>
             <w:rStyle w:val="Lienhypertexte"/>
@@ -941,7 +942,7 @@
             <w:noProof/>
             <w:webHidden/>
           </w:rPr>
-          <w:instrText xml:space="preserve"> PAGEREF _Toc5315053 \h </w:instrText>
+          <w:instrText xml:space="preserve"> PAGEREF _Toc5345125 \h </w:instrText>
         </w:r>
         <w:r>
           <w:rPr>
@@ -987,7 +988,7 @@
           <w:lang w:val="fr-CH" w:eastAsia="fr-CH"/>
         </w:rPr>
       </w:pPr>
-      <w:hyperlink w:anchor="_Toc5315054" w:history="1">
+      <w:hyperlink w:anchor="_Toc5345126" w:history="1">
         <w:r>
           <w:rPr>
             <w:rStyle w:val="Lienhypertexte"/>
@@ -1031,7 +1032,7 @@
             <w:noProof/>
             <w:webHidden/>
           </w:rPr>
-          <w:instrText xml:space="preserve"> PAGEREF _Toc5315054 \h </w:instrText>
+          <w:instrText xml:space="preserve"> PAGEREF _Toc5345126 \h </w:instrText>
         </w:r>
         <w:r>
           <w:rPr>
@@ -1077,7 +1078,7 @@
           <w:lang w:val="fr-CH" w:eastAsia="fr-CH"/>
         </w:rPr>
       </w:pPr>
-      <w:hyperlink w:anchor="_Toc5315055" w:history="1">
+      <w:hyperlink w:anchor="_Toc5345127" w:history="1">
         <w:r>
           <w:rPr>
             <w:rStyle w:val="Lienhypertexte"/>
@@ -1121,7 +1122,7 @@
             <w:noProof/>
             <w:webHidden/>
           </w:rPr>
-          <w:instrText xml:space="preserve"> PAGEREF _Toc5315055 \h </w:instrText>
+          <w:instrText xml:space="preserve"> PAGEREF _Toc5345127 \h </w:instrText>
         </w:r>
         <w:r>
           <w:rPr>
@@ -1167,7 +1168,7 @@
           <w:lang w:val="fr-CH" w:eastAsia="fr-CH"/>
         </w:rPr>
       </w:pPr>
-      <w:hyperlink w:anchor="_Toc5315056" w:history="1">
+      <w:hyperlink w:anchor="_Toc5345128" w:history="1">
         <w:r>
           <w:rPr>
             <w:rStyle w:val="Lienhypertexte"/>
@@ -1211,7 +1212,7 @@
             <w:noProof/>
             <w:webHidden/>
           </w:rPr>
-          <w:instrText xml:space="preserve"> PAGEREF _Toc5315056 \h </w:instrText>
+          <w:instrText xml:space="preserve"> PAGEREF _Toc5345128 \h </w:instrText>
         </w:r>
         <w:r>
           <w:rPr>
@@ -1257,7 +1258,7 @@
           <w:lang w:val="fr-CH" w:eastAsia="fr-CH"/>
         </w:rPr>
       </w:pPr>
-      <w:hyperlink w:anchor="_Toc5315057" w:history="1">
+      <w:hyperlink w:anchor="_Toc5345129" w:history="1">
         <w:r>
           <w:rPr>
             <w:rStyle w:val="Lienhypertexte"/>
@@ -1301,7 +1302,7 @@
             <w:noProof/>
             <w:webHidden/>
           </w:rPr>
-          <w:instrText xml:space="preserve"> PAGEREF _Toc5315057 \h </w:instrText>
+          <w:instrText xml:space="preserve"> PAGEREF _Toc5345129 \h </w:instrText>
         </w:r>
         <w:r>
           <w:rPr>
@@ -1347,7 +1348,7 @@
           <w:lang w:val="fr-CH" w:eastAsia="fr-CH"/>
         </w:rPr>
       </w:pPr>
-      <w:hyperlink w:anchor="_Toc5315058" w:history="1">
+      <w:hyperlink w:anchor="_Toc5345130" w:history="1">
         <w:r>
           <w:rPr>
             <w:rStyle w:val="Lienhypertexte"/>
@@ -1391,7 +1392,7 @@
             <w:noProof/>
             <w:webHidden/>
           </w:rPr>
-          <w:instrText xml:space="preserve"> PAGEREF _Toc5315058 \h </w:instrText>
+          <w:instrText xml:space="preserve"> PAGEREF _Toc5345130 \h </w:instrText>
         </w:r>
         <w:r>
           <w:rPr>
@@ -1437,7 +1438,7 @@
           <w:lang w:val="fr-CH" w:eastAsia="fr-CH"/>
         </w:rPr>
       </w:pPr>
-      <w:hyperlink w:anchor="_Toc5315059" w:history="1">
+      <w:hyperlink w:anchor="_Toc5345131" w:history="1">
         <w:r>
           <w:rPr>
             <w:rStyle w:val="Lienhypertexte"/>
@@ -1481,7 +1482,7 @@
             <w:noProof/>
             <w:webHidden/>
           </w:rPr>
-          <w:instrText xml:space="preserve"> PAGEREF _Toc5315059 \h </w:instrText>
+          <w:instrText xml:space="preserve"> PAGEREF _Toc5345131 \h </w:instrText>
         </w:r>
         <w:r>
           <w:rPr>
@@ -1527,7 +1528,7 @@
           <w:lang w:val="fr-CH" w:eastAsia="fr-CH"/>
         </w:rPr>
       </w:pPr>
-      <w:hyperlink w:anchor="_Toc5315060" w:history="1">
+      <w:hyperlink w:anchor="_Toc5345132" w:history="1">
         <w:r>
           <w:rPr>
             <w:rStyle w:val="Lienhypertexte"/>
@@ -1571,7 +1572,7 @@
             <w:noProof/>
             <w:webHidden/>
           </w:rPr>
-          <w:instrText xml:space="preserve"> PAGEREF _Toc5315060 \h </w:instrText>
+          <w:instrText xml:space="preserve"> PAGEREF _Toc5345132 \h </w:instrText>
         </w:r>
         <w:r>
           <w:rPr>
@@ -1617,7 +1618,7 @@
           <w:lang w:val="fr-CH" w:eastAsia="fr-CH"/>
         </w:rPr>
       </w:pPr>
-      <w:hyperlink w:anchor="_Toc5315061" w:history="1">
+      <w:hyperlink w:anchor="_Toc5345133" w:history="1">
         <w:r>
           <w:rPr>
             <w:rStyle w:val="Lienhypertexte"/>
@@ -1663,7 +1664,7 @@
             <w:noProof/>
             <w:webHidden/>
           </w:rPr>
-          <w:instrText xml:space="preserve"> PAGEREF _Toc5315061 \h </w:instrText>
+          <w:instrText xml:space="preserve"> PAGEREF _Toc5345133 \h </w:instrText>
         </w:r>
         <w:r>
           <w:rPr>
@@ -1709,7 +1710,7 @@
           <w:lang w:val="fr-CH" w:eastAsia="fr-CH"/>
         </w:rPr>
       </w:pPr>
-      <w:hyperlink w:anchor="_Toc5315062" w:history="1">
+      <w:hyperlink w:anchor="_Toc5345134" w:history="1">
         <w:r>
           <w:rPr>
             <w:rStyle w:val="Lienhypertexte"/>
@@ -1755,7 +1756,7 @@
             <w:noProof/>
             <w:webHidden/>
           </w:rPr>
-          <w:instrText xml:space="preserve"> PAGEREF _Toc5315062 \h </w:instrText>
+          <w:instrText xml:space="preserve"> PAGEREF _Toc5345134 \h </w:instrText>
         </w:r>
         <w:r>
           <w:rPr>
@@ -1801,7 +1802,7 @@
           <w:lang w:val="fr-CH" w:eastAsia="fr-CH"/>
         </w:rPr>
       </w:pPr>
-      <w:hyperlink w:anchor="_Toc5315063" w:history="1">
+      <w:hyperlink w:anchor="_Toc5345135" w:history="1">
         <w:r>
           <w:rPr>
             <w:rStyle w:val="Lienhypertexte"/>
@@ -1848,7 +1849,7 @@
             <w:noProof/>
             <w:webHidden/>
           </w:rPr>
-          <w:instrText xml:space="preserve"> PAGEREF _Toc5315063 \h </w:instrText>
+          <w:instrText xml:space="preserve"> PAGEREF _Toc5345135 \h </w:instrText>
         </w:r>
         <w:r>
           <w:rPr>
@@ -1889,7 +1890,7 @@
           <w:lang w:val="fr-CH" w:eastAsia="fr-CH"/>
         </w:rPr>
       </w:pPr>
-      <w:hyperlink w:anchor="_Toc5315064" w:history="1">
+      <w:hyperlink w:anchor="_Toc5345136" w:history="1">
         <w:r>
           <w:rPr>
             <w:rStyle w:val="Lienhypertexte"/>
@@ -1927,7 +1928,7 @@
           <w:rPr>
             <w:webHidden/>
           </w:rPr>
-          <w:instrText xml:space="preserve"> PAGEREF _Toc5315064 \h </w:instrText>
+          <w:instrText xml:space="preserve"> PAGEREF _Toc5345136 \h </w:instrText>
         </w:r>
         <w:r>
           <w:rPr>
@@ -1969,7 +1970,7 @@
           <w:lang w:val="fr-CH" w:eastAsia="fr-CH"/>
         </w:rPr>
       </w:pPr>
-      <w:hyperlink w:anchor="_Toc5315065" w:history="1">
+      <w:hyperlink w:anchor="_Toc5345137" w:history="1">
         <w:r>
           <w:rPr>
             <w:rStyle w:val="Lienhypertexte"/>
@@ -2013,7 +2014,7 @@
             <w:noProof/>
             <w:webHidden/>
           </w:rPr>
-          <w:instrText xml:space="preserve"> PAGEREF _Toc5315065 \h </w:instrText>
+          <w:instrText xml:space="preserve"> PAGEREF _Toc5345137 \h </w:instrText>
         </w:r>
         <w:r>
           <w:rPr>
@@ -2059,7 +2060,7 @@
           <w:lang w:val="fr-CH" w:eastAsia="fr-CH"/>
         </w:rPr>
       </w:pPr>
-      <w:hyperlink w:anchor="_Toc5315066" w:history="1">
+      <w:hyperlink w:anchor="_Toc5345138" w:history="1">
         <w:r>
           <w:rPr>
             <w:rStyle w:val="Lienhypertexte"/>
@@ -2103,7 +2104,7 @@
             <w:noProof/>
             <w:webHidden/>
           </w:rPr>
-          <w:instrText xml:space="preserve"> PAGEREF _Toc5315066 \h </w:instrText>
+          <w:instrText xml:space="preserve"> PAGEREF _Toc5345138 \h </w:instrText>
         </w:r>
         <w:r>
           <w:rPr>
@@ -2149,7 +2150,7 @@
           <w:lang w:val="fr-CH" w:eastAsia="fr-CH"/>
         </w:rPr>
       </w:pPr>
-      <w:hyperlink w:anchor="_Toc5315067" w:history="1">
+      <w:hyperlink w:anchor="_Toc5345139" w:history="1">
         <w:r>
           <w:rPr>
             <w:rStyle w:val="Lienhypertexte"/>
@@ -2193,7 +2194,7 @@
             <w:noProof/>
             <w:webHidden/>
           </w:rPr>
-          <w:instrText xml:space="preserve"> PAGEREF _Toc5315067 \h </w:instrText>
+          <w:instrText xml:space="preserve"> PAGEREF _Toc5345139 \h </w:instrText>
         </w:r>
         <w:r>
           <w:rPr>
@@ -2239,7 +2240,7 @@
           <w:lang w:val="fr-CH" w:eastAsia="fr-CH"/>
         </w:rPr>
       </w:pPr>
-      <w:hyperlink w:anchor="_Toc5315068" w:history="1">
+      <w:hyperlink w:anchor="_Toc5345140" w:history="1">
         <w:r>
           <w:rPr>
             <w:rStyle w:val="Lienhypertexte"/>
@@ -2283,7 +2284,7 @@
             <w:noProof/>
             <w:webHidden/>
           </w:rPr>
-          <w:instrText xml:space="preserve"> PAGEREF _Toc5315068 \h </w:instrText>
+          <w:instrText xml:space="preserve"> PAGEREF _Toc5345140 \h </w:instrText>
         </w:r>
         <w:r>
           <w:rPr>
@@ -2329,7 +2330,7 @@
           <w:lang w:val="fr-CH" w:eastAsia="fr-CH"/>
         </w:rPr>
       </w:pPr>
-      <w:hyperlink w:anchor="_Toc5315069" w:history="1">
+      <w:hyperlink w:anchor="_Toc5345141" w:history="1">
         <w:r>
           <w:rPr>
             <w:rStyle w:val="Lienhypertexte"/>
@@ -2373,7 +2374,7 @@
             <w:noProof/>
             <w:webHidden/>
           </w:rPr>
-          <w:instrText xml:space="preserve"> PAGEREF _Toc5315069 \h </w:instrText>
+          <w:instrText xml:space="preserve"> PAGEREF _Toc5345141 \h </w:instrText>
         </w:r>
         <w:r>
           <w:rPr>
@@ -2419,7 +2420,7 @@
           <w:lang w:val="fr-CH" w:eastAsia="fr-CH"/>
         </w:rPr>
       </w:pPr>
-      <w:hyperlink w:anchor="_Toc5315070" w:history="1">
+      <w:hyperlink w:anchor="_Toc5345142" w:history="1">
         <w:r>
           <w:rPr>
             <w:rStyle w:val="Lienhypertexte"/>
@@ -2463,7 +2464,7 @@
             <w:noProof/>
             <w:webHidden/>
           </w:rPr>
-          <w:instrText xml:space="preserve"> PAGEREF _Toc5315070 \h </w:instrText>
+          <w:instrText xml:space="preserve"> PAGEREF _Toc5345142 \h </w:instrText>
         </w:r>
         <w:r>
           <w:rPr>
@@ -2509,7 +2510,7 @@
           <w:lang w:val="fr-CH" w:eastAsia="fr-CH"/>
         </w:rPr>
       </w:pPr>
-      <w:hyperlink w:anchor="_Toc5315071" w:history="1">
+      <w:hyperlink w:anchor="_Toc5345143" w:history="1">
         <w:r>
           <w:rPr>
             <w:rStyle w:val="Lienhypertexte"/>
@@ -2553,7 +2554,7 @@
             <w:noProof/>
             <w:webHidden/>
           </w:rPr>
-          <w:instrText xml:space="preserve"> PAGEREF _Toc5315071 \h </w:instrText>
+          <w:instrText xml:space="preserve"> PAGEREF _Toc5345143 \h </w:instrText>
         </w:r>
         <w:r>
           <w:rPr>
@@ -2599,7 +2600,7 @@
           <w:lang w:val="fr-CH" w:eastAsia="fr-CH"/>
         </w:rPr>
       </w:pPr>
-      <w:hyperlink w:anchor="_Toc5315072" w:history="1">
+      <w:hyperlink w:anchor="_Toc5345144" w:history="1">
         <w:r>
           <w:rPr>
             <w:rStyle w:val="Lienhypertexte"/>
@@ -2643,7 +2644,7 @@
             <w:noProof/>
             <w:webHidden/>
           </w:rPr>
-          <w:instrText xml:space="preserve"> PAGEREF _Toc5315072 \h </w:instrText>
+          <w:instrText xml:space="preserve"> PAGEREF _Toc5345144 \h </w:instrText>
         </w:r>
         <w:r>
           <w:rPr>
@@ -2689,7 +2690,7 @@
           <w:lang w:val="fr-CH" w:eastAsia="fr-CH"/>
         </w:rPr>
       </w:pPr>
-      <w:hyperlink w:anchor="_Toc5315073" w:history="1">
+      <w:hyperlink w:anchor="_Toc5345145" w:history="1">
         <w:r>
           <w:rPr>
             <w:rStyle w:val="Lienhypertexte"/>
@@ -2733,7 +2734,7 @@
             <w:noProof/>
             <w:webHidden/>
           </w:rPr>
-          <w:instrText xml:space="preserve"> PAGEREF _Toc5315073 \h </w:instrText>
+          <w:instrText xml:space="preserve"> PAGEREF _Toc5345145 \h </w:instrText>
         </w:r>
         <w:r>
           <w:rPr>
@@ -2779,7 +2780,7 @@
           <w:lang w:val="fr-CH" w:eastAsia="fr-CH"/>
         </w:rPr>
       </w:pPr>
-      <w:hyperlink w:anchor="_Toc5315074" w:history="1">
+      <w:hyperlink w:anchor="_Toc5345146" w:history="1">
         <w:r>
           <w:rPr>
             <w:rStyle w:val="Lienhypertexte"/>
@@ -2823,7 +2824,7 @@
             <w:noProof/>
             <w:webHidden/>
           </w:rPr>
-          <w:instrText xml:space="preserve"> PAGEREF _Toc5315074 \h </w:instrText>
+          <w:instrText xml:space="preserve"> PAGEREF _Toc5345146 \h </w:instrText>
         </w:r>
         <w:r>
           <w:rPr>
@@ -2869,7 +2870,7 @@
           <w:lang w:val="fr-CH" w:eastAsia="fr-CH"/>
         </w:rPr>
       </w:pPr>
-      <w:hyperlink w:anchor="_Toc5315075" w:history="1">
+      <w:hyperlink w:anchor="_Toc5345147" w:history="1">
         <w:r>
           <w:rPr>
             <w:rStyle w:val="Lienhypertexte"/>
@@ -2892,7 +2893,7 @@
             <w:rStyle w:val="Lienhypertexte"/>
             <w:noProof/>
           </w:rPr>
-          <w:t>WebSocket server</w:t>
+          <w:t>Serveur WebSocket</w:t>
         </w:r>
         <w:r>
           <w:rPr>
@@ -2913,7 +2914,7 @@
             <w:noProof/>
             <w:webHidden/>
           </w:rPr>
-          <w:instrText xml:space="preserve"> PAGEREF _Toc5315075 \h </w:instrText>
+          <w:instrText xml:space="preserve"> PAGEREF _Toc5345147 \h </w:instrText>
         </w:r>
         <w:r>
           <w:rPr>
@@ -2933,7 +2934,7 @@
             <w:noProof/>
             <w:webHidden/>
           </w:rPr>
-          <w:t>14</w:t>
+          <w:t>13</w:t>
         </w:r>
         <w:r>
           <w:rPr>
@@ -2954,7 +2955,7 @@
           <w:lang w:val="fr-CH" w:eastAsia="fr-CH"/>
         </w:rPr>
       </w:pPr>
-      <w:hyperlink w:anchor="_Toc5315076" w:history="1">
+      <w:hyperlink w:anchor="_Toc5345148" w:history="1">
         <w:r>
           <w:rPr>
             <w:rStyle w:val="Lienhypertexte"/>
@@ -2992,7 +2993,7 @@
           <w:rPr>
             <w:webHidden/>
           </w:rPr>
-          <w:instrText xml:space="preserve"> PAGEREF _Toc5315076 \h </w:instrText>
+          <w:instrText xml:space="preserve"> PAGEREF _Toc5345148 \h </w:instrText>
         </w:r>
         <w:r>
           <w:rPr>
@@ -3034,7 +3035,7 @@
           <w:lang w:val="fr-CH" w:eastAsia="fr-CH"/>
         </w:rPr>
       </w:pPr>
-      <w:hyperlink w:anchor="_Toc5315077" w:history="1">
+      <w:hyperlink w:anchor="_Toc5345149" w:history="1">
         <w:r>
           <w:rPr>
             <w:rStyle w:val="Lienhypertexte"/>
@@ -3078,7 +3079,7 @@
             <w:noProof/>
             <w:webHidden/>
           </w:rPr>
-          <w:instrText xml:space="preserve"> PAGEREF _Toc5315077 \h </w:instrText>
+          <w:instrText xml:space="preserve"> PAGEREF _Toc5345149 \h </w:instrText>
         </w:r>
         <w:r>
           <w:rPr>
@@ -3124,7 +3125,7 @@
           <w:lang w:val="fr-CH" w:eastAsia="fr-CH"/>
         </w:rPr>
       </w:pPr>
-      <w:hyperlink w:anchor="_Toc5315078" w:history="1">
+      <w:hyperlink w:anchor="_Toc5345150" w:history="1">
         <w:r>
           <w:rPr>
             <w:rStyle w:val="Lienhypertexte"/>
@@ -3168,7 +3169,7 @@
             <w:noProof/>
             <w:webHidden/>
           </w:rPr>
-          <w:instrText xml:space="preserve"> PAGEREF _Toc5315078 \h </w:instrText>
+          <w:instrText xml:space="preserve"> PAGEREF _Toc5345150 \h </w:instrText>
         </w:r>
         <w:r>
           <w:rPr>
@@ -3214,7 +3215,7 @@
           <w:lang w:val="fr-CH" w:eastAsia="fr-CH"/>
         </w:rPr>
       </w:pPr>
-      <w:hyperlink w:anchor="_Toc5315079" w:history="1">
+      <w:hyperlink w:anchor="_Toc5345151" w:history="1">
         <w:r>
           <w:rPr>
             <w:rStyle w:val="Lienhypertexte"/>
@@ -3258,7 +3259,7 @@
             <w:noProof/>
             <w:webHidden/>
           </w:rPr>
-          <w:instrText xml:space="preserve"> PAGEREF _Toc5315079 \h </w:instrText>
+          <w:instrText xml:space="preserve"> PAGEREF _Toc5345151 \h </w:instrText>
         </w:r>
         <w:r>
           <w:rPr>
@@ -3304,7 +3305,7 @@
           <w:lang w:val="fr-CH" w:eastAsia="fr-CH"/>
         </w:rPr>
       </w:pPr>
-      <w:hyperlink w:anchor="_Toc5315080" w:history="1">
+      <w:hyperlink w:anchor="_Toc5345152" w:history="1">
         <w:r>
           <w:rPr>
             <w:rStyle w:val="Lienhypertexte"/>
@@ -3330,7 +3331,7 @@
             <w:iCs/>
             <w:noProof/>
           </w:rPr>
-          <w:t>Description des tests effectués</w:t>
+          <w:t>Liste des documents fournis</w:t>
         </w:r>
         <w:r>
           <w:rPr>
@@ -3351,193 +3352,7 @@
             <w:noProof/>
             <w:webHidden/>
           </w:rPr>
-          <w:instrText xml:space="preserve"> PAGEREF _Toc5315080 \h </w:instrText>
-        </w:r>
-        <w:r>
-          <w:rPr>
-            <w:noProof/>
-            <w:webHidden/>
-          </w:rPr>
-        </w:r>
-        <w:r>
-          <w:rPr>
-            <w:noProof/>
-            <w:webHidden/>
-          </w:rPr>
-          <w:fldChar w:fldCharType="separate"/>
-        </w:r>
-        <w:r>
-          <w:rPr>
-            <w:noProof/>
-            <w:webHidden/>
-          </w:rPr>
-          <w:t>17</w:t>
-        </w:r>
-        <w:r>
-          <w:rPr>
-            <w:noProof/>
-            <w:webHidden/>
-          </w:rPr>
-          <w:fldChar w:fldCharType="end"/>
-        </w:r>
-      </w:hyperlink>
-    </w:p>
-    <w:p>
-      <w:pPr>
-        <w:pStyle w:val="TM2"/>
-        <w:tabs>
-          <w:tab w:val="left" w:pos="800"/>
-          <w:tab w:val="right" w:leader="dot" w:pos="9060"/>
-        </w:tabs>
-        <w:rPr>
-          <w:rFonts w:asciiTheme="minorHAnsi" w:eastAsiaTheme="minorEastAsia" w:hAnsiTheme="minorHAnsi" w:cstheme="minorBidi"/>
-          <w:noProof/>
-          <w:sz w:val="22"/>
-          <w:szCs w:val="22"/>
-          <w:lang w:val="fr-CH" w:eastAsia="fr-CH"/>
-        </w:rPr>
-      </w:pPr>
-      <w:hyperlink w:anchor="_Toc5315081" w:history="1">
-        <w:r>
-          <w:rPr>
-            <w:rStyle w:val="Lienhypertexte"/>
-            <w:i/>
-            <w:iCs/>
-            <w:noProof/>
-          </w:rPr>
-          <w:t>4.5</w:t>
-        </w:r>
-        <w:r>
-          <w:rPr>
-            <w:rFonts w:asciiTheme="minorHAnsi" w:eastAsiaTheme="minorEastAsia" w:hAnsiTheme="minorHAnsi" w:cstheme="minorBidi"/>
-            <w:noProof/>
-            <w:sz w:val="22"/>
-            <w:szCs w:val="22"/>
-            <w:lang w:val="fr-CH" w:eastAsia="fr-CH"/>
-          </w:rPr>
-          <w:tab/>
-        </w:r>
-        <w:r>
-          <w:rPr>
-            <w:rStyle w:val="Lienhypertexte"/>
-            <w:iCs/>
-            <w:noProof/>
-          </w:rPr>
-          <w:t>Erreurs restantes</w:t>
-        </w:r>
-        <w:r>
-          <w:rPr>
-            <w:noProof/>
-            <w:webHidden/>
-          </w:rPr>
-          <w:tab/>
-        </w:r>
-        <w:r>
-          <w:rPr>
-            <w:noProof/>
-            <w:webHidden/>
-          </w:rPr>
-          <w:fldChar w:fldCharType="begin"/>
-        </w:r>
-        <w:r>
-          <w:rPr>
-            <w:noProof/>
-            <w:webHidden/>
-          </w:rPr>
-          <w:instrText xml:space="preserve"> PAGEREF _Toc5315081 \h </w:instrText>
-        </w:r>
-        <w:r>
-          <w:rPr>
-            <w:noProof/>
-            <w:webHidden/>
-          </w:rPr>
-        </w:r>
-        <w:r>
-          <w:rPr>
-            <w:noProof/>
-            <w:webHidden/>
-          </w:rPr>
-          <w:fldChar w:fldCharType="separate"/>
-        </w:r>
-        <w:r>
-          <w:rPr>
-            <w:noProof/>
-            <w:webHidden/>
-          </w:rPr>
-          <w:t>17</w:t>
-        </w:r>
-        <w:r>
-          <w:rPr>
-            <w:noProof/>
-            <w:webHidden/>
-          </w:rPr>
-          <w:fldChar w:fldCharType="end"/>
-        </w:r>
-      </w:hyperlink>
-    </w:p>
-    <w:p>
-      <w:pPr>
-        <w:pStyle w:val="TM2"/>
-        <w:tabs>
-          <w:tab w:val="left" w:pos="800"/>
-          <w:tab w:val="right" w:leader="dot" w:pos="9060"/>
-        </w:tabs>
-        <w:rPr>
-          <w:rFonts w:asciiTheme="minorHAnsi" w:eastAsiaTheme="minorEastAsia" w:hAnsiTheme="minorHAnsi" w:cstheme="minorBidi"/>
-          <w:noProof/>
-          <w:sz w:val="22"/>
-          <w:szCs w:val="22"/>
-          <w:lang w:val="fr-CH" w:eastAsia="fr-CH"/>
-        </w:rPr>
-      </w:pPr>
-      <w:hyperlink w:anchor="_Toc5315082" w:history="1">
-        <w:r>
-          <w:rPr>
-            <w:rStyle w:val="Lienhypertexte"/>
-            <w:i/>
-            <w:iCs/>
-            <w:noProof/>
-          </w:rPr>
-          <w:t>4.6</w:t>
-        </w:r>
-        <w:r>
-          <w:rPr>
-            <w:rFonts w:asciiTheme="minorHAnsi" w:eastAsiaTheme="minorEastAsia" w:hAnsiTheme="minorHAnsi" w:cstheme="minorBidi"/>
-            <w:noProof/>
-            <w:sz w:val="22"/>
-            <w:szCs w:val="22"/>
-            <w:lang w:val="fr-CH" w:eastAsia="fr-CH"/>
-          </w:rPr>
-          <w:tab/>
-        </w:r>
-        <w:r>
-          <w:rPr>
-            <w:rStyle w:val="Lienhypertexte"/>
-            <w:iCs/>
-            <w:noProof/>
-          </w:rPr>
-          <w:t>Liste des documents fournis</w:t>
-        </w:r>
-        <w:r>
-          <w:rPr>
-            <w:noProof/>
-            <w:webHidden/>
-          </w:rPr>
-          <w:tab/>
-        </w:r>
-        <w:r>
-          <w:rPr>
-            <w:noProof/>
-            <w:webHidden/>
-          </w:rPr>
-          <w:fldChar w:fldCharType="begin"/>
-        </w:r>
-        <w:r>
-          <w:rPr>
-            <w:noProof/>
-            <w:webHidden/>
-          </w:rPr>
-          <w:instrText xml:space="preserve"> PAGEREF _Toc5315082 \h </w:instrText>
+          <w:instrText xml:space="preserve"> PAGEREF _Toc5345152 \h </w:instrText>
         </w:r>
         <w:r>
           <w:rPr>
@@ -3578,7 +3393,7 @@
           <w:lang w:val="fr-CH" w:eastAsia="fr-CH"/>
         </w:rPr>
       </w:pPr>
-      <w:hyperlink w:anchor="_Toc5315083" w:history="1">
+      <w:hyperlink w:anchor="_Toc5345153" w:history="1">
         <w:r>
           <w:rPr>
             <w:rStyle w:val="Lienhypertexte"/>
@@ -3616,7 +3431,7 @@
           <w:rPr>
             <w:webHidden/>
           </w:rPr>
-          <w:instrText xml:space="preserve"> PAGEREF _Toc5315083 \h </w:instrText>
+          <w:instrText xml:space="preserve"> PAGEREF _Toc5345153 \h </w:instrText>
         </w:r>
         <w:r>
           <w:rPr>
@@ -3657,7 +3472,7 @@
       <w:pPr>
         <w:pStyle w:val="Titre1"/>
       </w:pPr>
-      <w:bookmarkStart w:id="0" w:name="_Toc5315045"/>
+      <w:bookmarkStart w:id="0" w:name="_Toc5345117"/>
       <w:r>
         <w:lastRenderedPageBreak/>
         <w:t>Analyse prél</w:t>
@@ -3678,7 +3493,7 @@
           <w:iCs/>
         </w:rPr>
       </w:pPr>
-      <w:bookmarkStart w:id="1" w:name="_Toc5315046"/>
+      <w:bookmarkStart w:id="1" w:name="_Toc5345118"/>
       <w:r>
         <w:rPr>
           <w:iCs/>
@@ -3748,7 +3563,7 @@
           <w:iCs/>
         </w:rPr>
       </w:pPr>
-      <w:bookmarkStart w:id="2" w:name="_Toc5315047"/>
+      <w:bookmarkStart w:id="2" w:name="_Toc5345119"/>
       <w:r>
         <w:rPr>
           <w:iCs/>
@@ -3761,7 +3576,7 @@
       <w:pPr>
         <w:pStyle w:val="Titre3"/>
       </w:pPr>
-      <w:bookmarkStart w:id="3" w:name="_Toc5315048"/>
+      <w:bookmarkStart w:id="3" w:name="_Toc5345120"/>
       <w:r>
         <w:t>Groupes</w:t>
       </w:r>
@@ -3876,7 +3691,7 @@
       <w:pPr>
         <w:pStyle w:val="Titre3"/>
       </w:pPr>
-      <w:bookmarkStart w:id="4" w:name="_Toc5315049"/>
+      <w:bookmarkStart w:id="4" w:name="_Toc5345121"/>
       <w:r>
         <w:t>Messages</w:t>
       </w:r>
@@ -3954,7 +3769,7 @@
       <w:pPr>
         <w:pStyle w:val="Titre3"/>
       </w:pPr>
-      <w:bookmarkStart w:id="5" w:name="_Toc5315050"/>
+      <w:bookmarkStart w:id="5" w:name="_Toc5345122"/>
       <w:r>
         <w:t>Comptes utilisateur</w:t>
       </w:r>
@@ -4263,7 +4078,7 @@
           <w:iCs/>
         </w:rPr>
       </w:pPr>
-      <w:bookmarkStart w:id="6" w:name="_Toc5315051"/>
+      <w:bookmarkStart w:id="6" w:name="_Toc5345123"/>
       <w:r>
         <w:rPr>
           <w:iCs/>
@@ -4298,6 +4113,7 @@
       <w:r>
         <w:rPr>
           <w:noProof/>
+          <w:lang w:val="fr-CH" w:eastAsia="fr-CH"/>
         </w:rPr>
         <w:drawing>
           <wp:inline distT="0" distB="0" distL="0" distR="0">
@@ -4353,7 +4169,7 @@
       <w:pPr>
         <w:pStyle w:val="Titre1"/>
       </w:pPr>
-      <w:bookmarkStart w:id="7" w:name="_Toc5315052"/>
+      <w:bookmarkStart w:id="7" w:name="_Toc5345124"/>
       <w:r>
         <w:lastRenderedPageBreak/>
         <w:t>Analyse</w:t>
@@ -4368,7 +4184,7 @@
           <w:iCs/>
         </w:rPr>
       </w:pPr>
-      <w:bookmarkStart w:id="8" w:name="_Toc5315053"/>
+      <w:bookmarkStart w:id="8" w:name="_Toc5345125"/>
       <w:r>
         <w:rPr>
           <w:iCs/>
@@ -4484,11 +4300,9 @@
         <w:br/>
         <w:t xml:space="preserve">Permet également de mettre à jour les informations (du profil </w:t>
       </w:r>
-      <w:proofErr w:type="spellStart"/>
-      <w:r>
-        <w:t>p.ex</w:t>
-      </w:r>
-      <w:proofErr w:type="spellEnd"/>
+      <w:r>
+        <w:t>p.ex.</w:t>
+      </w:r>
       <w:r>
         <w:t>)</w:t>
       </w:r>
@@ -4497,7 +4311,7 @@
       <w:pPr>
         <w:pStyle w:val="Titre2"/>
       </w:pPr>
-      <w:bookmarkStart w:id="9" w:name="_Toc5315054"/>
+      <w:bookmarkStart w:id="9" w:name="_Toc5345126"/>
       <w:r>
         <w:t xml:space="preserve">Serveur </w:t>
       </w:r>
@@ -4526,7 +4340,7 @@
       <w:pPr>
         <w:pStyle w:val="Titre2"/>
       </w:pPr>
-      <w:bookmarkStart w:id="10" w:name="_Toc5315055"/>
+      <w:bookmarkStart w:id="10" w:name="_Toc5345127"/>
       <w:r>
         <w:t>Wireframes des pages</w:t>
       </w:r>
@@ -4536,7 +4350,7 @@
       <w:pPr>
         <w:pStyle w:val="Titre3"/>
       </w:pPr>
-      <w:bookmarkStart w:id="11" w:name="_Toc5315056"/>
+      <w:bookmarkStart w:id="11" w:name="_Toc5345128"/>
       <w:r>
         <w:t>Page login</w:t>
       </w:r>
@@ -4567,7 +4381,7 @@
             <v:path o:extrusionok="f" gradientshapeok="t" o:connecttype="rect"/>
             <o:lock v:ext="edit" aspectratio="t"/>
           </v:shapetype>
-          <v:shape id="_x0000_i1051" type="#_x0000_t75" style="width:452.95pt;height:304.75pt">
+          <v:shape id="_x0000_i1025" type="#_x0000_t75" style="width:453pt;height:304.5pt">
             <v:imagedata r:id="rId13" o:title="login_mockup"/>
           </v:shape>
         </w:pict>
@@ -4587,13 +4401,8 @@
     </w:p>
     <w:p>
       <w:r>
-        <w:t>Le bouton « </w:t>
-      </w:r>
-      <w:proofErr w:type="spellStart"/>
-      <w:r>
-        <w:t>sign</w:t>
-      </w:r>
-      <w:proofErr w:type="spellEnd"/>
+        <w:t>Le bouton « sign</w:t>
+      </w:r>
       <w:r>
         <w:t xml:space="preserve"> </w:t>
       </w:r>
@@ -4606,18 +4415,16 @@
       <w:pPr>
         <w:pStyle w:val="Titre3"/>
       </w:pPr>
-      <w:bookmarkStart w:id="12" w:name="_Toc5315057"/>
+      <w:bookmarkStart w:id="12" w:name="_Toc5345129"/>
       <w:r>
         <w:t xml:space="preserve">Page </w:t>
       </w:r>
-      <w:proofErr w:type="spellStart"/>
       <w:r>
         <w:t>s</w:t>
       </w:r>
       <w:r>
         <w:t>ignup</w:t>
       </w:r>
-      <w:proofErr w:type="spellEnd"/>
       <w:r>
         <w:t xml:space="preserve"> (Inscription)</w:t>
       </w:r>
@@ -4626,7 +4433,7 @@
     <w:p>
       <w:r>
         <w:pict>
-          <v:shape id="_x0000_i1104" type="#_x0000_t75" style="width:453.75pt;height:305.6pt">
+          <v:shape id="_x0000_i1026" type="#_x0000_t75" style="width:453.75pt;height:305.25pt">
             <v:imagedata r:id="rId14" o:title="signup_mockup"/>
           </v:shape>
         </w:pict>
@@ -4638,28 +4445,15 @@
         <w:t xml:space="preserve">La page </w:t>
       </w:r>
       <w:r>
-        <w:t xml:space="preserve">de </w:t>
-      </w:r>
-      <w:proofErr w:type="spellStart"/>
-      <w:r>
-        <w:t>signup</w:t>
-      </w:r>
-      <w:proofErr w:type="spellEnd"/>
+        <w:t>de signup</w:t>
+      </w:r>
       <w:r>
         <w:t xml:space="preserve"> contient un formulaire d’inscription.</w:t>
       </w:r>
     </w:p>
     <w:p>
       <w:r>
-        <w:t>Le bouton « </w:t>
-      </w:r>
-      <w:proofErr w:type="spellStart"/>
-      <w:r>
-        <w:t>Sign</w:t>
-      </w:r>
-      <w:proofErr w:type="spellEnd"/>
-      <w:r>
-        <w:t>-up » permet de s’inscrire avec les informations fournies dans les champs du formulaire.</w:t>
+        <w:t>Le bouton « Sign-up » permet de s’inscrire avec les informations fournies dans les champs du formulaire.</w:t>
       </w:r>
     </w:p>
     <w:p>
@@ -4680,7 +4474,7 @@
       <w:pPr>
         <w:pStyle w:val="Titre3"/>
       </w:pPr>
-      <w:bookmarkStart w:id="13" w:name="_Toc5315058"/>
+      <w:bookmarkStart w:id="13" w:name="_Toc5345130"/>
       <w:r>
         <w:lastRenderedPageBreak/>
         <w:t>Page « Messaging »</w:t>
@@ -4692,6 +4486,7 @@
       <w:r>
         <w:rPr>
           <w:noProof/>
+          <w:lang w:val="fr-CH" w:eastAsia="fr-CH"/>
         </w:rPr>
         <w:drawing>
           <wp:inline distT="0" distB="0" distL="0" distR="0">
@@ -4818,15 +4613,7 @@
         <w:t xml:space="preserve">zone de rédaction </w:t>
       </w:r>
       <w:r>
-        <w:t>de messages contient un champ texte pour y écrire le message. Le bouton « + » à sa droite permet d’y attacher une image. Le bouton « </w:t>
-      </w:r>
-      <w:proofErr w:type="spellStart"/>
-      <w:r>
-        <w:t>Send</w:t>
-      </w:r>
-      <w:proofErr w:type="spellEnd"/>
-      <w:r>
-        <w:t xml:space="preserve"> » permet d’envoyer le message. </w:t>
+        <w:t xml:space="preserve">de messages contient un champ texte pour y écrire le message. Le bouton « + » à sa droite permet d’y attacher une image. Le bouton « Send » permet d’envoyer le message. </w:t>
       </w:r>
     </w:p>
     <w:p>
@@ -4843,15 +4630,7 @@
         <w:t xml:space="preserve">contient le nom </w:t>
       </w:r>
       <w:r>
-        <w:t xml:space="preserve">de la conversation ainsi qu’un bouton permettant d’accéder aux informations de celle-ci. Si l’utilisateur est l’administrateur du groupe, il </w:t>
-      </w:r>
-      <w:proofErr w:type="gramStart"/>
-      <w:r>
-        <w:t>peux</w:t>
-      </w:r>
-      <w:proofErr w:type="gramEnd"/>
-      <w:r>
-        <w:t xml:space="preserve"> modifier les paramètres du groupe dans le même menu.</w:t>
+        <w:t>de la conversation ainsi qu’un bouton permettant d’accéder aux informations de celle-ci. Si l’utilisateur est l’administrateur du groupe, il peux modifier les paramètres du groupe dans le même menu.</w:t>
       </w:r>
     </w:p>
     <w:p>
@@ -4887,7 +4666,7 @@
       <w:pPr>
         <w:pStyle w:val="Titre2"/>
       </w:pPr>
-      <w:bookmarkStart w:id="15" w:name="_Toc5315059"/>
+      <w:bookmarkStart w:id="15" w:name="_Toc5345131"/>
       <w:r>
         <w:lastRenderedPageBreak/>
         <w:t>Base de données</w:t>
@@ -4898,7 +4677,7 @@
       <w:pPr>
         <w:pStyle w:val="Titre3"/>
       </w:pPr>
-      <w:bookmarkStart w:id="16" w:name="_Toc5315060"/>
+      <w:bookmarkStart w:id="16" w:name="_Toc5345132"/>
       <w:r>
         <w:t>Modèle Conceptuel des données</w:t>
       </w:r>
@@ -4907,7 +4686,7 @@
     <w:p>
       <w:r>
         <w:pict>
-          <v:shape id="_x0000_i1091" type="#_x0000_t75" style="width:10in;height:350.8pt" o:bordertopcolor="this" o:borderleftcolor="this" o:borderbottomcolor="this" o:borderrightcolor="this">
+          <v:shape id="_x0000_i1027" type="#_x0000_t75" style="width:10in;height:351pt" o:bordertopcolor="this" o:borderleftcolor="this" o:borderbottomcolor="this" o:borderrightcolor="this">
             <v:imagedata r:id="rId16" o:title="mcd"/>
           </v:shape>
         </w:pict>
@@ -4939,7 +4718,7 @@
           <w:iCs/>
         </w:rPr>
       </w:pPr>
-      <w:bookmarkStart w:id="17" w:name="_Toc5315061"/>
+      <w:bookmarkStart w:id="17" w:name="_Toc5345133"/>
       <w:r>
         <w:rPr>
           <w:iCs/>
@@ -4959,11 +4738,9 @@
       <w:r>
         <w:t>Ces tests seront effectués en ayant accès au code et à l’environnement d’</w:t>
       </w:r>
-      <w:proofErr w:type="spellStart"/>
-      <w:r>
-        <w:t>execution</w:t>
-      </w:r>
-      <w:proofErr w:type="spellEnd"/>
+      <w:r>
+        <w:t>exécution</w:t>
+      </w:r>
       <w:r>
         <w:t>.</w:t>
       </w:r>
@@ -4973,11 +4750,9 @@
       <w:r>
         <w:t xml:space="preserve">Une série de tests sera également réalisée en fin de projet en se basant sur les fonctionnalités demandées. Ces tests seront </w:t>
       </w:r>
-      <w:proofErr w:type="gramStart"/>
-      <w:r>
-        <w:t>effectuée</w:t>
-      </w:r>
-      <w:proofErr w:type="gramEnd"/>
+      <w:r>
+        <w:t>effectués</w:t>
+      </w:r>
       <w:r>
         <w:t xml:space="preserve"> sur le modèle de la « boite noire ».</w:t>
       </w:r>
@@ -5007,7 +4782,7 @@
       </w:pPr>
       <w:bookmarkStart w:id="18" w:name="_Toc25553310"/>
       <w:bookmarkStart w:id="19" w:name="_Toc71691015"/>
-      <w:bookmarkStart w:id="20" w:name="_Toc5315062"/>
+      <w:bookmarkStart w:id="20" w:name="_Toc5345134"/>
       <w:r>
         <w:rPr>
           <w:rFonts w:cs="Arial"/>
@@ -5026,15 +4801,7 @@
     </w:p>
     <w:p>
       <w:r>
-        <w:t xml:space="preserve">Dans le cadre de ce </w:t>
-      </w:r>
-      <w:proofErr w:type="spellStart"/>
-      <w:r>
-        <w:t>PreTPI</w:t>
-      </w:r>
-      <w:proofErr w:type="spellEnd"/>
-      <w:r>
-        <w:t>, je suis face à plusieurs technologies que je n’ai que très peu abordées auparavant :</w:t>
+        <w:t>Dans le cadre de ce PreTPI, je suis face à plusieurs technologies que je n’ai que très peu abordées auparavant :</w:t>
       </w:r>
     </w:p>
     <w:p>
@@ -5048,11 +4815,9 @@
       <w:r>
         <w:t>Serveur Linux (</w:t>
       </w:r>
-      <w:proofErr w:type="spellStart"/>
-      <w:r>
-        <w:t>debian</w:t>
-      </w:r>
-      <w:proofErr w:type="spellEnd"/>
+      <w:r>
+        <w:t>Debian</w:t>
+      </w:r>
       <w:r>
         <w:t>)</w:t>
       </w:r>
@@ -5065,11 +4830,9 @@
           <w:numId w:val="20"/>
         </w:numPr>
       </w:pPr>
-      <w:proofErr w:type="spellStart"/>
-      <w:r>
-        <w:t>Language</w:t>
-      </w:r>
-      <w:proofErr w:type="spellEnd"/>
+      <w:r>
+        <w:t>Langage</w:t>
+      </w:r>
       <w:r>
         <w:t xml:space="preserve"> NodeJs</w:t>
       </w:r>
@@ -5088,15 +4851,7 @@
     </w:p>
     <w:p>
       <w:r>
-        <w:t xml:space="preserve">Apprendre ces technologies prendra une place considérable dans le planning du </w:t>
-      </w:r>
-      <w:proofErr w:type="spellStart"/>
-      <w:r>
-        <w:t>PreTPI</w:t>
-      </w:r>
-      <w:proofErr w:type="spellEnd"/>
-      <w:r>
-        <w:t>.</w:t>
+        <w:t>Apprendre ces technologies prendra une place considérable dans le planning du PreTPI.</w:t>
       </w:r>
       <w:r>
         <w:t xml:space="preserve"> Il se peut donc que le projet accumule un retard.</w:t>
@@ -5110,7 +4865,7 @@
           <w:iCs/>
         </w:rPr>
       </w:pPr>
-      <w:bookmarkStart w:id="21" w:name="_Toc5315063"/>
+      <w:bookmarkStart w:id="21" w:name="_Toc5345135"/>
       <w:r>
         <w:rPr>
           <w:iCs/>
@@ -5332,7 +5087,7 @@
         </w:tabs>
       </w:pPr>
       <w:bookmarkStart w:id="22" w:name="_Toc71703259"/>
-      <w:bookmarkStart w:id="23" w:name="_Toc5315064"/>
+      <w:bookmarkStart w:id="23" w:name="_Toc5345136"/>
       <w:r>
         <w:t>Conception</w:t>
       </w:r>
@@ -5342,7 +5097,7 @@
       <w:pPr>
         <w:pStyle w:val="Titre2"/>
       </w:pPr>
-      <w:bookmarkStart w:id="24" w:name="_Toc5315065"/>
+      <w:bookmarkStart w:id="24" w:name="_Toc5345137"/>
       <w:r>
         <w:t>Matériel Hardware</w:t>
       </w:r>
@@ -5376,7 +5131,7 @@
       <w:pPr>
         <w:pStyle w:val="Titre2"/>
       </w:pPr>
-      <w:bookmarkStart w:id="25" w:name="_Toc5315066"/>
+      <w:bookmarkStart w:id="25" w:name="_Toc5345138"/>
       <w:r>
         <w:t>Systèmes d’exploitation</w:t>
       </w:r>
@@ -5410,7 +5165,7 @@
       <w:pPr>
         <w:pStyle w:val="Titre2"/>
       </w:pPr>
-      <w:bookmarkStart w:id="26" w:name="_Toc5315067"/>
+      <w:bookmarkStart w:id="26" w:name="_Toc5345139"/>
       <w:r>
         <w:t>Logiciels</w:t>
       </w:r>
@@ -5449,19 +5204,14 @@
         </w:numPr>
       </w:pPr>
       <w:r>
-        <w:t xml:space="preserve">Serveur : </w:t>
-      </w:r>
-      <w:proofErr w:type="spellStart"/>
-      <w:r>
-        <w:t>NodeJS</w:t>
-      </w:r>
-      <w:proofErr w:type="spellEnd"/>
+        <w:t>Serveur : NodeJS</w:t>
+      </w:r>
     </w:p>
     <w:p>
       <w:pPr>
         <w:pStyle w:val="Titre2"/>
       </w:pPr>
-      <w:bookmarkStart w:id="27" w:name="_Toc5315068"/>
+      <w:bookmarkStart w:id="27" w:name="_Toc5345140"/>
       <w:r>
         <w:t>Site web</w:t>
       </w:r>
@@ -5511,7 +5261,7 @@
       <w:pPr>
         <w:pStyle w:val="Titre2"/>
       </w:pPr>
-      <w:bookmarkStart w:id="28" w:name="_Toc5315069"/>
+      <w:bookmarkStart w:id="28" w:name="_Toc5345141"/>
       <w:r>
         <w:lastRenderedPageBreak/>
         <w:t>Base de données</w:t>
@@ -5522,7 +5272,7 @@
       <w:pPr>
         <w:pStyle w:val="Titre3"/>
       </w:pPr>
-      <w:bookmarkStart w:id="29" w:name="_Toc5315070"/>
+      <w:bookmarkStart w:id="29" w:name="_Toc5345142"/>
       <w:r>
         <w:t>Modèle Logique des données</w:t>
       </w:r>
@@ -5546,6 +5296,7 @@
         <w:rPr>
           <w:iCs/>
           <w:noProof/>
+          <w:lang w:val="fr-CH" w:eastAsia="fr-CH"/>
         </w:rPr>
         <mc:AlternateContent>
           <mc:Choice Requires="wps">
@@ -5593,31 +5344,7 @@
                         <w:txbxContent>
                           <w:p>
                             <w:r>
-                              <w:t xml:space="preserve">Les «id » des tables sont des </w:t>
-                            </w:r>
-                            <w:proofErr w:type="spellStart"/>
-                            <w:r>
-                              <w:t>UUIDs</w:t>
-                            </w:r>
-                            <w:proofErr w:type="spellEnd"/>
-                            <w:r>
-                              <w:t xml:space="preserve">. Ils sont généré grâce à la fonction </w:t>
-                            </w:r>
-                            <w:proofErr w:type="gramStart"/>
-                            <w:r>
-                              <w:t>UUID(</w:t>
-                            </w:r>
-                            <w:proofErr w:type="gramEnd"/>
-                            <w:r>
-                              <w:t xml:space="preserve">) de </w:t>
-                            </w:r>
-                            <w:proofErr w:type="spellStart"/>
-                            <w:r>
-                              <w:t>MariaDB</w:t>
-                            </w:r>
-                            <w:proofErr w:type="spellEnd"/>
-                            <w:r>
-                              <w:t>.</w:t>
+                              <w:t>Les «id » des tables sont des UUIDs. Ils sont généré grâce à la fonction UUID() de MariaDB.</w:t>
                             </w:r>
                           </w:p>
                           <w:p/>
@@ -5655,31 +5382,7 @@
                   <w:txbxContent>
                     <w:p>
                       <w:r>
-                        <w:t xml:space="preserve">Les «id » des tables sont des </w:t>
-                      </w:r>
-                      <w:proofErr w:type="spellStart"/>
-                      <w:r>
-                        <w:t>UUIDs</w:t>
-                      </w:r>
-                      <w:proofErr w:type="spellEnd"/>
-                      <w:r>
-                        <w:t xml:space="preserve">. Ils sont généré grâce à la fonction </w:t>
-                      </w:r>
-                      <w:proofErr w:type="gramStart"/>
-                      <w:r>
-                        <w:t>UUID(</w:t>
-                      </w:r>
-                      <w:proofErr w:type="gramEnd"/>
-                      <w:r>
-                        <w:t xml:space="preserve">) de </w:t>
-                      </w:r>
-                      <w:proofErr w:type="spellStart"/>
-                      <w:r>
-                        <w:t>MariaDB</w:t>
-                      </w:r>
-                      <w:proofErr w:type="spellEnd"/>
-                      <w:r>
-                        <w:t>.</w:t>
+                        <w:t>Les «id » des tables sont des UUIDs. Ils sont généré grâce à la fonction UUID() de MariaDB.</w:t>
                       </w:r>
                     </w:p>
                     <w:p/>
@@ -5700,6 +5403,7 @@
       <w:r>
         <w:rPr>
           <w:noProof/>
+          <w:lang w:val="fr-CH" w:eastAsia="fr-CH"/>
         </w:rPr>
         <w:drawing>
           <wp:inline distT="0" distB="0" distL="0" distR="0" wp14:anchorId="18D26A65" wp14:editId="5B486295">
@@ -5755,7 +5459,7 @@
       <w:pPr>
         <w:pStyle w:val="Titre2"/>
       </w:pPr>
-      <w:bookmarkStart w:id="30" w:name="_Toc5315071"/>
+      <w:bookmarkStart w:id="30" w:name="_Toc5345143"/>
       <w:r>
         <w:lastRenderedPageBreak/>
         <w:t>Serveur http</w:t>
@@ -5767,15 +5471,7 @@
         <w:t xml:space="preserve">Le serveur http a pour but d’écouter sur le </w:t>
       </w:r>
       <w:r>
-        <w:t xml:space="preserve">port 80(http) pour donner accès à différent services en fonction de </w:t>
-      </w:r>
-      <w:proofErr w:type="spellStart"/>
-      <w:r>
-        <w:t>l’endpoint</w:t>
-      </w:r>
-      <w:proofErr w:type="spellEnd"/>
-      <w:r>
-        <w:t>.</w:t>
+        <w:t>port 80(http) pour donner accès à différent services en fonction de l’endpoint.</w:t>
       </w:r>
     </w:p>
     <w:tbl>
@@ -5819,13 +5515,8 @@
             <w:tcW w:w="4530" w:type="dxa"/>
           </w:tcPr>
           <w:p>
-            <w:proofErr w:type="spellStart"/>
             <w:r>
-              <w:t>domain</w:t>
-            </w:r>
-            <w:proofErr w:type="spellEnd"/>
-            <w:r>
-              <w:t>/</w:t>
+              <w:t>domain/</w:t>
             </w:r>
           </w:p>
         </w:tc>
@@ -5846,19 +5537,9 @@
             <w:tcW w:w="4530" w:type="dxa"/>
           </w:tcPr>
           <w:p>
-            <w:proofErr w:type="spellStart"/>
             <w:r>
-              <w:t>domain</w:t>
+              <w:t>domain/imagesApi</w:t>
             </w:r>
-            <w:proofErr w:type="spellEnd"/>
-            <w:r>
-              <w:t>/</w:t>
-            </w:r>
-            <w:proofErr w:type="spellStart"/>
-            <w:r>
-              <w:t>imagesApi</w:t>
-            </w:r>
-            <w:proofErr w:type="spellEnd"/>
           </w:p>
         </w:tc>
         <w:tc>
@@ -5878,13 +5559,8 @@
             <w:tcW w:w="4530" w:type="dxa"/>
           </w:tcPr>
           <w:p>
-            <w:proofErr w:type="spellStart"/>
             <w:r>
-              <w:t>domain</w:t>
-            </w:r>
-            <w:proofErr w:type="spellEnd"/>
-            <w:r>
-              <w:t>/api</w:t>
+              <w:t>domain/api</w:t>
             </w:r>
           </w:p>
         </w:tc>
@@ -5947,7 +5623,7 @@
       <w:pPr>
         <w:pStyle w:val="Titre3"/>
       </w:pPr>
-      <w:bookmarkStart w:id="31" w:name="_Toc5315072"/>
+      <w:bookmarkStart w:id="31" w:name="_Toc5345144"/>
       <w:r>
         <w:t>Serveur de distribution de fichiers</w:t>
       </w:r>
@@ -5986,7 +5662,7 @@
       <w:pPr>
         <w:pStyle w:val="Titre3"/>
       </w:pPr>
-      <w:bookmarkStart w:id="32" w:name="_Toc5315073"/>
+      <w:bookmarkStart w:id="32" w:name="_Toc5345145"/>
       <w:r>
         <w:t>API de distribution d’images</w:t>
       </w:r>
@@ -5996,11 +5672,9 @@
       <w:r>
         <w:t>Ce service permet un appel aux images dynamiques (</w:t>
       </w:r>
-      <w:proofErr w:type="spellStart"/>
-      <w:r>
-        <w:t>p.ex</w:t>
-      </w:r>
-      <w:proofErr w:type="spellEnd"/>
+      <w:r>
+        <w:t>p.ex.</w:t>
+      </w:r>
       <w:r>
         <w:t xml:space="preserve"> images inclues dans les messages).</w:t>
       </w:r>
@@ -6024,7 +5698,6 @@
       </w:r>
     </w:p>
     <w:p>
-      <w:proofErr w:type="gramStart"/>
       <w:r>
         <w:rPr>
           <w:highlight w:val="lightGray"/>
@@ -6037,7 +5710,6 @@
         </w:rPr>
         <w:t>omain</w:t>
       </w:r>
-      <w:proofErr w:type="gramEnd"/>
       <w:r>
         <w:rPr>
           <w:highlight w:val="lightGray"/>
@@ -6056,7 +5728,7 @@
       <w:pPr>
         <w:pStyle w:val="Titre3"/>
       </w:pPr>
-      <w:bookmarkStart w:id="33" w:name="_Toc5315074"/>
+      <w:bookmarkStart w:id="33" w:name="_Toc5345146"/>
       <w:r>
         <w:t>API</w:t>
       </w:r>
@@ -6074,14 +5746,12 @@
       </w:r>
     </w:p>
     <w:p>
-      <w:proofErr w:type="gramStart"/>
       <w:r>
         <w:rPr>
           <w:highlight w:val="lightGray"/>
         </w:rPr>
         <w:t>domain</w:t>
       </w:r>
-      <w:proofErr w:type="gramEnd"/>
       <w:r>
         <w:rPr>
           <w:highlight w:val="lightGray"/>
@@ -6092,30 +5762,18 @@
         <w:rPr>
           <w:highlight w:val="lightGray"/>
         </w:rPr>
-        <w:t>/api/</w:t>
-      </w:r>
-      <w:proofErr w:type="spellStart"/>
-      <w:r>
-        <w:rPr>
-          <w:highlight w:val="lightGray"/>
-        </w:rPr>
-        <w:t>getContacts</w:t>
-      </w:r>
-      <w:proofErr w:type="spellEnd"/>
-      <w:r>
-        <w:rPr>
-          <w:highlight w:val="lightGray"/>
-        </w:rPr>
-        <w:t> ?options={}</w:t>
+        <w:t>/api/getContacts ?options={}</w:t>
       </w:r>
     </w:p>
     <w:p>
       <w:pPr>
         <w:pStyle w:val="Titre2"/>
       </w:pPr>
+      <w:bookmarkStart w:id="34" w:name="_Toc5345147"/>
       <w:r>
         <w:t>Serveur WebSocket</w:t>
       </w:r>
+      <w:bookmarkEnd w:id="34"/>
     </w:p>
     <w:p>
       <w:r>
@@ -6124,22 +5782,14 @@
     </w:p>
     <w:p>
       <w:r>
-        <w:t xml:space="preserve">Le langage utilisé est le Node.js, car étant asynchrone par nature, il se prête bien à de la programmation évènementielle (utilisée en communication </w:t>
-      </w:r>
-      <w:proofErr w:type="spellStart"/>
-      <w:r>
-        <w:t>ws</w:t>
-      </w:r>
-      <w:proofErr w:type="spellEnd"/>
-      <w:r>
-        <w:t xml:space="preserve">). </w:t>
+        <w:t xml:space="preserve">Le langage utilisé est le Node.js, car étant asynchrone par nature, il se prête bien à de la programmation évènementielle (utilisée en communication ws). </w:t>
       </w:r>
     </w:p>
     <w:p>
       <w:r>
         <w:lastRenderedPageBreak/>
         <w:pict>
-          <v:shape id="_x0000_i1124" type="#_x0000_t75" style="width:453.75pt;height:427pt">
+          <v:shape id="_x0000_i1028" type="#_x0000_t75" style="width:453.75pt;height:426.75pt">
             <v:imagedata r:id="rId18" o:title="websocket flow"/>
           </v:shape>
         </w:pict>
@@ -6149,7 +5799,7 @@
       <w:r>
         <w:lastRenderedPageBreak/>
         <w:pict>
-          <v:shape id="_x0000_i1125" type="#_x0000_t75" style="width:452.95pt;height:442.9pt">
+          <v:shape id="_x0000_i1029" type="#_x0000_t75" style="width:453pt;height:442.5pt">
             <v:imagedata r:id="rId19" o:title="instant message flow"/>
           </v:shape>
         </w:pict>
@@ -6162,7 +5812,7 @@
           <w:tab w:val="num" w:pos="360"/>
         </w:tabs>
       </w:pPr>
-      <w:bookmarkStart w:id="34" w:name="_Toc5315076"/>
+      <w:bookmarkStart w:id="35" w:name="_Toc5345148"/>
       <w:r>
         <w:t>R</w:t>
       </w:r>
@@ -6170,17 +5820,17 @@
       <w:r>
         <w:t>éalisation</w:t>
       </w:r>
-      <w:bookmarkEnd w:id="34"/>
+      <w:bookmarkEnd w:id="35"/>
     </w:p>
     <w:p>
       <w:pPr>
         <w:pStyle w:val="Titre2"/>
       </w:pPr>
-      <w:bookmarkStart w:id="35" w:name="_Toc5315077"/>
+      <w:bookmarkStart w:id="36" w:name="_Toc5345149"/>
       <w:r>
         <w:t>Structure de répertoires</w:t>
       </w:r>
-      <w:bookmarkEnd w:id="35"/>
+      <w:bookmarkEnd w:id="36"/>
     </w:p>
     <w:p>
       <w:pPr>
@@ -6211,6 +5861,7 @@
         <w:rPr>
           <w:iCs/>
           <w:noProof/>
+          <w:lang w:val="fr-CH" w:eastAsia="fr-CH"/>
         </w:rPr>
         <w:drawing>
           <wp:inline distT="0" distB="0" distL="0" distR="0" wp14:anchorId="3AF484DA" wp14:editId="51997BCE">
@@ -6276,23 +5927,7 @@
         </w:numPr>
       </w:pPr>
       <w:r>
-        <w:t>« </w:t>
-      </w:r>
-      <w:proofErr w:type="gramStart"/>
-      <w:r>
-        <w:t>images</w:t>
-      </w:r>
-      <w:proofErr w:type="gramEnd"/>
-      <w:r>
-        <w:t> » contient les images fixes du site. (</w:t>
-      </w:r>
-      <w:proofErr w:type="gramStart"/>
-      <w:r>
-        <w:t>logo</w:t>
-      </w:r>
-      <w:proofErr w:type="gramEnd"/>
-      <w:r>
-        <w:t xml:space="preserve"> par exemple)</w:t>
+        <w:t>« images » contient les images fixes du site. (logo par exemple)</w:t>
       </w:r>
     </w:p>
     <w:p>
@@ -6305,15 +5940,7 @@
       </w:pPr>
       <w:r>
         <w:lastRenderedPageBreak/>
-        <w:t>« </w:t>
-      </w:r>
-      <w:proofErr w:type="gramStart"/>
-      <w:r>
-        <w:t>scripts</w:t>
-      </w:r>
-      <w:proofErr w:type="gramEnd"/>
-      <w:r>
-        <w:t> » contient tous les fichiers javascript nécessaires au fonctionnement du site</w:t>
+        <w:t>« scripts » contient tous les fichiers javascript nécessaires au fonctionnement du site</w:t>
       </w:r>
     </w:p>
     <w:p>
@@ -6325,23 +5952,7 @@
         </w:numPr>
       </w:pPr>
       <w:r>
-        <w:t>« </w:t>
-      </w:r>
-      <w:proofErr w:type="gramStart"/>
-      <w:r>
-        <w:t>styles</w:t>
-      </w:r>
-      <w:proofErr w:type="gramEnd"/>
-      <w:r>
-        <w:t xml:space="preserve"> » contient les fichiers </w:t>
-      </w:r>
-      <w:proofErr w:type="spellStart"/>
-      <w:r>
-        <w:t>css</w:t>
-      </w:r>
-      <w:proofErr w:type="spellEnd"/>
-      <w:r>
-        <w:t xml:space="preserve"> du site.</w:t>
+        <w:t>« styles » contient les fichiers css du site.</w:t>
       </w:r>
     </w:p>
     <w:p>
@@ -6374,6 +5985,7 @@
         <w:rPr>
           <w:b/>
           <w:noProof/>
+          <w:lang w:val="fr-CH" w:eastAsia="fr-CH"/>
         </w:rPr>
         <w:drawing>
           <wp:inline distT="0" distB="0" distL="0" distR="0">
@@ -6434,15 +6046,7 @@
         </w:numPr>
       </w:pPr>
       <w:r>
-        <w:t>« </w:t>
-      </w:r>
-      <w:proofErr w:type="gramStart"/>
-      <w:r>
-        <w:t>classes</w:t>
-      </w:r>
-      <w:proofErr w:type="gramEnd"/>
-      <w:r>
-        <w:t> » contient les classes javascripts utilisables globalement</w:t>
+        <w:t>« classes » contient les classes javascripts utilisables globalement</w:t>
       </w:r>
     </w:p>
     <w:p>
@@ -6454,34 +6058,13 @@
         </w:numPr>
       </w:pPr>
       <w:r>
-        <w:t>« </w:t>
-      </w:r>
-      <w:proofErr w:type="spellStart"/>
-      <w:proofErr w:type="gramStart"/>
-      <w:r>
-        <w:t>node</w:t>
-      </w:r>
-      <w:proofErr w:type="gramEnd"/>
-      <w:r>
-        <w:t>_modules</w:t>
-      </w:r>
-      <w:proofErr w:type="spellEnd"/>
-      <w:r>
-        <w:t> » contient la liste de</w:t>
+        <w:t>« node_modules » contient la liste de</w:t>
       </w:r>
       <w:r>
         <w:t>s</w:t>
       </w:r>
       <w:r>
-        <w:t xml:space="preserve"> modules </w:t>
-      </w:r>
-      <w:proofErr w:type="spellStart"/>
-      <w:r>
-        <w:t>node</w:t>
-      </w:r>
-      <w:proofErr w:type="spellEnd"/>
-      <w:r>
-        <w:t xml:space="preserve"> installés.</w:t>
+        <w:t xml:space="preserve"> modules node installés.</w:t>
       </w:r>
     </w:p>
     <w:p>
@@ -6493,17 +6076,7 @@
         </w:numPr>
       </w:pPr>
       <w:r>
-        <w:t>« </w:t>
-      </w:r>
-      <w:proofErr w:type="spellStart"/>
-      <w:proofErr w:type="gramStart"/>
-      <w:r>
-        <w:t>private</w:t>
-      </w:r>
-      <w:proofErr w:type="spellEnd"/>
-      <w:proofErr w:type="gramEnd"/>
-      <w:r>
-        <w:t> » contient des fichiers non inclus dans le repository git</w:t>
+        <w:t>« private » contient des fichiers non inclus dans le repository git</w:t>
       </w:r>
     </w:p>
     <w:p>
@@ -6515,28 +6088,7 @@
         </w:numPr>
       </w:pPr>
       <w:r>
-        <w:t>« </w:t>
-      </w:r>
-      <w:proofErr w:type="spellStart"/>
-      <w:proofErr w:type="gramStart"/>
-      <w:r>
-        <w:t>sql</w:t>
-      </w:r>
-      <w:proofErr w:type="gramEnd"/>
-      <w:r>
-        <w:t>_scripts</w:t>
-      </w:r>
-      <w:proofErr w:type="spellEnd"/>
-      <w:r>
-        <w:t xml:space="preserve"> » contient les scripts </w:t>
-      </w:r>
-      <w:proofErr w:type="spellStart"/>
-      <w:r>
-        <w:t>sql</w:t>
-      </w:r>
-      <w:proofErr w:type="spellEnd"/>
-      <w:r>
-        <w:t>.</w:t>
+        <w:t>« sql_scripts » contient les scripts sql.</w:t>
       </w:r>
     </w:p>
     <w:p>
@@ -6548,28 +6100,7 @@
         </w:numPr>
       </w:pPr>
       <w:r>
-        <w:t>« </w:t>
-      </w:r>
-      <w:proofErr w:type="spellStart"/>
-      <w:proofErr w:type="gramStart"/>
-      <w:r>
-        <w:t>http</w:t>
-      </w:r>
-      <w:proofErr w:type="gramEnd"/>
-      <w:r>
-        <w:t>_server</w:t>
-      </w:r>
-      <w:proofErr w:type="spellEnd"/>
-      <w:r>
-        <w:t xml:space="preserve"> » contient les scripts permettant de faire fonctionner le serveur de </w:t>
-      </w:r>
-      <w:proofErr w:type="spellStart"/>
-      <w:r>
-        <w:t>distributioon</w:t>
-      </w:r>
-      <w:proofErr w:type="spellEnd"/>
-      <w:r>
-        <w:t xml:space="preserve"> de fichiers et l’api.</w:t>
+        <w:t>« http_server » contient les scripts permettant de faire fonctionner le serveur de distributioon de fichiers et l’api.</w:t>
       </w:r>
     </w:p>
     <w:p>
@@ -6581,39 +6112,18 @@
         </w:numPr>
       </w:pPr>
       <w:r>
-        <w:t>« </w:t>
-      </w:r>
-      <w:proofErr w:type="spellStart"/>
-      <w:proofErr w:type="gramStart"/>
-      <w:r>
-        <w:t>websocket</w:t>
-      </w:r>
-      <w:proofErr w:type="gramEnd"/>
-      <w:r>
-        <w:t>_server</w:t>
-      </w:r>
-      <w:proofErr w:type="spellEnd"/>
-      <w:r>
-        <w:t xml:space="preserve"> » contient les scripts permettant de faire fonctionner le </w:t>
-      </w:r>
-      <w:proofErr w:type="spellStart"/>
-      <w:r>
-        <w:t>websocket</w:t>
-      </w:r>
-      <w:proofErr w:type="spellEnd"/>
-      <w:r>
-        <w:t xml:space="preserve"> ainsi que l’envoi de messages.</w:t>
+        <w:t>« websocket_server » contient les scripts permettant de faire fonctionner le websocket ainsi que l’envoi de messages.</w:t>
       </w:r>
     </w:p>
     <w:p>
       <w:pPr>
         <w:pStyle w:val="Titre2"/>
       </w:pPr>
-      <w:bookmarkStart w:id="36" w:name="_Toc5315078"/>
+      <w:bookmarkStart w:id="37" w:name="_Toc5345150"/>
       <w:r>
         <w:t>Description des fichiers</w:t>
       </w:r>
-      <w:bookmarkEnd w:id="36"/>
+      <w:bookmarkEnd w:id="37"/>
     </w:p>
     <w:tbl>
       <w:tblPr>
@@ -6700,11 +6210,11 @@
       <w:pPr>
         <w:pStyle w:val="Titre2"/>
       </w:pPr>
-      <w:bookmarkStart w:id="37" w:name="_Toc5315079"/>
+      <w:bookmarkStart w:id="38" w:name="_Toc5345151"/>
       <w:r>
         <w:t>Librairies externes</w:t>
       </w:r>
-      <w:bookmarkEnd w:id="37"/>
+      <w:bookmarkEnd w:id="38"/>
     </w:p>
     <w:p>
       <w:pPr>
@@ -6739,15 +6249,7 @@
     </w:p>
     <w:p>
       <w:r>
-        <w:t xml:space="preserve">Pour simplifier le développement, les modules </w:t>
-      </w:r>
-      <w:proofErr w:type="spellStart"/>
-      <w:r>
-        <w:t>node</w:t>
-      </w:r>
-      <w:proofErr w:type="spellEnd"/>
-      <w:r>
-        <w:t xml:space="preserve"> suivant ont été utilisés :</w:t>
+        <w:t>Pour simplifier le développement, les modules node suivant ont été utilisés :</w:t>
       </w:r>
     </w:p>
     <w:p>
@@ -6759,25 +6261,7 @@
         </w:numPr>
       </w:pPr>
       <w:r>
-        <w:t>« </w:t>
-      </w:r>
-      <w:proofErr w:type="spellStart"/>
-      <w:proofErr w:type="gramStart"/>
-      <w:r>
-        <w:t>mariadb</w:t>
-      </w:r>
-      <w:proofErr w:type="spellEnd"/>
-      <w:proofErr w:type="gramEnd"/>
-      <w:r>
-        <w:t xml:space="preserve"> » : permet d’accéder à la base de donnée </w:t>
-      </w:r>
-      <w:proofErr w:type="spellStart"/>
-      <w:r>
-        <w:t>MariaDB</w:t>
-      </w:r>
-      <w:proofErr w:type="spellEnd"/>
-      <w:r>
-        <w:t>.</w:t>
+        <w:t>« mariadb » : permet d’accéder à la base de donnée MariaDB.</w:t>
       </w:r>
     </w:p>
     <w:p>
@@ -6789,25 +6273,7 @@
         </w:numPr>
       </w:pPr>
       <w:r>
-        <w:t>« </w:t>
-      </w:r>
-      <w:proofErr w:type="spellStart"/>
-      <w:proofErr w:type="gramStart"/>
-      <w:r>
-        <w:t>uuid</w:t>
-      </w:r>
-      <w:proofErr w:type="spellEnd"/>
-      <w:proofErr w:type="gramEnd"/>
-      <w:r>
-        <w:t xml:space="preserve"> » : permet de générer des </w:t>
-      </w:r>
-      <w:proofErr w:type="spellStart"/>
-      <w:r>
-        <w:t>UUIDs</w:t>
-      </w:r>
-      <w:proofErr w:type="spellEnd"/>
-      <w:r>
-        <w:t xml:space="preserve"> valides.</w:t>
+        <w:t>« uuid » : permet de générer des UUIDs valides.</w:t>
       </w:r>
     </w:p>
     <w:p>
@@ -6821,21 +6287,15 @@
       <w:r>
         <w:t>« </w:t>
       </w:r>
-      <w:proofErr w:type="spellStart"/>
-      <w:proofErr w:type="gramStart"/>
-      <w:r>
-        <w:t>websocket</w:t>
-      </w:r>
-      <w:proofErr w:type="spellEnd"/>
-      <w:proofErr w:type="gramEnd"/>
+      <w:r>
+        <w:t>WebSocket</w:t>
+      </w:r>
       <w:r>
         <w:t xml:space="preserve"> » : permet de faciliter la mise en place d’un serveur </w:t>
       </w:r>
-      <w:proofErr w:type="spellStart"/>
-      <w:r>
-        <w:t>websocket</w:t>
-      </w:r>
-      <w:proofErr w:type="spellEnd"/>
+      <w:r>
+        <w:t>WebSocket</w:t>
+      </w:r>
       <w:r>
         <w:t>.</w:t>
       </w:r>
@@ -6847,6 +6307,15 @@
       <w:r>
         <w:t> </w:t>
       </w:r>
+    </w:p>
+    <w:p>
+      <w:pPr>
+        <w:pStyle w:val="En-tte"/>
+        <w:rPr>
+          <w:rFonts w:cs="Arial"/>
+          <w:iCs/>
+        </w:rPr>
+      </w:pPr>
     </w:p>
     <w:p>
       <w:pPr>
@@ -6856,262 +6325,24 @@
           <w:iCs/>
         </w:rPr>
       </w:pPr>
-      <w:bookmarkStart w:id="38" w:name="_Toc25553321"/>
-      <w:bookmarkStart w:id="39" w:name="_Toc71691025"/>
-      <w:bookmarkStart w:id="40" w:name="_Toc5315080"/>
+      <w:bookmarkStart w:id="39" w:name="_Toc25553326"/>
+      <w:bookmarkStart w:id="40" w:name="_Toc71691029"/>
+      <w:bookmarkStart w:id="41" w:name="_Toc5345152"/>
       <w:r>
         <w:rPr>
           <w:iCs/>
         </w:rPr>
-        <w:lastRenderedPageBreak/>
-        <w:t>Description des test</w:t>
-      </w:r>
-      <w:bookmarkEnd w:id="38"/>
+        <w:t>Liste des documents</w:t>
+      </w:r>
+      <w:bookmarkEnd w:id="39"/>
       <w:r>
         <w:rPr>
           <w:iCs/>
         </w:rPr>
-        <w:t>s effectués</w:t>
-      </w:r>
-      <w:bookmarkEnd w:id="39"/>
+        <w:t xml:space="preserve"> fournis</w:t>
+      </w:r>
       <w:bookmarkEnd w:id="40"/>
-    </w:p>
-    <w:p>
-      <w:pPr>
-        <w:pStyle w:val="En-tte"/>
-        <w:ind w:left="357"/>
-        <w:rPr>
-          <w:i/>
-        </w:rPr>
-      </w:pPr>
-    </w:p>
-    <w:p>
-      <w:pPr>
-        <w:pStyle w:val="En-tte"/>
-        <w:ind w:left="357"/>
-        <w:rPr>
-          <w:i/>
-        </w:rPr>
-      </w:pPr>
-      <w:r>
-        <w:rPr>
-          <w:i/>
-        </w:rPr>
-        <w:t>Pour chaque partie testée de votre projet, il faut décrire:</w:t>
-      </w:r>
-    </w:p>
-    <w:p>
-      <w:pPr>
-        <w:pStyle w:val="En-tte"/>
-        <w:ind w:left="357"/>
-        <w:rPr>
-          <w:i/>
-        </w:rPr>
-      </w:pPr>
-    </w:p>
-    <w:p>
-      <w:pPr>
-        <w:numPr>
-          <w:ilvl w:val="0"/>
-          <w:numId w:val="13"/>
-        </w:numPr>
-        <w:suppressAutoHyphens/>
-        <w:rPr>
-          <w:i/>
-        </w:rPr>
-      </w:pPr>
-      <w:r>
-        <w:rPr>
-          <w:i/>
-        </w:rPr>
-        <w:t>les conditions exactes de chaque test</w:t>
-      </w:r>
-    </w:p>
-    <w:p>
-      <w:pPr>
-        <w:numPr>
-          <w:ilvl w:val="0"/>
-          <w:numId w:val="12"/>
-        </w:numPr>
-        <w:rPr>
-          <w:i/>
-        </w:rPr>
-      </w:pPr>
-      <w:r>
-        <w:rPr>
-          <w:i/>
-        </w:rPr>
-        <w:t>les preuves de test (papier ou fichier)</w:t>
-      </w:r>
-    </w:p>
-    <w:p>
-      <w:pPr>
-        <w:numPr>
-          <w:ilvl w:val="0"/>
-          <w:numId w:val="12"/>
-        </w:numPr>
-        <w:rPr>
-          <w:i/>
-        </w:rPr>
-      </w:pPr>
-      <w:r>
-        <w:rPr>
-          <w:i/>
-        </w:rPr>
-        <w:t xml:space="preserve">tests sans preuve: fournir au moins une description </w:t>
-      </w:r>
-    </w:p>
-    <w:p>
-      <w:pPr>
-        <w:pStyle w:val="Titre2"/>
-        <w:rPr>
-          <w:i/>
-          <w:iCs/>
-        </w:rPr>
-      </w:pPr>
-      <w:bookmarkStart w:id="41" w:name="_Toc25553322"/>
-      <w:bookmarkStart w:id="42" w:name="_Toc71691026"/>
-      <w:bookmarkStart w:id="43" w:name="_Toc5315081"/>
-      <w:r>
-        <w:rPr>
-          <w:iCs/>
-        </w:rPr>
-        <w:t xml:space="preserve">Erreurs </w:t>
-      </w:r>
       <w:bookmarkEnd w:id="41"/>
-      <w:r>
-        <w:rPr>
-          <w:iCs/>
-        </w:rPr>
-        <w:t>restantes</w:t>
-      </w:r>
-      <w:bookmarkEnd w:id="42"/>
-      <w:bookmarkEnd w:id="43"/>
-      <w:r>
-        <w:rPr>
-          <w:iCs/>
-        </w:rPr>
-        <w:t xml:space="preserve">  </w:t>
-      </w:r>
-    </w:p>
-    <w:p>
-      <w:pPr>
-        <w:ind w:left="426"/>
-        <w:rPr>
-          <w:i/>
-        </w:rPr>
-      </w:pPr>
-      <w:bookmarkStart w:id="44" w:name="_Toc25553323"/>
-    </w:p>
-    <w:p>
-      <w:pPr>
-        <w:ind w:left="426"/>
-        <w:rPr>
-          <w:i/>
-        </w:rPr>
-      </w:pPr>
-      <w:r>
-        <w:rPr>
-          <w:i/>
-        </w:rPr>
-        <w:t xml:space="preserve">S'il reste encore des erreurs: </w:t>
-      </w:r>
-    </w:p>
-    <w:p>
-      <w:pPr>
-        <w:ind w:left="426"/>
-        <w:rPr>
-          <w:i/>
-        </w:rPr>
-      </w:pPr>
-    </w:p>
-    <w:p>
-      <w:pPr>
-        <w:numPr>
-          <w:ilvl w:val="0"/>
-          <w:numId w:val="3"/>
-        </w:numPr>
-        <w:rPr>
-          <w:i/>
-        </w:rPr>
-      </w:pPr>
-      <w:r>
-        <w:rPr>
-          <w:i/>
-        </w:rPr>
-        <w:t>Description détaillée</w:t>
-      </w:r>
-    </w:p>
-    <w:p>
-      <w:pPr>
-        <w:numPr>
-          <w:ilvl w:val="0"/>
-          <w:numId w:val="3"/>
-        </w:numPr>
-        <w:rPr>
-          <w:i/>
-        </w:rPr>
-      </w:pPr>
-      <w:r>
-        <w:rPr>
-          <w:i/>
-        </w:rPr>
-        <w:t>Conséquences sur l'utilisation du produit</w:t>
-      </w:r>
-      <w:bookmarkEnd w:id="44"/>
-    </w:p>
-    <w:p>
-      <w:pPr>
-        <w:numPr>
-          <w:ilvl w:val="0"/>
-          <w:numId w:val="3"/>
-        </w:numPr>
-        <w:rPr>
-          <w:i/>
-        </w:rPr>
-      </w:pPr>
-      <w:r>
-        <w:rPr>
-          <w:i/>
-        </w:rPr>
-        <w:t>Actions envisagées ou possibles</w:t>
-      </w:r>
-    </w:p>
-    <w:p>
-      <w:pPr>
-        <w:pStyle w:val="En-tte"/>
-        <w:rPr>
-          <w:rFonts w:cs="Arial"/>
-          <w:iCs/>
-        </w:rPr>
-      </w:pPr>
-    </w:p>
-    <w:p>
-      <w:pPr>
-        <w:pStyle w:val="Titre2"/>
-        <w:rPr>
-          <w:i/>
-          <w:iCs/>
-        </w:rPr>
-      </w:pPr>
-      <w:bookmarkStart w:id="45" w:name="_Toc25553326"/>
-      <w:bookmarkStart w:id="46" w:name="_Toc71691029"/>
-      <w:bookmarkStart w:id="47" w:name="_Toc5315082"/>
-      <w:r>
-        <w:rPr>
-          <w:iCs/>
-        </w:rPr>
-        <w:t>Liste des documents</w:t>
-      </w:r>
-      <w:bookmarkEnd w:id="45"/>
-      <w:r>
-        <w:rPr>
-          <w:iCs/>
-        </w:rPr>
-        <w:t xml:space="preserve"> fournis</w:t>
-      </w:r>
-      <w:bookmarkEnd w:id="46"/>
-      <w:bookmarkEnd w:id="47"/>
     </w:p>
     <w:p>
       <w:pPr>
@@ -7231,23 +6462,43 @@
     </w:p>
     <w:p>
       <w:pPr>
+        <w:pStyle w:val="Paragraphedeliste"/>
+        <w:numPr>
+          <w:ilvl w:val="0"/>
+          <w:numId w:val="32"/>
+        </w:numPr>
+        <w:rPr>
+          <w:rFonts w:cs="Arial"/>
+          <w:iCs/>
+        </w:rPr>
+      </w:pPr>
+      <w:r>
+        <w:rPr>
+          <w:rFonts w:cs="Arial"/>
+          <w:iCs/>
+        </w:rPr>
+        <w:t>(Un manuel d’installation dans le README du repository git)</w:t>
+      </w:r>
+    </w:p>
+    <w:p>
+      <w:pPr>
         <w:pStyle w:val="Titre1"/>
         <w:tabs>
           <w:tab w:val="num" w:pos="360"/>
         </w:tabs>
       </w:pPr>
-      <w:bookmarkStart w:id="48" w:name="_Toc25553328"/>
-      <w:bookmarkStart w:id="49" w:name="_Toc71703263"/>
-      <w:bookmarkStart w:id="50" w:name="_Toc5315083"/>
+      <w:bookmarkStart w:id="42" w:name="_Toc25553328"/>
+      <w:bookmarkStart w:id="43" w:name="_Toc71703263"/>
+      <w:bookmarkStart w:id="44" w:name="_Toc5345153"/>
       <w:r>
         <w:t>C</w:t>
       </w:r>
-      <w:bookmarkEnd w:id="48"/>
-      <w:bookmarkEnd w:id="49"/>
+      <w:bookmarkEnd w:id="42"/>
+      <w:bookmarkEnd w:id="43"/>
       <w:r>
         <w:t>onclusion</w:t>
       </w:r>
-      <w:bookmarkEnd w:id="50"/>
+      <w:bookmarkEnd w:id="44"/>
     </w:p>
     <w:p>
       <w:pPr>
@@ -7270,31 +6521,19 @@
         <w:ind w:left="357"/>
       </w:pPr>
       <w:r>
-        <w:t xml:space="preserve">La difficulté principale a été la mise-en-en place du serveur </w:t>
-      </w:r>
-      <w:proofErr w:type="spellStart"/>
-      <w:r>
-        <w:t>websocket</w:t>
-      </w:r>
-      <w:proofErr w:type="spellEnd"/>
-      <w:r>
-        <w:t xml:space="preserve"> pour établir la </w:t>
-      </w:r>
-      <w:proofErr w:type="spellStart"/>
-      <w:r>
-        <w:t>connection</w:t>
-      </w:r>
-      <w:proofErr w:type="spellEnd"/>
-      <w:r>
-        <w:t xml:space="preserve"> entre le client et le serveur. L’autre difficulté a été la gestion de mon temps qui ne s’est que très peux </w:t>
-      </w:r>
-      <w:proofErr w:type="gramStart"/>
-      <w:r>
-        <w:t>axé</w:t>
-      </w:r>
-      <w:proofErr w:type="gramEnd"/>
-      <w:r>
-        <w:t xml:space="preserve"> sur la documentation.</w:t>
+        <w:t xml:space="preserve">La difficulté principale a été </w:t>
+      </w:r>
+      <w:r>
+        <w:t>la mise-en-en place du serveur WebS</w:t>
+      </w:r>
+      <w:r>
+        <w:t xml:space="preserve">ocket pour établir la </w:t>
+      </w:r>
+      <w:r>
+        <w:t>connexion</w:t>
+      </w:r>
+      <w:r>
+        <w:t xml:space="preserve"> entre le client et le serveur. L’autre difficulté a été la gestion de mon temps qui ne s’est que très peux axé sur la documentation.</w:t>
       </w:r>
     </w:p>
     <w:p>
@@ -7357,15 +6596,7 @@
         </w:numPr>
       </w:pPr>
       <w:r>
-        <w:t xml:space="preserve">L’implémentation d’un chat vidéo (technologie </w:t>
-      </w:r>
-      <w:proofErr w:type="spellStart"/>
-      <w:r>
-        <w:t>WebRTC</w:t>
-      </w:r>
-      <w:proofErr w:type="spellEnd"/>
-      <w:r>
-        <w:t>)</w:t>
+        <w:t>L’implémentation d’un chat vidéo (technologie WebRTC)</w:t>
       </w:r>
     </w:p>
     <w:p>
@@ -7382,13 +6613,10 @@
         <w:t>En conclusion</w:t>
       </w:r>
       <w:r>
-        <w:t>, je pense que même si ce projet n’a pas vraiment réussi en tant que « simulation de TPI », il a réussi en tant qu’outil d’apprentissage, en me permettant d’appren</w:t>
-      </w:r>
-      <w:bookmarkStart w:id="51" w:name="_GoBack"/>
-      <w:bookmarkEnd w:id="51"/>
-      <w:r>
-        <w:t>dre de nouvelles technologies et de me permettre de ne pas répéter les mêmes erreurs au TPI.</w:t>
-      </w:r>
+        <w:t>, je pense que même si ce projet n’a pas vraiment réussi en tant que « simulation de TPI », il a réussi en tant qu’outil d’apprentissage, en me permettant d’apprendre de nouvelles technologies et de me permettre de ne pas répéter les mêmes erreurs au TPI.</w:t>
+      </w:r>
+      <w:bookmarkStart w:id="45" w:name="_GoBack"/>
+      <w:bookmarkEnd w:id="45"/>
     </w:p>
     <w:sectPr>
       <w:pgSz w:w="11906" w:h="16838" w:code="9"/>
@@ -7402,7 +6630,7 @@
 </file>
 
 <file path=word/endnotes.xml><?xml version="1.0" encoding="utf-8"?>
-<w:endnotes xmlns:wpc="http://schemas.microsoft.com/office/word/2010/wordprocessingCanvas" xmlns:cx="http://schemas.microsoft.com/office/drawing/2014/chartex" xmlns:cx1="http://schemas.microsoft.com/office/drawing/2015/9/8/chartex" xmlns:cx2="http://schemas.microsoft.com/office/drawing/2015/10/21/chartex" xmlns:cx3="http://schemas.microsoft.com/office/drawing/2016/5/9/chartex" xmlns:cx4="http://schemas.microsoft.com/office/drawing/2016/5/10/chartex" xmlns:cx5="http://schemas.microsoft.com/office/drawing/2016/5/11/chartex" xmlns:cx6="http://schemas.microsoft.com/office/drawing/2016/5/12/chartex" xmlns:cx7="http://schemas.microsoft.com/office/drawing/2016/5/13/chartex" xmlns:cx8="http://schemas.microsoft.com/office/drawing/2016/5/14/chartex" xmlns:mc="http://schemas.openxmlformats.org/markup-compatibility/2006" xmlns:aink="http://schemas.microsoft.com/office/drawing/2016/ink" xmlns:am3d="http://schemas.microsoft.com/office/drawing/2017/model3d" xmlns:o="urn:schemas-microsoft-com:office:office" xmlns:r="http://schemas.openxmlformats.org/officeDocument/2006/relationships" xmlns:m="http://schemas.openxmlformats.org/officeDocument/2006/math" xmlns:v="urn:schemas-microsoft-com:vml" xmlns:wp14="http://schemas.microsoft.com/office/word/2010/wordprocessingDrawing" xmlns:wp="http://schemas.openxmlformats.org/drawingml/2006/wordprocessingDrawing" xmlns:w10="urn:schemas-microsoft-com:office:word" xmlns:w="http://schemas.openxmlformats.org/wordprocessingml/2006/main" xmlns:w14="http://schemas.microsoft.com/office/word/2010/wordml" xmlns:w15="http://schemas.microsoft.com/office/word/2012/wordml" xmlns:w16cid="http://schemas.microsoft.com/office/word/2016/wordml/cid" xmlns:w16se="http://schemas.microsoft.com/office/word/2015/wordml/symex" xmlns:wpg="http://schemas.microsoft.com/office/word/2010/wordprocessingGroup" xmlns:wpi="http://schemas.microsoft.com/office/word/2010/wordprocessingInk" xmlns:wne="http://schemas.microsoft.com/office/word/2006/wordml" xmlns:wps="http://schemas.microsoft.com/office/word/2010/wordprocessingShape" mc:Ignorable="w14 w15 w16se w16cid wp14">
+<w:endnotes xmlns:wpc="http://schemas.microsoft.com/office/word/2010/wordprocessingCanvas" xmlns:cx="http://schemas.microsoft.com/office/drawing/2014/chartex" xmlns:cx1="http://schemas.microsoft.com/office/drawing/2015/9/8/chartex" xmlns:mc="http://schemas.openxmlformats.org/markup-compatibility/2006" xmlns:o="urn:schemas-microsoft-com:office:office" xmlns:r="http://schemas.openxmlformats.org/officeDocument/2006/relationships" xmlns:m="http://schemas.openxmlformats.org/officeDocument/2006/math" xmlns:v="urn:schemas-microsoft-com:vml" xmlns:wp14="http://schemas.microsoft.com/office/word/2010/wordprocessingDrawing" xmlns:wp="http://schemas.openxmlformats.org/drawingml/2006/wordprocessingDrawing" xmlns:w10="urn:schemas-microsoft-com:office:word" xmlns:w="http://schemas.openxmlformats.org/wordprocessingml/2006/main" xmlns:w14="http://schemas.microsoft.com/office/word/2010/wordml" xmlns:w15="http://schemas.microsoft.com/office/word/2012/wordml" xmlns:w16se="http://schemas.microsoft.com/office/word/2015/wordml/symex" xmlns:wpg="http://schemas.microsoft.com/office/word/2010/wordprocessingGroup" xmlns:wpi="http://schemas.microsoft.com/office/word/2010/wordprocessingInk" xmlns:wne="http://schemas.microsoft.com/office/word/2006/wordml" xmlns:wps="http://schemas.microsoft.com/office/word/2010/wordprocessingShape" mc:Ignorable="w14 w15 w16se wp14">
   <w:endnote w:type="separator" w:id="-1">
     <w:p>
       <w:r>
@@ -7421,7 +6649,7 @@
 </file>
 
 <file path=word/footer1.xml><?xml version="1.0" encoding="utf-8"?>
-<w:ftr xmlns:wpc="http://schemas.microsoft.com/office/word/2010/wordprocessingCanvas" xmlns:cx="http://schemas.microsoft.com/office/drawing/2014/chartex" xmlns:cx1="http://schemas.microsoft.com/office/drawing/2015/9/8/chartex" xmlns:cx2="http://schemas.microsoft.com/office/drawing/2015/10/21/chartex" xmlns:cx3="http://schemas.microsoft.com/office/drawing/2016/5/9/chartex" xmlns:cx4="http://schemas.microsoft.com/office/drawing/2016/5/10/chartex" xmlns:cx5="http://schemas.microsoft.com/office/drawing/2016/5/11/chartex" xmlns:cx6="http://schemas.microsoft.com/office/drawing/2016/5/12/chartex" xmlns:cx7="http://schemas.microsoft.com/office/drawing/2016/5/13/chartex" xmlns:cx8="http://schemas.microsoft.com/office/drawing/2016/5/14/chartex" xmlns:mc="http://schemas.openxmlformats.org/markup-compatibility/2006" xmlns:aink="http://schemas.microsoft.com/office/drawing/2016/ink" xmlns:am3d="http://schemas.microsoft.com/office/drawing/2017/model3d" xmlns:o="urn:schemas-microsoft-com:office:office" xmlns:r="http://schemas.openxmlformats.org/officeDocument/2006/relationships" xmlns:m="http://schemas.openxmlformats.org/officeDocument/2006/math" xmlns:v="urn:schemas-microsoft-com:vml" xmlns:wp14="http://schemas.microsoft.com/office/word/2010/wordprocessingDrawing" xmlns:wp="http://schemas.openxmlformats.org/drawingml/2006/wordprocessingDrawing" xmlns:w10="urn:schemas-microsoft-com:office:word" xmlns:w="http://schemas.openxmlformats.org/wordprocessingml/2006/main" xmlns:w14="http://schemas.microsoft.com/office/word/2010/wordml" xmlns:w15="http://schemas.microsoft.com/office/word/2012/wordml" xmlns:w16cid="http://schemas.microsoft.com/office/word/2016/wordml/cid" xmlns:w16se="http://schemas.microsoft.com/office/word/2015/wordml/symex" xmlns:wpg="http://schemas.microsoft.com/office/word/2010/wordprocessingGroup" xmlns:wpi="http://schemas.microsoft.com/office/word/2010/wordprocessingInk" xmlns:wne="http://schemas.microsoft.com/office/word/2006/wordml" xmlns:wps="http://schemas.microsoft.com/office/word/2010/wordprocessingShape" mc:Ignorable="w14 w15 w16se w16cid wp14">
+<w:ftr xmlns:wpc="http://schemas.microsoft.com/office/word/2010/wordprocessingCanvas" xmlns:cx="http://schemas.microsoft.com/office/drawing/2014/chartex" xmlns:cx1="http://schemas.microsoft.com/office/drawing/2015/9/8/chartex" xmlns:mc="http://schemas.openxmlformats.org/markup-compatibility/2006" xmlns:o="urn:schemas-microsoft-com:office:office" xmlns:r="http://schemas.openxmlformats.org/officeDocument/2006/relationships" xmlns:m="http://schemas.openxmlformats.org/officeDocument/2006/math" xmlns:v="urn:schemas-microsoft-com:vml" xmlns:wp14="http://schemas.microsoft.com/office/word/2010/wordprocessingDrawing" xmlns:wp="http://schemas.openxmlformats.org/drawingml/2006/wordprocessingDrawing" xmlns:w10="urn:schemas-microsoft-com:office:word" xmlns:w="http://schemas.openxmlformats.org/wordprocessingml/2006/main" xmlns:w14="http://schemas.microsoft.com/office/word/2010/wordml" xmlns:w15="http://schemas.microsoft.com/office/word/2012/wordml" xmlns:w16se="http://schemas.microsoft.com/office/word/2015/wordml/symex" xmlns:wpg="http://schemas.microsoft.com/office/word/2010/wordprocessingGroup" xmlns:wpi="http://schemas.microsoft.com/office/word/2010/wordprocessingInk" xmlns:wne="http://schemas.microsoft.com/office/word/2006/wordml" xmlns:wps="http://schemas.microsoft.com/office/word/2010/wordprocessingShape" mc:Ignorable="w14 w15 w16se wp14">
   <w:tbl>
     <w:tblPr>
       <w:tblStyle w:val="Grilledutableau"/>
@@ -7510,7 +6738,7 @@
               <w:sz w:val="16"/>
               <w:szCs w:val="16"/>
             </w:rPr>
-            <w:t>12</w:t>
+            <w:t>17</w:t>
           </w:r>
           <w:r>
             <w:rPr>
@@ -7585,7 +6813,7 @@
               <w:sz w:val="16"/>
               <w:szCs w:val="16"/>
             </w:rPr>
-            <w:t>04/04/2019</w:t>
+            <w:t>05/04/2019</w:t>
           </w:r>
           <w:r>
             <w:rPr>
@@ -7614,7 +6842,7 @@
 </file>
 
 <file path=word/footnotes.xml><?xml version="1.0" encoding="utf-8"?>
-<w:footnotes xmlns:wpc="http://schemas.microsoft.com/office/word/2010/wordprocessingCanvas" xmlns:cx="http://schemas.microsoft.com/office/drawing/2014/chartex" xmlns:cx1="http://schemas.microsoft.com/office/drawing/2015/9/8/chartex" xmlns:cx2="http://schemas.microsoft.com/office/drawing/2015/10/21/chartex" xmlns:cx3="http://schemas.microsoft.com/office/drawing/2016/5/9/chartex" xmlns:cx4="http://schemas.microsoft.com/office/drawing/2016/5/10/chartex" xmlns:cx5="http://schemas.microsoft.com/office/drawing/2016/5/11/chartex" xmlns:cx6="http://schemas.microsoft.com/office/drawing/2016/5/12/chartex" xmlns:cx7="http://schemas.microsoft.com/office/drawing/2016/5/13/chartex" xmlns:cx8="http://schemas.microsoft.com/office/drawing/2016/5/14/chartex" xmlns:mc="http://schemas.openxmlformats.org/markup-compatibility/2006" xmlns:aink="http://schemas.microsoft.com/office/drawing/2016/ink" xmlns:am3d="http://schemas.microsoft.com/office/drawing/2017/model3d" xmlns:o="urn:schemas-microsoft-com:office:office" xmlns:r="http://schemas.openxmlformats.org/officeDocument/2006/relationships" xmlns:m="http://schemas.openxmlformats.org/officeDocument/2006/math" xmlns:v="urn:schemas-microsoft-com:vml" xmlns:wp14="http://schemas.microsoft.com/office/word/2010/wordprocessingDrawing" xmlns:wp="http://schemas.openxmlformats.org/drawingml/2006/wordprocessingDrawing" xmlns:w10="urn:schemas-microsoft-com:office:word" xmlns:w="http://schemas.openxmlformats.org/wordprocessingml/2006/main" xmlns:w14="http://schemas.microsoft.com/office/word/2010/wordml" xmlns:w15="http://schemas.microsoft.com/office/word/2012/wordml" xmlns:w16cid="http://schemas.microsoft.com/office/word/2016/wordml/cid" xmlns:w16se="http://schemas.microsoft.com/office/word/2015/wordml/symex" xmlns:wpg="http://schemas.microsoft.com/office/word/2010/wordprocessingGroup" xmlns:wpi="http://schemas.microsoft.com/office/word/2010/wordprocessingInk" xmlns:wne="http://schemas.microsoft.com/office/word/2006/wordml" xmlns:wps="http://schemas.microsoft.com/office/word/2010/wordprocessingShape" mc:Ignorable="w14 w15 w16se w16cid wp14">
+<w:footnotes xmlns:wpc="http://schemas.microsoft.com/office/word/2010/wordprocessingCanvas" xmlns:cx="http://schemas.microsoft.com/office/drawing/2014/chartex" xmlns:cx1="http://schemas.microsoft.com/office/drawing/2015/9/8/chartex" xmlns:mc="http://schemas.openxmlformats.org/markup-compatibility/2006" xmlns:o="urn:schemas-microsoft-com:office:office" xmlns:r="http://schemas.openxmlformats.org/officeDocument/2006/relationships" xmlns:m="http://schemas.openxmlformats.org/officeDocument/2006/math" xmlns:v="urn:schemas-microsoft-com:vml" xmlns:wp14="http://schemas.microsoft.com/office/word/2010/wordprocessingDrawing" xmlns:wp="http://schemas.openxmlformats.org/drawingml/2006/wordprocessingDrawing" xmlns:w10="urn:schemas-microsoft-com:office:word" xmlns:w="http://schemas.openxmlformats.org/wordprocessingml/2006/main" xmlns:w14="http://schemas.microsoft.com/office/word/2010/wordml" xmlns:w15="http://schemas.microsoft.com/office/word/2012/wordml" xmlns:w16se="http://schemas.microsoft.com/office/word/2015/wordml/symex" xmlns:wpg="http://schemas.microsoft.com/office/word/2010/wordprocessingGroup" xmlns:wpi="http://schemas.microsoft.com/office/word/2010/wordprocessingInk" xmlns:wne="http://schemas.microsoft.com/office/word/2006/wordml" xmlns:wps="http://schemas.microsoft.com/office/word/2010/wordprocessingShape" mc:Ignorable="w14 w15 w16se wp14">
   <w:footnote w:type="separator" w:id="-1">
     <w:p>
       <w:r>
@@ -7633,7 +6861,7 @@
 </file>
 
 <file path=word/header1.xml><?xml version="1.0" encoding="utf-8"?>
-<w:hdr xmlns:wpc="http://schemas.microsoft.com/office/word/2010/wordprocessingCanvas" xmlns:cx="http://schemas.microsoft.com/office/drawing/2014/chartex" xmlns:cx1="http://schemas.microsoft.com/office/drawing/2015/9/8/chartex" xmlns:cx2="http://schemas.microsoft.com/office/drawing/2015/10/21/chartex" xmlns:cx3="http://schemas.microsoft.com/office/drawing/2016/5/9/chartex" xmlns:cx4="http://schemas.microsoft.com/office/drawing/2016/5/10/chartex" xmlns:cx5="http://schemas.microsoft.com/office/drawing/2016/5/11/chartex" xmlns:cx6="http://schemas.microsoft.com/office/drawing/2016/5/12/chartex" xmlns:cx7="http://schemas.microsoft.com/office/drawing/2016/5/13/chartex" xmlns:cx8="http://schemas.microsoft.com/office/drawing/2016/5/14/chartex" xmlns:mc="http://schemas.openxmlformats.org/markup-compatibility/2006" xmlns:aink="http://schemas.microsoft.com/office/drawing/2016/ink" xmlns:am3d="http://schemas.microsoft.com/office/drawing/2017/model3d" xmlns:o="urn:schemas-microsoft-com:office:office" xmlns:r="http://schemas.openxmlformats.org/officeDocument/2006/relationships" xmlns:m="http://schemas.openxmlformats.org/officeDocument/2006/math" xmlns:v="urn:schemas-microsoft-com:vml" xmlns:wp14="http://schemas.microsoft.com/office/word/2010/wordprocessingDrawing" xmlns:wp="http://schemas.openxmlformats.org/drawingml/2006/wordprocessingDrawing" xmlns:w10="urn:schemas-microsoft-com:office:word" xmlns:w="http://schemas.openxmlformats.org/wordprocessingml/2006/main" xmlns:w14="http://schemas.microsoft.com/office/word/2010/wordml" xmlns:w15="http://schemas.microsoft.com/office/word/2012/wordml" xmlns:w16cid="http://schemas.microsoft.com/office/word/2016/wordml/cid" xmlns:w16se="http://schemas.microsoft.com/office/word/2015/wordml/symex" xmlns:wpg="http://schemas.microsoft.com/office/word/2010/wordprocessingGroup" xmlns:wpi="http://schemas.microsoft.com/office/word/2010/wordprocessingInk" xmlns:wne="http://schemas.microsoft.com/office/word/2006/wordml" xmlns:wps="http://schemas.microsoft.com/office/word/2010/wordprocessingShape" mc:Ignorable="w14 w15 w16se w16cid wp14">
+<w:hdr xmlns:wpc="http://schemas.microsoft.com/office/word/2010/wordprocessingCanvas" xmlns:cx="http://schemas.microsoft.com/office/drawing/2014/chartex" xmlns:cx1="http://schemas.microsoft.com/office/drawing/2015/9/8/chartex" xmlns:mc="http://schemas.openxmlformats.org/markup-compatibility/2006" xmlns:o="urn:schemas-microsoft-com:office:office" xmlns:r="http://schemas.openxmlformats.org/officeDocument/2006/relationships" xmlns:m="http://schemas.openxmlformats.org/officeDocument/2006/math" xmlns:v="urn:schemas-microsoft-com:vml" xmlns:wp14="http://schemas.microsoft.com/office/word/2010/wordprocessingDrawing" xmlns:wp="http://schemas.openxmlformats.org/drawingml/2006/wordprocessingDrawing" xmlns:w10="urn:schemas-microsoft-com:office:word" xmlns:w="http://schemas.openxmlformats.org/wordprocessingml/2006/main" xmlns:w14="http://schemas.microsoft.com/office/word/2010/wordml" xmlns:w15="http://schemas.microsoft.com/office/word/2012/wordml" xmlns:w16se="http://schemas.microsoft.com/office/word/2015/wordml/symex" xmlns:wpg="http://schemas.microsoft.com/office/word/2010/wordprocessingGroup" xmlns:wpi="http://schemas.microsoft.com/office/word/2010/wordprocessingInk" xmlns:wne="http://schemas.microsoft.com/office/word/2006/wordml" xmlns:wps="http://schemas.microsoft.com/office/word/2010/wordprocessingShape" mc:Ignorable="w14 w15 w16se wp14">
   <w:tbl>
     <w:tblPr>
       <w:tblStyle w:val="Grilledutableau"/>
@@ -7770,7 +6998,7 @@
 </file>
 
 <file path=word/header2.xml><?xml version="1.0" encoding="utf-8"?>
-<w:hdr xmlns:wpc="http://schemas.microsoft.com/office/word/2010/wordprocessingCanvas" xmlns:cx="http://schemas.microsoft.com/office/drawing/2014/chartex" xmlns:cx1="http://schemas.microsoft.com/office/drawing/2015/9/8/chartex" xmlns:cx2="http://schemas.microsoft.com/office/drawing/2015/10/21/chartex" xmlns:cx3="http://schemas.microsoft.com/office/drawing/2016/5/9/chartex" xmlns:cx4="http://schemas.microsoft.com/office/drawing/2016/5/10/chartex" xmlns:cx5="http://schemas.microsoft.com/office/drawing/2016/5/11/chartex" xmlns:cx6="http://schemas.microsoft.com/office/drawing/2016/5/12/chartex" xmlns:cx7="http://schemas.microsoft.com/office/drawing/2016/5/13/chartex" xmlns:cx8="http://schemas.microsoft.com/office/drawing/2016/5/14/chartex" xmlns:mc="http://schemas.openxmlformats.org/markup-compatibility/2006" xmlns:aink="http://schemas.microsoft.com/office/drawing/2016/ink" xmlns:am3d="http://schemas.microsoft.com/office/drawing/2017/model3d" xmlns:o="urn:schemas-microsoft-com:office:office" xmlns:r="http://schemas.openxmlformats.org/officeDocument/2006/relationships" xmlns:m="http://schemas.openxmlformats.org/officeDocument/2006/math" xmlns:v="urn:schemas-microsoft-com:vml" xmlns:wp14="http://schemas.microsoft.com/office/word/2010/wordprocessingDrawing" xmlns:wp="http://schemas.openxmlformats.org/drawingml/2006/wordprocessingDrawing" xmlns:w10="urn:schemas-microsoft-com:office:word" xmlns:w="http://schemas.openxmlformats.org/wordprocessingml/2006/main" xmlns:w14="http://schemas.microsoft.com/office/word/2010/wordml" xmlns:w15="http://schemas.microsoft.com/office/word/2012/wordml" xmlns:w16cid="http://schemas.microsoft.com/office/word/2016/wordml/cid" xmlns:w16se="http://schemas.microsoft.com/office/word/2015/wordml/symex" xmlns:wpg="http://schemas.microsoft.com/office/word/2010/wordprocessingGroup" xmlns:wpi="http://schemas.microsoft.com/office/word/2010/wordprocessingInk" xmlns:wne="http://schemas.microsoft.com/office/word/2006/wordml" xmlns:wps="http://schemas.microsoft.com/office/word/2010/wordprocessingShape" mc:Ignorable="w14 w15 w16se w16cid wp14">
+<w:hdr xmlns:wpc="http://schemas.microsoft.com/office/word/2010/wordprocessingCanvas" xmlns:cx="http://schemas.microsoft.com/office/drawing/2014/chartex" xmlns:cx1="http://schemas.microsoft.com/office/drawing/2015/9/8/chartex" xmlns:mc="http://schemas.openxmlformats.org/markup-compatibility/2006" xmlns:o="urn:schemas-microsoft-com:office:office" xmlns:r="http://schemas.openxmlformats.org/officeDocument/2006/relationships" xmlns:m="http://schemas.openxmlformats.org/officeDocument/2006/math" xmlns:v="urn:schemas-microsoft-com:vml" xmlns:wp14="http://schemas.microsoft.com/office/word/2010/wordprocessingDrawing" xmlns:wp="http://schemas.openxmlformats.org/drawingml/2006/wordprocessingDrawing" xmlns:w10="urn:schemas-microsoft-com:office:word" xmlns:w="http://schemas.openxmlformats.org/wordprocessingml/2006/main" xmlns:w14="http://schemas.microsoft.com/office/word/2010/wordml" xmlns:w15="http://schemas.microsoft.com/office/word/2012/wordml" xmlns:w16se="http://schemas.microsoft.com/office/word/2015/wordml/symex" xmlns:wpg="http://schemas.microsoft.com/office/word/2010/wordprocessingGroup" xmlns:wpi="http://schemas.microsoft.com/office/word/2010/wordprocessingInk" xmlns:wne="http://schemas.microsoft.com/office/word/2006/wordml" xmlns:wps="http://schemas.microsoft.com/office/word/2010/wordprocessingShape" mc:Ignorable="w14 w15 w16se wp14">
   <w:tbl>
     <w:tblPr>
       <w:tblStyle w:val="Grilledutableau"/>
@@ -7902,7 +7130,7 @@
 </file>
 
 <file path=word/numbering.xml><?xml version="1.0" encoding="utf-8"?>
-<w:numbering xmlns:wpc="http://schemas.microsoft.com/office/word/2010/wordprocessingCanvas" xmlns:cx="http://schemas.microsoft.com/office/drawing/2014/chartex" xmlns:cx1="http://schemas.microsoft.com/office/drawing/2015/9/8/chartex" xmlns:cx2="http://schemas.microsoft.com/office/drawing/2015/10/21/chartex" xmlns:cx3="http://schemas.microsoft.com/office/drawing/2016/5/9/chartex" xmlns:cx4="http://schemas.microsoft.com/office/drawing/2016/5/10/chartex" xmlns:cx5="http://schemas.microsoft.com/office/drawing/2016/5/11/chartex" xmlns:cx6="http://schemas.microsoft.com/office/drawing/2016/5/12/chartex" xmlns:cx7="http://schemas.microsoft.com/office/drawing/2016/5/13/chartex" xmlns:cx8="http://schemas.microsoft.com/office/drawing/2016/5/14/chartex" xmlns:mc="http://schemas.openxmlformats.org/markup-compatibility/2006" xmlns:aink="http://schemas.microsoft.com/office/drawing/2016/ink" xmlns:am3d="http://schemas.microsoft.com/office/drawing/2017/model3d" xmlns:o="urn:schemas-microsoft-com:office:office" xmlns:r="http://schemas.openxmlformats.org/officeDocument/2006/relationships" xmlns:m="http://schemas.openxmlformats.org/officeDocument/2006/math" xmlns:v="urn:schemas-microsoft-com:vml" xmlns:wp14="http://schemas.microsoft.com/office/word/2010/wordprocessingDrawing" xmlns:wp="http://schemas.openxmlformats.org/drawingml/2006/wordprocessingDrawing" xmlns:w10="urn:schemas-microsoft-com:office:word" xmlns:w="http://schemas.openxmlformats.org/wordprocessingml/2006/main" xmlns:w14="http://schemas.microsoft.com/office/word/2010/wordml" xmlns:w15="http://schemas.microsoft.com/office/word/2012/wordml" xmlns:w16cid="http://schemas.microsoft.com/office/word/2016/wordml/cid" xmlns:w16se="http://schemas.microsoft.com/office/word/2015/wordml/symex" xmlns:wpg="http://schemas.microsoft.com/office/word/2010/wordprocessingGroup" xmlns:wpi="http://schemas.microsoft.com/office/word/2010/wordprocessingInk" xmlns:wne="http://schemas.microsoft.com/office/word/2006/wordml" xmlns:wps="http://schemas.microsoft.com/office/word/2010/wordprocessingShape" mc:Ignorable="w14 w15 w16se w16cid wp14">
+<w:numbering xmlns:wpc="http://schemas.microsoft.com/office/word/2010/wordprocessingCanvas" xmlns:cx="http://schemas.microsoft.com/office/drawing/2014/chartex" xmlns:cx1="http://schemas.microsoft.com/office/drawing/2015/9/8/chartex" xmlns:mc="http://schemas.openxmlformats.org/markup-compatibility/2006" xmlns:o="urn:schemas-microsoft-com:office:office" xmlns:r="http://schemas.openxmlformats.org/officeDocument/2006/relationships" xmlns:m="http://schemas.openxmlformats.org/officeDocument/2006/math" xmlns:v="urn:schemas-microsoft-com:vml" xmlns:wp14="http://schemas.microsoft.com/office/word/2010/wordprocessingDrawing" xmlns:wp="http://schemas.openxmlformats.org/drawingml/2006/wordprocessingDrawing" xmlns:w10="urn:schemas-microsoft-com:office:word" xmlns:w="http://schemas.openxmlformats.org/wordprocessingml/2006/main" xmlns:w14="http://schemas.microsoft.com/office/word/2010/wordml" xmlns:w15="http://schemas.microsoft.com/office/word/2012/wordml" xmlns:w16se="http://schemas.microsoft.com/office/word/2015/wordml/symex" xmlns:wpg="http://schemas.microsoft.com/office/word/2010/wordprocessingGroup" xmlns:wpi="http://schemas.microsoft.com/office/word/2010/wordprocessingInk" xmlns:wne="http://schemas.microsoft.com/office/word/2006/wordml" xmlns:wps="http://schemas.microsoft.com/office/word/2010/wordprocessingShape" mc:Ignorable="w14 w15 w16se wp14">
   <w:abstractNum w:abstractNumId="0" w15:restartNumberingAfterBreak="0">
     <w:nsid w:val="01722DF6"/>
     <w:multiLevelType w:val="hybridMultilevel"/>
@@ -11947,7 +11175,7 @@
 </file>
 
 <file path=word/styles.xml><?xml version="1.0" encoding="utf-8"?>
-<w:styles xmlns:mc="http://schemas.openxmlformats.org/markup-compatibility/2006" xmlns:r="http://schemas.openxmlformats.org/officeDocument/2006/relationships" xmlns:w="http://schemas.openxmlformats.org/wordprocessingml/2006/main" xmlns:w14="http://schemas.microsoft.com/office/word/2010/wordml" xmlns:w15="http://schemas.microsoft.com/office/word/2012/wordml" xmlns:w16cid="http://schemas.microsoft.com/office/word/2016/wordml/cid" xmlns:w16se="http://schemas.microsoft.com/office/word/2015/wordml/symex" mc:Ignorable="w14 w15 w16se w16cid">
+<w:styles xmlns:mc="http://schemas.openxmlformats.org/markup-compatibility/2006" xmlns:r="http://schemas.openxmlformats.org/officeDocument/2006/relationships" xmlns:w="http://schemas.openxmlformats.org/wordprocessingml/2006/main" xmlns:w14="http://schemas.microsoft.com/office/word/2010/wordml" xmlns:w15="http://schemas.microsoft.com/office/word/2012/wordml" xmlns:w16se="http://schemas.microsoft.com/office/word/2015/wordml/symex" mc:Ignorable="w14 w15 w16se">
   <w:docDefaults>
     <w:rPrDefault>
       <w:rPr>
@@ -11957,7 +11185,7 @@
     </w:rPrDefault>
     <w:pPrDefault/>
   </w:docDefaults>
-  <w:latentStyles w:defLockedState="0" w:defUIPriority="0" w:defSemiHidden="0" w:defUnhideWhenUsed="0" w:defQFormat="0" w:count="375">
+  <w:latentStyles w:defLockedState="0" w:defUIPriority="0" w:defSemiHidden="0" w:defUnhideWhenUsed="0" w:defQFormat="0" w:count="371">
     <w:lsdException w:name="Normal" w:qFormat="1"/>
     <w:lsdException w:name="heading 1" w:qFormat="1"/>
     <w:lsdException w:name="heading 2" w:qFormat="1"/>
@@ -11978,6 +11206,7 @@
     <w:lsdException w:name="Strong" w:qFormat="1"/>
     <w:lsdException w:name="Emphasis" w:qFormat="1"/>
     <w:lsdException w:name="HTML Preformatted" w:semiHidden="1" w:unhideWhenUsed="1"/>
+    <w:lsdException w:name="Normal Table" w:semiHidden="1" w:unhideWhenUsed="1"/>
     <w:lsdException w:name="No List" w:semiHidden="1" w:unhideWhenUsed="1"/>
     <w:lsdException w:name="Outline List 1" w:semiHidden="1" w:unhideWhenUsed="1"/>
     <w:lsdException w:name="Outline List 2" w:semiHidden="1" w:unhideWhenUsed="1"/>
@@ -12020,8 +11249,10 @@
     <w:lsdException w:name="Table Elegant" w:semiHidden="1" w:unhideWhenUsed="1"/>
     <w:lsdException w:name="Table Professional" w:semiHidden="1" w:unhideWhenUsed="1"/>
     <w:lsdException w:name="Table Subtle 1" w:semiHidden="1" w:unhideWhenUsed="1"/>
+    <w:lsdException w:name="Table Subtle 2" w:semiHidden="1" w:unhideWhenUsed="1"/>
     <w:lsdException w:name="Table Web 1" w:semiHidden="1" w:unhideWhenUsed="1"/>
     <w:lsdException w:name="Table Web 2" w:semiHidden="1" w:unhideWhenUsed="1"/>
+    <w:lsdException w:name="Table Web 3" w:semiHidden="1" w:unhideWhenUsed="1"/>
     <w:lsdException w:name="Table Theme" w:semiHidden="1" w:unhideWhenUsed="1"/>
     <w:lsdException w:name="Placeholder Text" w:semiHidden="1" w:uiPriority="99"/>
     <w:lsdException w:name="No Spacing" w:uiPriority="1" w:qFormat="1"/>
@@ -12238,10 +11469,6 @@
     <w:lsdException w:name="List Table 5 Dark Accent 6" w:uiPriority="50"/>
     <w:lsdException w:name="List Table 6 Colorful Accent 6" w:uiPriority="51"/>
     <w:lsdException w:name="List Table 7 Colorful Accent 6" w:uiPriority="52"/>
-    <w:lsdException w:name="Mention" w:semiHidden="1" w:uiPriority="99" w:unhideWhenUsed="1"/>
-    <w:lsdException w:name="Smart Hyperlink" w:semiHidden="1" w:uiPriority="99" w:unhideWhenUsed="1"/>
-    <w:lsdException w:name="Hashtag" w:semiHidden="1" w:uiPriority="99" w:unhideWhenUsed="1"/>
-    <w:lsdException w:name="Unresolved Mention" w:semiHidden="1" w:uiPriority="99" w:unhideWhenUsed="1"/>
   </w:latentStyles>
   <w:style w:type="paragraph" w:default="1" w:styleId="Normal">
     <w:name w:val="Normal"/>
@@ -12424,6 +11651,7 @@
   <w:style w:type="character" w:default="1" w:styleId="Policepardfaut">
     <w:name w:val="Default Paragraph Font"/>
     <w:uiPriority w:val="1"/>
+    <w:semiHidden/>
     <w:unhideWhenUsed/>
   </w:style>
   <w:style w:type="table" w:default="1" w:styleId="TableauNormal">
@@ -13156,7 +12384,7 @@
 </file>
 
 <file path=customXml/itemProps1.xml><?xml version="1.0" encoding="utf-8"?>
-<ds:datastoreItem xmlns:ds="http://schemas.openxmlformats.org/officeDocument/2006/customXml" ds:itemID="{AAFA77C0-B7E9-4ED4-92B6-E9D3A773152F}">
+<ds:datastoreItem xmlns:ds="http://schemas.openxmlformats.org/officeDocument/2006/customXml" ds:itemID="{537D757A-B485-4179-807E-5AF646068EB9}">
   <ds:schemaRefs>
     <ds:schemaRef ds:uri="http://schemas.openxmlformats.org/officeDocument/2006/bibliography"/>
   </ds:schemaRefs>
